--- a/yhzh/项目管理/凯华项目/02-设计与开发/凯华项目数据字典2018-11-12.docx
+++ b/yhzh/项目管理/凯华项目/02-设计与开发/凯华项目数据字典2018-11-12.docx
@@ -23,11 +23,6 @@
     </w:p>
     <w:p/>
     <w:p>
-      <w:pPr>
-        <w:rPr>
-          <w:rFonts w:hint="eastAsia"/>
-        </w:rPr>
-      </w:pPr>
       <w:r>
         <w:t>文档修订记录</w:t>
       </w:r>
@@ -65,7 +60,6 @@
             <w:pPr>
               <w:jc w:val="left"/>
               <w:rPr>
-                <w:rFonts w:hint="eastAsia"/>
                 <w:szCs w:val="21"/>
               </w:rPr>
             </w:pPr>
@@ -87,7 +81,6 @@
             <w:pPr>
               <w:jc w:val="left"/>
               <w:rPr>
-                <w:rFonts w:hint="eastAsia"/>
                 <w:szCs w:val="21"/>
               </w:rPr>
             </w:pPr>
@@ -110,7 +103,6 @@
               <w:ind w:left="420"/>
               <w:jc w:val="left"/>
               <w:rPr>
-                <w:rFonts w:hint="eastAsia"/>
                 <w:szCs w:val="21"/>
               </w:rPr>
             </w:pPr>
@@ -132,7 +124,6 @@
             <w:pPr>
               <w:jc w:val="left"/>
               <w:rPr>
-                <w:rFonts w:hint="eastAsia"/>
                 <w:szCs w:val="21"/>
               </w:rPr>
             </w:pPr>
@@ -154,7 +145,6 @@
             <w:pPr>
               <w:jc w:val="left"/>
               <w:rPr>
-                <w:rFonts w:hint="eastAsia"/>
                 <w:szCs w:val="21"/>
               </w:rPr>
             </w:pPr>
@@ -176,7 +166,6 @@
             <w:pPr>
               <w:jc w:val="left"/>
               <w:rPr>
-                <w:rFonts w:hint="eastAsia"/>
                 <w:szCs w:val="21"/>
               </w:rPr>
             </w:pPr>
@@ -198,7 +187,6 @@
             <w:pPr>
               <w:jc w:val="left"/>
               <w:rPr>
-                <w:rFonts w:hint="eastAsia"/>
                 <w:szCs w:val="21"/>
               </w:rPr>
             </w:pPr>
@@ -218,11 +206,6 @@
             <w:tcW w:w="817" w:type="dxa"/>
           </w:tcPr>
           <w:p>
-            <w:pPr>
-              <w:rPr>
-                <w:rFonts w:hint="eastAsia"/>
-              </w:rPr>
-            </w:pPr>
             <w:r>
               <w:rPr>
                 <w:rFonts w:hint="eastAsia"/>
@@ -236,11 +219,6 @@
             <w:tcW w:w="713" w:type="dxa"/>
           </w:tcPr>
           <w:p>
-            <w:pPr>
-              <w:rPr>
-                <w:rFonts w:hint="eastAsia"/>
-              </w:rPr>
-            </w:pPr>
             <w:r>
               <w:rPr>
                 <w:rFonts w:hint="eastAsia"/>
@@ -254,11 +232,6 @@
             <w:tcW w:w="2511" w:type="dxa"/>
           </w:tcPr>
           <w:p>
-            <w:pPr>
-              <w:rPr>
-                <w:rFonts w:hint="eastAsia"/>
-              </w:rPr>
-            </w:pPr>
             <w:r>
               <w:rPr>
                 <w:rFonts w:hint="eastAsia"/>
@@ -272,11 +245,6 @@
             <w:tcW w:w="1483" w:type="dxa"/>
           </w:tcPr>
           <w:p>
-            <w:pPr>
-              <w:rPr>
-                <w:rFonts w:hint="eastAsia"/>
-              </w:rPr>
-            </w:pPr>
             <w:r>
               <w:rPr>
                 <w:rFonts w:hint="eastAsia"/>
@@ -295,8 +263,6 @@
             <w:r>
               <w:t>12</w:t>
             </w:r>
-            <w:bookmarkStart w:id="0" w:name="_GoBack"/>
-            <w:bookmarkEnd w:id="0"/>
           </w:p>
         </w:tc>
         <w:tc>
@@ -304,11 +270,6 @@
             <w:tcW w:w="850" w:type="dxa"/>
           </w:tcPr>
           <w:p>
-            <w:pPr>
-              <w:rPr>
-                <w:rFonts w:hint="eastAsia"/>
-              </w:rPr>
-            </w:pPr>
             <w:r>
               <w:rPr>
                 <w:rFonts w:hint="eastAsia"/>
@@ -321,25 +282,13 @@
           <w:tcPr>
             <w:tcW w:w="1187" w:type="dxa"/>
           </w:tcPr>
-          <w:p>
-            <w:pPr>
-              <w:rPr>
-                <w:rFonts w:hint="eastAsia"/>
-              </w:rPr>
-            </w:pPr>
-          </w:p>
+          <w:p/>
         </w:tc>
         <w:tc>
           <w:tcPr>
             <w:tcW w:w="961" w:type="dxa"/>
           </w:tcPr>
-          <w:p>
-            <w:pPr>
-              <w:rPr>
-                <w:rFonts w:hint="eastAsia"/>
-              </w:rPr>
-            </w:pPr>
-          </w:p>
+          <w:p/>
         </w:tc>
       </w:tr>
       <w:tr>
@@ -347,85 +296,43 @@
           <w:tcPr>
             <w:tcW w:w="817" w:type="dxa"/>
           </w:tcPr>
-          <w:p>
-            <w:pPr>
-              <w:rPr>
-                <w:rFonts w:hint="eastAsia"/>
-              </w:rPr>
-            </w:pPr>
-          </w:p>
+          <w:p/>
         </w:tc>
         <w:tc>
           <w:tcPr>
             <w:tcW w:w="713" w:type="dxa"/>
           </w:tcPr>
-          <w:p>
-            <w:pPr>
-              <w:rPr>
-                <w:rFonts w:hint="eastAsia"/>
-              </w:rPr>
-            </w:pPr>
-          </w:p>
+          <w:p/>
         </w:tc>
         <w:tc>
           <w:tcPr>
             <w:tcW w:w="2511" w:type="dxa"/>
           </w:tcPr>
-          <w:p>
-            <w:pPr>
-              <w:rPr>
-                <w:rFonts w:hint="eastAsia"/>
-              </w:rPr>
-            </w:pPr>
-          </w:p>
+          <w:p/>
         </w:tc>
         <w:tc>
           <w:tcPr>
             <w:tcW w:w="1483" w:type="dxa"/>
           </w:tcPr>
-          <w:p>
-            <w:pPr>
-              <w:rPr>
-                <w:rFonts w:hint="eastAsia"/>
-              </w:rPr>
-            </w:pPr>
-          </w:p>
+          <w:p/>
         </w:tc>
         <w:tc>
           <w:tcPr>
             <w:tcW w:w="850" w:type="dxa"/>
           </w:tcPr>
-          <w:p>
-            <w:pPr>
-              <w:rPr>
-                <w:rFonts w:hint="eastAsia"/>
-              </w:rPr>
-            </w:pPr>
-          </w:p>
+          <w:p/>
         </w:tc>
         <w:tc>
           <w:tcPr>
             <w:tcW w:w="1187" w:type="dxa"/>
           </w:tcPr>
-          <w:p>
-            <w:pPr>
-              <w:rPr>
-                <w:rFonts w:hint="eastAsia"/>
-              </w:rPr>
-            </w:pPr>
-          </w:p>
+          <w:p/>
         </w:tc>
         <w:tc>
           <w:tcPr>
             <w:tcW w:w="961" w:type="dxa"/>
           </w:tcPr>
-          <w:p>
-            <w:pPr>
-              <w:rPr>
-                <w:rFonts w:hint="eastAsia"/>
-              </w:rPr>
-            </w:pPr>
-          </w:p>
+          <w:p/>
         </w:tc>
       </w:tr>
       <w:tr>
@@ -433,85 +340,43 @@
           <w:tcPr>
             <w:tcW w:w="817" w:type="dxa"/>
           </w:tcPr>
-          <w:p>
-            <w:pPr>
-              <w:rPr>
-                <w:rFonts w:hint="eastAsia"/>
-              </w:rPr>
-            </w:pPr>
-          </w:p>
+          <w:p/>
         </w:tc>
         <w:tc>
           <w:tcPr>
             <w:tcW w:w="713" w:type="dxa"/>
           </w:tcPr>
-          <w:p>
-            <w:pPr>
-              <w:rPr>
-                <w:rFonts w:hint="eastAsia"/>
-              </w:rPr>
-            </w:pPr>
-          </w:p>
+          <w:p/>
         </w:tc>
         <w:tc>
           <w:tcPr>
             <w:tcW w:w="2511" w:type="dxa"/>
           </w:tcPr>
-          <w:p>
-            <w:pPr>
-              <w:rPr>
-                <w:rFonts w:hint="eastAsia"/>
-              </w:rPr>
-            </w:pPr>
-          </w:p>
+          <w:p/>
         </w:tc>
         <w:tc>
           <w:tcPr>
             <w:tcW w:w="1483" w:type="dxa"/>
           </w:tcPr>
-          <w:p>
-            <w:pPr>
-              <w:rPr>
-                <w:rFonts w:hint="eastAsia"/>
-              </w:rPr>
-            </w:pPr>
-          </w:p>
+          <w:p/>
         </w:tc>
         <w:tc>
           <w:tcPr>
             <w:tcW w:w="850" w:type="dxa"/>
           </w:tcPr>
-          <w:p>
-            <w:pPr>
-              <w:rPr>
-                <w:rFonts w:hint="eastAsia"/>
-              </w:rPr>
-            </w:pPr>
-          </w:p>
+          <w:p/>
         </w:tc>
         <w:tc>
           <w:tcPr>
             <w:tcW w:w="1187" w:type="dxa"/>
           </w:tcPr>
-          <w:p>
-            <w:pPr>
-              <w:rPr>
-                <w:rFonts w:hint="eastAsia"/>
-              </w:rPr>
-            </w:pPr>
-          </w:p>
+          <w:p/>
         </w:tc>
         <w:tc>
           <w:tcPr>
             <w:tcW w:w="961" w:type="dxa"/>
           </w:tcPr>
-          <w:p>
-            <w:pPr>
-              <w:rPr>
-                <w:rFonts w:hint="eastAsia"/>
-              </w:rPr>
-            </w:pPr>
-          </w:p>
+          <w:p/>
         </w:tc>
       </w:tr>
       <w:tr>
@@ -519,103 +384,52 @@
           <w:tcPr>
             <w:tcW w:w="817" w:type="dxa"/>
           </w:tcPr>
-          <w:p>
-            <w:pPr>
-              <w:rPr>
-                <w:rFonts w:hint="eastAsia"/>
-              </w:rPr>
-            </w:pPr>
-          </w:p>
+          <w:p/>
         </w:tc>
         <w:tc>
           <w:tcPr>
             <w:tcW w:w="713" w:type="dxa"/>
           </w:tcPr>
-          <w:p>
-            <w:pPr>
-              <w:rPr>
-                <w:rFonts w:hint="eastAsia"/>
-              </w:rPr>
-            </w:pPr>
-          </w:p>
+          <w:p/>
         </w:tc>
         <w:tc>
           <w:tcPr>
             <w:tcW w:w="2511" w:type="dxa"/>
           </w:tcPr>
-          <w:p>
-            <w:pPr>
-              <w:rPr>
-                <w:rFonts w:hint="eastAsia"/>
-              </w:rPr>
-            </w:pPr>
-          </w:p>
+          <w:p/>
         </w:tc>
         <w:tc>
           <w:tcPr>
             <w:tcW w:w="1483" w:type="dxa"/>
           </w:tcPr>
-          <w:p>
-            <w:pPr>
-              <w:rPr>
-                <w:rFonts w:hint="eastAsia"/>
-              </w:rPr>
-            </w:pPr>
-          </w:p>
+          <w:p/>
         </w:tc>
         <w:tc>
           <w:tcPr>
             <w:tcW w:w="850" w:type="dxa"/>
           </w:tcPr>
-          <w:p>
-            <w:pPr>
-              <w:rPr>
-                <w:rFonts w:hint="eastAsia"/>
-              </w:rPr>
-            </w:pPr>
-          </w:p>
+          <w:p/>
         </w:tc>
         <w:tc>
           <w:tcPr>
             <w:tcW w:w="1187" w:type="dxa"/>
           </w:tcPr>
-          <w:p>
-            <w:pPr>
-              <w:rPr>
-                <w:rFonts w:hint="eastAsia"/>
-              </w:rPr>
-            </w:pPr>
-          </w:p>
+          <w:p/>
         </w:tc>
         <w:tc>
           <w:tcPr>
             <w:tcW w:w="961" w:type="dxa"/>
           </w:tcPr>
-          <w:p>
-            <w:pPr>
-              <w:rPr>
-                <w:rFonts w:hint="eastAsia"/>
-              </w:rPr>
-            </w:pPr>
-          </w:p>
+          <w:p/>
         </w:tc>
       </w:tr>
     </w:tbl>
     <w:p>
       <w:pPr>
         <w:ind w:left="420" w:firstLine="420"/>
-        <w:rPr>
-          <w:rFonts w:hint="eastAsia"/>
-        </w:rPr>
       </w:pPr>
     </w:p>
-    <w:p>
-      <w:pPr>
-        <w:rPr>
-          <w:rFonts w:hint="eastAsia"/>
-        </w:rPr>
-      </w:pPr>
-    </w:p>
+    <w:p/>
     <w:p>
       <w:pPr>
         <w:pStyle w:val="1"/>
@@ -3208,11 +3022,19 @@
             <w:vAlign w:val="center"/>
           </w:tcPr>
           <w:p>
-            <w:r>
-              <w:rPr>
-                <w:rFonts w:hint="eastAsia"/>
-              </w:rPr>
-              <w:t>设备类型名称</w:t>
+            <w:proofErr w:type="gramStart"/>
+            <w:r>
+              <w:rPr>
+                <w:rFonts w:hint="eastAsia"/>
+              </w:rPr>
+              <w:t>父设备</w:t>
+            </w:r>
+            <w:proofErr w:type="gramEnd"/>
+            <w:r>
+              <w:rPr>
+                <w:rFonts w:hint="eastAsia"/>
+              </w:rPr>
+              <w:t>编号</w:t>
             </w:r>
           </w:p>
         </w:tc>
@@ -3236,22 +3058,16 @@
           <w:p>
             <w:proofErr w:type="spellStart"/>
             <w:r>
-              <w:rPr>
-                <w:rFonts w:hint="eastAsia"/>
-              </w:rPr>
-              <w:t>dev</w:t>
-            </w:r>
-            <w:r>
-              <w:t>T</w:t>
-            </w:r>
-            <w:r>
-              <w:t>ype</w:t>
-            </w:r>
-            <w:r>
-              <w:t>N</w:t>
-            </w:r>
-            <w:r>
-              <w:t>ame</w:t>
+              <w:t>p</w:t>
+            </w:r>
+            <w:r>
+              <w:rPr>
+                <w:rFonts w:hint="eastAsia"/>
+              </w:rPr>
+              <w:t>areDevT</w:t>
+            </w:r>
+            <w:r>
+              <w:t>ypeId</w:t>
             </w:r>
             <w:proofErr w:type="spellEnd"/>
           </w:p>
@@ -3286,7 +3102,7 @@
             </w:r>
             <w:proofErr w:type="gramEnd"/>
             <w:r>
-              <w:t>100)</w:t>
+              <w:t>3)</w:t>
             </w:r>
           </w:p>
         </w:tc>
@@ -3345,14 +3161,7 @@
             </w:tcMar>
             <w:vAlign w:val="center"/>
           </w:tcPr>
-          <w:p>
-            <w:r>
-              <w:rPr>
-                <w:rFonts w:hint="eastAsia"/>
-              </w:rPr>
-              <w:t>√</w:t>
-            </w:r>
-          </w:p>
+          <w:p/>
         </w:tc>
         <w:tc>
           <w:tcPr>
@@ -3430,7 +3239,7 @@
               <w:rPr>
                 <w:rFonts w:hint="eastAsia"/>
               </w:rPr>
-              <w:t>是否存储历史数据</w:t>
+              <w:t>设备类型名称</w:t>
             </w:r>
           </w:p>
         </w:tc>
@@ -3454,25 +3263,22 @@
           <w:p>
             <w:proofErr w:type="spellStart"/>
             <w:r>
-              <w:t>i</w:t>
-            </w:r>
-            <w:r>
-              <w:rPr>
-                <w:rFonts w:hint="eastAsia"/>
-              </w:rPr>
-              <w:t>s</w:t>
-            </w:r>
-            <w:r>
-              <w:t>S</w:t>
-            </w:r>
-            <w:r>
-              <w:t>tore</w:t>
-            </w:r>
-            <w:r>
-              <w:t>H</w:t>
-            </w:r>
-            <w:r>
-              <w:t>is</w:t>
+              <w:rPr>
+                <w:rFonts w:hint="eastAsia"/>
+              </w:rPr>
+              <w:t>dev</w:t>
+            </w:r>
+            <w:r>
+              <w:t>T</w:t>
+            </w:r>
+            <w:r>
+              <w:t>ype</w:t>
+            </w:r>
+            <w:r>
+              <w:t>N</w:t>
+            </w:r>
+            <w:r>
+              <w:t>ame</w:t>
             </w:r>
             <w:proofErr w:type="spellEnd"/>
           </w:p>
@@ -3507,7 +3313,7 @@
             </w:r>
             <w:proofErr w:type="gramEnd"/>
             <w:r>
-              <w:t>1)</w:t>
+              <w:t>100)</w:t>
             </w:r>
           </w:p>
         </w:tc>
@@ -3651,7 +3457,7 @@
               <w:rPr>
                 <w:rFonts w:hint="eastAsia"/>
               </w:rPr>
-              <w:t>数据存储频率(分钟)</w:t>
+              <w:t>是否存储历史数据</w:t>
             </w:r>
           </w:p>
         </w:tc>
@@ -3675,22 +3481,25 @@
           <w:p>
             <w:proofErr w:type="spellStart"/>
             <w:r>
+              <w:t>i</w:t>
+            </w:r>
+            <w:r>
               <w:rPr>
                 <w:rFonts w:hint="eastAsia"/>
               </w:rPr>
               <w:t>s</w:t>
             </w:r>
             <w:r>
-              <w:rPr>
-                <w:rFonts w:hint="eastAsia"/>
-              </w:rPr>
+              <w:t>S</w:t>
+            </w:r>
+            <w:r>
               <w:t>tore</w:t>
             </w:r>
             <w:r>
-              <w:t>R</w:t>
-            </w:r>
-            <w:r>
-              <w:t>ate</w:t>
+              <w:t>H</w:t>
+            </w:r>
+            <w:r>
+              <w:t>is</w:t>
             </w:r>
             <w:proofErr w:type="spellEnd"/>
           </w:p>
@@ -3713,14 +3522,19 @@
             <w:vAlign w:val="center"/>
           </w:tcPr>
           <w:p>
-            <w:r>
-              <w:rPr>
-                <w:rFonts w:hint="eastAsia"/>
-              </w:rPr>
-              <w:t>i</w:t>
-            </w:r>
-            <w:r>
-              <w:t>nt</w:t>
+            <w:proofErr w:type="gramStart"/>
+            <w:r>
+              <w:t>Varchar</w:t>
+            </w:r>
+            <w:r>
+              <w:rPr>
+                <w:rFonts w:hint="eastAsia"/>
+              </w:rPr>
+              <w:t>(</w:t>
+            </w:r>
+            <w:proofErr w:type="gramEnd"/>
+            <w:r>
+              <w:t>1)</w:t>
             </w:r>
           </w:p>
         </w:tc>
@@ -3779,7 +3593,14 @@
             </w:tcMar>
             <w:vAlign w:val="center"/>
           </w:tcPr>
-          <w:p/>
+          <w:p>
+            <w:r>
+              <w:rPr>
+                <w:rFonts w:hint="eastAsia"/>
+              </w:rPr>
+              <w:t>√</w:t>
+            </w:r>
+          </w:p>
         </w:tc>
         <w:tc>
           <w:tcPr>
@@ -3832,6 +3653,212 @@
                 <w:rFonts w:hint="eastAsia"/>
               </w:rPr>
               <w:t>5</w:t>
+            </w:r>
+          </w:p>
+        </w:tc>
+        <w:tc>
+          <w:tcPr>
+            <w:tcW w:w="3347" w:type="dxa"/>
+            <w:tcBorders>
+              <w:top w:val="single" w:sz="8" w:space="0" w:color="auto"/>
+              <w:left w:val="single" w:sz="8" w:space="0" w:color="auto"/>
+              <w:bottom w:val="single" w:sz="8" w:space="0" w:color="auto"/>
+              <w:right w:val="single" w:sz="8" w:space="0" w:color="auto"/>
+            </w:tcBorders>
+            <w:tcMar>
+              <w:top w:w="0" w:type="dxa"/>
+              <w:left w:w="108" w:type="dxa"/>
+              <w:bottom w:w="0" w:type="dxa"/>
+              <w:right w:w="108" w:type="dxa"/>
+            </w:tcMar>
+            <w:vAlign w:val="center"/>
+          </w:tcPr>
+          <w:p>
+            <w:r>
+              <w:rPr>
+                <w:rFonts w:hint="eastAsia"/>
+              </w:rPr>
+              <w:t>数据存储频率(分钟)</w:t>
+            </w:r>
+          </w:p>
+        </w:tc>
+        <w:tc>
+          <w:tcPr>
+            <w:tcW w:w="2850" w:type="dxa"/>
+            <w:tcBorders>
+              <w:top w:val="single" w:sz="8" w:space="0" w:color="auto"/>
+              <w:left w:val="single" w:sz="8" w:space="0" w:color="auto"/>
+              <w:bottom w:val="single" w:sz="8" w:space="0" w:color="auto"/>
+              <w:right w:val="single" w:sz="8" w:space="0" w:color="auto"/>
+            </w:tcBorders>
+            <w:tcMar>
+              <w:top w:w="0" w:type="dxa"/>
+              <w:left w:w="108" w:type="dxa"/>
+              <w:bottom w:w="0" w:type="dxa"/>
+              <w:right w:w="108" w:type="dxa"/>
+            </w:tcMar>
+            <w:vAlign w:val="center"/>
+          </w:tcPr>
+          <w:p>
+            <w:proofErr w:type="spellStart"/>
+            <w:r>
+              <w:rPr>
+                <w:rFonts w:hint="eastAsia"/>
+              </w:rPr>
+              <w:t>s</w:t>
+            </w:r>
+            <w:r>
+              <w:rPr>
+                <w:rFonts w:hint="eastAsia"/>
+              </w:rPr>
+              <w:t>tore</w:t>
+            </w:r>
+            <w:r>
+              <w:t>R</w:t>
+            </w:r>
+            <w:r>
+              <w:t>ate</w:t>
+            </w:r>
+            <w:proofErr w:type="spellEnd"/>
+          </w:p>
+        </w:tc>
+        <w:tc>
+          <w:tcPr>
+            <w:tcW w:w="0" w:type="auto"/>
+            <w:tcBorders>
+              <w:top w:val="single" w:sz="8" w:space="0" w:color="auto"/>
+              <w:left w:val="single" w:sz="8" w:space="0" w:color="auto"/>
+              <w:bottom w:val="single" w:sz="8" w:space="0" w:color="auto"/>
+              <w:right w:val="single" w:sz="8" w:space="0" w:color="auto"/>
+            </w:tcBorders>
+            <w:tcMar>
+              <w:top w:w="0" w:type="dxa"/>
+              <w:left w:w="108" w:type="dxa"/>
+              <w:bottom w:w="0" w:type="dxa"/>
+              <w:right w:w="108" w:type="dxa"/>
+            </w:tcMar>
+            <w:vAlign w:val="center"/>
+          </w:tcPr>
+          <w:p>
+            <w:r>
+              <w:rPr>
+                <w:rFonts w:hint="eastAsia"/>
+              </w:rPr>
+              <w:t>i</w:t>
+            </w:r>
+            <w:r>
+              <w:t>nt</w:t>
+            </w:r>
+          </w:p>
+        </w:tc>
+        <w:tc>
+          <w:tcPr>
+            <w:tcW w:w="0" w:type="auto"/>
+            <w:tcBorders>
+              <w:top w:val="single" w:sz="8" w:space="0" w:color="auto"/>
+              <w:left w:val="single" w:sz="8" w:space="0" w:color="auto"/>
+              <w:bottom w:val="single" w:sz="8" w:space="0" w:color="auto"/>
+              <w:right w:val="single" w:sz="8" w:space="0" w:color="auto"/>
+            </w:tcBorders>
+            <w:tcMar>
+              <w:top w:w="0" w:type="dxa"/>
+              <w:left w:w="108" w:type="dxa"/>
+              <w:bottom w:w="0" w:type="dxa"/>
+              <w:right w:w="108" w:type="dxa"/>
+            </w:tcMar>
+            <w:vAlign w:val="center"/>
+          </w:tcPr>
+          <w:p/>
+        </w:tc>
+        <w:tc>
+          <w:tcPr>
+            <w:tcW w:w="0" w:type="auto"/>
+            <w:tcBorders>
+              <w:top w:val="single" w:sz="8" w:space="0" w:color="auto"/>
+              <w:left w:val="single" w:sz="8" w:space="0" w:color="auto"/>
+              <w:bottom w:val="single" w:sz="8" w:space="0" w:color="auto"/>
+              <w:right w:val="single" w:sz="8" w:space="0" w:color="auto"/>
+            </w:tcBorders>
+            <w:tcMar>
+              <w:top w:w="0" w:type="dxa"/>
+              <w:left w:w="108" w:type="dxa"/>
+              <w:bottom w:w="0" w:type="dxa"/>
+              <w:right w:w="108" w:type="dxa"/>
+            </w:tcMar>
+            <w:vAlign w:val="center"/>
+          </w:tcPr>
+          <w:p/>
+        </w:tc>
+        <w:tc>
+          <w:tcPr>
+            <w:tcW w:w="0" w:type="auto"/>
+            <w:tcBorders>
+              <w:top w:val="single" w:sz="8" w:space="0" w:color="auto"/>
+              <w:left w:val="single" w:sz="8" w:space="0" w:color="auto"/>
+              <w:bottom w:val="single" w:sz="8" w:space="0" w:color="auto"/>
+              <w:right w:val="single" w:sz="8" w:space="0" w:color="auto"/>
+            </w:tcBorders>
+            <w:tcMar>
+              <w:top w:w="0" w:type="dxa"/>
+              <w:left w:w="108" w:type="dxa"/>
+              <w:bottom w:w="0" w:type="dxa"/>
+              <w:right w:w="108" w:type="dxa"/>
+            </w:tcMar>
+            <w:vAlign w:val="center"/>
+          </w:tcPr>
+          <w:p/>
+        </w:tc>
+        <w:tc>
+          <w:tcPr>
+            <w:tcW w:w="0" w:type="auto"/>
+            <w:tcBorders>
+              <w:top w:val="single" w:sz="8" w:space="0" w:color="auto"/>
+              <w:left w:val="single" w:sz="8" w:space="0" w:color="auto"/>
+              <w:bottom w:val="single" w:sz="8" w:space="0" w:color="auto"/>
+              <w:right w:val="single" w:sz="8" w:space="0" w:color="auto"/>
+            </w:tcBorders>
+            <w:tcMar>
+              <w:top w:w="0" w:type="dxa"/>
+              <w:left w:w="108" w:type="dxa"/>
+              <w:bottom w:w="0" w:type="dxa"/>
+              <w:right w:w="108" w:type="dxa"/>
+            </w:tcMar>
+            <w:vAlign w:val="center"/>
+          </w:tcPr>
+          <w:p>
+            <w:pPr>
+              <w:rPr>
+                <w:sz w:val="20"/>
+                <w:szCs w:val="20"/>
+              </w:rPr>
+            </w:pPr>
+          </w:p>
+        </w:tc>
+      </w:tr>
+      <w:tr>
+        <w:tc>
+          <w:tcPr>
+            <w:tcW w:w="0" w:type="auto"/>
+            <w:tcBorders>
+              <w:top w:val="single" w:sz="8" w:space="0" w:color="auto"/>
+              <w:left w:val="single" w:sz="8" w:space="0" w:color="auto"/>
+              <w:bottom w:val="single" w:sz="8" w:space="0" w:color="auto"/>
+              <w:right w:val="single" w:sz="8" w:space="0" w:color="auto"/>
+            </w:tcBorders>
+            <w:tcMar>
+              <w:top w:w="0" w:type="dxa"/>
+              <w:left w:w="108" w:type="dxa"/>
+              <w:bottom w:w="0" w:type="dxa"/>
+              <w:right w:w="108" w:type="dxa"/>
+            </w:tcMar>
+            <w:vAlign w:val="center"/>
+          </w:tcPr>
+          <w:p>
+            <w:r>
+              <w:rPr>
+                <w:rFonts w:hint="eastAsia"/>
+              </w:rPr>
+              <w:t>6</w:t>
             </w:r>
           </w:p>
         </w:tc>
@@ -4377,6 +4404,7 @@
     </w:p>
     <w:p>
       <w:r>
+        <w:lastRenderedPageBreak/>
         <w:t xml:space="preserve">  `</w:t>
       </w:r>
       <w:proofErr w:type="spellStart"/>
@@ -4390,7 +4418,6 @@
     </w:p>
     <w:p>
       <w:r>
-        <w:lastRenderedPageBreak/>
         <w:t xml:space="preserve">  `</w:t>
       </w:r>
       <w:proofErr w:type="spellStart"/>
@@ -4542,11 +4569,11 @@
         <w:gridCol w:w="690"/>
         <w:gridCol w:w="3347"/>
         <w:gridCol w:w="2850"/>
-        <w:gridCol w:w="1613"/>
-        <w:gridCol w:w="839"/>
-        <w:gridCol w:w="839"/>
-        <w:gridCol w:w="1394"/>
-        <w:gridCol w:w="1290"/>
+        <w:gridCol w:w="1247"/>
+        <w:gridCol w:w="649"/>
+        <w:gridCol w:w="649"/>
+        <w:gridCol w:w="1078"/>
+        <w:gridCol w:w="2352"/>
       </w:tblGrid>
       <w:tr>
         <w:tc>
@@ -4990,6 +5017,30 @@
                 <w:szCs w:val="20"/>
               </w:rPr>
             </w:pPr>
+            <w:r>
+              <w:rPr>
+                <w:rFonts w:hint="eastAsia"/>
+                <w:sz w:val="20"/>
+                <w:szCs w:val="20"/>
+              </w:rPr>
+              <w:t>设备类型编号</w:t>
+            </w:r>
+            <w:r>
+              <w:rPr>
+                <w:rFonts w:hint="eastAsia"/>
+                <w:sz w:val="20"/>
+                <w:szCs w:val="20"/>
+              </w:rPr>
+              <w:t>+3</w:t>
+            </w:r>
+            <w:r>
+              <w:rPr>
+                <w:rFonts w:hint="eastAsia"/>
+                <w:sz w:val="20"/>
+                <w:szCs w:val="20"/>
+              </w:rPr>
+              <w:t>位编码</w:t>
+            </w:r>
           </w:p>
         </w:tc>
       </w:tr>
@@ -5267,7 +5318,7 @@
               <w:rPr>
                 <w:rFonts w:hint="eastAsia"/>
               </w:rPr>
-              <w:t>属性名称</w:t>
+              <w:t>属性分类</w:t>
             </w:r>
           </w:p>
         </w:tc>
@@ -5291,13 +5342,7 @@
           <w:p>
             <w:proofErr w:type="spellStart"/>
             <w:r>
-              <w:rPr>
-                <w:rFonts w:hint="eastAsia"/>
-              </w:rPr>
-              <w:t>a</w:t>
-            </w:r>
-            <w:r>
-              <w:t>ttrName</w:t>
+              <w:t>attrClass</w:t>
             </w:r>
             <w:proofErr w:type="spellEnd"/>
           </w:p>
@@ -5335,13 +5380,7 @@
             </w:r>
             <w:proofErr w:type="gramEnd"/>
             <w:r>
-              <w:rPr>
-                <w:rFonts w:hint="eastAsia"/>
-              </w:rPr>
-              <w:t>50</w:t>
-            </w:r>
-            <w:r>
-              <w:t>)</w:t>
+              <w:t>60)</w:t>
             </w:r>
           </w:p>
         </w:tc>
@@ -5400,14 +5439,7 @@
             </w:tcMar>
             <w:vAlign w:val="center"/>
           </w:tcPr>
-          <w:p>
-            <w:r>
-              <w:rPr>
-                <w:rFonts w:hint="eastAsia"/>
-              </w:rPr>
-              <w:t>√</w:t>
-            </w:r>
-          </w:p>
+          <w:p/>
         </w:tc>
         <w:tc>
           <w:tcPr>
@@ -5485,7 +5517,19 @@
               <w:rPr>
                 <w:rFonts w:hint="eastAsia"/>
               </w:rPr>
-              <w:t>属性单位</w:t>
+              <w:t>属性</w:t>
+            </w:r>
+            <w:r>
+              <w:rPr>
+                <w:rFonts w:hint="eastAsia"/>
+              </w:rPr>
+              <w:t>英文</w:t>
+            </w:r>
+            <w:r>
+              <w:rPr>
+                <w:rFonts w:hint="eastAsia"/>
+              </w:rPr>
+              <w:t>名称</w:t>
             </w:r>
           </w:p>
         </w:tc>
@@ -5515,7 +5559,13 @@
               <w:t>a</w:t>
             </w:r>
             <w:r>
-              <w:t>ttrUnit</w:t>
+              <w:t>ttr</w:t>
+            </w:r>
+            <w:r>
+              <w:t>En</w:t>
+            </w:r>
+            <w:r>
+              <w:t>Name</w:t>
             </w:r>
             <w:proofErr w:type="spellEnd"/>
           </w:p>
@@ -5556,7 +5606,7 @@
               <w:rPr>
                 <w:rFonts w:hint="eastAsia"/>
               </w:rPr>
-              <w:t>20</w:t>
+              <w:t>50</w:t>
             </w:r>
             <w:r>
               <w:t>)</w:t>
@@ -5692,16 +5742,11 @@
             <w:vAlign w:val="center"/>
           </w:tcPr>
           <w:p>
-            <w:pPr>
-              <w:rPr>
-                <w:rFonts w:hint="eastAsia"/>
-              </w:rPr>
-            </w:pPr>
-            <w:r>
-              <w:rPr>
-                <w:rFonts w:hint="eastAsia"/>
-              </w:rPr>
-              <w:t>属性数据字典</w:t>
+            <w:r>
+              <w:rPr>
+                <w:rFonts w:hint="eastAsia"/>
+              </w:rPr>
+              <w:t>属性中文名称</w:t>
             </w:r>
           </w:p>
         </w:tc>
@@ -5731,7 +5776,16 @@
               <w:t>a</w:t>
             </w:r>
             <w:r>
-              <w:t>ttrDict</w:t>
+              <w:t>ttr</w:t>
+            </w:r>
+            <w:r>
+              <w:rPr>
+                <w:rFonts w:hint="eastAsia"/>
+              </w:rPr>
+              <w:t>C</w:t>
+            </w:r>
+            <w:r>
+              <w:t>nName</w:t>
             </w:r>
             <w:proofErr w:type="spellEnd"/>
           </w:p>
@@ -5772,7 +5826,7 @@
               <w:rPr>
                 <w:rFonts w:hint="eastAsia"/>
               </w:rPr>
-              <w:t>60</w:t>
+              <w:t>50</w:t>
             </w:r>
             <w:r>
               <w:t>)</w:t>
@@ -5834,7 +5888,14 @@
             </w:tcMar>
             <w:vAlign w:val="center"/>
           </w:tcPr>
-          <w:p/>
+          <w:p>
+            <w:r>
+              <w:rPr>
+                <w:rFonts w:hint="eastAsia"/>
+              </w:rPr>
+              <w:t>√</w:t>
+            </w:r>
+          </w:p>
         </w:tc>
         <w:tc>
           <w:tcPr>
@@ -5882,11 +5943,6 @@
             <w:vAlign w:val="center"/>
           </w:tcPr>
           <w:p>
-            <w:pPr>
-              <w:rPr>
-                <w:rFonts w:hint="eastAsia"/>
-              </w:rPr>
-            </w:pPr>
             <w:r>
               <w:rPr>
                 <w:rFonts w:hint="eastAsia"/>
@@ -5913,16 +5969,11 @@
             <w:vAlign w:val="center"/>
           </w:tcPr>
           <w:p>
-            <w:pPr>
-              <w:rPr>
-                <w:rFonts w:hint="eastAsia"/>
-              </w:rPr>
-            </w:pPr>
-            <w:r>
-              <w:rPr>
-                <w:rFonts w:hint="eastAsia"/>
-              </w:rPr>
-              <w:t>是否在列表展示</w:t>
+            <w:r>
+              <w:rPr>
+                <w:rFonts w:hint="eastAsia"/>
+              </w:rPr>
+              <w:t>属性单位</w:t>
             </w:r>
           </w:p>
         </w:tc>
@@ -5944,20 +5995,15 @@
             <w:vAlign w:val="center"/>
           </w:tcPr>
           <w:p>
-            <w:pPr>
-              <w:rPr>
-                <w:rFonts w:hint="eastAsia"/>
-              </w:rPr>
-            </w:pPr>
             <w:proofErr w:type="spellStart"/>
             <w:r>
               <w:rPr>
                 <w:rFonts w:hint="eastAsia"/>
               </w:rPr>
-              <w:t>i</w:t>
-            </w:r>
-            <w:r>
-              <w:t>sTabDisplay</w:t>
+              <w:t>a</w:t>
+            </w:r>
+            <w:r>
+              <w:t>ttrUnit</w:t>
             </w:r>
             <w:proofErr w:type="spellEnd"/>
           </w:p>
@@ -5995,7 +6041,13 @@
             </w:r>
             <w:proofErr w:type="gramEnd"/>
             <w:r>
-              <w:t>1)</w:t>
+              <w:rPr>
+                <w:rFonts w:hint="eastAsia"/>
+              </w:rPr>
+              <w:t>20</w:t>
+            </w:r>
+            <w:r>
+              <w:t>)</w:t>
             </w:r>
           </w:p>
         </w:tc>
@@ -6054,14 +6106,7 @@
             </w:tcMar>
             <w:vAlign w:val="center"/>
           </w:tcPr>
-          <w:p>
-            <w:r>
-              <w:rPr>
-                <w:rFonts w:hint="eastAsia"/>
-              </w:rPr>
-              <w:t>√</w:t>
-            </w:r>
-          </w:p>
+          <w:p/>
         </w:tc>
         <w:tc>
           <w:tcPr>
@@ -6087,14 +6132,414 @@
                 <w:szCs w:val="20"/>
               </w:rPr>
             </w:pPr>
-            <w:r>
-              <w:rPr>
-                <w:rFonts w:hint="eastAsia"/>
+          </w:p>
+        </w:tc>
+      </w:tr>
+      <w:tr>
+        <w:tc>
+          <w:tcPr>
+            <w:tcW w:w="0" w:type="auto"/>
+            <w:tcBorders>
+              <w:top w:val="single" w:sz="8" w:space="0" w:color="auto"/>
+              <w:left w:val="single" w:sz="8" w:space="0" w:color="auto"/>
+              <w:bottom w:val="single" w:sz="8" w:space="0" w:color="auto"/>
+              <w:right w:val="single" w:sz="8" w:space="0" w:color="auto"/>
+            </w:tcBorders>
+            <w:tcMar>
+              <w:top w:w="0" w:type="dxa"/>
+              <w:left w:w="108" w:type="dxa"/>
+              <w:bottom w:w="0" w:type="dxa"/>
+              <w:right w:w="108" w:type="dxa"/>
+            </w:tcMar>
+            <w:vAlign w:val="center"/>
+          </w:tcPr>
+          <w:p>
+            <w:r>
+              <w:rPr>
+                <w:rFonts w:hint="eastAsia"/>
+              </w:rPr>
+              <w:t>7</w:t>
+            </w:r>
+          </w:p>
+        </w:tc>
+        <w:tc>
+          <w:tcPr>
+            <w:tcW w:w="3347" w:type="dxa"/>
+            <w:tcBorders>
+              <w:top w:val="single" w:sz="8" w:space="0" w:color="auto"/>
+              <w:left w:val="single" w:sz="8" w:space="0" w:color="auto"/>
+              <w:bottom w:val="single" w:sz="8" w:space="0" w:color="auto"/>
+              <w:right w:val="single" w:sz="8" w:space="0" w:color="auto"/>
+            </w:tcBorders>
+            <w:tcMar>
+              <w:top w:w="0" w:type="dxa"/>
+              <w:left w:w="108" w:type="dxa"/>
+              <w:bottom w:w="0" w:type="dxa"/>
+              <w:right w:w="108" w:type="dxa"/>
+            </w:tcMar>
+            <w:vAlign w:val="center"/>
+          </w:tcPr>
+          <w:p>
+            <w:r>
+              <w:rPr>
+                <w:rFonts w:hint="eastAsia"/>
+              </w:rPr>
+              <w:t>属性数据字典</w:t>
+            </w:r>
+          </w:p>
+        </w:tc>
+        <w:tc>
+          <w:tcPr>
+            <w:tcW w:w="2850" w:type="dxa"/>
+            <w:tcBorders>
+              <w:top w:val="single" w:sz="8" w:space="0" w:color="auto"/>
+              <w:left w:val="single" w:sz="8" w:space="0" w:color="auto"/>
+              <w:bottom w:val="single" w:sz="8" w:space="0" w:color="auto"/>
+              <w:right w:val="single" w:sz="8" w:space="0" w:color="auto"/>
+            </w:tcBorders>
+            <w:tcMar>
+              <w:top w:w="0" w:type="dxa"/>
+              <w:left w:w="108" w:type="dxa"/>
+              <w:bottom w:w="0" w:type="dxa"/>
+              <w:right w:w="108" w:type="dxa"/>
+            </w:tcMar>
+            <w:vAlign w:val="center"/>
+          </w:tcPr>
+          <w:p>
+            <w:proofErr w:type="spellStart"/>
+            <w:r>
+              <w:rPr>
+                <w:rFonts w:hint="eastAsia"/>
+              </w:rPr>
+              <w:t>a</w:t>
+            </w:r>
+            <w:r>
+              <w:t>ttrDict</w:t>
+            </w:r>
+            <w:proofErr w:type="spellEnd"/>
+          </w:p>
+        </w:tc>
+        <w:tc>
+          <w:tcPr>
+            <w:tcW w:w="0" w:type="auto"/>
+            <w:tcBorders>
+              <w:top w:val="single" w:sz="8" w:space="0" w:color="auto"/>
+              <w:left w:val="single" w:sz="8" w:space="0" w:color="auto"/>
+              <w:bottom w:val="single" w:sz="8" w:space="0" w:color="auto"/>
+              <w:right w:val="single" w:sz="8" w:space="0" w:color="auto"/>
+            </w:tcBorders>
+            <w:tcMar>
+              <w:top w:w="0" w:type="dxa"/>
+              <w:left w:w="108" w:type="dxa"/>
+              <w:bottom w:w="0" w:type="dxa"/>
+              <w:right w:w="108" w:type="dxa"/>
+            </w:tcMar>
+            <w:vAlign w:val="center"/>
+          </w:tcPr>
+          <w:p>
+            <w:proofErr w:type="gramStart"/>
+            <w:r>
+              <w:t>v</w:t>
+            </w:r>
+            <w:r>
+              <w:t>archar</w:t>
+            </w:r>
+            <w:r>
+              <w:rPr>
+                <w:rFonts w:hint="eastAsia"/>
+              </w:rPr>
+              <w:t>(</w:t>
+            </w:r>
+            <w:proofErr w:type="gramEnd"/>
+            <w:r>
+              <w:rPr>
+                <w:rFonts w:hint="eastAsia"/>
+              </w:rPr>
+              <w:t>60</w:t>
+            </w:r>
+            <w:r>
+              <w:t>)</w:t>
+            </w:r>
+          </w:p>
+        </w:tc>
+        <w:tc>
+          <w:tcPr>
+            <w:tcW w:w="0" w:type="auto"/>
+            <w:tcBorders>
+              <w:top w:val="single" w:sz="8" w:space="0" w:color="auto"/>
+              <w:left w:val="single" w:sz="8" w:space="0" w:color="auto"/>
+              <w:bottom w:val="single" w:sz="8" w:space="0" w:color="auto"/>
+              <w:right w:val="single" w:sz="8" w:space="0" w:color="auto"/>
+            </w:tcBorders>
+            <w:tcMar>
+              <w:top w:w="0" w:type="dxa"/>
+              <w:left w:w="108" w:type="dxa"/>
+              <w:bottom w:w="0" w:type="dxa"/>
+              <w:right w:w="108" w:type="dxa"/>
+            </w:tcMar>
+            <w:vAlign w:val="center"/>
+          </w:tcPr>
+          <w:p/>
+        </w:tc>
+        <w:tc>
+          <w:tcPr>
+            <w:tcW w:w="0" w:type="auto"/>
+            <w:tcBorders>
+              <w:top w:val="single" w:sz="8" w:space="0" w:color="auto"/>
+              <w:left w:val="single" w:sz="8" w:space="0" w:color="auto"/>
+              <w:bottom w:val="single" w:sz="8" w:space="0" w:color="auto"/>
+              <w:right w:val="single" w:sz="8" w:space="0" w:color="auto"/>
+            </w:tcBorders>
+            <w:tcMar>
+              <w:top w:w="0" w:type="dxa"/>
+              <w:left w:w="108" w:type="dxa"/>
+              <w:bottom w:w="0" w:type="dxa"/>
+              <w:right w:w="108" w:type="dxa"/>
+            </w:tcMar>
+            <w:vAlign w:val="center"/>
+          </w:tcPr>
+          <w:p/>
+        </w:tc>
+        <w:tc>
+          <w:tcPr>
+            <w:tcW w:w="0" w:type="auto"/>
+            <w:tcBorders>
+              <w:top w:val="single" w:sz="8" w:space="0" w:color="auto"/>
+              <w:left w:val="single" w:sz="8" w:space="0" w:color="auto"/>
+              <w:bottom w:val="single" w:sz="8" w:space="0" w:color="auto"/>
+              <w:right w:val="single" w:sz="8" w:space="0" w:color="auto"/>
+            </w:tcBorders>
+            <w:tcMar>
+              <w:top w:w="0" w:type="dxa"/>
+              <w:left w:w="108" w:type="dxa"/>
+              <w:bottom w:w="0" w:type="dxa"/>
+              <w:right w:w="108" w:type="dxa"/>
+            </w:tcMar>
+            <w:vAlign w:val="center"/>
+          </w:tcPr>
+          <w:p/>
+        </w:tc>
+        <w:tc>
+          <w:tcPr>
+            <w:tcW w:w="0" w:type="auto"/>
+            <w:tcBorders>
+              <w:top w:val="single" w:sz="8" w:space="0" w:color="auto"/>
+              <w:left w:val="single" w:sz="8" w:space="0" w:color="auto"/>
+              <w:bottom w:val="single" w:sz="8" w:space="0" w:color="auto"/>
+              <w:right w:val="single" w:sz="8" w:space="0" w:color="auto"/>
+            </w:tcBorders>
+            <w:tcMar>
+              <w:top w:w="0" w:type="dxa"/>
+              <w:left w:w="108" w:type="dxa"/>
+              <w:bottom w:w="0" w:type="dxa"/>
+              <w:right w:w="108" w:type="dxa"/>
+            </w:tcMar>
+            <w:vAlign w:val="center"/>
+          </w:tcPr>
+          <w:p>
+            <w:pPr>
+              <w:rPr>
                 <w:sz w:val="20"/>
                 <w:szCs w:val="20"/>
               </w:rPr>
-              <w:t>1是0否</w:t>
-            </w:r>
+            </w:pPr>
+          </w:p>
+        </w:tc>
+      </w:tr>
+      <w:tr>
+        <w:tc>
+          <w:tcPr>
+            <w:tcW w:w="0" w:type="auto"/>
+            <w:tcBorders>
+              <w:top w:val="single" w:sz="8" w:space="0" w:color="auto"/>
+              <w:left w:val="single" w:sz="8" w:space="0" w:color="auto"/>
+              <w:bottom w:val="single" w:sz="8" w:space="0" w:color="auto"/>
+              <w:right w:val="single" w:sz="8" w:space="0" w:color="auto"/>
+            </w:tcBorders>
+            <w:tcMar>
+              <w:top w:w="0" w:type="dxa"/>
+              <w:left w:w="108" w:type="dxa"/>
+              <w:bottom w:w="0" w:type="dxa"/>
+              <w:right w:w="108" w:type="dxa"/>
+            </w:tcMar>
+            <w:vAlign w:val="center"/>
+          </w:tcPr>
+          <w:p>
+            <w:r>
+              <w:rPr>
+                <w:rFonts w:hint="eastAsia"/>
+              </w:rPr>
+              <w:t>8</w:t>
+            </w:r>
+          </w:p>
+        </w:tc>
+        <w:tc>
+          <w:tcPr>
+            <w:tcW w:w="3347" w:type="dxa"/>
+            <w:tcBorders>
+              <w:top w:val="single" w:sz="8" w:space="0" w:color="auto"/>
+              <w:left w:val="single" w:sz="8" w:space="0" w:color="auto"/>
+              <w:bottom w:val="single" w:sz="8" w:space="0" w:color="auto"/>
+              <w:right w:val="single" w:sz="8" w:space="0" w:color="auto"/>
+            </w:tcBorders>
+            <w:tcMar>
+              <w:top w:w="0" w:type="dxa"/>
+              <w:left w:w="108" w:type="dxa"/>
+              <w:bottom w:w="0" w:type="dxa"/>
+              <w:right w:w="108" w:type="dxa"/>
+            </w:tcMar>
+            <w:vAlign w:val="center"/>
+          </w:tcPr>
+          <w:p>
+            <w:r>
+              <w:rPr>
+                <w:rFonts w:hint="eastAsia"/>
+              </w:rPr>
+              <w:t>列表展示</w:t>
+            </w:r>
+            <w:r>
+              <w:rPr>
+                <w:rFonts w:hint="eastAsia"/>
+              </w:rPr>
+              <w:t>顺序</w:t>
+            </w:r>
+          </w:p>
+        </w:tc>
+        <w:tc>
+          <w:tcPr>
+            <w:tcW w:w="2850" w:type="dxa"/>
+            <w:tcBorders>
+              <w:top w:val="single" w:sz="8" w:space="0" w:color="auto"/>
+              <w:left w:val="single" w:sz="8" w:space="0" w:color="auto"/>
+              <w:bottom w:val="single" w:sz="8" w:space="0" w:color="auto"/>
+              <w:right w:val="single" w:sz="8" w:space="0" w:color="auto"/>
+            </w:tcBorders>
+            <w:tcMar>
+              <w:top w:w="0" w:type="dxa"/>
+              <w:left w:w="108" w:type="dxa"/>
+              <w:bottom w:w="0" w:type="dxa"/>
+              <w:right w:w="108" w:type="dxa"/>
+            </w:tcMar>
+            <w:vAlign w:val="center"/>
+          </w:tcPr>
+          <w:p>
+            <w:proofErr w:type="spellStart"/>
+            <w:r>
+              <w:t>tabOrder</w:t>
+            </w:r>
+            <w:proofErr w:type="spellEnd"/>
+          </w:p>
+        </w:tc>
+        <w:tc>
+          <w:tcPr>
+            <w:tcW w:w="0" w:type="auto"/>
+            <w:tcBorders>
+              <w:top w:val="single" w:sz="8" w:space="0" w:color="auto"/>
+              <w:left w:val="single" w:sz="8" w:space="0" w:color="auto"/>
+              <w:bottom w:val="single" w:sz="8" w:space="0" w:color="auto"/>
+              <w:right w:val="single" w:sz="8" w:space="0" w:color="auto"/>
+            </w:tcBorders>
+            <w:tcMar>
+              <w:top w:w="0" w:type="dxa"/>
+              <w:left w:w="108" w:type="dxa"/>
+              <w:bottom w:w="0" w:type="dxa"/>
+              <w:right w:w="108" w:type="dxa"/>
+            </w:tcMar>
+            <w:vAlign w:val="center"/>
+          </w:tcPr>
+          <w:p>
+            <w:r>
+              <w:t>I</w:t>
+            </w:r>
+            <w:r>
+              <w:rPr>
+                <w:rFonts w:hint="eastAsia"/>
+              </w:rPr>
+              <w:t>nt</w:t>
+            </w:r>
+          </w:p>
+        </w:tc>
+        <w:tc>
+          <w:tcPr>
+            <w:tcW w:w="0" w:type="auto"/>
+            <w:tcBorders>
+              <w:top w:val="single" w:sz="8" w:space="0" w:color="auto"/>
+              <w:left w:val="single" w:sz="8" w:space="0" w:color="auto"/>
+              <w:bottom w:val="single" w:sz="8" w:space="0" w:color="auto"/>
+              <w:right w:val="single" w:sz="8" w:space="0" w:color="auto"/>
+            </w:tcBorders>
+            <w:tcMar>
+              <w:top w:w="0" w:type="dxa"/>
+              <w:left w:w="108" w:type="dxa"/>
+              <w:bottom w:w="0" w:type="dxa"/>
+              <w:right w:w="108" w:type="dxa"/>
+            </w:tcMar>
+            <w:vAlign w:val="center"/>
+          </w:tcPr>
+          <w:p/>
+        </w:tc>
+        <w:tc>
+          <w:tcPr>
+            <w:tcW w:w="0" w:type="auto"/>
+            <w:tcBorders>
+              <w:top w:val="single" w:sz="8" w:space="0" w:color="auto"/>
+              <w:left w:val="single" w:sz="8" w:space="0" w:color="auto"/>
+              <w:bottom w:val="single" w:sz="8" w:space="0" w:color="auto"/>
+              <w:right w:val="single" w:sz="8" w:space="0" w:color="auto"/>
+            </w:tcBorders>
+            <w:tcMar>
+              <w:top w:w="0" w:type="dxa"/>
+              <w:left w:w="108" w:type="dxa"/>
+              <w:bottom w:w="0" w:type="dxa"/>
+              <w:right w:w="108" w:type="dxa"/>
+            </w:tcMar>
+            <w:vAlign w:val="center"/>
+          </w:tcPr>
+          <w:p/>
+        </w:tc>
+        <w:tc>
+          <w:tcPr>
+            <w:tcW w:w="0" w:type="auto"/>
+            <w:tcBorders>
+              <w:top w:val="single" w:sz="8" w:space="0" w:color="auto"/>
+              <w:left w:val="single" w:sz="8" w:space="0" w:color="auto"/>
+              <w:bottom w:val="single" w:sz="8" w:space="0" w:color="auto"/>
+              <w:right w:val="single" w:sz="8" w:space="0" w:color="auto"/>
+            </w:tcBorders>
+            <w:tcMar>
+              <w:top w:w="0" w:type="dxa"/>
+              <w:left w:w="108" w:type="dxa"/>
+              <w:bottom w:w="0" w:type="dxa"/>
+              <w:right w:w="108" w:type="dxa"/>
+            </w:tcMar>
+            <w:vAlign w:val="center"/>
+          </w:tcPr>
+          <w:p/>
+        </w:tc>
+        <w:tc>
+          <w:tcPr>
+            <w:tcW w:w="0" w:type="auto"/>
+            <w:tcBorders>
+              <w:top w:val="single" w:sz="8" w:space="0" w:color="auto"/>
+              <w:left w:val="single" w:sz="8" w:space="0" w:color="auto"/>
+              <w:bottom w:val="single" w:sz="8" w:space="0" w:color="auto"/>
+              <w:right w:val="single" w:sz="8" w:space="0" w:color="auto"/>
+            </w:tcBorders>
+            <w:tcMar>
+              <w:top w:w="0" w:type="dxa"/>
+              <w:left w:w="108" w:type="dxa"/>
+              <w:bottom w:w="0" w:type="dxa"/>
+              <w:right w:w="108" w:type="dxa"/>
+            </w:tcMar>
+            <w:vAlign w:val="center"/>
+          </w:tcPr>
+          <w:p>
+            <w:pPr>
+              <w:rPr>
+                <w:sz w:val="20"/>
+                <w:szCs w:val="20"/>
+              </w:rPr>
+            </w:pPr>
           </w:p>
         </w:tc>
       </w:tr>
@@ -6327,6 +6772,7 @@
               <w:jc w:val="center"/>
             </w:pPr>
             <w:r>
+              <w:lastRenderedPageBreak/>
               <w:t>1</w:t>
             </w:r>
           </w:p>
@@ -6476,7 +6922,6 @@
     </w:p>
     <w:p>
       <w:r>
-        <w:lastRenderedPageBreak/>
         <w:t>DROP TABLE IF EXISTS `YH_DEV_ATTR`;</w:t>
       </w:r>
     </w:p>
@@ -6691,7 +7136,7 @@
       <w:tr>
         <w:tc>
           <w:tcPr>
-            <w:tcW w:w="691" w:type="dxa"/>
+            <w:tcW w:w="692" w:type="dxa"/>
             <w:tcBorders>
               <w:top w:val="single" w:sz="8" w:space="0" w:color="auto"/>
               <w:left w:val="single" w:sz="8" w:space="0" w:color="auto"/>
@@ -6718,7 +7163,7 @@
         </w:tc>
         <w:tc>
           <w:tcPr>
-            <w:tcW w:w="3347" w:type="dxa"/>
+            <w:tcW w:w="3348" w:type="dxa"/>
             <w:tcBorders>
               <w:top w:val="single" w:sz="8" w:space="0" w:color="auto"/>
               <w:left w:val="single" w:sz="8" w:space="0" w:color="auto"/>
@@ -6934,7 +7379,7 @@
         </w:tc>
         <w:tc>
           <w:tcPr>
-            <w:tcW w:w="3347" w:type="dxa"/>
+            <w:tcW w:w="3348" w:type="dxa"/>
             <w:tcBorders>
               <w:top w:val="single" w:sz="8" w:space="0" w:color="auto"/>
               <w:left w:val="single" w:sz="8" w:space="0" w:color="auto"/>
@@ -7150,27 +7595,35 @@
         </w:tc>
         <w:tc>
           <w:tcPr>
-            <w:tcW w:w="3347" w:type="dxa"/>
-            <w:tcBorders>
-              <w:top w:val="single" w:sz="8" w:space="0" w:color="auto"/>
-              <w:left w:val="single" w:sz="8" w:space="0" w:color="auto"/>
-              <w:bottom w:val="single" w:sz="8" w:space="0" w:color="auto"/>
-              <w:right w:val="single" w:sz="8" w:space="0" w:color="auto"/>
-            </w:tcBorders>
-            <w:tcMar>
-              <w:top w:w="0" w:type="dxa"/>
-              <w:left w:w="108" w:type="dxa"/>
-              <w:bottom w:w="0" w:type="dxa"/>
-              <w:right w:w="108" w:type="dxa"/>
-            </w:tcMar>
-            <w:vAlign w:val="center"/>
-          </w:tcPr>
-          <w:p>
-            <w:r>
-              <w:rPr>
-                <w:rFonts w:hint="eastAsia"/>
-              </w:rPr>
-              <w:t>设备类型编号</w:t>
+            <w:tcW w:w="3348" w:type="dxa"/>
+            <w:tcBorders>
+              <w:top w:val="single" w:sz="8" w:space="0" w:color="auto"/>
+              <w:left w:val="single" w:sz="8" w:space="0" w:color="auto"/>
+              <w:bottom w:val="single" w:sz="8" w:space="0" w:color="auto"/>
+              <w:right w:val="single" w:sz="8" w:space="0" w:color="auto"/>
+            </w:tcBorders>
+            <w:tcMar>
+              <w:top w:w="0" w:type="dxa"/>
+              <w:left w:w="108" w:type="dxa"/>
+              <w:bottom w:w="0" w:type="dxa"/>
+              <w:right w:w="108" w:type="dxa"/>
+            </w:tcMar>
+            <w:vAlign w:val="center"/>
+          </w:tcPr>
+          <w:p>
+            <w:proofErr w:type="gramStart"/>
+            <w:r>
+              <w:rPr>
+                <w:rFonts w:hint="eastAsia"/>
+              </w:rPr>
+              <w:t>父设备</w:t>
+            </w:r>
+            <w:proofErr w:type="gramEnd"/>
+            <w:r>
+              <w:rPr>
+                <w:rFonts w:hint="eastAsia"/>
+              </w:rPr>
+              <w:t>编号</w:t>
             </w:r>
           </w:p>
         </w:tc>
@@ -7194,13 +7647,25 @@
           <w:p>
             <w:proofErr w:type="spellStart"/>
             <w:r>
-              <w:rPr>
-                <w:rFonts w:hint="eastAsia"/>
-              </w:rPr>
-              <w:t>dev</w:t>
-            </w:r>
-            <w:r>
-              <w:t>typeid</w:t>
+              <w:t>p</w:t>
+            </w:r>
+            <w:r>
+              <w:rPr>
+                <w:rFonts w:hint="eastAsia"/>
+              </w:rPr>
+              <w:t>are</w:t>
+            </w:r>
+            <w:r>
+              <w:t>D</w:t>
+            </w:r>
+            <w:r>
+              <w:rPr>
+                <w:rFonts w:hint="eastAsia"/>
+              </w:rPr>
+              <w:t>ev</w:t>
+            </w:r>
+            <w:r>
+              <w:t>Id</w:t>
             </w:r>
             <w:proofErr w:type="spellEnd"/>
           </w:p>
@@ -7225,10 +7690,7 @@
           <w:p>
             <w:proofErr w:type="gramStart"/>
             <w:r>
-              <w:t>v</w:t>
-            </w:r>
-            <w:r>
-              <w:t>archar</w:t>
+              <w:t>Varchar</w:t>
             </w:r>
             <w:r>
               <w:rPr>
@@ -7238,13 +7700,7 @@
             </w:r>
             <w:proofErr w:type="gramEnd"/>
             <w:r>
-              <w:rPr>
-                <w:rFonts w:hint="eastAsia"/>
-              </w:rPr>
-              <w:t>3</w:t>
-            </w:r>
-            <w:r>
-              <w:t>)</w:t>
+              <w:t>16)</w:t>
             </w:r>
           </w:p>
         </w:tc>
@@ -7284,40 +7740,26 @@
             </w:tcMar>
             <w:vAlign w:val="center"/>
           </w:tcPr>
-          <w:p>
-            <w:r>
-              <w:rPr>
-                <w:rFonts w:hint="eastAsia"/>
-              </w:rPr>
-              <w:t>√</w:t>
-            </w:r>
-          </w:p>
-        </w:tc>
-        <w:tc>
-          <w:tcPr>
-            <w:tcW w:w="0" w:type="auto"/>
-            <w:tcBorders>
-              <w:top w:val="single" w:sz="8" w:space="0" w:color="auto"/>
-              <w:left w:val="single" w:sz="8" w:space="0" w:color="auto"/>
-              <w:bottom w:val="single" w:sz="8" w:space="0" w:color="auto"/>
-              <w:right w:val="single" w:sz="8" w:space="0" w:color="auto"/>
-            </w:tcBorders>
-            <w:tcMar>
-              <w:top w:w="0" w:type="dxa"/>
-              <w:left w:w="108" w:type="dxa"/>
-              <w:bottom w:w="0" w:type="dxa"/>
-              <w:right w:w="108" w:type="dxa"/>
-            </w:tcMar>
-            <w:vAlign w:val="center"/>
-          </w:tcPr>
-          <w:p>
-            <w:r>
-              <w:rPr>
-                <w:rFonts w:hint="eastAsia"/>
-              </w:rPr>
-              <w:t>√</w:t>
-            </w:r>
-          </w:p>
+          <w:p/>
+        </w:tc>
+        <w:tc>
+          <w:tcPr>
+            <w:tcW w:w="0" w:type="auto"/>
+            <w:tcBorders>
+              <w:top w:val="single" w:sz="8" w:space="0" w:color="auto"/>
+              <w:left w:val="single" w:sz="8" w:space="0" w:color="auto"/>
+              <w:bottom w:val="single" w:sz="8" w:space="0" w:color="auto"/>
+              <w:right w:val="single" w:sz="8" w:space="0" w:color="auto"/>
+            </w:tcBorders>
+            <w:tcMar>
+              <w:top w:w="0" w:type="dxa"/>
+              <w:left w:w="108" w:type="dxa"/>
+              <w:bottom w:w="0" w:type="dxa"/>
+              <w:right w:w="108" w:type="dxa"/>
+            </w:tcMar>
+            <w:vAlign w:val="center"/>
+          </w:tcPr>
+          <w:p/>
         </w:tc>
         <w:tc>
           <w:tcPr>
@@ -7375,27 +7817,27 @@
         </w:tc>
         <w:tc>
           <w:tcPr>
-            <w:tcW w:w="3347" w:type="dxa"/>
-            <w:tcBorders>
-              <w:top w:val="single" w:sz="8" w:space="0" w:color="auto"/>
-              <w:left w:val="single" w:sz="8" w:space="0" w:color="auto"/>
-              <w:bottom w:val="single" w:sz="8" w:space="0" w:color="auto"/>
-              <w:right w:val="single" w:sz="8" w:space="0" w:color="auto"/>
-            </w:tcBorders>
-            <w:tcMar>
-              <w:top w:w="0" w:type="dxa"/>
-              <w:left w:w="108" w:type="dxa"/>
-              <w:bottom w:w="0" w:type="dxa"/>
-              <w:right w:w="108" w:type="dxa"/>
-            </w:tcMar>
-            <w:vAlign w:val="center"/>
-          </w:tcPr>
-          <w:p>
-            <w:r>
-              <w:rPr>
-                <w:rFonts w:hint="eastAsia"/>
-              </w:rPr>
-              <w:t>设备名称</w:t>
+            <w:tcW w:w="3348" w:type="dxa"/>
+            <w:tcBorders>
+              <w:top w:val="single" w:sz="8" w:space="0" w:color="auto"/>
+              <w:left w:val="single" w:sz="8" w:space="0" w:color="auto"/>
+              <w:bottom w:val="single" w:sz="8" w:space="0" w:color="auto"/>
+              <w:right w:val="single" w:sz="8" w:space="0" w:color="auto"/>
+            </w:tcBorders>
+            <w:tcMar>
+              <w:top w:w="0" w:type="dxa"/>
+              <w:left w:w="108" w:type="dxa"/>
+              <w:bottom w:w="0" w:type="dxa"/>
+              <w:right w:w="108" w:type="dxa"/>
+            </w:tcMar>
+            <w:vAlign w:val="center"/>
+          </w:tcPr>
+          <w:p>
+            <w:r>
+              <w:rPr>
+                <w:rFonts w:hint="eastAsia"/>
+              </w:rPr>
+              <w:t>设备类型编号</w:t>
             </w:r>
           </w:p>
         </w:tc>
@@ -7422,10 +7864,10 @@
               <w:rPr>
                 <w:rFonts w:hint="eastAsia"/>
               </w:rPr>
-              <w:t>d</w:t>
-            </w:r>
-            <w:r>
-              <w:t>evName</w:t>
+              <w:t>dev</w:t>
+            </w:r>
+            <w:r>
+              <w:t>typeid</w:t>
             </w:r>
             <w:proofErr w:type="spellEnd"/>
           </w:p>
@@ -7463,7 +7905,13 @@
             </w:r>
             <w:proofErr w:type="gramEnd"/>
             <w:r>
-              <w:t>255)</w:t>
+              <w:rPr>
+                <w:rFonts w:hint="eastAsia"/>
+              </w:rPr>
+              <w:t>3</w:t>
+            </w:r>
+            <w:r>
+              <w:t>)</w:t>
             </w:r>
           </w:p>
         </w:tc>
@@ -7503,26 +7951,40 @@
             </w:tcMar>
             <w:vAlign w:val="center"/>
           </w:tcPr>
-          <w:p/>
-        </w:tc>
-        <w:tc>
-          <w:tcPr>
-            <w:tcW w:w="0" w:type="auto"/>
-            <w:tcBorders>
-              <w:top w:val="single" w:sz="8" w:space="0" w:color="auto"/>
-              <w:left w:val="single" w:sz="8" w:space="0" w:color="auto"/>
-              <w:bottom w:val="single" w:sz="8" w:space="0" w:color="auto"/>
-              <w:right w:val="single" w:sz="8" w:space="0" w:color="auto"/>
-            </w:tcBorders>
-            <w:tcMar>
-              <w:top w:w="0" w:type="dxa"/>
-              <w:left w:w="108" w:type="dxa"/>
-              <w:bottom w:w="0" w:type="dxa"/>
-              <w:right w:w="108" w:type="dxa"/>
-            </w:tcMar>
-            <w:vAlign w:val="center"/>
-          </w:tcPr>
-          <w:p/>
+          <w:p>
+            <w:r>
+              <w:rPr>
+                <w:rFonts w:hint="eastAsia"/>
+              </w:rPr>
+              <w:t>√</w:t>
+            </w:r>
+          </w:p>
+        </w:tc>
+        <w:tc>
+          <w:tcPr>
+            <w:tcW w:w="0" w:type="auto"/>
+            <w:tcBorders>
+              <w:top w:val="single" w:sz="8" w:space="0" w:color="auto"/>
+              <w:left w:val="single" w:sz="8" w:space="0" w:color="auto"/>
+              <w:bottom w:val="single" w:sz="8" w:space="0" w:color="auto"/>
+              <w:right w:val="single" w:sz="8" w:space="0" w:color="auto"/>
+            </w:tcBorders>
+            <w:tcMar>
+              <w:top w:w="0" w:type="dxa"/>
+              <w:left w:w="108" w:type="dxa"/>
+              <w:bottom w:w="0" w:type="dxa"/>
+              <w:right w:w="108" w:type="dxa"/>
+            </w:tcMar>
+            <w:vAlign w:val="center"/>
+          </w:tcPr>
+          <w:p>
+            <w:r>
+              <w:rPr>
+                <w:rFonts w:hint="eastAsia"/>
+              </w:rPr>
+              <w:t>√</w:t>
+            </w:r>
+          </w:p>
         </w:tc>
         <w:tc>
           <w:tcPr>
@@ -7580,27 +8042,39 @@
         </w:tc>
         <w:tc>
           <w:tcPr>
-            <w:tcW w:w="3347" w:type="dxa"/>
-            <w:tcBorders>
-              <w:top w:val="single" w:sz="8" w:space="0" w:color="auto"/>
-              <w:left w:val="single" w:sz="8" w:space="0" w:color="auto"/>
-              <w:bottom w:val="single" w:sz="8" w:space="0" w:color="auto"/>
-              <w:right w:val="single" w:sz="8" w:space="0" w:color="auto"/>
-            </w:tcBorders>
-            <w:tcMar>
-              <w:top w:w="0" w:type="dxa"/>
-              <w:left w:w="108" w:type="dxa"/>
-              <w:bottom w:w="0" w:type="dxa"/>
-              <w:right w:w="108" w:type="dxa"/>
-            </w:tcMar>
-            <w:vAlign w:val="center"/>
-          </w:tcPr>
-          <w:p>
-            <w:r>
-              <w:rPr>
-                <w:rFonts w:hint="eastAsia"/>
-              </w:rPr>
-              <w:t>设备型号</w:t>
+            <w:tcW w:w="3348" w:type="dxa"/>
+            <w:tcBorders>
+              <w:top w:val="single" w:sz="8" w:space="0" w:color="auto"/>
+              <w:left w:val="single" w:sz="8" w:space="0" w:color="auto"/>
+              <w:bottom w:val="single" w:sz="8" w:space="0" w:color="auto"/>
+              <w:right w:val="single" w:sz="8" w:space="0" w:color="auto"/>
+            </w:tcBorders>
+            <w:tcMar>
+              <w:top w:w="0" w:type="dxa"/>
+              <w:left w:w="108" w:type="dxa"/>
+              <w:bottom w:w="0" w:type="dxa"/>
+              <w:right w:w="108" w:type="dxa"/>
+            </w:tcMar>
+            <w:vAlign w:val="center"/>
+          </w:tcPr>
+          <w:p>
+            <w:r>
+              <w:rPr>
+                <w:rFonts w:hint="eastAsia"/>
+              </w:rPr>
+              <w:t>设备</w:t>
+            </w:r>
+            <w:r>
+              <w:rPr>
+                <w:rFonts w:hint="eastAsia"/>
+              </w:rPr>
+              <w:t>英文</w:t>
+            </w:r>
+            <w:r>
+              <w:rPr>
+                <w:rFonts w:hint="eastAsia"/>
+              </w:rPr>
+              <w:t>名称</w:t>
             </w:r>
           </w:p>
         </w:tc>
@@ -7630,7 +8104,16 @@
               <w:t>d</w:t>
             </w:r>
             <w:r>
-              <w:t>evModel</w:t>
+              <w:t>ev</w:t>
+            </w:r>
+            <w:r>
+              <w:rPr>
+                <w:rFonts w:hint="eastAsia"/>
+              </w:rPr>
+              <w:t>En</w:t>
+            </w:r>
+            <w:r>
+              <w:t>Name</w:t>
             </w:r>
             <w:proofErr w:type="spellEnd"/>
           </w:p>
@@ -7668,7 +8151,10 @@
             </w:r>
             <w:proofErr w:type="gramEnd"/>
             <w:r>
-              <w:t>255)</w:t>
+              <w:t>50</w:t>
+            </w:r>
+            <w:r>
+              <w:t>)</w:t>
             </w:r>
           </w:p>
         </w:tc>
@@ -7779,13 +8265,165 @@
               <w:rPr>
                 <w:rFonts w:hint="eastAsia"/>
               </w:rPr>
+              <w:lastRenderedPageBreak/>
               <w:t>5</w:t>
             </w:r>
           </w:p>
         </w:tc>
         <w:tc>
           <w:tcPr>
-            <w:tcW w:w="3347" w:type="dxa"/>
+            <w:tcW w:w="3348" w:type="dxa"/>
+            <w:tcBorders>
+              <w:top w:val="single" w:sz="8" w:space="0" w:color="auto"/>
+              <w:left w:val="single" w:sz="8" w:space="0" w:color="auto"/>
+              <w:bottom w:val="single" w:sz="8" w:space="0" w:color="auto"/>
+              <w:right w:val="single" w:sz="8" w:space="0" w:color="auto"/>
+            </w:tcBorders>
+            <w:tcMar>
+              <w:top w:w="0" w:type="dxa"/>
+              <w:left w:w="108" w:type="dxa"/>
+              <w:bottom w:w="0" w:type="dxa"/>
+              <w:right w:w="108" w:type="dxa"/>
+            </w:tcMar>
+            <w:vAlign w:val="center"/>
+          </w:tcPr>
+          <w:p>
+            <w:r>
+              <w:rPr>
+                <w:rFonts w:hint="eastAsia"/>
+              </w:rPr>
+              <w:t>设备中文名称</w:t>
+            </w:r>
+          </w:p>
+        </w:tc>
+        <w:tc>
+          <w:tcPr>
+            <w:tcW w:w="2850" w:type="dxa"/>
+            <w:tcBorders>
+              <w:top w:val="single" w:sz="8" w:space="0" w:color="auto"/>
+              <w:left w:val="single" w:sz="8" w:space="0" w:color="auto"/>
+              <w:bottom w:val="single" w:sz="8" w:space="0" w:color="auto"/>
+              <w:right w:val="single" w:sz="8" w:space="0" w:color="auto"/>
+            </w:tcBorders>
+            <w:tcMar>
+              <w:top w:w="0" w:type="dxa"/>
+              <w:left w:w="108" w:type="dxa"/>
+              <w:bottom w:w="0" w:type="dxa"/>
+              <w:right w:w="108" w:type="dxa"/>
+            </w:tcMar>
+            <w:vAlign w:val="center"/>
+          </w:tcPr>
+          <w:p>
+            <w:proofErr w:type="spellStart"/>
+            <w:r>
+              <w:rPr>
+                <w:rFonts w:hint="eastAsia"/>
+              </w:rPr>
+              <w:t>d</w:t>
+            </w:r>
+            <w:r>
+              <w:t>evCnName</w:t>
+            </w:r>
+            <w:proofErr w:type="spellEnd"/>
+          </w:p>
+        </w:tc>
+        <w:tc>
+          <w:tcPr>
+            <w:tcW w:w="0" w:type="auto"/>
+            <w:tcBorders>
+              <w:top w:val="single" w:sz="8" w:space="0" w:color="auto"/>
+              <w:left w:val="single" w:sz="8" w:space="0" w:color="auto"/>
+              <w:bottom w:val="single" w:sz="8" w:space="0" w:color="auto"/>
+              <w:right w:val="single" w:sz="8" w:space="0" w:color="auto"/>
+            </w:tcBorders>
+            <w:tcMar>
+              <w:top w:w="0" w:type="dxa"/>
+              <w:left w:w="108" w:type="dxa"/>
+              <w:bottom w:w="0" w:type="dxa"/>
+              <w:right w:w="108" w:type="dxa"/>
+            </w:tcMar>
+            <w:vAlign w:val="center"/>
+          </w:tcPr>
+          <w:p>
+            <w:proofErr w:type="gramStart"/>
+            <w:r>
+              <w:t>v</w:t>
+            </w:r>
+            <w:r>
+              <w:t>archar</w:t>
+            </w:r>
+            <w:r>
+              <w:rPr>
+                <w:rFonts w:hint="eastAsia"/>
+              </w:rPr>
+              <w:t>(</w:t>
+            </w:r>
+            <w:proofErr w:type="gramEnd"/>
+            <w:r>
+              <w:t>255)</w:t>
+            </w:r>
+          </w:p>
+        </w:tc>
+        <w:tc>
+          <w:tcPr>
+            <w:tcW w:w="0" w:type="auto"/>
+            <w:tcBorders>
+              <w:top w:val="single" w:sz="8" w:space="0" w:color="auto"/>
+              <w:left w:val="single" w:sz="8" w:space="0" w:color="auto"/>
+              <w:bottom w:val="single" w:sz="8" w:space="0" w:color="auto"/>
+              <w:right w:val="single" w:sz="8" w:space="0" w:color="auto"/>
+            </w:tcBorders>
+            <w:tcMar>
+              <w:top w:w="0" w:type="dxa"/>
+              <w:left w:w="108" w:type="dxa"/>
+              <w:bottom w:w="0" w:type="dxa"/>
+              <w:right w:w="108" w:type="dxa"/>
+            </w:tcMar>
+            <w:vAlign w:val="center"/>
+          </w:tcPr>
+          <w:p/>
+        </w:tc>
+        <w:tc>
+          <w:tcPr>
+            <w:tcW w:w="0" w:type="auto"/>
+            <w:tcBorders>
+              <w:top w:val="single" w:sz="8" w:space="0" w:color="auto"/>
+              <w:left w:val="single" w:sz="8" w:space="0" w:color="auto"/>
+              <w:bottom w:val="single" w:sz="8" w:space="0" w:color="auto"/>
+              <w:right w:val="single" w:sz="8" w:space="0" w:color="auto"/>
+            </w:tcBorders>
+            <w:tcMar>
+              <w:top w:w="0" w:type="dxa"/>
+              <w:left w:w="108" w:type="dxa"/>
+              <w:bottom w:w="0" w:type="dxa"/>
+              <w:right w:w="108" w:type="dxa"/>
+            </w:tcMar>
+            <w:vAlign w:val="center"/>
+          </w:tcPr>
+          <w:p/>
+        </w:tc>
+        <w:tc>
+          <w:tcPr>
+            <w:tcW w:w="0" w:type="auto"/>
+            <w:tcBorders>
+              <w:top w:val="single" w:sz="8" w:space="0" w:color="auto"/>
+              <w:left w:val="single" w:sz="8" w:space="0" w:color="auto"/>
+              <w:bottom w:val="single" w:sz="8" w:space="0" w:color="auto"/>
+              <w:right w:val="single" w:sz="8" w:space="0" w:color="auto"/>
+            </w:tcBorders>
+            <w:tcMar>
+              <w:top w:w="0" w:type="dxa"/>
+              <w:left w:w="108" w:type="dxa"/>
+              <w:bottom w:w="0" w:type="dxa"/>
+              <w:right w:w="108" w:type="dxa"/>
+            </w:tcMar>
+            <w:vAlign w:val="center"/>
+          </w:tcPr>
+          <w:p/>
+        </w:tc>
+        <w:tc>
+          <w:tcPr>
+            <w:tcW w:w="0" w:type="auto"/>
             <w:tcBorders>
               <w:top w:val="single" w:sz="8" w:space="0" w:color="auto"/>
               <w:left w:val="single" w:sz="8" w:space="0" w:color="auto"/>
@@ -7803,9 +8441,263 @@
           <w:p>
             <w:pPr>
               <w:rPr>
-                <w:rFonts w:hint="eastAsia"/>
+                <w:sz w:val="20"/>
+                <w:szCs w:val="20"/>
               </w:rPr>
             </w:pPr>
+          </w:p>
+        </w:tc>
+      </w:tr>
+      <w:tr>
+        <w:tc>
+          <w:tcPr>
+            <w:tcW w:w="0" w:type="auto"/>
+            <w:tcBorders>
+              <w:top w:val="single" w:sz="8" w:space="0" w:color="auto"/>
+              <w:left w:val="single" w:sz="8" w:space="0" w:color="auto"/>
+              <w:bottom w:val="single" w:sz="8" w:space="0" w:color="auto"/>
+              <w:right w:val="single" w:sz="8" w:space="0" w:color="auto"/>
+            </w:tcBorders>
+            <w:tcMar>
+              <w:top w:w="0" w:type="dxa"/>
+              <w:left w:w="108" w:type="dxa"/>
+              <w:bottom w:w="0" w:type="dxa"/>
+              <w:right w:w="108" w:type="dxa"/>
+            </w:tcMar>
+            <w:vAlign w:val="center"/>
+          </w:tcPr>
+          <w:p>
+            <w:r>
+              <w:rPr>
+                <w:rFonts w:hint="eastAsia"/>
+              </w:rPr>
+              <w:t>6</w:t>
+            </w:r>
+          </w:p>
+        </w:tc>
+        <w:tc>
+          <w:tcPr>
+            <w:tcW w:w="3348" w:type="dxa"/>
+            <w:tcBorders>
+              <w:top w:val="single" w:sz="8" w:space="0" w:color="auto"/>
+              <w:left w:val="single" w:sz="8" w:space="0" w:color="auto"/>
+              <w:bottom w:val="single" w:sz="8" w:space="0" w:color="auto"/>
+              <w:right w:val="single" w:sz="8" w:space="0" w:color="auto"/>
+            </w:tcBorders>
+            <w:tcMar>
+              <w:top w:w="0" w:type="dxa"/>
+              <w:left w:w="108" w:type="dxa"/>
+              <w:bottom w:w="0" w:type="dxa"/>
+              <w:right w:w="108" w:type="dxa"/>
+            </w:tcMar>
+            <w:vAlign w:val="center"/>
+          </w:tcPr>
+          <w:p>
+            <w:r>
+              <w:rPr>
+                <w:rFonts w:hint="eastAsia"/>
+              </w:rPr>
+              <w:t>设备型号</w:t>
+            </w:r>
+          </w:p>
+        </w:tc>
+        <w:tc>
+          <w:tcPr>
+            <w:tcW w:w="2850" w:type="dxa"/>
+            <w:tcBorders>
+              <w:top w:val="single" w:sz="8" w:space="0" w:color="auto"/>
+              <w:left w:val="single" w:sz="8" w:space="0" w:color="auto"/>
+              <w:bottom w:val="single" w:sz="8" w:space="0" w:color="auto"/>
+              <w:right w:val="single" w:sz="8" w:space="0" w:color="auto"/>
+            </w:tcBorders>
+            <w:tcMar>
+              <w:top w:w="0" w:type="dxa"/>
+              <w:left w:w="108" w:type="dxa"/>
+              <w:bottom w:w="0" w:type="dxa"/>
+              <w:right w:w="108" w:type="dxa"/>
+            </w:tcMar>
+            <w:vAlign w:val="center"/>
+          </w:tcPr>
+          <w:p>
+            <w:proofErr w:type="spellStart"/>
+            <w:r>
+              <w:rPr>
+                <w:rFonts w:hint="eastAsia"/>
+              </w:rPr>
+              <w:t>d</w:t>
+            </w:r>
+            <w:r>
+              <w:t>evModel</w:t>
+            </w:r>
+            <w:proofErr w:type="spellEnd"/>
+          </w:p>
+        </w:tc>
+        <w:tc>
+          <w:tcPr>
+            <w:tcW w:w="0" w:type="auto"/>
+            <w:tcBorders>
+              <w:top w:val="single" w:sz="8" w:space="0" w:color="auto"/>
+              <w:left w:val="single" w:sz="8" w:space="0" w:color="auto"/>
+              <w:bottom w:val="single" w:sz="8" w:space="0" w:color="auto"/>
+              <w:right w:val="single" w:sz="8" w:space="0" w:color="auto"/>
+            </w:tcBorders>
+            <w:tcMar>
+              <w:top w:w="0" w:type="dxa"/>
+              <w:left w:w="108" w:type="dxa"/>
+              <w:bottom w:w="0" w:type="dxa"/>
+              <w:right w:w="108" w:type="dxa"/>
+            </w:tcMar>
+            <w:vAlign w:val="center"/>
+          </w:tcPr>
+          <w:p>
+            <w:proofErr w:type="gramStart"/>
+            <w:r>
+              <w:t>v</w:t>
+            </w:r>
+            <w:r>
+              <w:t>archar</w:t>
+            </w:r>
+            <w:r>
+              <w:rPr>
+                <w:rFonts w:hint="eastAsia"/>
+              </w:rPr>
+              <w:t>(</w:t>
+            </w:r>
+            <w:proofErr w:type="gramEnd"/>
+            <w:r>
+              <w:t>255)</w:t>
+            </w:r>
+          </w:p>
+        </w:tc>
+        <w:tc>
+          <w:tcPr>
+            <w:tcW w:w="0" w:type="auto"/>
+            <w:tcBorders>
+              <w:top w:val="single" w:sz="8" w:space="0" w:color="auto"/>
+              <w:left w:val="single" w:sz="8" w:space="0" w:color="auto"/>
+              <w:bottom w:val="single" w:sz="8" w:space="0" w:color="auto"/>
+              <w:right w:val="single" w:sz="8" w:space="0" w:color="auto"/>
+            </w:tcBorders>
+            <w:tcMar>
+              <w:top w:w="0" w:type="dxa"/>
+              <w:left w:w="108" w:type="dxa"/>
+              <w:bottom w:w="0" w:type="dxa"/>
+              <w:right w:w="108" w:type="dxa"/>
+            </w:tcMar>
+            <w:vAlign w:val="center"/>
+          </w:tcPr>
+          <w:p/>
+        </w:tc>
+        <w:tc>
+          <w:tcPr>
+            <w:tcW w:w="0" w:type="auto"/>
+            <w:tcBorders>
+              <w:top w:val="single" w:sz="8" w:space="0" w:color="auto"/>
+              <w:left w:val="single" w:sz="8" w:space="0" w:color="auto"/>
+              <w:bottom w:val="single" w:sz="8" w:space="0" w:color="auto"/>
+              <w:right w:val="single" w:sz="8" w:space="0" w:color="auto"/>
+            </w:tcBorders>
+            <w:tcMar>
+              <w:top w:w="0" w:type="dxa"/>
+              <w:left w:w="108" w:type="dxa"/>
+              <w:bottom w:w="0" w:type="dxa"/>
+              <w:right w:w="108" w:type="dxa"/>
+            </w:tcMar>
+            <w:vAlign w:val="center"/>
+          </w:tcPr>
+          <w:p/>
+        </w:tc>
+        <w:tc>
+          <w:tcPr>
+            <w:tcW w:w="0" w:type="auto"/>
+            <w:tcBorders>
+              <w:top w:val="single" w:sz="8" w:space="0" w:color="auto"/>
+              <w:left w:val="single" w:sz="8" w:space="0" w:color="auto"/>
+              <w:bottom w:val="single" w:sz="8" w:space="0" w:color="auto"/>
+              <w:right w:val="single" w:sz="8" w:space="0" w:color="auto"/>
+            </w:tcBorders>
+            <w:tcMar>
+              <w:top w:w="0" w:type="dxa"/>
+              <w:left w:w="108" w:type="dxa"/>
+              <w:bottom w:w="0" w:type="dxa"/>
+              <w:right w:w="108" w:type="dxa"/>
+            </w:tcMar>
+            <w:vAlign w:val="center"/>
+          </w:tcPr>
+          <w:p/>
+        </w:tc>
+        <w:tc>
+          <w:tcPr>
+            <w:tcW w:w="0" w:type="auto"/>
+            <w:tcBorders>
+              <w:top w:val="single" w:sz="8" w:space="0" w:color="auto"/>
+              <w:left w:val="single" w:sz="8" w:space="0" w:color="auto"/>
+              <w:bottom w:val="single" w:sz="8" w:space="0" w:color="auto"/>
+              <w:right w:val="single" w:sz="8" w:space="0" w:color="auto"/>
+            </w:tcBorders>
+            <w:tcMar>
+              <w:top w:w="0" w:type="dxa"/>
+              <w:left w:w="108" w:type="dxa"/>
+              <w:bottom w:w="0" w:type="dxa"/>
+              <w:right w:w="108" w:type="dxa"/>
+            </w:tcMar>
+            <w:vAlign w:val="center"/>
+          </w:tcPr>
+          <w:p>
+            <w:pPr>
+              <w:rPr>
+                <w:sz w:val="20"/>
+                <w:szCs w:val="20"/>
+              </w:rPr>
+            </w:pPr>
+          </w:p>
+        </w:tc>
+      </w:tr>
+      <w:tr>
+        <w:tc>
+          <w:tcPr>
+            <w:tcW w:w="0" w:type="auto"/>
+            <w:tcBorders>
+              <w:top w:val="single" w:sz="8" w:space="0" w:color="auto"/>
+              <w:left w:val="single" w:sz="8" w:space="0" w:color="auto"/>
+              <w:bottom w:val="single" w:sz="8" w:space="0" w:color="auto"/>
+              <w:right w:val="single" w:sz="8" w:space="0" w:color="auto"/>
+            </w:tcBorders>
+            <w:tcMar>
+              <w:top w:w="0" w:type="dxa"/>
+              <w:left w:w="108" w:type="dxa"/>
+              <w:bottom w:w="0" w:type="dxa"/>
+              <w:right w:w="108" w:type="dxa"/>
+            </w:tcMar>
+            <w:vAlign w:val="center"/>
+          </w:tcPr>
+          <w:p>
+            <w:r>
+              <w:rPr>
+                <w:rFonts w:hint="eastAsia"/>
+              </w:rPr>
+              <w:t>7</w:t>
+            </w:r>
+          </w:p>
+        </w:tc>
+        <w:tc>
+          <w:tcPr>
+            <w:tcW w:w="3348" w:type="dxa"/>
+            <w:tcBorders>
+              <w:top w:val="single" w:sz="8" w:space="0" w:color="auto"/>
+              <w:left w:val="single" w:sz="8" w:space="0" w:color="auto"/>
+              <w:bottom w:val="single" w:sz="8" w:space="0" w:color="auto"/>
+              <w:right w:val="single" w:sz="8" w:space="0" w:color="auto"/>
+            </w:tcBorders>
+            <w:tcMar>
+              <w:top w:w="0" w:type="dxa"/>
+              <w:left w:w="108" w:type="dxa"/>
+              <w:bottom w:w="0" w:type="dxa"/>
+              <w:right w:w="108" w:type="dxa"/>
+            </w:tcMar>
+            <w:vAlign w:val="center"/>
+          </w:tcPr>
+          <w:p>
             <w:r>
               <w:rPr>
                 <w:rFonts w:hint="eastAsia"/>
@@ -7861,14 +8753,25 @@
             <w:vAlign w:val="center"/>
           </w:tcPr>
           <w:p>
-            <w:r>
-              <w:t>I</w:t>
-            </w:r>
-            <w:r>
-              <w:rPr>
-                <w:rFonts w:hint="eastAsia"/>
-              </w:rPr>
-              <w:t>nt</w:t>
+            <w:proofErr w:type="gramStart"/>
+            <w:r>
+              <w:rPr>
+                <w:rFonts w:hint="eastAsia"/>
+              </w:rPr>
+              <w:t>v</w:t>
+            </w:r>
+            <w:r>
+              <w:t>archar</w:t>
+            </w:r>
+            <w:r>
+              <w:rPr>
+                <w:rFonts w:hint="eastAsia"/>
+              </w:rPr>
+              <w:t>(</w:t>
+            </w:r>
+            <w:proofErr w:type="gramEnd"/>
+            <w:r>
+              <w:t>16)</w:t>
             </w:r>
           </w:p>
         </w:tc>
@@ -7934,6 +8837,235 @@
               </w:rPr>
               <w:t>√</w:t>
             </w:r>
+          </w:p>
+        </w:tc>
+        <w:tc>
+          <w:tcPr>
+            <w:tcW w:w="0" w:type="auto"/>
+            <w:tcBorders>
+              <w:top w:val="single" w:sz="8" w:space="0" w:color="auto"/>
+              <w:left w:val="single" w:sz="8" w:space="0" w:color="auto"/>
+              <w:bottom w:val="single" w:sz="8" w:space="0" w:color="auto"/>
+              <w:right w:val="single" w:sz="8" w:space="0" w:color="auto"/>
+            </w:tcBorders>
+            <w:tcMar>
+              <w:top w:w="0" w:type="dxa"/>
+              <w:left w:w="108" w:type="dxa"/>
+              <w:bottom w:w="0" w:type="dxa"/>
+              <w:right w:w="108" w:type="dxa"/>
+            </w:tcMar>
+            <w:vAlign w:val="center"/>
+          </w:tcPr>
+          <w:p>
+            <w:pPr>
+              <w:rPr>
+                <w:sz w:val="20"/>
+                <w:szCs w:val="20"/>
+              </w:rPr>
+            </w:pPr>
+          </w:p>
+        </w:tc>
+      </w:tr>
+      <w:tr>
+        <w:tc>
+          <w:tcPr>
+            <w:tcW w:w="0" w:type="auto"/>
+            <w:tcBorders>
+              <w:top w:val="single" w:sz="8" w:space="0" w:color="auto"/>
+              <w:left w:val="single" w:sz="8" w:space="0" w:color="auto"/>
+              <w:bottom w:val="single" w:sz="8" w:space="0" w:color="auto"/>
+              <w:right w:val="single" w:sz="8" w:space="0" w:color="auto"/>
+            </w:tcBorders>
+            <w:tcMar>
+              <w:top w:w="0" w:type="dxa"/>
+              <w:left w:w="108" w:type="dxa"/>
+              <w:bottom w:w="0" w:type="dxa"/>
+              <w:right w:w="108" w:type="dxa"/>
+            </w:tcMar>
+            <w:vAlign w:val="center"/>
+          </w:tcPr>
+          <w:p>
+            <w:pPr>
+              <w:rPr>
+                <w:rFonts w:hint="eastAsia"/>
+              </w:rPr>
+            </w:pPr>
+            <w:r>
+              <w:rPr>
+                <w:rFonts w:hint="eastAsia"/>
+              </w:rPr>
+              <w:t>8</w:t>
+            </w:r>
+          </w:p>
+        </w:tc>
+        <w:tc>
+          <w:tcPr>
+            <w:tcW w:w="3348" w:type="dxa"/>
+            <w:tcBorders>
+              <w:top w:val="single" w:sz="8" w:space="0" w:color="auto"/>
+              <w:left w:val="single" w:sz="8" w:space="0" w:color="auto"/>
+              <w:bottom w:val="single" w:sz="8" w:space="0" w:color="auto"/>
+              <w:right w:val="single" w:sz="8" w:space="0" w:color="auto"/>
+            </w:tcBorders>
+            <w:tcMar>
+              <w:top w:w="0" w:type="dxa"/>
+              <w:left w:w="108" w:type="dxa"/>
+              <w:bottom w:w="0" w:type="dxa"/>
+              <w:right w:w="108" w:type="dxa"/>
+            </w:tcMar>
+            <w:vAlign w:val="center"/>
+          </w:tcPr>
+          <w:p>
+            <w:pPr>
+              <w:rPr>
+                <w:rFonts w:hint="eastAsia"/>
+              </w:rPr>
+            </w:pPr>
+            <w:r>
+              <w:rPr>
+                <w:rFonts w:hint="eastAsia"/>
+              </w:rPr>
+              <w:t>设备位置</w:t>
+            </w:r>
+          </w:p>
+        </w:tc>
+        <w:tc>
+          <w:tcPr>
+            <w:tcW w:w="2850" w:type="dxa"/>
+            <w:tcBorders>
+              <w:top w:val="single" w:sz="8" w:space="0" w:color="auto"/>
+              <w:left w:val="single" w:sz="8" w:space="0" w:color="auto"/>
+              <w:bottom w:val="single" w:sz="8" w:space="0" w:color="auto"/>
+              <w:right w:val="single" w:sz="8" w:space="0" w:color="auto"/>
+            </w:tcBorders>
+            <w:tcMar>
+              <w:top w:w="0" w:type="dxa"/>
+              <w:left w:w="108" w:type="dxa"/>
+              <w:bottom w:w="0" w:type="dxa"/>
+              <w:right w:w="108" w:type="dxa"/>
+            </w:tcMar>
+            <w:vAlign w:val="center"/>
+          </w:tcPr>
+          <w:p>
+            <w:pPr>
+              <w:rPr>
+                <w:rFonts w:hint="eastAsia"/>
+              </w:rPr>
+            </w:pPr>
+            <w:r>
+              <w:rPr>
+                <w:rFonts w:hint="eastAsia"/>
+              </w:rPr>
+              <w:t>location</w:t>
+            </w:r>
+            <w:bookmarkStart w:id="0" w:name="_GoBack"/>
+            <w:bookmarkEnd w:id="0"/>
+          </w:p>
+        </w:tc>
+        <w:tc>
+          <w:tcPr>
+            <w:tcW w:w="0" w:type="auto"/>
+            <w:tcBorders>
+              <w:top w:val="single" w:sz="8" w:space="0" w:color="auto"/>
+              <w:left w:val="single" w:sz="8" w:space="0" w:color="auto"/>
+              <w:bottom w:val="single" w:sz="8" w:space="0" w:color="auto"/>
+              <w:right w:val="single" w:sz="8" w:space="0" w:color="auto"/>
+            </w:tcBorders>
+            <w:tcMar>
+              <w:top w:w="0" w:type="dxa"/>
+              <w:left w:w="108" w:type="dxa"/>
+              <w:bottom w:w="0" w:type="dxa"/>
+              <w:right w:w="108" w:type="dxa"/>
+            </w:tcMar>
+            <w:vAlign w:val="center"/>
+          </w:tcPr>
+          <w:p>
+            <w:proofErr w:type="gramStart"/>
+            <w:r>
+              <w:rPr>
+                <w:rFonts w:hint="eastAsia"/>
+              </w:rPr>
+              <w:t>v</w:t>
+            </w:r>
+            <w:r>
+              <w:t>archar</w:t>
+            </w:r>
+            <w:r>
+              <w:rPr>
+                <w:rFonts w:hint="eastAsia"/>
+              </w:rPr>
+              <w:t>(</w:t>
+            </w:r>
+            <w:proofErr w:type="gramEnd"/>
+            <w:r>
+              <w:t>100</w:t>
+            </w:r>
+            <w:r>
+              <w:t>)</w:t>
+            </w:r>
+          </w:p>
+        </w:tc>
+        <w:tc>
+          <w:tcPr>
+            <w:tcW w:w="0" w:type="auto"/>
+            <w:tcBorders>
+              <w:top w:val="single" w:sz="8" w:space="0" w:color="auto"/>
+              <w:left w:val="single" w:sz="8" w:space="0" w:color="auto"/>
+              <w:bottom w:val="single" w:sz="8" w:space="0" w:color="auto"/>
+              <w:right w:val="single" w:sz="8" w:space="0" w:color="auto"/>
+            </w:tcBorders>
+            <w:tcMar>
+              <w:top w:w="0" w:type="dxa"/>
+              <w:left w:w="108" w:type="dxa"/>
+              <w:bottom w:w="0" w:type="dxa"/>
+              <w:right w:w="108" w:type="dxa"/>
+            </w:tcMar>
+            <w:vAlign w:val="center"/>
+          </w:tcPr>
+          <w:p/>
+        </w:tc>
+        <w:tc>
+          <w:tcPr>
+            <w:tcW w:w="0" w:type="auto"/>
+            <w:tcBorders>
+              <w:top w:val="single" w:sz="8" w:space="0" w:color="auto"/>
+              <w:left w:val="single" w:sz="8" w:space="0" w:color="auto"/>
+              <w:bottom w:val="single" w:sz="8" w:space="0" w:color="auto"/>
+              <w:right w:val="single" w:sz="8" w:space="0" w:color="auto"/>
+            </w:tcBorders>
+            <w:tcMar>
+              <w:top w:w="0" w:type="dxa"/>
+              <w:left w:w="108" w:type="dxa"/>
+              <w:bottom w:w="0" w:type="dxa"/>
+              <w:right w:w="108" w:type="dxa"/>
+            </w:tcMar>
+            <w:vAlign w:val="center"/>
+          </w:tcPr>
+          <w:p/>
+        </w:tc>
+        <w:tc>
+          <w:tcPr>
+            <w:tcW w:w="0" w:type="auto"/>
+            <w:tcBorders>
+              <w:top w:val="single" w:sz="8" w:space="0" w:color="auto"/>
+              <w:left w:val="single" w:sz="8" w:space="0" w:color="auto"/>
+              <w:bottom w:val="single" w:sz="8" w:space="0" w:color="auto"/>
+              <w:right w:val="single" w:sz="8" w:space="0" w:color="auto"/>
+            </w:tcBorders>
+            <w:tcMar>
+              <w:top w:w="0" w:type="dxa"/>
+              <w:left w:w="108" w:type="dxa"/>
+              <w:bottom w:w="0" w:type="dxa"/>
+              <w:right w:w="108" w:type="dxa"/>
+            </w:tcMar>
+            <w:vAlign w:val="center"/>
+          </w:tcPr>
+          <w:p>
+            <w:pPr>
+              <w:rPr>
+                <w:rFonts w:hint="eastAsia"/>
+              </w:rPr>
+            </w:pPr>
           </w:p>
         </w:tc>
         <w:tc>
@@ -8029,7 +9161,6 @@
                 <w:rStyle w:val="zw1"/>
                 <w:rFonts w:hint="default"/>
               </w:rPr>
-              <w:lastRenderedPageBreak/>
               <w:t>序号</w:t>
             </w:r>
           </w:p>
@@ -8501,6 +9632,7 @@
         <w:rPr>
           <w:rFonts w:ascii="Wingdings" w:eastAsia="Wingdings" w:hAnsi="Wingdings" w:cs="Wingdings"/>
         </w:rPr>
+        <w:lastRenderedPageBreak/>
         <w:t></w:t>
       </w:r>
       <w:r>
@@ -8826,11 +9958,6 @@
             <w:vAlign w:val="center"/>
           </w:tcPr>
           <w:p>
-            <w:pPr>
-              <w:rPr>
-                <w:rFonts w:hint="eastAsia"/>
-              </w:rPr>
-            </w:pPr>
             <w:proofErr w:type="spellStart"/>
             <w:r>
               <w:t>a</w:t>
@@ -9651,7 +10778,6 @@
               <w:rPr>
                 <w:rFonts w:hint="eastAsia"/>
               </w:rPr>
-              <w:lastRenderedPageBreak/>
               <w:t>5</w:t>
             </w:r>
           </w:p>
@@ -10304,9 +11430,6 @@
           <w:p>
             <w:pPr>
               <w:jc w:val="center"/>
-              <w:rPr>
-                <w:rFonts w:hint="eastAsia"/>
-              </w:rPr>
             </w:pPr>
             <w:r>
               <w:rPr>
@@ -10334,11 +11457,6 @@
             <w:vAlign w:val="center"/>
           </w:tcPr>
           <w:p>
-            <w:pPr>
-              <w:rPr>
-                <w:rFonts w:hint="eastAsia"/>
-              </w:rPr>
-            </w:pPr>
             <w:proofErr w:type="spellStart"/>
             <w:r>
               <w:rPr>
@@ -12484,11 +13602,6 @@
             <w:vAlign w:val="center"/>
           </w:tcPr>
           <w:p>
-            <w:pPr>
-              <w:rPr>
-                <w:rFonts w:hint="eastAsia"/>
-              </w:rPr>
-            </w:pPr>
             <w:r>
               <w:rPr>
                 <w:rFonts w:hint="eastAsia"/>
@@ -12920,9 +14033,14 @@
             <w:vAlign w:val="center"/>
           </w:tcPr>
           <w:p>
+            <w:proofErr w:type="spellStart"/>
+            <w:r>
+              <w:t>my</w:t>
+            </w:r>
             <w:r>
               <w:t>key</w:t>
             </w:r>
+            <w:proofErr w:type="spellEnd"/>
           </w:p>
         </w:tc>
         <w:tc>
@@ -13155,6 +14273,203 @@
             </w:r>
             <w:r>
               <w:t>)</w:t>
+            </w:r>
+          </w:p>
+        </w:tc>
+        <w:tc>
+          <w:tcPr>
+            <w:tcW w:w="0" w:type="auto"/>
+            <w:tcBorders>
+              <w:top w:val="single" w:sz="8" w:space="0" w:color="auto"/>
+              <w:left w:val="single" w:sz="8" w:space="0" w:color="auto"/>
+              <w:bottom w:val="single" w:sz="8" w:space="0" w:color="auto"/>
+              <w:right w:val="single" w:sz="8" w:space="0" w:color="auto"/>
+            </w:tcBorders>
+            <w:tcMar>
+              <w:top w:w="0" w:type="dxa"/>
+              <w:left w:w="108" w:type="dxa"/>
+              <w:bottom w:w="0" w:type="dxa"/>
+              <w:right w:w="108" w:type="dxa"/>
+            </w:tcMar>
+            <w:vAlign w:val="center"/>
+          </w:tcPr>
+          <w:p/>
+        </w:tc>
+        <w:tc>
+          <w:tcPr>
+            <w:tcW w:w="0" w:type="auto"/>
+            <w:tcBorders>
+              <w:top w:val="single" w:sz="8" w:space="0" w:color="auto"/>
+              <w:left w:val="single" w:sz="8" w:space="0" w:color="auto"/>
+              <w:bottom w:val="single" w:sz="8" w:space="0" w:color="auto"/>
+              <w:right w:val="single" w:sz="8" w:space="0" w:color="auto"/>
+            </w:tcBorders>
+            <w:tcMar>
+              <w:top w:w="0" w:type="dxa"/>
+              <w:left w:w="108" w:type="dxa"/>
+              <w:bottom w:w="0" w:type="dxa"/>
+              <w:right w:w="108" w:type="dxa"/>
+            </w:tcMar>
+            <w:vAlign w:val="center"/>
+          </w:tcPr>
+          <w:p/>
+        </w:tc>
+        <w:tc>
+          <w:tcPr>
+            <w:tcW w:w="0" w:type="auto"/>
+            <w:tcBorders>
+              <w:top w:val="single" w:sz="8" w:space="0" w:color="auto"/>
+              <w:left w:val="single" w:sz="8" w:space="0" w:color="auto"/>
+              <w:bottom w:val="single" w:sz="8" w:space="0" w:color="auto"/>
+              <w:right w:val="single" w:sz="8" w:space="0" w:color="auto"/>
+            </w:tcBorders>
+            <w:tcMar>
+              <w:top w:w="0" w:type="dxa"/>
+              <w:left w:w="108" w:type="dxa"/>
+              <w:bottom w:w="0" w:type="dxa"/>
+              <w:right w:w="108" w:type="dxa"/>
+            </w:tcMar>
+            <w:vAlign w:val="center"/>
+          </w:tcPr>
+          <w:p/>
+        </w:tc>
+        <w:tc>
+          <w:tcPr>
+            <w:tcW w:w="0" w:type="auto"/>
+            <w:tcBorders>
+              <w:top w:val="single" w:sz="8" w:space="0" w:color="auto"/>
+              <w:left w:val="single" w:sz="8" w:space="0" w:color="auto"/>
+              <w:bottom w:val="single" w:sz="8" w:space="0" w:color="auto"/>
+              <w:right w:val="single" w:sz="8" w:space="0" w:color="auto"/>
+            </w:tcBorders>
+            <w:tcMar>
+              <w:top w:w="0" w:type="dxa"/>
+              <w:left w:w="108" w:type="dxa"/>
+              <w:bottom w:w="0" w:type="dxa"/>
+              <w:right w:w="108" w:type="dxa"/>
+            </w:tcMar>
+            <w:vAlign w:val="center"/>
+          </w:tcPr>
+          <w:p>
+            <w:pPr>
+              <w:rPr>
+                <w:sz w:val="20"/>
+                <w:szCs w:val="20"/>
+              </w:rPr>
+            </w:pPr>
+          </w:p>
+        </w:tc>
+      </w:tr>
+      <w:tr>
+        <w:tc>
+          <w:tcPr>
+            <w:tcW w:w="0" w:type="auto"/>
+            <w:tcBorders>
+              <w:top w:val="single" w:sz="8" w:space="0" w:color="auto"/>
+              <w:left w:val="single" w:sz="8" w:space="0" w:color="auto"/>
+              <w:bottom w:val="single" w:sz="8" w:space="0" w:color="auto"/>
+              <w:right w:val="single" w:sz="8" w:space="0" w:color="auto"/>
+            </w:tcBorders>
+            <w:tcMar>
+              <w:top w:w="0" w:type="dxa"/>
+              <w:left w:w="108" w:type="dxa"/>
+              <w:bottom w:w="0" w:type="dxa"/>
+              <w:right w:w="108" w:type="dxa"/>
+            </w:tcMar>
+            <w:vAlign w:val="center"/>
+          </w:tcPr>
+          <w:p>
+            <w:r>
+              <w:rPr>
+                <w:rFonts w:hint="eastAsia"/>
+              </w:rPr>
+              <w:t>5</w:t>
+            </w:r>
+          </w:p>
+        </w:tc>
+        <w:tc>
+          <w:tcPr>
+            <w:tcW w:w="3347" w:type="dxa"/>
+            <w:tcBorders>
+              <w:top w:val="single" w:sz="8" w:space="0" w:color="auto"/>
+              <w:left w:val="single" w:sz="8" w:space="0" w:color="auto"/>
+              <w:bottom w:val="single" w:sz="8" w:space="0" w:color="auto"/>
+              <w:right w:val="single" w:sz="8" w:space="0" w:color="auto"/>
+            </w:tcBorders>
+            <w:tcMar>
+              <w:top w:w="0" w:type="dxa"/>
+              <w:left w:w="108" w:type="dxa"/>
+              <w:bottom w:w="0" w:type="dxa"/>
+              <w:right w:w="108" w:type="dxa"/>
+            </w:tcMar>
+            <w:vAlign w:val="center"/>
+          </w:tcPr>
+          <w:p>
+            <w:r>
+              <w:rPr>
+                <w:rFonts w:hint="eastAsia"/>
+              </w:rPr>
+              <w:t>顺序</w:t>
+            </w:r>
+          </w:p>
+        </w:tc>
+        <w:tc>
+          <w:tcPr>
+            <w:tcW w:w="2850" w:type="dxa"/>
+            <w:tcBorders>
+              <w:top w:val="single" w:sz="8" w:space="0" w:color="auto"/>
+              <w:left w:val="single" w:sz="8" w:space="0" w:color="auto"/>
+              <w:bottom w:val="single" w:sz="8" w:space="0" w:color="auto"/>
+              <w:right w:val="single" w:sz="8" w:space="0" w:color="auto"/>
+            </w:tcBorders>
+            <w:tcMar>
+              <w:top w:w="0" w:type="dxa"/>
+              <w:left w:w="108" w:type="dxa"/>
+              <w:bottom w:w="0" w:type="dxa"/>
+              <w:right w:w="108" w:type="dxa"/>
+            </w:tcMar>
+            <w:vAlign w:val="center"/>
+          </w:tcPr>
+          <w:p>
+            <w:proofErr w:type="spellStart"/>
+            <w:r>
+              <w:rPr>
+                <w:rFonts w:hint="eastAsia"/>
+              </w:rPr>
+              <w:t>m</w:t>
+            </w:r>
+            <w:r>
+              <w:t>yOrder</w:t>
+            </w:r>
+            <w:proofErr w:type="spellEnd"/>
+          </w:p>
+        </w:tc>
+        <w:tc>
+          <w:tcPr>
+            <w:tcW w:w="0" w:type="auto"/>
+            <w:tcBorders>
+              <w:top w:val="single" w:sz="8" w:space="0" w:color="auto"/>
+              <w:left w:val="single" w:sz="8" w:space="0" w:color="auto"/>
+              <w:bottom w:val="single" w:sz="8" w:space="0" w:color="auto"/>
+              <w:right w:val="single" w:sz="8" w:space="0" w:color="auto"/>
+            </w:tcBorders>
+            <w:tcMar>
+              <w:top w:w="0" w:type="dxa"/>
+              <w:left w:w="108" w:type="dxa"/>
+              <w:bottom w:w="0" w:type="dxa"/>
+              <w:right w:w="108" w:type="dxa"/>
+            </w:tcMar>
+            <w:vAlign w:val="center"/>
+          </w:tcPr>
+          <w:p>
+            <w:r>
+              <w:rPr>
+                <w:rFonts w:hint="eastAsia"/>
+              </w:rPr>
+              <w:t>i</w:t>
+            </w:r>
+            <w:r>
+              <w:t>nt</w:t>
             </w:r>
           </w:p>
         </w:tc>
@@ -13564,11 +14879,6 @@
             <w:vAlign w:val="center"/>
           </w:tcPr>
           <w:p>
-            <w:pPr>
-              <w:rPr>
-                <w:rFonts w:hint="eastAsia"/>
-              </w:rPr>
-            </w:pPr>
             <w:proofErr w:type="spellStart"/>
             <w:r>
               <w:t>d</w:t>
@@ -13681,9 +14991,6 @@
           <w:p>
             <w:pPr>
               <w:jc w:val="center"/>
-              <w:rPr>
-                <w:rFonts w:hint="eastAsia"/>
-              </w:rPr>
             </w:pPr>
             <w:r>
               <w:rPr>
@@ -13769,6 +15076,7 @@
     </w:p>
     <w:p>
       <w:r>
+        <w:lastRenderedPageBreak/>
         <w:t xml:space="preserve">  `</w:t>
       </w:r>
       <w:proofErr w:type="spellStart"/>
@@ -13782,7 +15090,6 @@
     </w:p>
     <w:p>
       <w:r>
-        <w:lastRenderedPageBreak/>
         <w:t xml:space="preserve">  `</w:t>
       </w:r>
       <w:proofErr w:type="spellStart"/>
@@ -13835,13 +15142,7 @@
         <w:t>) COMMENT='字典表';</w:t>
       </w:r>
     </w:p>
-    <w:p>
-      <w:pPr>
-        <w:rPr>
-          <w:rFonts w:hint="eastAsia"/>
-        </w:rPr>
-      </w:pPr>
-    </w:p>
+    <w:p/>
     <w:sectPr>
       <w:pgSz w:w="16838" w:h="11906" w:orient="landscape"/>
       <w:pgMar w:top="1800" w:right="1440" w:bottom="1800" w:left="1440" w:header="851" w:footer="992" w:gutter="0"/>
@@ -15222,7 +16523,7 @@
 </file>
 
 <file path=customXml/itemProps1.xml><?xml version="1.0" encoding="utf-8"?>
-<ds:datastoreItem xmlns:ds="http://schemas.openxmlformats.org/officeDocument/2006/customXml" ds:itemID="{21672AAB-B6A6-4F6B-A714-EDBB12B10732}">
+<ds:datastoreItem xmlns:ds="http://schemas.openxmlformats.org/officeDocument/2006/customXml" ds:itemID="{AF194D79-8DE9-45CE-99B2-8B2287418641}">
   <ds:schemaRefs>
     <ds:schemaRef ds:uri="http://schemas.openxmlformats.org/officeDocument/2006/bibliography"/>
   </ds:schemaRefs>

--- a/yhzh/项目管理/凯华项目/02-设计与开发/凯华项目数据字典2018-11-12.docx
+++ b/yhzh/项目管理/凯华项目/02-设计与开发/凯华项目数据字典2018-11-12.docx
@@ -459,6 +459,1491 @@
         </w:rPr>
         <w:t>适配器配置表</w:t>
       </w:r>
+      <w:r>
+        <w:rPr>
+          <w:rFonts w:hint="eastAsia"/>
+        </w:rPr>
+        <w:t>(</w:t>
+      </w:r>
+      <w:proofErr w:type="spellStart"/>
+      <w:r>
+        <w:t>yhzh_</w:t>
+      </w:r>
+      <w:r>
+        <w:rPr>
+          <w:rFonts w:hint="eastAsia"/>
+        </w:rPr>
+        <w:t>adapter</w:t>
+      </w:r>
+      <w:proofErr w:type="spellEnd"/>
+      <w:r>
+        <w:t>)</w:t>
+      </w:r>
+    </w:p>
+    <w:tbl>
+      <w:tblPr>
+        <w:tblW w:w="12862" w:type="dxa"/>
+        <w:tblInd w:w="630" w:type="dxa"/>
+        <w:tblCellMar>
+          <w:left w:w="0" w:type="dxa"/>
+          <w:right w:w="0" w:type="dxa"/>
+        </w:tblCellMar>
+        <w:tblLook w:val="0000" w:firstRow="0" w:lastRow="0" w:firstColumn="0" w:lastColumn="0" w:noHBand="0" w:noVBand="0"/>
+      </w:tblPr>
+      <w:tblGrid>
+        <w:gridCol w:w="692"/>
+        <w:gridCol w:w="3347"/>
+        <w:gridCol w:w="2850"/>
+        <w:gridCol w:w="1774"/>
+        <w:gridCol w:w="901"/>
+        <w:gridCol w:w="901"/>
+        <w:gridCol w:w="1496"/>
+        <w:gridCol w:w="901"/>
+      </w:tblGrid>
+      <w:tr>
+        <w:tc>
+          <w:tcPr>
+            <w:tcW w:w="692" w:type="dxa"/>
+            <w:tcBorders>
+              <w:top w:val="single" w:sz="8" w:space="0" w:color="auto"/>
+              <w:left w:val="single" w:sz="8" w:space="0" w:color="auto"/>
+              <w:bottom w:val="single" w:sz="8" w:space="0" w:color="auto"/>
+              <w:right w:val="single" w:sz="8" w:space="0" w:color="auto"/>
+            </w:tcBorders>
+            <w:tcMar>
+              <w:top w:w="0" w:type="dxa"/>
+              <w:left w:w="108" w:type="dxa"/>
+              <w:bottom w:w="0" w:type="dxa"/>
+              <w:right w:w="108" w:type="dxa"/>
+            </w:tcMar>
+            <w:vAlign w:val="center"/>
+          </w:tcPr>
+          <w:p>
+            <w:r>
+              <w:rPr>
+                <w:rStyle w:val="zw1"/>
+                <w:rFonts w:hint="default"/>
+              </w:rPr>
+              <w:t>序号</w:t>
+            </w:r>
+          </w:p>
+        </w:tc>
+        <w:tc>
+          <w:tcPr>
+            <w:tcW w:w="3347" w:type="dxa"/>
+            <w:tcBorders>
+              <w:top w:val="single" w:sz="8" w:space="0" w:color="auto"/>
+              <w:left w:val="single" w:sz="8" w:space="0" w:color="auto"/>
+              <w:bottom w:val="single" w:sz="8" w:space="0" w:color="auto"/>
+              <w:right w:val="single" w:sz="8" w:space="0" w:color="auto"/>
+            </w:tcBorders>
+            <w:tcMar>
+              <w:top w:w="0" w:type="dxa"/>
+              <w:left w:w="108" w:type="dxa"/>
+              <w:bottom w:w="0" w:type="dxa"/>
+              <w:right w:w="108" w:type="dxa"/>
+            </w:tcMar>
+            <w:vAlign w:val="center"/>
+          </w:tcPr>
+          <w:p>
+            <w:r>
+              <w:rPr>
+                <w:rStyle w:val="zw1"/>
+                <w:rFonts w:hint="default"/>
+              </w:rPr>
+              <w:t>中文名</w:t>
+            </w:r>
+          </w:p>
+        </w:tc>
+        <w:tc>
+          <w:tcPr>
+            <w:tcW w:w="2850" w:type="dxa"/>
+            <w:tcBorders>
+              <w:top w:val="single" w:sz="8" w:space="0" w:color="auto"/>
+              <w:left w:val="single" w:sz="8" w:space="0" w:color="auto"/>
+              <w:bottom w:val="single" w:sz="8" w:space="0" w:color="auto"/>
+              <w:right w:val="single" w:sz="8" w:space="0" w:color="auto"/>
+            </w:tcBorders>
+            <w:tcMar>
+              <w:top w:w="0" w:type="dxa"/>
+              <w:left w:w="108" w:type="dxa"/>
+              <w:bottom w:w="0" w:type="dxa"/>
+              <w:right w:w="108" w:type="dxa"/>
+            </w:tcMar>
+            <w:vAlign w:val="center"/>
+          </w:tcPr>
+          <w:p>
+            <w:r>
+              <w:rPr>
+                <w:rStyle w:val="zw1"/>
+                <w:rFonts w:hint="default"/>
+              </w:rPr>
+              <w:t>英文名</w:t>
+            </w:r>
+          </w:p>
+        </w:tc>
+        <w:tc>
+          <w:tcPr>
+            <w:tcW w:w="0" w:type="auto"/>
+            <w:tcBorders>
+              <w:top w:val="single" w:sz="8" w:space="0" w:color="auto"/>
+              <w:left w:val="single" w:sz="8" w:space="0" w:color="auto"/>
+              <w:bottom w:val="single" w:sz="8" w:space="0" w:color="auto"/>
+              <w:right w:val="single" w:sz="8" w:space="0" w:color="auto"/>
+            </w:tcBorders>
+            <w:tcMar>
+              <w:top w:w="0" w:type="dxa"/>
+              <w:left w:w="108" w:type="dxa"/>
+              <w:bottom w:w="0" w:type="dxa"/>
+              <w:right w:w="108" w:type="dxa"/>
+            </w:tcMar>
+            <w:vAlign w:val="center"/>
+          </w:tcPr>
+          <w:p>
+            <w:r>
+              <w:rPr>
+                <w:rStyle w:val="zw1"/>
+                <w:rFonts w:hint="default"/>
+              </w:rPr>
+              <w:t>数据类型</w:t>
+            </w:r>
+          </w:p>
+        </w:tc>
+        <w:tc>
+          <w:tcPr>
+            <w:tcW w:w="0" w:type="auto"/>
+            <w:tcBorders>
+              <w:top w:val="single" w:sz="8" w:space="0" w:color="auto"/>
+              <w:left w:val="single" w:sz="8" w:space="0" w:color="auto"/>
+              <w:bottom w:val="single" w:sz="8" w:space="0" w:color="auto"/>
+              <w:right w:val="single" w:sz="8" w:space="0" w:color="auto"/>
+            </w:tcBorders>
+            <w:tcMar>
+              <w:top w:w="0" w:type="dxa"/>
+              <w:left w:w="108" w:type="dxa"/>
+              <w:bottom w:w="0" w:type="dxa"/>
+              <w:right w:w="108" w:type="dxa"/>
+            </w:tcMar>
+            <w:vAlign w:val="center"/>
+          </w:tcPr>
+          <w:p>
+            <w:r>
+              <w:rPr>
+                <w:rStyle w:val="zw1"/>
+                <w:rFonts w:hint="default"/>
+              </w:rPr>
+              <w:t>主键</w:t>
+            </w:r>
+          </w:p>
+        </w:tc>
+        <w:tc>
+          <w:tcPr>
+            <w:tcW w:w="0" w:type="auto"/>
+            <w:tcBorders>
+              <w:top w:val="single" w:sz="8" w:space="0" w:color="auto"/>
+              <w:left w:val="single" w:sz="8" w:space="0" w:color="auto"/>
+              <w:bottom w:val="single" w:sz="8" w:space="0" w:color="auto"/>
+              <w:right w:val="single" w:sz="8" w:space="0" w:color="auto"/>
+            </w:tcBorders>
+            <w:tcMar>
+              <w:top w:w="0" w:type="dxa"/>
+              <w:left w:w="108" w:type="dxa"/>
+              <w:bottom w:w="0" w:type="dxa"/>
+              <w:right w:w="108" w:type="dxa"/>
+            </w:tcMar>
+            <w:vAlign w:val="center"/>
+          </w:tcPr>
+          <w:p>
+            <w:proofErr w:type="gramStart"/>
+            <w:r>
+              <w:rPr>
+                <w:rStyle w:val="zw1"/>
+                <w:rFonts w:hint="default"/>
+              </w:rPr>
+              <w:t>外键</w:t>
+            </w:r>
+            <w:proofErr w:type="gramEnd"/>
+          </w:p>
+        </w:tc>
+        <w:tc>
+          <w:tcPr>
+            <w:tcW w:w="0" w:type="auto"/>
+            <w:tcBorders>
+              <w:top w:val="single" w:sz="8" w:space="0" w:color="auto"/>
+              <w:left w:val="single" w:sz="8" w:space="0" w:color="auto"/>
+              <w:bottom w:val="single" w:sz="8" w:space="0" w:color="auto"/>
+              <w:right w:val="single" w:sz="8" w:space="0" w:color="auto"/>
+            </w:tcBorders>
+            <w:tcMar>
+              <w:top w:w="0" w:type="dxa"/>
+              <w:left w:w="108" w:type="dxa"/>
+              <w:bottom w:w="0" w:type="dxa"/>
+              <w:right w:w="108" w:type="dxa"/>
+            </w:tcMar>
+            <w:vAlign w:val="center"/>
+          </w:tcPr>
+          <w:p>
+            <w:r>
+              <w:rPr>
+                <w:rStyle w:val="zw1"/>
+                <w:rFonts w:hint="default"/>
+              </w:rPr>
+              <w:t>空值约束</w:t>
+            </w:r>
+          </w:p>
+        </w:tc>
+        <w:tc>
+          <w:tcPr>
+            <w:tcW w:w="0" w:type="auto"/>
+            <w:tcBorders>
+              <w:top w:val="single" w:sz="8" w:space="0" w:color="auto"/>
+              <w:left w:val="single" w:sz="8" w:space="0" w:color="auto"/>
+              <w:bottom w:val="single" w:sz="8" w:space="0" w:color="auto"/>
+              <w:right w:val="single" w:sz="8" w:space="0" w:color="auto"/>
+            </w:tcBorders>
+            <w:tcMar>
+              <w:top w:w="0" w:type="dxa"/>
+              <w:left w:w="108" w:type="dxa"/>
+              <w:bottom w:w="0" w:type="dxa"/>
+              <w:right w:w="108" w:type="dxa"/>
+            </w:tcMar>
+            <w:vAlign w:val="center"/>
+          </w:tcPr>
+          <w:p>
+            <w:r>
+              <w:rPr>
+                <w:rStyle w:val="zw1"/>
+                <w:rFonts w:hint="default"/>
+              </w:rPr>
+              <w:t>说明</w:t>
+            </w:r>
+          </w:p>
+        </w:tc>
+      </w:tr>
+      <w:tr>
+        <w:tc>
+          <w:tcPr>
+            <w:tcW w:w="0" w:type="auto"/>
+            <w:tcBorders>
+              <w:top w:val="single" w:sz="8" w:space="0" w:color="auto"/>
+              <w:left w:val="single" w:sz="8" w:space="0" w:color="auto"/>
+              <w:bottom w:val="single" w:sz="8" w:space="0" w:color="auto"/>
+              <w:right w:val="single" w:sz="8" w:space="0" w:color="auto"/>
+            </w:tcBorders>
+            <w:tcMar>
+              <w:top w:w="0" w:type="dxa"/>
+              <w:left w:w="108" w:type="dxa"/>
+              <w:bottom w:w="0" w:type="dxa"/>
+              <w:right w:w="108" w:type="dxa"/>
+            </w:tcMar>
+            <w:vAlign w:val="center"/>
+          </w:tcPr>
+          <w:p>
+            <w:r>
+              <w:t>1</w:t>
+            </w:r>
+          </w:p>
+        </w:tc>
+        <w:tc>
+          <w:tcPr>
+            <w:tcW w:w="3347" w:type="dxa"/>
+            <w:tcBorders>
+              <w:top w:val="single" w:sz="8" w:space="0" w:color="auto"/>
+              <w:left w:val="single" w:sz="8" w:space="0" w:color="auto"/>
+              <w:bottom w:val="single" w:sz="8" w:space="0" w:color="auto"/>
+              <w:right w:val="single" w:sz="8" w:space="0" w:color="auto"/>
+            </w:tcBorders>
+            <w:tcMar>
+              <w:top w:w="0" w:type="dxa"/>
+              <w:left w:w="108" w:type="dxa"/>
+              <w:bottom w:w="0" w:type="dxa"/>
+              <w:right w:w="108" w:type="dxa"/>
+            </w:tcMar>
+            <w:vAlign w:val="center"/>
+          </w:tcPr>
+          <w:p>
+            <w:r>
+              <w:rPr>
+                <w:rFonts w:hint="eastAsia"/>
+              </w:rPr>
+              <w:t>适配器</w:t>
+            </w:r>
+            <w:r>
+              <w:rPr>
+                <w:rFonts w:hint="eastAsia"/>
+              </w:rPr>
+              <w:t>编号</w:t>
+            </w:r>
+          </w:p>
+        </w:tc>
+        <w:tc>
+          <w:tcPr>
+            <w:tcW w:w="2850" w:type="dxa"/>
+            <w:tcBorders>
+              <w:top w:val="single" w:sz="8" w:space="0" w:color="auto"/>
+              <w:left w:val="single" w:sz="8" w:space="0" w:color="auto"/>
+              <w:bottom w:val="single" w:sz="8" w:space="0" w:color="auto"/>
+              <w:right w:val="single" w:sz="8" w:space="0" w:color="auto"/>
+            </w:tcBorders>
+            <w:tcMar>
+              <w:top w:w="0" w:type="dxa"/>
+              <w:left w:w="108" w:type="dxa"/>
+              <w:bottom w:w="0" w:type="dxa"/>
+              <w:right w:w="108" w:type="dxa"/>
+            </w:tcMar>
+            <w:vAlign w:val="center"/>
+          </w:tcPr>
+          <w:p>
+            <w:proofErr w:type="spellStart"/>
+            <w:r>
+              <w:rPr>
+                <w:rFonts w:hint="eastAsia"/>
+              </w:rPr>
+              <w:t>adapter</w:t>
+            </w:r>
+            <w:r>
+              <w:t>I</w:t>
+            </w:r>
+            <w:r>
+              <w:rPr>
+                <w:rFonts w:hint="eastAsia"/>
+              </w:rPr>
+              <w:t>d</w:t>
+            </w:r>
+            <w:proofErr w:type="spellEnd"/>
+          </w:p>
+        </w:tc>
+        <w:tc>
+          <w:tcPr>
+            <w:tcW w:w="0" w:type="auto"/>
+            <w:tcBorders>
+              <w:top w:val="single" w:sz="8" w:space="0" w:color="auto"/>
+              <w:left w:val="single" w:sz="8" w:space="0" w:color="auto"/>
+              <w:bottom w:val="single" w:sz="8" w:space="0" w:color="auto"/>
+              <w:right w:val="single" w:sz="8" w:space="0" w:color="auto"/>
+            </w:tcBorders>
+            <w:tcMar>
+              <w:top w:w="0" w:type="dxa"/>
+              <w:left w:w="108" w:type="dxa"/>
+              <w:bottom w:w="0" w:type="dxa"/>
+              <w:right w:w="108" w:type="dxa"/>
+            </w:tcMar>
+            <w:vAlign w:val="center"/>
+          </w:tcPr>
+          <w:p>
+            <w:proofErr w:type="gramStart"/>
+            <w:r>
+              <w:t>Varchar</w:t>
+            </w:r>
+            <w:r>
+              <w:rPr>
+                <w:rFonts w:hint="eastAsia"/>
+              </w:rPr>
+              <w:t>(</w:t>
+            </w:r>
+            <w:proofErr w:type="gramEnd"/>
+            <w:r>
+              <w:t>12)</w:t>
+            </w:r>
+          </w:p>
+        </w:tc>
+        <w:tc>
+          <w:tcPr>
+            <w:tcW w:w="0" w:type="auto"/>
+            <w:tcBorders>
+              <w:top w:val="single" w:sz="8" w:space="0" w:color="auto"/>
+              <w:left w:val="single" w:sz="8" w:space="0" w:color="auto"/>
+              <w:bottom w:val="single" w:sz="8" w:space="0" w:color="auto"/>
+              <w:right w:val="single" w:sz="8" w:space="0" w:color="auto"/>
+            </w:tcBorders>
+            <w:tcMar>
+              <w:top w:w="0" w:type="dxa"/>
+              <w:left w:w="108" w:type="dxa"/>
+              <w:bottom w:w="0" w:type="dxa"/>
+              <w:right w:w="108" w:type="dxa"/>
+            </w:tcMar>
+            <w:vAlign w:val="center"/>
+          </w:tcPr>
+          <w:p>
+            <w:r>
+              <w:rPr>
+                <w:rFonts w:hint="eastAsia"/>
+              </w:rPr>
+              <w:t>√</w:t>
+            </w:r>
+          </w:p>
+        </w:tc>
+        <w:tc>
+          <w:tcPr>
+            <w:tcW w:w="0" w:type="auto"/>
+            <w:tcBorders>
+              <w:top w:val="single" w:sz="8" w:space="0" w:color="auto"/>
+              <w:left w:val="single" w:sz="8" w:space="0" w:color="auto"/>
+              <w:bottom w:val="single" w:sz="8" w:space="0" w:color="auto"/>
+              <w:right w:val="single" w:sz="8" w:space="0" w:color="auto"/>
+            </w:tcBorders>
+            <w:tcMar>
+              <w:top w:w="0" w:type="dxa"/>
+              <w:left w:w="108" w:type="dxa"/>
+              <w:bottom w:w="0" w:type="dxa"/>
+              <w:right w:w="108" w:type="dxa"/>
+            </w:tcMar>
+            <w:vAlign w:val="center"/>
+          </w:tcPr>
+          <w:p/>
+        </w:tc>
+        <w:tc>
+          <w:tcPr>
+            <w:tcW w:w="0" w:type="auto"/>
+            <w:tcBorders>
+              <w:top w:val="single" w:sz="8" w:space="0" w:color="auto"/>
+              <w:left w:val="single" w:sz="8" w:space="0" w:color="auto"/>
+              <w:bottom w:val="single" w:sz="8" w:space="0" w:color="auto"/>
+              <w:right w:val="single" w:sz="8" w:space="0" w:color="auto"/>
+            </w:tcBorders>
+            <w:tcMar>
+              <w:top w:w="0" w:type="dxa"/>
+              <w:left w:w="108" w:type="dxa"/>
+              <w:bottom w:w="0" w:type="dxa"/>
+              <w:right w:w="108" w:type="dxa"/>
+            </w:tcMar>
+            <w:vAlign w:val="center"/>
+          </w:tcPr>
+          <w:p>
+            <w:r>
+              <w:rPr>
+                <w:rFonts w:hint="eastAsia"/>
+              </w:rPr>
+              <w:t>√</w:t>
+            </w:r>
+          </w:p>
+        </w:tc>
+        <w:tc>
+          <w:tcPr>
+            <w:tcW w:w="0" w:type="auto"/>
+            <w:tcBorders>
+              <w:top w:val="single" w:sz="8" w:space="0" w:color="auto"/>
+              <w:left w:val="single" w:sz="8" w:space="0" w:color="auto"/>
+              <w:bottom w:val="single" w:sz="8" w:space="0" w:color="auto"/>
+              <w:right w:val="single" w:sz="8" w:space="0" w:color="auto"/>
+            </w:tcBorders>
+            <w:tcMar>
+              <w:top w:w="0" w:type="dxa"/>
+              <w:left w:w="108" w:type="dxa"/>
+              <w:bottom w:w="0" w:type="dxa"/>
+              <w:right w:w="108" w:type="dxa"/>
+            </w:tcMar>
+            <w:vAlign w:val="center"/>
+          </w:tcPr>
+          <w:p>
+            <w:pPr>
+              <w:rPr>
+                <w:sz w:val="20"/>
+                <w:szCs w:val="20"/>
+              </w:rPr>
+            </w:pPr>
+          </w:p>
+        </w:tc>
+      </w:tr>
+      <w:tr>
+        <w:tc>
+          <w:tcPr>
+            <w:tcW w:w="0" w:type="auto"/>
+            <w:tcBorders>
+              <w:top w:val="single" w:sz="8" w:space="0" w:color="auto"/>
+              <w:left w:val="single" w:sz="8" w:space="0" w:color="auto"/>
+              <w:bottom w:val="single" w:sz="8" w:space="0" w:color="auto"/>
+              <w:right w:val="single" w:sz="8" w:space="0" w:color="auto"/>
+            </w:tcBorders>
+            <w:tcMar>
+              <w:top w:w="0" w:type="dxa"/>
+              <w:left w:w="108" w:type="dxa"/>
+              <w:bottom w:w="0" w:type="dxa"/>
+              <w:right w:w="108" w:type="dxa"/>
+            </w:tcMar>
+            <w:vAlign w:val="center"/>
+          </w:tcPr>
+          <w:p>
+            <w:r>
+              <w:rPr>
+                <w:rFonts w:hint="eastAsia"/>
+              </w:rPr>
+              <w:t>2</w:t>
+            </w:r>
+          </w:p>
+        </w:tc>
+        <w:tc>
+          <w:tcPr>
+            <w:tcW w:w="3347" w:type="dxa"/>
+            <w:tcBorders>
+              <w:top w:val="single" w:sz="8" w:space="0" w:color="auto"/>
+              <w:left w:val="single" w:sz="8" w:space="0" w:color="auto"/>
+              <w:bottom w:val="single" w:sz="8" w:space="0" w:color="auto"/>
+              <w:right w:val="single" w:sz="8" w:space="0" w:color="auto"/>
+            </w:tcBorders>
+            <w:tcMar>
+              <w:top w:w="0" w:type="dxa"/>
+              <w:left w:w="108" w:type="dxa"/>
+              <w:bottom w:w="0" w:type="dxa"/>
+              <w:right w:w="108" w:type="dxa"/>
+            </w:tcMar>
+            <w:vAlign w:val="center"/>
+          </w:tcPr>
+          <w:p>
+            <w:r>
+              <w:rPr>
+                <w:rFonts w:hint="eastAsia"/>
+              </w:rPr>
+              <w:t>适配器</w:t>
+            </w:r>
+            <w:r>
+              <w:rPr>
+                <w:rFonts w:hint="eastAsia"/>
+              </w:rPr>
+              <w:t>名称</w:t>
+            </w:r>
+          </w:p>
+        </w:tc>
+        <w:tc>
+          <w:tcPr>
+            <w:tcW w:w="2850" w:type="dxa"/>
+            <w:tcBorders>
+              <w:top w:val="single" w:sz="8" w:space="0" w:color="auto"/>
+              <w:left w:val="single" w:sz="8" w:space="0" w:color="auto"/>
+              <w:bottom w:val="single" w:sz="8" w:space="0" w:color="auto"/>
+              <w:right w:val="single" w:sz="8" w:space="0" w:color="auto"/>
+            </w:tcBorders>
+            <w:tcMar>
+              <w:top w:w="0" w:type="dxa"/>
+              <w:left w:w="108" w:type="dxa"/>
+              <w:bottom w:w="0" w:type="dxa"/>
+              <w:right w:w="108" w:type="dxa"/>
+            </w:tcMar>
+            <w:vAlign w:val="center"/>
+          </w:tcPr>
+          <w:p>
+            <w:proofErr w:type="spellStart"/>
+            <w:r>
+              <w:rPr>
+                <w:rFonts w:hint="eastAsia"/>
+              </w:rPr>
+              <w:t>adapter</w:t>
+            </w:r>
+            <w:r>
+              <w:rPr>
+                <w:rFonts w:hint="eastAsia"/>
+              </w:rPr>
+              <w:t>Name</w:t>
+            </w:r>
+            <w:proofErr w:type="spellEnd"/>
+          </w:p>
+        </w:tc>
+        <w:tc>
+          <w:tcPr>
+            <w:tcW w:w="0" w:type="auto"/>
+            <w:tcBorders>
+              <w:top w:val="single" w:sz="8" w:space="0" w:color="auto"/>
+              <w:left w:val="single" w:sz="8" w:space="0" w:color="auto"/>
+              <w:bottom w:val="single" w:sz="8" w:space="0" w:color="auto"/>
+              <w:right w:val="single" w:sz="8" w:space="0" w:color="auto"/>
+            </w:tcBorders>
+            <w:tcMar>
+              <w:top w:w="0" w:type="dxa"/>
+              <w:left w:w="108" w:type="dxa"/>
+              <w:bottom w:w="0" w:type="dxa"/>
+              <w:right w:w="108" w:type="dxa"/>
+            </w:tcMar>
+            <w:vAlign w:val="center"/>
+          </w:tcPr>
+          <w:p>
+            <w:proofErr w:type="gramStart"/>
+            <w:r>
+              <w:t>Varchar</w:t>
+            </w:r>
+            <w:r>
+              <w:rPr>
+                <w:rFonts w:hint="eastAsia"/>
+              </w:rPr>
+              <w:t>(</w:t>
+            </w:r>
+            <w:proofErr w:type="gramEnd"/>
+            <w:r>
+              <w:t>50)</w:t>
+            </w:r>
+          </w:p>
+        </w:tc>
+        <w:tc>
+          <w:tcPr>
+            <w:tcW w:w="0" w:type="auto"/>
+            <w:tcBorders>
+              <w:top w:val="single" w:sz="8" w:space="0" w:color="auto"/>
+              <w:left w:val="single" w:sz="8" w:space="0" w:color="auto"/>
+              <w:bottom w:val="single" w:sz="8" w:space="0" w:color="auto"/>
+              <w:right w:val="single" w:sz="8" w:space="0" w:color="auto"/>
+            </w:tcBorders>
+            <w:tcMar>
+              <w:top w:w="0" w:type="dxa"/>
+              <w:left w:w="108" w:type="dxa"/>
+              <w:bottom w:w="0" w:type="dxa"/>
+              <w:right w:w="108" w:type="dxa"/>
+            </w:tcMar>
+            <w:vAlign w:val="center"/>
+          </w:tcPr>
+          <w:p/>
+        </w:tc>
+        <w:tc>
+          <w:tcPr>
+            <w:tcW w:w="0" w:type="auto"/>
+            <w:tcBorders>
+              <w:top w:val="single" w:sz="8" w:space="0" w:color="auto"/>
+              <w:left w:val="single" w:sz="8" w:space="0" w:color="auto"/>
+              <w:bottom w:val="single" w:sz="8" w:space="0" w:color="auto"/>
+              <w:right w:val="single" w:sz="8" w:space="0" w:color="auto"/>
+            </w:tcBorders>
+            <w:tcMar>
+              <w:top w:w="0" w:type="dxa"/>
+              <w:left w:w="108" w:type="dxa"/>
+              <w:bottom w:w="0" w:type="dxa"/>
+              <w:right w:w="108" w:type="dxa"/>
+            </w:tcMar>
+            <w:vAlign w:val="center"/>
+          </w:tcPr>
+          <w:p/>
+        </w:tc>
+        <w:tc>
+          <w:tcPr>
+            <w:tcW w:w="0" w:type="auto"/>
+            <w:tcBorders>
+              <w:top w:val="single" w:sz="8" w:space="0" w:color="auto"/>
+              <w:left w:val="single" w:sz="8" w:space="0" w:color="auto"/>
+              <w:bottom w:val="single" w:sz="8" w:space="0" w:color="auto"/>
+              <w:right w:val="single" w:sz="8" w:space="0" w:color="auto"/>
+            </w:tcBorders>
+            <w:tcMar>
+              <w:top w:w="0" w:type="dxa"/>
+              <w:left w:w="108" w:type="dxa"/>
+              <w:bottom w:w="0" w:type="dxa"/>
+              <w:right w:w="108" w:type="dxa"/>
+            </w:tcMar>
+            <w:vAlign w:val="center"/>
+          </w:tcPr>
+          <w:p>
+            <w:r>
+              <w:rPr>
+                <w:rFonts w:hint="eastAsia"/>
+              </w:rPr>
+              <w:t>√</w:t>
+            </w:r>
+          </w:p>
+        </w:tc>
+        <w:tc>
+          <w:tcPr>
+            <w:tcW w:w="0" w:type="auto"/>
+            <w:tcBorders>
+              <w:top w:val="single" w:sz="8" w:space="0" w:color="auto"/>
+              <w:left w:val="single" w:sz="8" w:space="0" w:color="auto"/>
+              <w:bottom w:val="single" w:sz="8" w:space="0" w:color="auto"/>
+              <w:right w:val="single" w:sz="8" w:space="0" w:color="auto"/>
+            </w:tcBorders>
+            <w:tcMar>
+              <w:top w:w="0" w:type="dxa"/>
+              <w:left w:w="108" w:type="dxa"/>
+              <w:bottom w:w="0" w:type="dxa"/>
+              <w:right w:w="108" w:type="dxa"/>
+            </w:tcMar>
+            <w:vAlign w:val="center"/>
+          </w:tcPr>
+          <w:p>
+            <w:pPr>
+              <w:rPr>
+                <w:sz w:val="20"/>
+                <w:szCs w:val="20"/>
+              </w:rPr>
+            </w:pPr>
+          </w:p>
+        </w:tc>
+      </w:tr>
+      <w:tr>
+        <w:tc>
+          <w:tcPr>
+            <w:tcW w:w="0" w:type="auto"/>
+            <w:tcBorders>
+              <w:top w:val="single" w:sz="8" w:space="0" w:color="auto"/>
+              <w:left w:val="single" w:sz="8" w:space="0" w:color="auto"/>
+              <w:bottom w:val="single" w:sz="8" w:space="0" w:color="auto"/>
+              <w:right w:val="single" w:sz="8" w:space="0" w:color="auto"/>
+            </w:tcBorders>
+            <w:tcMar>
+              <w:top w:w="0" w:type="dxa"/>
+              <w:left w:w="108" w:type="dxa"/>
+              <w:bottom w:w="0" w:type="dxa"/>
+              <w:right w:w="108" w:type="dxa"/>
+            </w:tcMar>
+            <w:vAlign w:val="center"/>
+          </w:tcPr>
+          <w:p>
+            <w:r>
+              <w:rPr>
+                <w:rFonts w:hint="eastAsia"/>
+              </w:rPr>
+              <w:t>3</w:t>
+            </w:r>
+          </w:p>
+        </w:tc>
+        <w:tc>
+          <w:tcPr>
+            <w:tcW w:w="3347" w:type="dxa"/>
+            <w:tcBorders>
+              <w:top w:val="single" w:sz="8" w:space="0" w:color="auto"/>
+              <w:left w:val="single" w:sz="8" w:space="0" w:color="auto"/>
+              <w:bottom w:val="single" w:sz="8" w:space="0" w:color="auto"/>
+              <w:right w:val="single" w:sz="8" w:space="0" w:color="auto"/>
+            </w:tcBorders>
+            <w:tcMar>
+              <w:top w:w="0" w:type="dxa"/>
+              <w:left w:w="108" w:type="dxa"/>
+              <w:bottom w:w="0" w:type="dxa"/>
+              <w:right w:w="108" w:type="dxa"/>
+            </w:tcMar>
+            <w:vAlign w:val="center"/>
+          </w:tcPr>
+          <w:p>
+            <w:r>
+              <w:rPr>
+                <w:rFonts w:hint="eastAsia"/>
+              </w:rPr>
+              <w:t>适配器</w:t>
+            </w:r>
+            <w:r>
+              <w:rPr>
+                <w:rFonts w:hint="eastAsia"/>
+              </w:rPr>
+              <w:t>所在服务器</w:t>
+            </w:r>
+          </w:p>
+        </w:tc>
+        <w:tc>
+          <w:tcPr>
+            <w:tcW w:w="2850" w:type="dxa"/>
+            <w:tcBorders>
+              <w:top w:val="single" w:sz="8" w:space="0" w:color="auto"/>
+              <w:left w:val="single" w:sz="8" w:space="0" w:color="auto"/>
+              <w:bottom w:val="single" w:sz="8" w:space="0" w:color="auto"/>
+              <w:right w:val="single" w:sz="8" w:space="0" w:color="auto"/>
+            </w:tcBorders>
+            <w:tcMar>
+              <w:top w:w="0" w:type="dxa"/>
+              <w:left w:w="108" w:type="dxa"/>
+              <w:bottom w:w="0" w:type="dxa"/>
+              <w:right w:w="108" w:type="dxa"/>
+            </w:tcMar>
+            <w:vAlign w:val="center"/>
+          </w:tcPr>
+          <w:p>
+            <w:r>
+              <w:rPr>
+                <w:rFonts w:hint="eastAsia"/>
+              </w:rPr>
+              <w:t>s</w:t>
+            </w:r>
+            <w:r>
+              <w:t>erver</w:t>
+            </w:r>
+          </w:p>
+        </w:tc>
+        <w:tc>
+          <w:tcPr>
+            <w:tcW w:w="0" w:type="auto"/>
+            <w:tcBorders>
+              <w:top w:val="single" w:sz="8" w:space="0" w:color="auto"/>
+              <w:left w:val="single" w:sz="8" w:space="0" w:color="auto"/>
+              <w:bottom w:val="single" w:sz="8" w:space="0" w:color="auto"/>
+              <w:right w:val="single" w:sz="8" w:space="0" w:color="auto"/>
+            </w:tcBorders>
+            <w:tcMar>
+              <w:top w:w="0" w:type="dxa"/>
+              <w:left w:w="108" w:type="dxa"/>
+              <w:bottom w:w="0" w:type="dxa"/>
+              <w:right w:w="108" w:type="dxa"/>
+            </w:tcMar>
+            <w:vAlign w:val="center"/>
+          </w:tcPr>
+          <w:p>
+            <w:proofErr w:type="gramStart"/>
+            <w:r>
+              <w:t>Varchar</w:t>
+            </w:r>
+            <w:r>
+              <w:rPr>
+                <w:rFonts w:hint="eastAsia"/>
+              </w:rPr>
+              <w:t>(</w:t>
+            </w:r>
+            <w:proofErr w:type="gramEnd"/>
+            <w:r>
+              <w:t>50</w:t>
+            </w:r>
+            <w:r>
+              <w:t>)</w:t>
+            </w:r>
+          </w:p>
+        </w:tc>
+        <w:tc>
+          <w:tcPr>
+            <w:tcW w:w="0" w:type="auto"/>
+            <w:tcBorders>
+              <w:top w:val="single" w:sz="8" w:space="0" w:color="auto"/>
+              <w:left w:val="single" w:sz="8" w:space="0" w:color="auto"/>
+              <w:bottom w:val="single" w:sz="8" w:space="0" w:color="auto"/>
+              <w:right w:val="single" w:sz="8" w:space="0" w:color="auto"/>
+            </w:tcBorders>
+            <w:tcMar>
+              <w:top w:w="0" w:type="dxa"/>
+              <w:left w:w="108" w:type="dxa"/>
+              <w:bottom w:w="0" w:type="dxa"/>
+              <w:right w:w="108" w:type="dxa"/>
+            </w:tcMar>
+            <w:vAlign w:val="center"/>
+          </w:tcPr>
+          <w:p/>
+        </w:tc>
+        <w:tc>
+          <w:tcPr>
+            <w:tcW w:w="0" w:type="auto"/>
+            <w:tcBorders>
+              <w:top w:val="single" w:sz="8" w:space="0" w:color="auto"/>
+              <w:left w:val="single" w:sz="8" w:space="0" w:color="auto"/>
+              <w:bottom w:val="single" w:sz="8" w:space="0" w:color="auto"/>
+              <w:right w:val="single" w:sz="8" w:space="0" w:color="auto"/>
+            </w:tcBorders>
+            <w:tcMar>
+              <w:top w:w="0" w:type="dxa"/>
+              <w:left w:w="108" w:type="dxa"/>
+              <w:bottom w:w="0" w:type="dxa"/>
+              <w:right w:w="108" w:type="dxa"/>
+            </w:tcMar>
+            <w:vAlign w:val="center"/>
+          </w:tcPr>
+          <w:p/>
+        </w:tc>
+        <w:tc>
+          <w:tcPr>
+            <w:tcW w:w="0" w:type="auto"/>
+            <w:tcBorders>
+              <w:top w:val="single" w:sz="8" w:space="0" w:color="auto"/>
+              <w:left w:val="single" w:sz="8" w:space="0" w:color="auto"/>
+              <w:bottom w:val="single" w:sz="8" w:space="0" w:color="auto"/>
+              <w:right w:val="single" w:sz="8" w:space="0" w:color="auto"/>
+            </w:tcBorders>
+            <w:tcMar>
+              <w:top w:w="0" w:type="dxa"/>
+              <w:left w:w="108" w:type="dxa"/>
+              <w:bottom w:w="0" w:type="dxa"/>
+              <w:right w:w="108" w:type="dxa"/>
+            </w:tcMar>
+            <w:vAlign w:val="center"/>
+          </w:tcPr>
+          <w:p/>
+        </w:tc>
+        <w:tc>
+          <w:tcPr>
+            <w:tcW w:w="0" w:type="auto"/>
+            <w:tcBorders>
+              <w:top w:val="single" w:sz="8" w:space="0" w:color="auto"/>
+              <w:left w:val="single" w:sz="8" w:space="0" w:color="auto"/>
+              <w:bottom w:val="single" w:sz="8" w:space="0" w:color="auto"/>
+              <w:right w:val="single" w:sz="8" w:space="0" w:color="auto"/>
+            </w:tcBorders>
+            <w:tcMar>
+              <w:top w:w="0" w:type="dxa"/>
+              <w:left w:w="108" w:type="dxa"/>
+              <w:bottom w:w="0" w:type="dxa"/>
+              <w:right w:w="108" w:type="dxa"/>
+            </w:tcMar>
+            <w:vAlign w:val="center"/>
+          </w:tcPr>
+          <w:p>
+            <w:pPr>
+              <w:rPr>
+                <w:sz w:val="20"/>
+                <w:szCs w:val="20"/>
+              </w:rPr>
+            </w:pPr>
+          </w:p>
+        </w:tc>
+      </w:tr>
+      <w:tr>
+        <w:tc>
+          <w:tcPr>
+            <w:tcW w:w="0" w:type="auto"/>
+            <w:tcBorders>
+              <w:top w:val="single" w:sz="8" w:space="0" w:color="auto"/>
+              <w:left w:val="single" w:sz="8" w:space="0" w:color="auto"/>
+              <w:bottom w:val="single" w:sz="8" w:space="0" w:color="auto"/>
+              <w:right w:val="single" w:sz="8" w:space="0" w:color="auto"/>
+            </w:tcBorders>
+            <w:tcMar>
+              <w:top w:w="0" w:type="dxa"/>
+              <w:left w:w="108" w:type="dxa"/>
+              <w:bottom w:w="0" w:type="dxa"/>
+              <w:right w:w="108" w:type="dxa"/>
+            </w:tcMar>
+            <w:vAlign w:val="center"/>
+          </w:tcPr>
+          <w:p>
+            <w:r>
+              <w:rPr>
+                <w:rFonts w:hint="eastAsia"/>
+              </w:rPr>
+              <w:t>4</w:t>
+            </w:r>
+          </w:p>
+        </w:tc>
+        <w:tc>
+          <w:tcPr>
+            <w:tcW w:w="3347" w:type="dxa"/>
+            <w:tcBorders>
+              <w:top w:val="single" w:sz="8" w:space="0" w:color="auto"/>
+              <w:left w:val="single" w:sz="8" w:space="0" w:color="auto"/>
+              <w:bottom w:val="single" w:sz="8" w:space="0" w:color="auto"/>
+              <w:right w:val="single" w:sz="8" w:space="0" w:color="auto"/>
+            </w:tcBorders>
+            <w:tcMar>
+              <w:top w:w="0" w:type="dxa"/>
+              <w:left w:w="108" w:type="dxa"/>
+              <w:bottom w:w="0" w:type="dxa"/>
+              <w:right w:w="108" w:type="dxa"/>
+            </w:tcMar>
+            <w:vAlign w:val="center"/>
+          </w:tcPr>
+          <w:p>
+            <w:r>
+              <w:rPr>
+                <w:rFonts w:hint="eastAsia"/>
+              </w:rPr>
+              <w:t>适配器</w:t>
+            </w:r>
+            <w:r>
+              <w:rPr>
+                <w:rFonts w:hint="eastAsia"/>
+              </w:rPr>
+              <w:t>IP</w:t>
+            </w:r>
+          </w:p>
+        </w:tc>
+        <w:tc>
+          <w:tcPr>
+            <w:tcW w:w="2850" w:type="dxa"/>
+            <w:tcBorders>
+              <w:top w:val="single" w:sz="8" w:space="0" w:color="auto"/>
+              <w:left w:val="single" w:sz="8" w:space="0" w:color="auto"/>
+              <w:bottom w:val="single" w:sz="8" w:space="0" w:color="auto"/>
+              <w:right w:val="single" w:sz="8" w:space="0" w:color="auto"/>
+            </w:tcBorders>
+            <w:tcMar>
+              <w:top w:w="0" w:type="dxa"/>
+              <w:left w:w="108" w:type="dxa"/>
+              <w:bottom w:w="0" w:type="dxa"/>
+              <w:right w:w="108" w:type="dxa"/>
+            </w:tcMar>
+            <w:vAlign w:val="center"/>
+          </w:tcPr>
+          <w:p>
+            <w:proofErr w:type="spellStart"/>
+            <w:r>
+              <w:rPr>
+                <w:rFonts w:hint="eastAsia"/>
+              </w:rPr>
+              <w:t>adapter</w:t>
+            </w:r>
+            <w:r>
+              <w:t>I</w:t>
+            </w:r>
+            <w:r>
+              <w:t>P</w:t>
+            </w:r>
+            <w:proofErr w:type="spellEnd"/>
+          </w:p>
+        </w:tc>
+        <w:tc>
+          <w:tcPr>
+            <w:tcW w:w="0" w:type="auto"/>
+            <w:tcBorders>
+              <w:top w:val="single" w:sz="8" w:space="0" w:color="auto"/>
+              <w:left w:val="single" w:sz="8" w:space="0" w:color="auto"/>
+              <w:bottom w:val="single" w:sz="8" w:space="0" w:color="auto"/>
+              <w:right w:val="single" w:sz="8" w:space="0" w:color="auto"/>
+            </w:tcBorders>
+            <w:tcMar>
+              <w:top w:w="0" w:type="dxa"/>
+              <w:left w:w="108" w:type="dxa"/>
+              <w:bottom w:w="0" w:type="dxa"/>
+              <w:right w:w="108" w:type="dxa"/>
+            </w:tcMar>
+            <w:vAlign w:val="center"/>
+          </w:tcPr>
+          <w:p>
+            <w:proofErr w:type="gramStart"/>
+            <w:r>
+              <w:t>Varchar</w:t>
+            </w:r>
+            <w:r>
+              <w:rPr>
+                <w:rFonts w:hint="eastAsia"/>
+              </w:rPr>
+              <w:t>(</w:t>
+            </w:r>
+            <w:proofErr w:type="gramEnd"/>
+            <w:r>
+              <w:t>64</w:t>
+            </w:r>
+            <w:r>
+              <w:t>)</w:t>
+            </w:r>
+          </w:p>
+        </w:tc>
+        <w:tc>
+          <w:tcPr>
+            <w:tcW w:w="0" w:type="auto"/>
+            <w:tcBorders>
+              <w:top w:val="single" w:sz="8" w:space="0" w:color="auto"/>
+              <w:left w:val="single" w:sz="8" w:space="0" w:color="auto"/>
+              <w:bottom w:val="single" w:sz="8" w:space="0" w:color="auto"/>
+              <w:right w:val="single" w:sz="8" w:space="0" w:color="auto"/>
+            </w:tcBorders>
+            <w:tcMar>
+              <w:top w:w="0" w:type="dxa"/>
+              <w:left w:w="108" w:type="dxa"/>
+              <w:bottom w:w="0" w:type="dxa"/>
+              <w:right w:w="108" w:type="dxa"/>
+            </w:tcMar>
+            <w:vAlign w:val="center"/>
+          </w:tcPr>
+          <w:p/>
+        </w:tc>
+        <w:tc>
+          <w:tcPr>
+            <w:tcW w:w="0" w:type="auto"/>
+            <w:tcBorders>
+              <w:top w:val="single" w:sz="8" w:space="0" w:color="auto"/>
+              <w:left w:val="single" w:sz="8" w:space="0" w:color="auto"/>
+              <w:bottom w:val="single" w:sz="8" w:space="0" w:color="auto"/>
+              <w:right w:val="single" w:sz="8" w:space="0" w:color="auto"/>
+            </w:tcBorders>
+            <w:tcMar>
+              <w:top w:w="0" w:type="dxa"/>
+              <w:left w:w="108" w:type="dxa"/>
+              <w:bottom w:w="0" w:type="dxa"/>
+              <w:right w:w="108" w:type="dxa"/>
+            </w:tcMar>
+            <w:vAlign w:val="center"/>
+          </w:tcPr>
+          <w:p/>
+        </w:tc>
+        <w:tc>
+          <w:tcPr>
+            <w:tcW w:w="0" w:type="auto"/>
+            <w:tcBorders>
+              <w:top w:val="single" w:sz="8" w:space="0" w:color="auto"/>
+              <w:left w:val="single" w:sz="8" w:space="0" w:color="auto"/>
+              <w:bottom w:val="single" w:sz="8" w:space="0" w:color="auto"/>
+              <w:right w:val="single" w:sz="8" w:space="0" w:color="auto"/>
+            </w:tcBorders>
+            <w:tcMar>
+              <w:top w:w="0" w:type="dxa"/>
+              <w:left w:w="108" w:type="dxa"/>
+              <w:bottom w:w="0" w:type="dxa"/>
+              <w:right w:w="108" w:type="dxa"/>
+            </w:tcMar>
+            <w:vAlign w:val="center"/>
+          </w:tcPr>
+          <w:p/>
+        </w:tc>
+        <w:tc>
+          <w:tcPr>
+            <w:tcW w:w="0" w:type="auto"/>
+            <w:tcBorders>
+              <w:top w:val="single" w:sz="8" w:space="0" w:color="auto"/>
+              <w:left w:val="single" w:sz="8" w:space="0" w:color="auto"/>
+              <w:bottom w:val="single" w:sz="8" w:space="0" w:color="auto"/>
+              <w:right w:val="single" w:sz="8" w:space="0" w:color="auto"/>
+            </w:tcBorders>
+            <w:tcMar>
+              <w:top w:w="0" w:type="dxa"/>
+              <w:left w:w="108" w:type="dxa"/>
+              <w:bottom w:w="0" w:type="dxa"/>
+              <w:right w:w="108" w:type="dxa"/>
+            </w:tcMar>
+            <w:vAlign w:val="center"/>
+          </w:tcPr>
+          <w:p>
+            <w:pPr>
+              <w:rPr>
+                <w:sz w:val="20"/>
+                <w:szCs w:val="20"/>
+              </w:rPr>
+            </w:pPr>
+          </w:p>
+        </w:tc>
+      </w:tr>
+    </w:tbl>
+    <w:p/>
+    <w:p>
+      <w:r>
+        <w:rPr>
+          <w:rFonts w:ascii="Wingdings" w:eastAsia="Wingdings" w:hAnsi="Wingdings" w:cs="Wingdings"/>
+        </w:rPr>
+        <w:t></w:t>
+      </w:r>
+      <w:r>
+        <w:rPr>
+          <w:rFonts w:eastAsia="Wingdings"/>
+          <w:sz w:val="14"/>
+          <w:szCs w:val="14"/>
+        </w:rPr>
+        <w:t xml:space="preserve">         </w:t>
+      </w:r>
+      <w:r>
+        <w:rPr>
+          <w:rFonts w:hint="eastAsia"/>
+        </w:rPr>
+        <w:t>索引</w:t>
+      </w:r>
+    </w:p>
+    <w:tbl>
+      <w:tblPr>
+        <w:tblW w:w="12862" w:type="dxa"/>
+        <w:tblInd w:w="630" w:type="dxa"/>
+        <w:tblCellMar>
+          <w:left w:w="0" w:type="dxa"/>
+          <w:right w:w="0" w:type="dxa"/>
+        </w:tblCellMar>
+        <w:tblLook w:val="0000" w:firstRow="0" w:lastRow="0" w:firstColumn="0" w:lastColumn="0" w:noHBand="0" w:noVBand="0"/>
+      </w:tblPr>
+      <w:tblGrid>
+        <w:gridCol w:w="814"/>
+        <w:gridCol w:w="2498"/>
+        <w:gridCol w:w="3118"/>
+        <w:gridCol w:w="816"/>
+        <w:gridCol w:w="3738"/>
+        <w:gridCol w:w="1878"/>
+      </w:tblGrid>
+      <w:tr>
+        <w:tc>
+          <w:tcPr>
+            <w:tcW w:w="814" w:type="dxa"/>
+            <w:tcBorders>
+              <w:top w:val="single" w:sz="8" w:space="0" w:color="auto"/>
+              <w:left w:val="single" w:sz="8" w:space="0" w:color="auto"/>
+              <w:bottom w:val="single" w:sz="8" w:space="0" w:color="auto"/>
+              <w:right w:val="single" w:sz="8" w:space="0" w:color="auto"/>
+            </w:tcBorders>
+            <w:tcMar>
+              <w:top w:w="0" w:type="dxa"/>
+              <w:left w:w="108" w:type="dxa"/>
+              <w:bottom w:w="0" w:type="dxa"/>
+              <w:right w:w="108" w:type="dxa"/>
+            </w:tcMar>
+            <w:vAlign w:val="center"/>
+          </w:tcPr>
+          <w:p>
+            <w:r>
+              <w:rPr>
+                <w:rStyle w:val="zw1"/>
+                <w:rFonts w:hint="default"/>
+              </w:rPr>
+              <w:t>序号</w:t>
+            </w:r>
+          </w:p>
+        </w:tc>
+        <w:tc>
+          <w:tcPr>
+            <w:tcW w:w="0" w:type="auto"/>
+            <w:tcBorders>
+              <w:top w:val="single" w:sz="8" w:space="0" w:color="auto"/>
+              <w:left w:val="single" w:sz="8" w:space="0" w:color="auto"/>
+              <w:bottom w:val="single" w:sz="8" w:space="0" w:color="auto"/>
+              <w:right w:val="single" w:sz="8" w:space="0" w:color="auto"/>
+            </w:tcBorders>
+            <w:tcMar>
+              <w:top w:w="0" w:type="dxa"/>
+              <w:left w:w="108" w:type="dxa"/>
+              <w:bottom w:w="0" w:type="dxa"/>
+              <w:right w:w="108" w:type="dxa"/>
+            </w:tcMar>
+            <w:vAlign w:val="center"/>
+          </w:tcPr>
+          <w:p>
+            <w:r>
+              <w:rPr>
+                <w:rStyle w:val="zw1"/>
+                <w:rFonts w:hint="default"/>
+              </w:rPr>
+              <w:t>索引名</w:t>
+            </w:r>
+          </w:p>
+        </w:tc>
+        <w:tc>
+          <w:tcPr>
+            <w:tcW w:w="0" w:type="auto"/>
+            <w:tcBorders>
+              <w:top w:val="single" w:sz="8" w:space="0" w:color="auto"/>
+              <w:left w:val="single" w:sz="8" w:space="0" w:color="auto"/>
+              <w:bottom w:val="single" w:sz="8" w:space="0" w:color="auto"/>
+              <w:right w:val="single" w:sz="8" w:space="0" w:color="auto"/>
+            </w:tcBorders>
+            <w:tcMar>
+              <w:top w:w="0" w:type="dxa"/>
+              <w:left w:w="108" w:type="dxa"/>
+              <w:bottom w:w="0" w:type="dxa"/>
+              <w:right w:w="108" w:type="dxa"/>
+            </w:tcMar>
+            <w:vAlign w:val="center"/>
+          </w:tcPr>
+          <w:p>
+            <w:r>
+              <w:rPr>
+                <w:rStyle w:val="zw1"/>
+                <w:rFonts w:hint="default"/>
+              </w:rPr>
+              <w:t>索引类型</w:t>
+            </w:r>
+          </w:p>
+        </w:tc>
+        <w:tc>
+          <w:tcPr>
+            <w:tcW w:w="816" w:type="dxa"/>
+            <w:tcBorders>
+              <w:top w:val="single" w:sz="8" w:space="0" w:color="auto"/>
+              <w:left w:val="single" w:sz="8" w:space="0" w:color="auto"/>
+              <w:bottom w:val="single" w:sz="8" w:space="0" w:color="auto"/>
+              <w:right w:val="single" w:sz="8" w:space="0" w:color="auto"/>
+            </w:tcBorders>
+            <w:tcMar>
+              <w:top w:w="0" w:type="dxa"/>
+              <w:left w:w="108" w:type="dxa"/>
+              <w:bottom w:w="0" w:type="dxa"/>
+              <w:right w:w="108" w:type="dxa"/>
+            </w:tcMar>
+            <w:vAlign w:val="center"/>
+          </w:tcPr>
+          <w:p>
+            <w:r>
+              <w:rPr>
+                <w:rStyle w:val="zw1"/>
+                <w:rFonts w:hint="default"/>
+              </w:rPr>
+              <w:t>序号</w:t>
+            </w:r>
+          </w:p>
+        </w:tc>
+        <w:tc>
+          <w:tcPr>
+            <w:tcW w:w="0" w:type="auto"/>
+            <w:tcBorders>
+              <w:top w:val="single" w:sz="8" w:space="0" w:color="auto"/>
+              <w:left w:val="single" w:sz="8" w:space="0" w:color="auto"/>
+              <w:bottom w:val="single" w:sz="8" w:space="0" w:color="auto"/>
+              <w:right w:val="single" w:sz="8" w:space="0" w:color="auto"/>
+            </w:tcBorders>
+            <w:tcMar>
+              <w:top w:w="0" w:type="dxa"/>
+              <w:left w:w="108" w:type="dxa"/>
+              <w:bottom w:w="0" w:type="dxa"/>
+              <w:right w:w="108" w:type="dxa"/>
+            </w:tcMar>
+            <w:vAlign w:val="center"/>
+          </w:tcPr>
+          <w:p>
+            <w:r>
+              <w:rPr>
+                <w:rStyle w:val="zw1"/>
+                <w:rFonts w:hint="default"/>
+              </w:rPr>
+              <w:t>字段英文名</w:t>
+            </w:r>
+          </w:p>
+        </w:tc>
+        <w:tc>
+          <w:tcPr>
+            <w:tcW w:w="0" w:type="auto"/>
+            <w:tcBorders>
+              <w:top w:val="single" w:sz="8" w:space="0" w:color="auto"/>
+              <w:left w:val="single" w:sz="8" w:space="0" w:color="auto"/>
+              <w:bottom w:val="single" w:sz="8" w:space="0" w:color="auto"/>
+              <w:right w:val="single" w:sz="8" w:space="0" w:color="auto"/>
+            </w:tcBorders>
+            <w:tcMar>
+              <w:top w:w="0" w:type="dxa"/>
+              <w:left w:w="108" w:type="dxa"/>
+              <w:bottom w:w="0" w:type="dxa"/>
+              <w:right w:w="108" w:type="dxa"/>
+            </w:tcMar>
+            <w:vAlign w:val="center"/>
+          </w:tcPr>
+          <w:p>
+            <w:r>
+              <w:rPr>
+                <w:rStyle w:val="zw1"/>
+                <w:rFonts w:hint="default"/>
+              </w:rPr>
+              <w:t>说明</w:t>
+            </w:r>
+          </w:p>
+        </w:tc>
+      </w:tr>
+      <w:tr>
+        <w:tc>
+          <w:tcPr>
+            <w:tcW w:w="0" w:type="auto"/>
+            <w:tcBorders>
+              <w:top w:val="single" w:sz="8" w:space="0" w:color="auto"/>
+              <w:left w:val="single" w:sz="8" w:space="0" w:color="auto"/>
+              <w:bottom w:val="single" w:sz="8" w:space="0" w:color="auto"/>
+              <w:right w:val="single" w:sz="8" w:space="0" w:color="auto"/>
+            </w:tcBorders>
+            <w:tcMar>
+              <w:top w:w="0" w:type="dxa"/>
+              <w:left w:w="108" w:type="dxa"/>
+              <w:bottom w:w="0" w:type="dxa"/>
+              <w:right w:w="108" w:type="dxa"/>
+            </w:tcMar>
+            <w:vAlign w:val="center"/>
+          </w:tcPr>
+          <w:p>
+            <w:pPr>
+              <w:jc w:val="center"/>
+            </w:pPr>
+            <w:r>
+              <w:t>1</w:t>
+            </w:r>
+          </w:p>
+        </w:tc>
+        <w:tc>
+          <w:tcPr>
+            <w:tcW w:w="0" w:type="auto"/>
+            <w:tcBorders>
+              <w:top w:val="single" w:sz="8" w:space="0" w:color="auto"/>
+              <w:left w:val="single" w:sz="8" w:space="0" w:color="auto"/>
+              <w:bottom w:val="single" w:sz="8" w:space="0" w:color="auto"/>
+              <w:right w:val="single" w:sz="8" w:space="0" w:color="auto"/>
+            </w:tcBorders>
+            <w:tcMar>
+              <w:top w:w="0" w:type="dxa"/>
+              <w:left w:w="108" w:type="dxa"/>
+              <w:bottom w:w="0" w:type="dxa"/>
+              <w:right w:w="108" w:type="dxa"/>
+            </w:tcMar>
+            <w:vAlign w:val="center"/>
+          </w:tcPr>
+          <w:p/>
+        </w:tc>
+        <w:tc>
+          <w:tcPr>
+            <w:tcW w:w="0" w:type="auto"/>
+            <w:tcBorders>
+              <w:top w:val="single" w:sz="8" w:space="0" w:color="auto"/>
+              <w:left w:val="single" w:sz="8" w:space="0" w:color="auto"/>
+              <w:bottom w:val="single" w:sz="8" w:space="0" w:color="auto"/>
+              <w:right w:val="single" w:sz="8" w:space="0" w:color="auto"/>
+            </w:tcBorders>
+            <w:tcMar>
+              <w:top w:w="0" w:type="dxa"/>
+              <w:left w:w="108" w:type="dxa"/>
+              <w:bottom w:w="0" w:type="dxa"/>
+              <w:right w:w="108" w:type="dxa"/>
+            </w:tcMar>
+            <w:vAlign w:val="center"/>
+          </w:tcPr>
+          <w:p/>
+        </w:tc>
+        <w:tc>
+          <w:tcPr>
+            <w:tcW w:w="0" w:type="auto"/>
+            <w:tcBorders>
+              <w:top w:val="single" w:sz="8" w:space="0" w:color="auto"/>
+              <w:left w:val="single" w:sz="8" w:space="0" w:color="auto"/>
+              <w:bottom w:val="single" w:sz="8" w:space="0" w:color="auto"/>
+              <w:right w:val="single" w:sz="8" w:space="0" w:color="auto"/>
+            </w:tcBorders>
+            <w:tcMar>
+              <w:top w:w="0" w:type="dxa"/>
+              <w:left w:w="108" w:type="dxa"/>
+              <w:bottom w:w="0" w:type="dxa"/>
+              <w:right w:w="108" w:type="dxa"/>
+            </w:tcMar>
+            <w:vAlign w:val="center"/>
+          </w:tcPr>
+          <w:p>
+            <w:pPr>
+              <w:jc w:val="center"/>
+            </w:pPr>
+          </w:p>
+        </w:tc>
+        <w:tc>
+          <w:tcPr>
+            <w:tcW w:w="0" w:type="auto"/>
+            <w:tcBorders>
+              <w:top w:val="single" w:sz="8" w:space="0" w:color="auto"/>
+              <w:left w:val="single" w:sz="8" w:space="0" w:color="auto"/>
+              <w:bottom w:val="single" w:sz="8" w:space="0" w:color="auto"/>
+              <w:right w:val="single" w:sz="8" w:space="0" w:color="auto"/>
+            </w:tcBorders>
+            <w:tcMar>
+              <w:top w:w="0" w:type="dxa"/>
+              <w:left w:w="108" w:type="dxa"/>
+              <w:bottom w:w="0" w:type="dxa"/>
+              <w:right w:w="108" w:type="dxa"/>
+            </w:tcMar>
+            <w:vAlign w:val="center"/>
+          </w:tcPr>
+          <w:p/>
+        </w:tc>
+        <w:tc>
+          <w:tcPr>
+            <w:tcW w:w="0" w:type="auto"/>
+            <w:tcBorders>
+              <w:top w:val="single" w:sz="8" w:space="0" w:color="auto"/>
+              <w:left w:val="single" w:sz="8" w:space="0" w:color="auto"/>
+              <w:bottom w:val="single" w:sz="8" w:space="0" w:color="auto"/>
+              <w:right w:val="single" w:sz="8" w:space="0" w:color="auto"/>
+            </w:tcBorders>
+            <w:tcMar>
+              <w:top w:w="0" w:type="dxa"/>
+              <w:left w:w="108" w:type="dxa"/>
+              <w:bottom w:w="0" w:type="dxa"/>
+              <w:right w:w="108" w:type="dxa"/>
+            </w:tcMar>
+            <w:vAlign w:val="center"/>
+          </w:tcPr>
+          <w:p/>
+        </w:tc>
+      </w:tr>
+    </w:tbl>
+    <w:p/>
+    <w:p>
+      <w:pPr>
+        <w:rPr>
+          <w:rFonts w:hint="eastAsia"/>
+        </w:rPr>
+      </w:pPr>
+      <w:r>
+        <w:rPr>
+          <w:rFonts w:ascii="Wingdings" w:eastAsia="Wingdings" w:hAnsi="Wingdings" w:cs="Wingdings"/>
+        </w:rPr>
+        <w:t></w:t>
+      </w:r>
+      <w:r>
+        <w:rPr>
+          <w:rFonts w:eastAsia="Wingdings"/>
+          <w:sz w:val="14"/>
+          <w:szCs w:val="14"/>
+        </w:rPr>
+        <w:t xml:space="preserve">         </w:t>
+      </w:r>
+      <w:r>
+        <w:t>DDL</w:t>
+      </w:r>
     </w:p>
     <w:p/>
     <w:p>
@@ -471,7 +1956,2103 @@
         </w:rPr>
         <w:t>控制器配置表</w:t>
       </w:r>
+      <w:r>
+        <w:rPr>
+          <w:rFonts w:hint="eastAsia"/>
+        </w:rPr>
+        <w:t>(</w:t>
+      </w:r>
+      <w:proofErr w:type="spellStart"/>
+      <w:r>
+        <w:t>yhzh_controller</w:t>
+      </w:r>
+      <w:proofErr w:type="spellEnd"/>
+      <w:r>
+        <w:t>)</w:t>
+      </w:r>
     </w:p>
+    <w:tbl>
+      <w:tblPr>
+        <w:tblW w:w="12862" w:type="dxa"/>
+        <w:tblInd w:w="630" w:type="dxa"/>
+        <w:tblCellMar>
+          <w:left w:w="0" w:type="dxa"/>
+          <w:right w:w="0" w:type="dxa"/>
+        </w:tblCellMar>
+        <w:tblLook w:val="0000" w:firstRow="0" w:lastRow="0" w:firstColumn="0" w:lastColumn="0" w:noHBand="0" w:noVBand="0"/>
+      </w:tblPr>
+      <w:tblGrid>
+        <w:gridCol w:w="690"/>
+        <w:gridCol w:w="3347"/>
+        <w:gridCol w:w="2850"/>
+        <w:gridCol w:w="1744"/>
+        <w:gridCol w:w="908"/>
+        <w:gridCol w:w="908"/>
+        <w:gridCol w:w="1507"/>
+        <w:gridCol w:w="908"/>
+      </w:tblGrid>
+      <w:tr>
+        <w:tc>
+          <w:tcPr>
+            <w:tcW w:w="690" w:type="dxa"/>
+            <w:tcBorders>
+              <w:top w:val="single" w:sz="8" w:space="0" w:color="auto"/>
+              <w:left w:val="single" w:sz="8" w:space="0" w:color="auto"/>
+              <w:bottom w:val="single" w:sz="8" w:space="0" w:color="auto"/>
+              <w:right w:val="single" w:sz="8" w:space="0" w:color="auto"/>
+            </w:tcBorders>
+            <w:tcMar>
+              <w:top w:w="0" w:type="dxa"/>
+              <w:left w:w="108" w:type="dxa"/>
+              <w:bottom w:w="0" w:type="dxa"/>
+              <w:right w:w="108" w:type="dxa"/>
+            </w:tcMar>
+            <w:vAlign w:val="center"/>
+          </w:tcPr>
+          <w:p>
+            <w:r>
+              <w:rPr>
+                <w:rStyle w:val="zw1"/>
+                <w:rFonts w:hint="default"/>
+              </w:rPr>
+              <w:t>序号</w:t>
+            </w:r>
+          </w:p>
+        </w:tc>
+        <w:tc>
+          <w:tcPr>
+            <w:tcW w:w="3347" w:type="dxa"/>
+            <w:tcBorders>
+              <w:top w:val="single" w:sz="8" w:space="0" w:color="auto"/>
+              <w:left w:val="single" w:sz="8" w:space="0" w:color="auto"/>
+              <w:bottom w:val="single" w:sz="8" w:space="0" w:color="auto"/>
+              <w:right w:val="single" w:sz="8" w:space="0" w:color="auto"/>
+            </w:tcBorders>
+            <w:tcMar>
+              <w:top w:w="0" w:type="dxa"/>
+              <w:left w:w="108" w:type="dxa"/>
+              <w:bottom w:w="0" w:type="dxa"/>
+              <w:right w:w="108" w:type="dxa"/>
+            </w:tcMar>
+            <w:vAlign w:val="center"/>
+          </w:tcPr>
+          <w:p>
+            <w:r>
+              <w:rPr>
+                <w:rStyle w:val="zw1"/>
+                <w:rFonts w:hint="default"/>
+              </w:rPr>
+              <w:t>中文名</w:t>
+            </w:r>
+          </w:p>
+        </w:tc>
+        <w:tc>
+          <w:tcPr>
+            <w:tcW w:w="2850" w:type="dxa"/>
+            <w:tcBorders>
+              <w:top w:val="single" w:sz="8" w:space="0" w:color="auto"/>
+              <w:left w:val="single" w:sz="8" w:space="0" w:color="auto"/>
+              <w:bottom w:val="single" w:sz="8" w:space="0" w:color="auto"/>
+              <w:right w:val="single" w:sz="8" w:space="0" w:color="auto"/>
+            </w:tcBorders>
+            <w:tcMar>
+              <w:top w:w="0" w:type="dxa"/>
+              <w:left w:w="108" w:type="dxa"/>
+              <w:bottom w:w="0" w:type="dxa"/>
+              <w:right w:w="108" w:type="dxa"/>
+            </w:tcMar>
+            <w:vAlign w:val="center"/>
+          </w:tcPr>
+          <w:p>
+            <w:r>
+              <w:rPr>
+                <w:rStyle w:val="zw1"/>
+                <w:rFonts w:hint="default"/>
+              </w:rPr>
+              <w:t>英文名</w:t>
+            </w:r>
+          </w:p>
+        </w:tc>
+        <w:tc>
+          <w:tcPr>
+            <w:tcW w:w="0" w:type="auto"/>
+            <w:tcBorders>
+              <w:top w:val="single" w:sz="8" w:space="0" w:color="auto"/>
+              <w:left w:val="single" w:sz="8" w:space="0" w:color="auto"/>
+              <w:bottom w:val="single" w:sz="8" w:space="0" w:color="auto"/>
+              <w:right w:val="single" w:sz="8" w:space="0" w:color="auto"/>
+            </w:tcBorders>
+            <w:tcMar>
+              <w:top w:w="0" w:type="dxa"/>
+              <w:left w:w="108" w:type="dxa"/>
+              <w:bottom w:w="0" w:type="dxa"/>
+              <w:right w:w="108" w:type="dxa"/>
+            </w:tcMar>
+            <w:vAlign w:val="center"/>
+          </w:tcPr>
+          <w:p>
+            <w:r>
+              <w:rPr>
+                <w:rStyle w:val="zw1"/>
+                <w:rFonts w:hint="default"/>
+              </w:rPr>
+              <w:t>数据类型</w:t>
+            </w:r>
+          </w:p>
+        </w:tc>
+        <w:tc>
+          <w:tcPr>
+            <w:tcW w:w="0" w:type="auto"/>
+            <w:tcBorders>
+              <w:top w:val="single" w:sz="8" w:space="0" w:color="auto"/>
+              <w:left w:val="single" w:sz="8" w:space="0" w:color="auto"/>
+              <w:bottom w:val="single" w:sz="8" w:space="0" w:color="auto"/>
+              <w:right w:val="single" w:sz="8" w:space="0" w:color="auto"/>
+            </w:tcBorders>
+            <w:tcMar>
+              <w:top w:w="0" w:type="dxa"/>
+              <w:left w:w="108" w:type="dxa"/>
+              <w:bottom w:w="0" w:type="dxa"/>
+              <w:right w:w="108" w:type="dxa"/>
+            </w:tcMar>
+            <w:vAlign w:val="center"/>
+          </w:tcPr>
+          <w:p>
+            <w:r>
+              <w:rPr>
+                <w:rStyle w:val="zw1"/>
+                <w:rFonts w:hint="default"/>
+              </w:rPr>
+              <w:t>主键</w:t>
+            </w:r>
+          </w:p>
+        </w:tc>
+        <w:tc>
+          <w:tcPr>
+            <w:tcW w:w="0" w:type="auto"/>
+            <w:tcBorders>
+              <w:top w:val="single" w:sz="8" w:space="0" w:color="auto"/>
+              <w:left w:val="single" w:sz="8" w:space="0" w:color="auto"/>
+              <w:bottom w:val="single" w:sz="8" w:space="0" w:color="auto"/>
+              <w:right w:val="single" w:sz="8" w:space="0" w:color="auto"/>
+            </w:tcBorders>
+            <w:tcMar>
+              <w:top w:w="0" w:type="dxa"/>
+              <w:left w:w="108" w:type="dxa"/>
+              <w:bottom w:w="0" w:type="dxa"/>
+              <w:right w:w="108" w:type="dxa"/>
+            </w:tcMar>
+            <w:vAlign w:val="center"/>
+          </w:tcPr>
+          <w:p>
+            <w:proofErr w:type="gramStart"/>
+            <w:r>
+              <w:rPr>
+                <w:rStyle w:val="zw1"/>
+                <w:rFonts w:hint="default"/>
+              </w:rPr>
+              <w:t>外键</w:t>
+            </w:r>
+            <w:proofErr w:type="gramEnd"/>
+          </w:p>
+        </w:tc>
+        <w:tc>
+          <w:tcPr>
+            <w:tcW w:w="0" w:type="auto"/>
+            <w:tcBorders>
+              <w:top w:val="single" w:sz="8" w:space="0" w:color="auto"/>
+              <w:left w:val="single" w:sz="8" w:space="0" w:color="auto"/>
+              <w:bottom w:val="single" w:sz="8" w:space="0" w:color="auto"/>
+              <w:right w:val="single" w:sz="8" w:space="0" w:color="auto"/>
+            </w:tcBorders>
+            <w:tcMar>
+              <w:top w:w="0" w:type="dxa"/>
+              <w:left w:w="108" w:type="dxa"/>
+              <w:bottom w:w="0" w:type="dxa"/>
+              <w:right w:w="108" w:type="dxa"/>
+            </w:tcMar>
+            <w:vAlign w:val="center"/>
+          </w:tcPr>
+          <w:p>
+            <w:r>
+              <w:rPr>
+                <w:rStyle w:val="zw1"/>
+                <w:rFonts w:hint="default"/>
+              </w:rPr>
+              <w:t>空值约束</w:t>
+            </w:r>
+          </w:p>
+        </w:tc>
+        <w:tc>
+          <w:tcPr>
+            <w:tcW w:w="0" w:type="auto"/>
+            <w:tcBorders>
+              <w:top w:val="single" w:sz="8" w:space="0" w:color="auto"/>
+              <w:left w:val="single" w:sz="8" w:space="0" w:color="auto"/>
+              <w:bottom w:val="single" w:sz="8" w:space="0" w:color="auto"/>
+              <w:right w:val="single" w:sz="8" w:space="0" w:color="auto"/>
+            </w:tcBorders>
+            <w:tcMar>
+              <w:top w:w="0" w:type="dxa"/>
+              <w:left w:w="108" w:type="dxa"/>
+              <w:bottom w:w="0" w:type="dxa"/>
+              <w:right w:w="108" w:type="dxa"/>
+            </w:tcMar>
+            <w:vAlign w:val="center"/>
+          </w:tcPr>
+          <w:p>
+            <w:r>
+              <w:rPr>
+                <w:rStyle w:val="zw1"/>
+                <w:rFonts w:hint="default"/>
+              </w:rPr>
+              <w:t>说明</w:t>
+            </w:r>
+          </w:p>
+        </w:tc>
+      </w:tr>
+      <w:tr>
+        <w:tc>
+          <w:tcPr>
+            <w:tcW w:w="0" w:type="auto"/>
+            <w:tcBorders>
+              <w:top w:val="single" w:sz="8" w:space="0" w:color="auto"/>
+              <w:left w:val="single" w:sz="8" w:space="0" w:color="auto"/>
+              <w:bottom w:val="single" w:sz="8" w:space="0" w:color="auto"/>
+              <w:right w:val="single" w:sz="8" w:space="0" w:color="auto"/>
+            </w:tcBorders>
+            <w:tcMar>
+              <w:top w:w="0" w:type="dxa"/>
+              <w:left w:w="108" w:type="dxa"/>
+              <w:bottom w:w="0" w:type="dxa"/>
+              <w:right w:w="108" w:type="dxa"/>
+            </w:tcMar>
+            <w:vAlign w:val="center"/>
+          </w:tcPr>
+          <w:p>
+            <w:r>
+              <w:t>1</w:t>
+            </w:r>
+          </w:p>
+        </w:tc>
+        <w:tc>
+          <w:tcPr>
+            <w:tcW w:w="3347" w:type="dxa"/>
+            <w:tcBorders>
+              <w:top w:val="single" w:sz="8" w:space="0" w:color="auto"/>
+              <w:left w:val="single" w:sz="8" w:space="0" w:color="auto"/>
+              <w:bottom w:val="single" w:sz="8" w:space="0" w:color="auto"/>
+              <w:right w:val="single" w:sz="8" w:space="0" w:color="auto"/>
+            </w:tcBorders>
+            <w:tcMar>
+              <w:top w:w="0" w:type="dxa"/>
+              <w:left w:w="108" w:type="dxa"/>
+              <w:bottom w:w="0" w:type="dxa"/>
+              <w:right w:w="108" w:type="dxa"/>
+            </w:tcMar>
+            <w:vAlign w:val="center"/>
+          </w:tcPr>
+          <w:p>
+            <w:r>
+              <w:rPr>
+                <w:rFonts w:hint="eastAsia"/>
+              </w:rPr>
+              <w:t>控制器</w:t>
+            </w:r>
+            <w:r>
+              <w:rPr>
+                <w:rFonts w:hint="eastAsia"/>
+              </w:rPr>
+              <w:t>编号</w:t>
+            </w:r>
+          </w:p>
+        </w:tc>
+        <w:tc>
+          <w:tcPr>
+            <w:tcW w:w="2850" w:type="dxa"/>
+            <w:tcBorders>
+              <w:top w:val="single" w:sz="8" w:space="0" w:color="auto"/>
+              <w:left w:val="single" w:sz="8" w:space="0" w:color="auto"/>
+              <w:bottom w:val="single" w:sz="8" w:space="0" w:color="auto"/>
+              <w:right w:val="single" w:sz="8" w:space="0" w:color="auto"/>
+            </w:tcBorders>
+            <w:tcMar>
+              <w:top w:w="0" w:type="dxa"/>
+              <w:left w:w="108" w:type="dxa"/>
+              <w:bottom w:w="0" w:type="dxa"/>
+              <w:right w:w="108" w:type="dxa"/>
+            </w:tcMar>
+            <w:vAlign w:val="center"/>
+          </w:tcPr>
+          <w:p>
+            <w:proofErr w:type="spellStart"/>
+            <w:r>
+              <w:t>controllerid</w:t>
+            </w:r>
+            <w:proofErr w:type="spellEnd"/>
+          </w:p>
+        </w:tc>
+        <w:tc>
+          <w:tcPr>
+            <w:tcW w:w="0" w:type="auto"/>
+            <w:tcBorders>
+              <w:top w:val="single" w:sz="8" w:space="0" w:color="auto"/>
+              <w:left w:val="single" w:sz="8" w:space="0" w:color="auto"/>
+              <w:bottom w:val="single" w:sz="8" w:space="0" w:color="auto"/>
+              <w:right w:val="single" w:sz="8" w:space="0" w:color="auto"/>
+            </w:tcBorders>
+            <w:tcMar>
+              <w:top w:w="0" w:type="dxa"/>
+              <w:left w:w="108" w:type="dxa"/>
+              <w:bottom w:w="0" w:type="dxa"/>
+              <w:right w:w="108" w:type="dxa"/>
+            </w:tcMar>
+            <w:vAlign w:val="center"/>
+          </w:tcPr>
+          <w:p>
+            <w:proofErr w:type="gramStart"/>
+            <w:r>
+              <w:t>v</w:t>
+            </w:r>
+            <w:r>
+              <w:t>archar</w:t>
+            </w:r>
+            <w:r>
+              <w:rPr>
+                <w:rFonts w:hint="eastAsia"/>
+              </w:rPr>
+              <w:t>(</w:t>
+            </w:r>
+            <w:proofErr w:type="gramEnd"/>
+            <w:r>
+              <w:t>1</w:t>
+            </w:r>
+            <w:r>
+              <w:t>6</w:t>
+            </w:r>
+            <w:r>
+              <w:t>)</w:t>
+            </w:r>
+          </w:p>
+        </w:tc>
+        <w:tc>
+          <w:tcPr>
+            <w:tcW w:w="0" w:type="auto"/>
+            <w:tcBorders>
+              <w:top w:val="single" w:sz="8" w:space="0" w:color="auto"/>
+              <w:left w:val="single" w:sz="8" w:space="0" w:color="auto"/>
+              <w:bottom w:val="single" w:sz="8" w:space="0" w:color="auto"/>
+              <w:right w:val="single" w:sz="8" w:space="0" w:color="auto"/>
+            </w:tcBorders>
+            <w:tcMar>
+              <w:top w:w="0" w:type="dxa"/>
+              <w:left w:w="108" w:type="dxa"/>
+              <w:bottom w:w="0" w:type="dxa"/>
+              <w:right w:w="108" w:type="dxa"/>
+            </w:tcMar>
+            <w:vAlign w:val="center"/>
+          </w:tcPr>
+          <w:p>
+            <w:r>
+              <w:rPr>
+                <w:rFonts w:hint="eastAsia"/>
+              </w:rPr>
+              <w:t>√</w:t>
+            </w:r>
+          </w:p>
+        </w:tc>
+        <w:tc>
+          <w:tcPr>
+            <w:tcW w:w="0" w:type="auto"/>
+            <w:tcBorders>
+              <w:top w:val="single" w:sz="8" w:space="0" w:color="auto"/>
+              <w:left w:val="single" w:sz="8" w:space="0" w:color="auto"/>
+              <w:bottom w:val="single" w:sz="8" w:space="0" w:color="auto"/>
+              <w:right w:val="single" w:sz="8" w:space="0" w:color="auto"/>
+            </w:tcBorders>
+            <w:tcMar>
+              <w:top w:w="0" w:type="dxa"/>
+              <w:left w:w="108" w:type="dxa"/>
+              <w:bottom w:w="0" w:type="dxa"/>
+              <w:right w:w="108" w:type="dxa"/>
+            </w:tcMar>
+            <w:vAlign w:val="center"/>
+          </w:tcPr>
+          <w:p/>
+        </w:tc>
+        <w:tc>
+          <w:tcPr>
+            <w:tcW w:w="0" w:type="auto"/>
+            <w:tcBorders>
+              <w:top w:val="single" w:sz="8" w:space="0" w:color="auto"/>
+              <w:left w:val="single" w:sz="8" w:space="0" w:color="auto"/>
+              <w:bottom w:val="single" w:sz="8" w:space="0" w:color="auto"/>
+              <w:right w:val="single" w:sz="8" w:space="0" w:color="auto"/>
+            </w:tcBorders>
+            <w:tcMar>
+              <w:top w:w="0" w:type="dxa"/>
+              <w:left w:w="108" w:type="dxa"/>
+              <w:bottom w:w="0" w:type="dxa"/>
+              <w:right w:w="108" w:type="dxa"/>
+            </w:tcMar>
+            <w:vAlign w:val="center"/>
+          </w:tcPr>
+          <w:p>
+            <w:r>
+              <w:rPr>
+                <w:rFonts w:hint="eastAsia"/>
+              </w:rPr>
+              <w:t>√</w:t>
+            </w:r>
+          </w:p>
+        </w:tc>
+        <w:tc>
+          <w:tcPr>
+            <w:tcW w:w="0" w:type="auto"/>
+            <w:tcBorders>
+              <w:top w:val="single" w:sz="8" w:space="0" w:color="auto"/>
+              <w:left w:val="single" w:sz="8" w:space="0" w:color="auto"/>
+              <w:bottom w:val="single" w:sz="8" w:space="0" w:color="auto"/>
+              <w:right w:val="single" w:sz="8" w:space="0" w:color="auto"/>
+            </w:tcBorders>
+            <w:tcMar>
+              <w:top w:w="0" w:type="dxa"/>
+              <w:left w:w="108" w:type="dxa"/>
+              <w:bottom w:w="0" w:type="dxa"/>
+              <w:right w:w="108" w:type="dxa"/>
+            </w:tcMar>
+            <w:vAlign w:val="center"/>
+          </w:tcPr>
+          <w:p>
+            <w:pPr>
+              <w:rPr>
+                <w:sz w:val="20"/>
+                <w:szCs w:val="20"/>
+              </w:rPr>
+            </w:pPr>
+          </w:p>
+        </w:tc>
+      </w:tr>
+      <w:tr>
+        <w:tc>
+          <w:tcPr>
+            <w:tcW w:w="0" w:type="auto"/>
+            <w:tcBorders>
+              <w:top w:val="single" w:sz="8" w:space="0" w:color="auto"/>
+              <w:left w:val="single" w:sz="8" w:space="0" w:color="auto"/>
+              <w:bottom w:val="single" w:sz="8" w:space="0" w:color="auto"/>
+              <w:right w:val="single" w:sz="8" w:space="0" w:color="auto"/>
+            </w:tcBorders>
+            <w:tcMar>
+              <w:top w:w="0" w:type="dxa"/>
+              <w:left w:w="108" w:type="dxa"/>
+              <w:bottom w:w="0" w:type="dxa"/>
+              <w:right w:w="108" w:type="dxa"/>
+            </w:tcMar>
+            <w:vAlign w:val="center"/>
+          </w:tcPr>
+          <w:p>
+            <w:r>
+              <w:rPr>
+                <w:rFonts w:hint="eastAsia"/>
+              </w:rPr>
+              <w:t>2</w:t>
+            </w:r>
+          </w:p>
+        </w:tc>
+        <w:tc>
+          <w:tcPr>
+            <w:tcW w:w="3347" w:type="dxa"/>
+            <w:tcBorders>
+              <w:top w:val="single" w:sz="8" w:space="0" w:color="auto"/>
+              <w:left w:val="single" w:sz="8" w:space="0" w:color="auto"/>
+              <w:bottom w:val="single" w:sz="8" w:space="0" w:color="auto"/>
+              <w:right w:val="single" w:sz="8" w:space="0" w:color="auto"/>
+            </w:tcBorders>
+            <w:tcMar>
+              <w:top w:w="0" w:type="dxa"/>
+              <w:left w:w="108" w:type="dxa"/>
+              <w:bottom w:w="0" w:type="dxa"/>
+              <w:right w:w="108" w:type="dxa"/>
+            </w:tcMar>
+            <w:vAlign w:val="center"/>
+          </w:tcPr>
+          <w:p>
+            <w:r>
+              <w:rPr>
+                <w:rFonts w:hint="eastAsia"/>
+              </w:rPr>
+              <w:t>适配器编号</w:t>
+            </w:r>
+          </w:p>
+        </w:tc>
+        <w:tc>
+          <w:tcPr>
+            <w:tcW w:w="2850" w:type="dxa"/>
+            <w:tcBorders>
+              <w:top w:val="single" w:sz="8" w:space="0" w:color="auto"/>
+              <w:left w:val="single" w:sz="8" w:space="0" w:color="auto"/>
+              <w:bottom w:val="single" w:sz="8" w:space="0" w:color="auto"/>
+              <w:right w:val="single" w:sz="8" w:space="0" w:color="auto"/>
+            </w:tcBorders>
+            <w:tcMar>
+              <w:top w:w="0" w:type="dxa"/>
+              <w:left w:w="108" w:type="dxa"/>
+              <w:bottom w:w="0" w:type="dxa"/>
+              <w:right w:w="108" w:type="dxa"/>
+            </w:tcMar>
+            <w:vAlign w:val="center"/>
+          </w:tcPr>
+          <w:p>
+            <w:proofErr w:type="spellStart"/>
+            <w:r>
+              <w:rPr>
+                <w:rFonts w:hint="eastAsia"/>
+              </w:rPr>
+              <w:t>adapter</w:t>
+            </w:r>
+            <w:r>
+              <w:t>I</w:t>
+            </w:r>
+            <w:r>
+              <w:rPr>
+                <w:rFonts w:hint="eastAsia"/>
+              </w:rPr>
+              <w:t>d</w:t>
+            </w:r>
+            <w:proofErr w:type="spellEnd"/>
+          </w:p>
+        </w:tc>
+        <w:tc>
+          <w:tcPr>
+            <w:tcW w:w="0" w:type="auto"/>
+            <w:tcBorders>
+              <w:top w:val="single" w:sz="8" w:space="0" w:color="auto"/>
+              <w:left w:val="single" w:sz="8" w:space="0" w:color="auto"/>
+              <w:bottom w:val="single" w:sz="8" w:space="0" w:color="auto"/>
+              <w:right w:val="single" w:sz="8" w:space="0" w:color="auto"/>
+            </w:tcBorders>
+            <w:tcMar>
+              <w:top w:w="0" w:type="dxa"/>
+              <w:left w:w="108" w:type="dxa"/>
+              <w:bottom w:w="0" w:type="dxa"/>
+              <w:right w:w="108" w:type="dxa"/>
+            </w:tcMar>
+            <w:vAlign w:val="center"/>
+          </w:tcPr>
+          <w:p>
+            <w:proofErr w:type="gramStart"/>
+            <w:r>
+              <w:rPr>
+                <w:rFonts w:hint="eastAsia"/>
+              </w:rPr>
+              <w:t>v</w:t>
+            </w:r>
+            <w:r>
+              <w:t>archar</w:t>
+            </w:r>
+            <w:r>
+              <w:rPr>
+                <w:rFonts w:hint="eastAsia"/>
+              </w:rPr>
+              <w:t>(</w:t>
+            </w:r>
+            <w:proofErr w:type="gramEnd"/>
+            <w:r>
+              <w:t>12)</w:t>
+            </w:r>
+          </w:p>
+        </w:tc>
+        <w:tc>
+          <w:tcPr>
+            <w:tcW w:w="0" w:type="auto"/>
+            <w:tcBorders>
+              <w:top w:val="single" w:sz="8" w:space="0" w:color="auto"/>
+              <w:left w:val="single" w:sz="8" w:space="0" w:color="auto"/>
+              <w:bottom w:val="single" w:sz="8" w:space="0" w:color="auto"/>
+              <w:right w:val="single" w:sz="8" w:space="0" w:color="auto"/>
+            </w:tcBorders>
+            <w:tcMar>
+              <w:top w:w="0" w:type="dxa"/>
+              <w:left w:w="108" w:type="dxa"/>
+              <w:bottom w:w="0" w:type="dxa"/>
+              <w:right w:w="108" w:type="dxa"/>
+            </w:tcMar>
+            <w:vAlign w:val="center"/>
+          </w:tcPr>
+          <w:p/>
+        </w:tc>
+        <w:tc>
+          <w:tcPr>
+            <w:tcW w:w="0" w:type="auto"/>
+            <w:tcBorders>
+              <w:top w:val="single" w:sz="8" w:space="0" w:color="auto"/>
+              <w:left w:val="single" w:sz="8" w:space="0" w:color="auto"/>
+              <w:bottom w:val="single" w:sz="8" w:space="0" w:color="auto"/>
+              <w:right w:val="single" w:sz="8" w:space="0" w:color="auto"/>
+            </w:tcBorders>
+            <w:tcMar>
+              <w:top w:w="0" w:type="dxa"/>
+              <w:left w:w="108" w:type="dxa"/>
+              <w:bottom w:w="0" w:type="dxa"/>
+              <w:right w:w="108" w:type="dxa"/>
+            </w:tcMar>
+            <w:vAlign w:val="center"/>
+          </w:tcPr>
+          <w:p/>
+        </w:tc>
+        <w:tc>
+          <w:tcPr>
+            <w:tcW w:w="0" w:type="auto"/>
+            <w:tcBorders>
+              <w:top w:val="single" w:sz="8" w:space="0" w:color="auto"/>
+              <w:left w:val="single" w:sz="8" w:space="0" w:color="auto"/>
+              <w:bottom w:val="single" w:sz="8" w:space="0" w:color="auto"/>
+              <w:right w:val="single" w:sz="8" w:space="0" w:color="auto"/>
+            </w:tcBorders>
+            <w:tcMar>
+              <w:top w:w="0" w:type="dxa"/>
+              <w:left w:w="108" w:type="dxa"/>
+              <w:bottom w:w="0" w:type="dxa"/>
+              <w:right w:w="108" w:type="dxa"/>
+            </w:tcMar>
+            <w:vAlign w:val="center"/>
+          </w:tcPr>
+          <w:p>
+            <w:r>
+              <w:rPr>
+                <w:rFonts w:hint="eastAsia"/>
+              </w:rPr>
+              <w:t>√</w:t>
+            </w:r>
+          </w:p>
+        </w:tc>
+        <w:tc>
+          <w:tcPr>
+            <w:tcW w:w="0" w:type="auto"/>
+            <w:tcBorders>
+              <w:top w:val="single" w:sz="8" w:space="0" w:color="auto"/>
+              <w:left w:val="single" w:sz="8" w:space="0" w:color="auto"/>
+              <w:bottom w:val="single" w:sz="8" w:space="0" w:color="auto"/>
+              <w:right w:val="single" w:sz="8" w:space="0" w:color="auto"/>
+            </w:tcBorders>
+            <w:tcMar>
+              <w:top w:w="0" w:type="dxa"/>
+              <w:left w:w="108" w:type="dxa"/>
+              <w:bottom w:w="0" w:type="dxa"/>
+              <w:right w:w="108" w:type="dxa"/>
+            </w:tcMar>
+            <w:vAlign w:val="center"/>
+          </w:tcPr>
+          <w:p>
+            <w:pPr>
+              <w:rPr>
+                <w:sz w:val="20"/>
+                <w:szCs w:val="20"/>
+              </w:rPr>
+            </w:pPr>
+          </w:p>
+        </w:tc>
+      </w:tr>
+      <w:tr>
+        <w:tc>
+          <w:tcPr>
+            <w:tcW w:w="0" w:type="auto"/>
+            <w:tcBorders>
+              <w:top w:val="single" w:sz="8" w:space="0" w:color="auto"/>
+              <w:left w:val="single" w:sz="8" w:space="0" w:color="auto"/>
+              <w:bottom w:val="single" w:sz="8" w:space="0" w:color="auto"/>
+              <w:right w:val="single" w:sz="8" w:space="0" w:color="auto"/>
+            </w:tcBorders>
+            <w:tcMar>
+              <w:top w:w="0" w:type="dxa"/>
+              <w:left w:w="108" w:type="dxa"/>
+              <w:bottom w:w="0" w:type="dxa"/>
+              <w:right w:w="108" w:type="dxa"/>
+            </w:tcMar>
+            <w:vAlign w:val="center"/>
+          </w:tcPr>
+          <w:p>
+            <w:r>
+              <w:rPr>
+                <w:rFonts w:hint="eastAsia"/>
+              </w:rPr>
+              <w:t>3</w:t>
+            </w:r>
+          </w:p>
+        </w:tc>
+        <w:tc>
+          <w:tcPr>
+            <w:tcW w:w="3347" w:type="dxa"/>
+            <w:tcBorders>
+              <w:top w:val="single" w:sz="8" w:space="0" w:color="auto"/>
+              <w:left w:val="single" w:sz="8" w:space="0" w:color="auto"/>
+              <w:bottom w:val="single" w:sz="8" w:space="0" w:color="auto"/>
+              <w:right w:val="single" w:sz="8" w:space="0" w:color="auto"/>
+            </w:tcBorders>
+            <w:tcMar>
+              <w:top w:w="0" w:type="dxa"/>
+              <w:left w:w="108" w:type="dxa"/>
+              <w:bottom w:w="0" w:type="dxa"/>
+              <w:right w:w="108" w:type="dxa"/>
+            </w:tcMar>
+            <w:vAlign w:val="center"/>
+          </w:tcPr>
+          <w:p>
+            <w:r>
+              <w:rPr>
+                <w:rFonts w:hint="eastAsia"/>
+              </w:rPr>
+              <w:t>控制器</w:t>
+            </w:r>
+            <w:r>
+              <w:rPr>
+                <w:rFonts w:hint="eastAsia"/>
+              </w:rPr>
+              <w:t>名称</w:t>
+            </w:r>
+          </w:p>
+        </w:tc>
+        <w:tc>
+          <w:tcPr>
+            <w:tcW w:w="2850" w:type="dxa"/>
+            <w:tcBorders>
+              <w:top w:val="single" w:sz="8" w:space="0" w:color="auto"/>
+              <w:left w:val="single" w:sz="8" w:space="0" w:color="auto"/>
+              <w:bottom w:val="single" w:sz="8" w:space="0" w:color="auto"/>
+              <w:right w:val="single" w:sz="8" w:space="0" w:color="auto"/>
+            </w:tcBorders>
+            <w:tcMar>
+              <w:top w:w="0" w:type="dxa"/>
+              <w:left w:w="108" w:type="dxa"/>
+              <w:bottom w:w="0" w:type="dxa"/>
+              <w:right w:w="108" w:type="dxa"/>
+            </w:tcMar>
+            <w:vAlign w:val="center"/>
+          </w:tcPr>
+          <w:p>
+            <w:proofErr w:type="spellStart"/>
+            <w:r>
+              <w:t>controllername</w:t>
+            </w:r>
+            <w:proofErr w:type="spellEnd"/>
+          </w:p>
+        </w:tc>
+        <w:tc>
+          <w:tcPr>
+            <w:tcW w:w="0" w:type="auto"/>
+            <w:tcBorders>
+              <w:top w:val="single" w:sz="8" w:space="0" w:color="auto"/>
+              <w:left w:val="single" w:sz="8" w:space="0" w:color="auto"/>
+              <w:bottom w:val="single" w:sz="8" w:space="0" w:color="auto"/>
+              <w:right w:val="single" w:sz="8" w:space="0" w:color="auto"/>
+            </w:tcBorders>
+            <w:tcMar>
+              <w:top w:w="0" w:type="dxa"/>
+              <w:left w:w="108" w:type="dxa"/>
+              <w:bottom w:w="0" w:type="dxa"/>
+              <w:right w:w="108" w:type="dxa"/>
+            </w:tcMar>
+            <w:vAlign w:val="center"/>
+          </w:tcPr>
+          <w:p>
+            <w:proofErr w:type="gramStart"/>
+            <w:r>
+              <w:t>v</w:t>
+            </w:r>
+            <w:r>
+              <w:t>archar</w:t>
+            </w:r>
+            <w:r>
+              <w:rPr>
+                <w:rFonts w:hint="eastAsia"/>
+              </w:rPr>
+              <w:t>(</w:t>
+            </w:r>
+            <w:proofErr w:type="gramEnd"/>
+            <w:r>
+              <w:t>60</w:t>
+            </w:r>
+            <w:r>
+              <w:t>)</w:t>
+            </w:r>
+          </w:p>
+        </w:tc>
+        <w:tc>
+          <w:tcPr>
+            <w:tcW w:w="0" w:type="auto"/>
+            <w:tcBorders>
+              <w:top w:val="single" w:sz="8" w:space="0" w:color="auto"/>
+              <w:left w:val="single" w:sz="8" w:space="0" w:color="auto"/>
+              <w:bottom w:val="single" w:sz="8" w:space="0" w:color="auto"/>
+              <w:right w:val="single" w:sz="8" w:space="0" w:color="auto"/>
+            </w:tcBorders>
+            <w:tcMar>
+              <w:top w:w="0" w:type="dxa"/>
+              <w:left w:w="108" w:type="dxa"/>
+              <w:bottom w:w="0" w:type="dxa"/>
+              <w:right w:w="108" w:type="dxa"/>
+            </w:tcMar>
+            <w:vAlign w:val="center"/>
+          </w:tcPr>
+          <w:p/>
+        </w:tc>
+        <w:tc>
+          <w:tcPr>
+            <w:tcW w:w="0" w:type="auto"/>
+            <w:tcBorders>
+              <w:top w:val="single" w:sz="8" w:space="0" w:color="auto"/>
+              <w:left w:val="single" w:sz="8" w:space="0" w:color="auto"/>
+              <w:bottom w:val="single" w:sz="8" w:space="0" w:color="auto"/>
+              <w:right w:val="single" w:sz="8" w:space="0" w:color="auto"/>
+            </w:tcBorders>
+            <w:tcMar>
+              <w:top w:w="0" w:type="dxa"/>
+              <w:left w:w="108" w:type="dxa"/>
+              <w:bottom w:w="0" w:type="dxa"/>
+              <w:right w:w="108" w:type="dxa"/>
+            </w:tcMar>
+            <w:vAlign w:val="center"/>
+          </w:tcPr>
+          <w:p/>
+        </w:tc>
+        <w:tc>
+          <w:tcPr>
+            <w:tcW w:w="0" w:type="auto"/>
+            <w:tcBorders>
+              <w:top w:val="single" w:sz="8" w:space="0" w:color="auto"/>
+              <w:left w:val="single" w:sz="8" w:space="0" w:color="auto"/>
+              <w:bottom w:val="single" w:sz="8" w:space="0" w:color="auto"/>
+              <w:right w:val="single" w:sz="8" w:space="0" w:color="auto"/>
+            </w:tcBorders>
+            <w:tcMar>
+              <w:top w:w="0" w:type="dxa"/>
+              <w:left w:w="108" w:type="dxa"/>
+              <w:bottom w:w="0" w:type="dxa"/>
+              <w:right w:w="108" w:type="dxa"/>
+            </w:tcMar>
+            <w:vAlign w:val="center"/>
+          </w:tcPr>
+          <w:p/>
+        </w:tc>
+        <w:tc>
+          <w:tcPr>
+            <w:tcW w:w="0" w:type="auto"/>
+            <w:tcBorders>
+              <w:top w:val="single" w:sz="8" w:space="0" w:color="auto"/>
+              <w:left w:val="single" w:sz="8" w:space="0" w:color="auto"/>
+              <w:bottom w:val="single" w:sz="8" w:space="0" w:color="auto"/>
+              <w:right w:val="single" w:sz="8" w:space="0" w:color="auto"/>
+            </w:tcBorders>
+            <w:tcMar>
+              <w:top w:w="0" w:type="dxa"/>
+              <w:left w:w="108" w:type="dxa"/>
+              <w:bottom w:w="0" w:type="dxa"/>
+              <w:right w:w="108" w:type="dxa"/>
+            </w:tcMar>
+            <w:vAlign w:val="center"/>
+          </w:tcPr>
+          <w:p>
+            <w:pPr>
+              <w:rPr>
+                <w:sz w:val="20"/>
+                <w:szCs w:val="20"/>
+              </w:rPr>
+            </w:pPr>
+          </w:p>
+        </w:tc>
+      </w:tr>
+      <w:tr>
+        <w:tc>
+          <w:tcPr>
+            <w:tcW w:w="0" w:type="auto"/>
+            <w:tcBorders>
+              <w:top w:val="single" w:sz="8" w:space="0" w:color="auto"/>
+              <w:left w:val="single" w:sz="8" w:space="0" w:color="auto"/>
+              <w:bottom w:val="single" w:sz="8" w:space="0" w:color="auto"/>
+              <w:right w:val="single" w:sz="8" w:space="0" w:color="auto"/>
+            </w:tcBorders>
+            <w:tcMar>
+              <w:top w:w="0" w:type="dxa"/>
+              <w:left w:w="108" w:type="dxa"/>
+              <w:bottom w:w="0" w:type="dxa"/>
+              <w:right w:w="108" w:type="dxa"/>
+            </w:tcMar>
+            <w:vAlign w:val="center"/>
+          </w:tcPr>
+          <w:p>
+            <w:r>
+              <w:rPr>
+                <w:rFonts w:hint="eastAsia"/>
+              </w:rPr>
+              <w:t>4</w:t>
+            </w:r>
+          </w:p>
+        </w:tc>
+        <w:tc>
+          <w:tcPr>
+            <w:tcW w:w="3347" w:type="dxa"/>
+            <w:tcBorders>
+              <w:top w:val="single" w:sz="8" w:space="0" w:color="auto"/>
+              <w:left w:val="single" w:sz="8" w:space="0" w:color="auto"/>
+              <w:bottom w:val="single" w:sz="8" w:space="0" w:color="auto"/>
+              <w:right w:val="single" w:sz="8" w:space="0" w:color="auto"/>
+            </w:tcBorders>
+            <w:tcMar>
+              <w:top w:w="0" w:type="dxa"/>
+              <w:left w:w="108" w:type="dxa"/>
+              <w:bottom w:w="0" w:type="dxa"/>
+              <w:right w:w="108" w:type="dxa"/>
+            </w:tcMar>
+            <w:vAlign w:val="center"/>
+          </w:tcPr>
+          <w:p>
+            <w:r>
+              <w:rPr>
+                <w:rFonts w:hint="eastAsia"/>
+              </w:rPr>
+              <w:t>控制器物理编号</w:t>
+            </w:r>
+          </w:p>
+        </w:tc>
+        <w:tc>
+          <w:tcPr>
+            <w:tcW w:w="2850" w:type="dxa"/>
+            <w:tcBorders>
+              <w:top w:val="single" w:sz="8" w:space="0" w:color="auto"/>
+              <w:left w:val="single" w:sz="8" w:space="0" w:color="auto"/>
+              <w:bottom w:val="single" w:sz="8" w:space="0" w:color="auto"/>
+              <w:right w:val="single" w:sz="8" w:space="0" w:color="auto"/>
+            </w:tcBorders>
+            <w:tcMar>
+              <w:top w:w="0" w:type="dxa"/>
+              <w:left w:w="108" w:type="dxa"/>
+              <w:bottom w:w="0" w:type="dxa"/>
+              <w:right w:w="108" w:type="dxa"/>
+            </w:tcMar>
+            <w:vAlign w:val="center"/>
+          </w:tcPr>
+          <w:p>
+            <w:proofErr w:type="spellStart"/>
+            <w:r>
+              <w:t>deviceid</w:t>
+            </w:r>
+            <w:proofErr w:type="spellEnd"/>
+          </w:p>
+        </w:tc>
+        <w:tc>
+          <w:tcPr>
+            <w:tcW w:w="0" w:type="auto"/>
+            <w:tcBorders>
+              <w:top w:val="single" w:sz="8" w:space="0" w:color="auto"/>
+              <w:left w:val="single" w:sz="8" w:space="0" w:color="auto"/>
+              <w:bottom w:val="single" w:sz="8" w:space="0" w:color="auto"/>
+              <w:right w:val="single" w:sz="8" w:space="0" w:color="auto"/>
+            </w:tcBorders>
+            <w:tcMar>
+              <w:top w:w="0" w:type="dxa"/>
+              <w:left w:w="108" w:type="dxa"/>
+              <w:bottom w:w="0" w:type="dxa"/>
+              <w:right w:w="108" w:type="dxa"/>
+            </w:tcMar>
+            <w:vAlign w:val="center"/>
+          </w:tcPr>
+          <w:p>
+            <w:proofErr w:type="gramStart"/>
+            <w:r>
+              <w:t>v</w:t>
+            </w:r>
+            <w:r>
+              <w:t>archar</w:t>
+            </w:r>
+            <w:r>
+              <w:rPr>
+                <w:rFonts w:hint="eastAsia"/>
+              </w:rPr>
+              <w:t>(</w:t>
+            </w:r>
+            <w:proofErr w:type="gramEnd"/>
+            <w:r>
+              <w:t>16)</w:t>
+            </w:r>
+          </w:p>
+        </w:tc>
+        <w:tc>
+          <w:tcPr>
+            <w:tcW w:w="0" w:type="auto"/>
+            <w:tcBorders>
+              <w:top w:val="single" w:sz="8" w:space="0" w:color="auto"/>
+              <w:left w:val="single" w:sz="8" w:space="0" w:color="auto"/>
+              <w:bottom w:val="single" w:sz="8" w:space="0" w:color="auto"/>
+              <w:right w:val="single" w:sz="8" w:space="0" w:color="auto"/>
+            </w:tcBorders>
+            <w:tcMar>
+              <w:top w:w="0" w:type="dxa"/>
+              <w:left w:w="108" w:type="dxa"/>
+              <w:bottom w:w="0" w:type="dxa"/>
+              <w:right w:w="108" w:type="dxa"/>
+            </w:tcMar>
+            <w:vAlign w:val="center"/>
+          </w:tcPr>
+          <w:p/>
+        </w:tc>
+        <w:tc>
+          <w:tcPr>
+            <w:tcW w:w="0" w:type="auto"/>
+            <w:tcBorders>
+              <w:top w:val="single" w:sz="8" w:space="0" w:color="auto"/>
+              <w:left w:val="single" w:sz="8" w:space="0" w:color="auto"/>
+              <w:bottom w:val="single" w:sz="8" w:space="0" w:color="auto"/>
+              <w:right w:val="single" w:sz="8" w:space="0" w:color="auto"/>
+            </w:tcBorders>
+            <w:tcMar>
+              <w:top w:w="0" w:type="dxa"/>
+              <w:left w:w="108" w:type="dxa"/>
+              <w:bottom w:w="0" w:type="dxa"/>
+              <w:right w:w="108" w:type="dxa"/>
+            </w:tcMar>
+            <w:vAlign w:val="center"/>
+          </w:tcPr>
+          <w:p/>
+        </w:tc>
+        <w:tc>
+          <w:tcPr>
+            <w:tcW w:w="0" w:type="auto"/>
+            <w:tcBorders>
+              <w:top w:val="single" w:sz="8" w:space="0" w:color="auto"/>
+              <w:left w:val="single" w:sz="8" w:space="0" w:color="auto"/>
+              <w:bottom w:val="single" w:sz="8" w:space="0" w:color="auto"/>
+              <w:right w:val="single" w:sz="8" w:space="0" w:color="auto"/>
+            </w:tcBorders>
+            <w:tcMar>
+              <w:top w:w="0" w:type="dxa"/>
+              <w:left w:w="108" w:type="dxa"/>
+              <w:bottom w:w="0" w:type="dxa"/>
+              <w:right w:w="108" w:type="dxa"/>
+            </w:tcMar>
+            <w:vAlign w:val="center"/>
+          </w:tcPr>
+          <w:p/>
+        </w:tc>
+        <w:tc>
+          <w:tcPr>
+            <w:tcW w:w="0" w:type="auto"/>
+            <w:tcBorders>
+              <w:top w:val="single" w:sz="8" w:space="0" w:color="auto"/>
+              <w:left w:val="single" w:sz="8" w:space="0" w:color="auto"/>
+              <w:bottom w:val="single" w:sz="8" w:space="0" w:color="auto"/>
+              <w:right w:val="single" w:sz="8" w:space="0" w:color="auto"/>
+            </w:tcBorders>
+            <w:tcMar>
+              <w:top w:w="0" w:type="dxa"/>
+              <w:left w:w="108" w:type="dxa"/>
+              <w:bottom w:w="0" w:type="dxa"/>
+              <w:right w:w="108" w:type="dxa"/>
+            </w:tcMar>
+            <w:vAlign w:val="center"/>
+          </w:tcPr>
+          <w:p>
+            <w:pPr>
+              <w:rPr>
+                <w:sz w:val="20"/>
+                <w:szCs w:val="20"/>
+              </w:rPr>
+            </w:pPr>
+          </w:p>
+        </w:tc>
+      </w:tr>
+      <w:tr>
+        <w:tc>
+          <w:tcPr>
+            <w:tcW w:w="0" w:type="auto"/>
+            <w:tcBorders>
+              <w:top w:val="single" w:sz="8" w:space="0" w:color="auto"/>
+              <w:left w:val="single" w:sz="8" w:space="0" w:color="auto"/>
+              <w:bottom w:val="single" w:sz="8" w:space="0" w:color="auto"/>
+              <w:right w:val="single" w:sz="8" w:space="0" w:color="auto"/>
+            </w:tcBorders>
+            <w:tcMar>
+              <w:top w:w="0" w:type="dxa"/>
+              <w:left w:w="108" w:type="dxa"/>
+              <w:bottom w:w="0" w:type="dxa"/>
+              <w:right w:w="108" w:type="dxa"/>
+            </w:tcMar>
+            <w:vAlign w:val="center"/>
+          </w:tcPr>
+          <w:p>
+            <w:r>
+              <w:rPr>
+                <w:rFonts w:hint="eastAsia"/>
+              </w:rPr>
+              <w:t>5</w:t>
+            </w:r>
+          </w:p>
+        </w:tc>
+        <w:tc>
+          <w:tcPr>
+            <w:tcW w:w="3347" w:type="dxa"/>
+            <w:tcBorders>
+              <w:top w:val="single" w:sz="8" w:space="0" w:color="auto"/>
+              <w:left w:val="single" w:sz="8" w:space="0" w:color="auto"/>
+              <w:bottom w:val="single" w:sz="8" w:space="0" w:color="auto"/>
+              <w:right w:val="single" w:sz="8" w:space="0" w:color="auto"/>
+            </w:tcBorders>
+            <w:tcMar>
+              <w:top w:w="0" w:type="dxa"/>
+              <w:left w:w="108" w:type="dxa"/>
+              <w:bottom w:w="0" w:type="dxa"/>
+              <w:right w:w="108" w:type="dxa"/>
+            </w:tcMar>
+            <w:vAlign w:val="center"/>
+          </w:tcPr>
+          <w:p>
+            <w:r>
+              <w:rPr>
+                <w:rFonts w:hint="eastAsia"/>
+              </w:rPr>
+              <w:t>控制器</w:t>
+            </w:r>
+            <w:r>
+              <w:rPr>
+                <w:rFonts w:hint="eastAsia"/>
+              </w:rPr>
+              <w:t>I</w:t>
+            </w:r>
+            <w:r>
+              <w:t>P</w:t>
+            </w:r>
+          </w:p>
+        </w:tc>
+        <w:tc>
+          <w:tcPr>
+            <w:tcW w:w="2850" w:type="dxa"/>
+            <w:tcBorders>
+              <w:top w:val="single" w:sz="8" w:space="0" w:color="auto"/>
+              <w:left w:val="single" w:sz="8" w:space="0" w:color="auto"/>
+              <w:bottom w:val="single" w:sz="8" w:space="0" w:color="auto"/>
+              <w:right w:val="single" w:sz="8" w:space="0" w:color="auto"/>
+            </w:tcBorders>
+            <w:tcMar>
+              <w:top w:w="0" w:type="dxa"/>
+              <w:left w:w="108" w:type="dxa"/>
+              <w:bottom w:w="0" w:type="dxa"/>
+              <w:right w:w="108" w:type="dxa"/>
+            </w:tcMar>
+            <w:vAlign w:val="center"/>
+          </w:tcPr>
+          <w:p>
+            <w:r>
+              <w:t>I</w:t>
+            </w:r>
+            <w:r>
+              <w:rPr>
+                <w:rFonts w:hint="eastAsia"/>
+              </w:rPr>
+              <w:t>p</w:t>
+            </w:r>
+          </w:p>
+        </w:tc>
+        <w:tc>
+          <w:tcPr>
+            <w:tcW w:w="0" w:type="auto"/>
+            <w:tcBorders>
+              <w:top w:val="single" w:sz="8" w:space="0" w:color="auto"/>
+              <w:left w:val="single" w:sz="8" w:space="0" w:color="auto"/>
+              <w:bottom w:val="single" w:sz="8" w:space="0" w:color="auto"/>
+              <w:right w:val="single" w:sz="8" w:space="0" w:color="auto"/>
+            </w:tcBorders>
+            <w:tcMar>
+              <w:top w:w="0" w:type="dxa"/>
+              <w:left w:w="108" w:type="dxa"/>
+              <w:bottom w:w="0" w:type="dxa"/>
+              <w:right w:w="108" w:type="dxa"/>
+            </w:tcMar>
+            <w:vAlign w:val="center"/>
+          </w:tcPr>
+          <w:p>
+            <w:proofErr w:type="gramStart"/>
+            <w:r>
+              <w:rPr>
+                <w:rFonts w:hint="eastAsia"/>
+              </w:rPr>
+              <w:t>v</w:t>
+            </w:r>
+            <w:r>
+              <w:t>archar</w:t>
+            </w:r>
+            <w:r>
+              <w:rPr>
+                <w:rFonts w:hint="eastAsia"/>
+              </w:rPr>
+              <w:t>(</w:t>
+            </w:r>
+            <w:proofErr w:type="gramEnd"/>
+            <w:r>
+              <w:t>64)</w:t>
+            </w:r>
+          </w:p>
+        </w:tc>
+        <w:tc>
+          <w:tcPr>
+            <w:tcW w:w="0" w:type="auto"/>
+            <w:tcBorders>
+              <w:top w:val="single" w:sz="8" w:space="0" w:color="auto"/>
+              <w:left w:val="single" w:sz="8" w:space="0" w:color="auto"/>
+              <w:bottom w:val="single" w:sz="8" w:space="0" w:color="auto"/>
+              <w:right w:val="single" w:sz="8" w:space="0" w:color="auto"/>
+            </w:tcBorders>
+            <w:tcMar>
+              <w:top w:w="0" w:type="dxa"/>
+              <w:left w:w="108" w:type="dxa"/>
+              <w:bottom w:w="0" w:type="dxa"/>
+              <w:right w:w="108" w:type="dxa"/>
+            </w:tcMar>
+            <w:vAlign w:val="center"/>
+          </w:tcPr>
+          <w:p/>
+        </w:tc>
+        <w:tc>
+          <w:tcPr>
+            <w:tcW w:w="0" w:type="auto"/>
+            <w:tcBorders>
+              <w:top w:val="single" w:sz="8" w:space="0" w:color="auto"/>
+              <w:left w:val="single" w:sz="8" w:space="0" w:color="auto"/>
+              <w:bottom w:val="single" w:sz="8" w:space="0" w:color="auto"/>
+              <w:right w:val="single" w:sz="8" w:space="0" w:color="auto"/>
+            </w:tcBorders>
+            <w:tcMar>
+              <w:top w:w="0" w:type="dxa"/>
+              <w:left w:w="108" w:type="dxa"/>
+              <w:bottom w:w="0" w:type="dxa"/>
+              <w:right w:w="108" w:type="dxa"/>
+            </w:tcMar>
+            <w:vAlign w:val="center"/>
+          </w:tcPr>
+          <w:p/>
+        </w:tc>
+        <w:tc>
+          <w:tcPr>
+            <w:tcW w:w="0" w:type="auto"/>
+            <w:tcBorders>
+              <w:top w:val="single" w:sz="8" w:space="0" w:color="auto"/>
+              <w:left w:val="single" w:sz="8" w:space="0" w:color="auto"/>
+              <w:bottom w:val="single" w:sz="8" w:space="0" w:color="auto"/>
+              <w:right w:val="single" w:sz="8" w:space="0" w:color="auto"/>
+            </w:tcBorders>
+            <w:tcMar>
+              <w:top w:w="0" w:type="dxa"/>
+              <w:left w:w="108" w:type="dxa"/>
+              <w:bottom w:w="0" w:type="dxa"/>
+              <w:right w:w="108" w:type="dxa"/>
+            </w:tcMar>
+            <w:vAlign w:val="center"/>
+          </w:tcPr>
+          <w:p/>
+        </w:tc>
+        <w:tc>
+          <w:tcPr>
+            <w:tcW w:w="0" w:type="auto"/>
+            <w:tcBorders>
+              <w:top w:val="single" w:sz="8" w:space="0" w:color="auto"/>
+              <w:left w:val="single" w:sz="8" w:space="0" w:color="auto"/>
+              <w:bottom w:val="single" w:sz="8" w:space="0" w:color="auto"/>
+              <w:right w:val="single" w:sz="8" w:space="0" w:color="auto"/>
+            </w:tcBorders>
+            <w:tcMar>
+              <w:top w:w="0" w:type="dxa"/>
+              <w:left w:w="108" w:type="dxa"/>
+              <w:bottom w:w="0" w:type="dxa"/>
+              <w:right w:w="108" w:type="dxa"/>
+            </w:tcMar>
+            <w:vAlign w:val="center"/>
+          </w:tcPr>
+          <w:p>
+            <w:pPr>
+              <w:rPr>
+                <w:sz w:val="20"/>
+                <w:szCs w:val="20"/>
+              </w:rPr>
+            </w:pPr>
+          </w:p>
+        </w:tc>
+      </w:tr>
+      <w:tr>
+        <w:tc>
+          <w:tcPr>
+            <w:tcW w:w="0" w:type="auto"/>
+            <w:tcBorders>
+              <w:top w:val="single" w:sz="8" w:space="0" w:color="auto"/>
+              <w:left w:val="single" w:sz="8" w:space="0" w:color="auto"/>
+              <w:bottom w:val="single" w:sz="8" w:space="0" w:color="auto"/>
+              <w:right w:val="single" w:sz="8" w:space="0" w:color="auto"/>
+            </w:tcBorders>
+            <w:tcMar>
+              <w:top w:w="0" w:type="dxa"/>
+              <w:left w:w="108" w:type="dxa"/>
+              <w:bottom w:w="0" w:type="dxa"/>
+              <w:right w:w="108" w:type="dxa"/>
+            </w:tcMar>
+            <w:vAlign w:val="center"/>
+          </w:tcPr>
+          <w:p>
+            <w:pPr>
+              <w:rPr>
+                <w:rFonts w:hint="eastAsia"/>
+              </w:rPr>
+            </w:pPr>
+            <w:r>
+              <w:rPr>
+                <w:rFonts w:hint="eastAsia"/>
+              </w:rPr>
+              <w:t>6</w:t>
+            </w:r>
+          </w:p>
+        </w:tc>
+        <w:tc>
+          <w:tcPr>
+            <w:tcW w:w="3347" w:type="dxa"/>
+            <w:tcBorders>
+              <w:top w:val="single" w:sz="8" w:space="0" w:color="auto"/>
+              <w:left w:val="single" w:sz="8" w:space="0" w:color="auto"/>
+              <w:bottom w:val="single" w:sz="8" w:space="0" w:color="auto"/>
+              <w:right w:val="single" w:sz="8" w:space="0" w:color="auto"/>
+            </w:tcBorders>
+            <w:tcMar>
+              <w:top w:w="0" w:type="dxa"/>
+              <w:left w:w="108" w:type="dxa"/>
+              <w:bottom w:w="0" w:type="dxa"/>
+              <w:right w:w="108" w:type="dxa"/>
+            </w:tcMar>
+            <w:vAlign w:val="center"/>
+          </w:tcPr>
+          <w:p>
+            <w:pPr>
+              <w:rPr>
+                <w:rFonts w:hint="eastAsia"/>
+              </w:rPr>
+            </w:pPr>
+            <w:r>
+              <w:rPr>
+                <w:rFonts w:hint="eastAsia"/>
+              </w:rPr>
+              <w:t>控制器物理地址</w:t>
+            </w:r>
+          </w:p>
+        </w:tc>
+        <w:tc>
+          <w:tcPr>
+            <w:tcW w:w="2850" w:type="dxa"/>
+            <w:tcBorders>
+              <w:top w:val="single" w:sz="8" w:space="0" w:color="auto"/>
+              <w:left w:val="single" w:sz="8" w:space="0" w:color="auto"/>
+              <w:bottom w:val="single" w:sz="8" w:space="0" w:color="auto"/>
+              <w:right w:val="single" w:sz="8" w:space="0" w:color="auto"/>
+            </w:tcBorders>
+            <w:tcMar>
+              <w:top w:w="0" w:type="dxa"/>
+              <w:left w:w="108" w:type="dxa"/>
+              <w:bottom w:w="0" w:type="dxa"/>
+              <w:right w:w="108" w:type="dxa"/>
+            </w:tcMar>
+            <w:vAlign w:val="center"/>
+          </w:tcPr>
+          <w:p>
+            <w:r>
+              <w:t>mac</w:t>
+            </w:r>
+          </w:p>
+        </w:tc>
+        <w:tc>
+          <w:tcPr>
+            <w:tcW w:w="0" w:type="auto"/>
+            <w:tcBorders>
+              <w:top w:val="single" w:sz="8" w:space="0" w:color="auto"/>
+              <w:left w:val="single" w:sz="8" w:space="0" w:color="auto"/>
+              <w:bottom w:val="single" w:sz="8" w:space="0" w:color="auto"/>
+              <w:right w:val="single" w:sz="8" w:space="0" w:color="auto"/>
+            </w:tcBorders>
+            <w:tcMar>
+              <w:top w:w="0" w:type="dxa"/>
+              <w:left w:w="108" w:type="dxa"/>
+              <w:bottom w:w="0" w:type="dxa"/>
+              <w:right w:w="108" w:type="dxa"/>
+            </w:tcMar>
+            <w:vAlign w:val="center"/>
+          </w:tcPr>
+          <w:p>
+            <w:proofErr w:type="gramStart"/>
+            <w:r>
+              <w:t>v</w:t>
+            </w:r>
+            <w:r>
+              <w:t>archar</w:t>
+            </w:r>
+            <w:r>
+              <w:rPr>
+                <w:rFonts w:hint="eastAsia"/>
+              </w:rPr>
+              <w:t>(</w:t>
+            </w:r>
+            <w:proofErr w:type="gramEnd"/>
+            <w:r>
+              <w:t>64)</w:t>
+            </w:r>
+          </w:p>
+        </w:tc>
+        <w:tc>
+          <w:tcPr>
+            <w:tcW w:w="0" w:type="auto"/>
+            <w:tcBorders>
+              <w:top w:val="single" w:sz="8" w:space="0" w:color="auto"/>
+              <w:left w:val="single" w:sz="8" w:space="0" w:color="auto"/>
+              <w:bottom w:val="single" w:sz="8" w:space="0" w:color="auto"/>
+              <w:right w:val="single" w:sz="8" w:space="0" w:color="auto"/>
+            </w:tcBorders>
+            <w:tcMar>
+              <w:top w:w="0" w:type="dxa"/>
+              <w:left w:w="108" w:type="dxa"/>
+              <w:bottom w:w="0" w:type="dxa"/>
+              <w:right w:w="108" w:type="dxa"/>
+            </w:tcMar>
+            <w:vAlign w:val="center"/>
+          </w:tcPr>
+          <w:p/>
+        </w:tc>
+        <w:tc>
+          <w:tcPr>
+            <w:tcW w:w="0" w:type="auto"/>
+            <w:tcBorders>
+              <w:top w:val="single" w:sz="8" w:space="0" w:color="auto"/>
+              <w:left w:val="single" w:sz="8" w:space="0" w:color="auto"/>
+              <w:bottom w:val="single" w:sz="8" w:space="0" w:color="auto"/>
+              <w:right w:val="single" w:sz="8" w:space="0" w:color="auto"/>
+            </w:tcBorders>
+            <w:tcMar>
+              <w:top w:w="0" w:type="dxa"/>
+              <w:left w:w="108" w:type="dxa"/>
+              <w:bottom w:w="0" w:type="dxa"/>
+              <w:right w:w="108" w:type="dxa"/>
+            </w:tcMar>
+            <w:vAlign w:val="center"/>
+          </w:tcPr>
+          <w:p/>
+        </w:tc>
+        <w:tc>
+          <w:tcPr>
+            <w:tcW w:w="0" w:type="auto"/>
+            <w:tcBorders>
+              <w:top w:val="single" w:sz="8" w:space="0" w:color="auto"/>
+              <w:left w:val="single" w:sz="8" w:space="0" w:color="auto"/>
+              <w:bottom w:val="single" w:sz="8" w:space="0" w:color="auto"/>
+              <w:right w:val="single" w:sz="8" w:space="0" w:color="auto"/>
+            </w:tcBorders>
+            <w:tcMar>
+              <w:top w:w="0" w:type="dxa"/>
+              <w:left w:w="108" w:type="dxa"/>
+              <w:bottom w:w="0" w:type="dxa"/>
+              <w:right w:w="108" w:type="dxa"/>
+            </w:tcMar>
+            <w:vAlign w:val="center"/>
+          </w:tcPr>
+          <w:p/>
+        </w:tc>
+        <w:tc>
+          <w:tcPr>
+            <w:tcW w:w="0" w:type="auto"/>
+            <w:tcBorders>
+              <w:top w:val="single" w:sz="8" w:space="0" w:color="auto"/>
+              <w:left w:val="single" w:sz="8" w:space="0" w:color="auto"/>
+              <w:bottom w:val="single" w:sz="8" w:space="0" w:color="auto"/>
+              <w:right w:val="single" w:sz="8" w:space="0" w:color="auto"/>
+            </w:tcBorders>
+            <w:tcMar>
+              <w:top w:w="0" w:type="dxa"/>
+              <w:left w:w="108" w:type="dxa"/>
+              <w:bottom w:w="0" w:type="dxa"/>
+              <w:right w:w="108" w:type="dxa"/>
+            </w:tcMar>
+            <w:vAlign w:val="center"/>
+          </w:tcPr>
+          <w:p>
+            <w:pPr>
+              <w:rPr>
+                <w:sz w:val="20"/>
+                <w:szCs w:val="20"/>
+              </w:rPr>
+            </w:pPr>
+          </w:p>
+        </w:tc>
+      </w:tr>
+      <w:tr>
+        <w:tc>
+          <w:tcPr>
+            <w:tcW w:w="0" w:type="auto"/>
+            <w:tcBorders>
+              <w:top w:val="single" w:sz="8" w:space="0" w:color="auto"/>
+              <w:left w:val="single" w:sz="8" w:space="0" w:color="auto"/>
+              <w:bottom w:val="single" w:sz="8" w:space="0" w:color="auto"/>
+              <w:right w:val="single" w:sz="8" w:space="0" w:color="auto"/>
+            </w:tcBorders>
+            <w:tcMar>
+              <w:top w:w="0" w:type="dxa"/>
+              <w:left w:w="108" w:type="dxa"/>
+              <w:bottom w:w="0" w:type="dxa"/>
+              <w:right w:w="108" w:type="dxa"/>
+            </w:tcMar>
+            <w:vAlign w:val="center"/>
+          </w:tcPr>
+          <w:p>
+            <w:pPr>
+              <w:rPr>
+                <w:rFonts w:hint="eastAsia"/>
+              </w:rPr>
+            </w:pPr>
+            <w:r>
+              <w:rPr>
+                <w:rFonts w:hint="eastAsia"/>
+              </w:rPr>
+              <w:t>7</w:t>
+            </w:r>
+          </w:p>
+        </w:tc>
+        <w:tc>
+          <w:tcPr>
+            <w:tcW w:w="3347" w:type="dxa"/>
+            <w:tcBorders>
+              <w:top w:val="single" w:sz="8" w:space="0" w:color="auto"/>
+              <w:left w:val="single" w:sz="8" w:space="0" w:color="auto"/>
+              <w:bottom w:val="single" w:sz="8" w:space="0" w:color="auto"/>
+              <w:right w:val="single" w:sz="8" w:space="0" w:color="auto"/>
+            </w:tcBorders>
+            <w:tcMar>
+              <w:top w:w="0" w:type="dxa"/>
+              <w:left w:w="108" w:type="dxa"/>
+              <w:bottom w:w="0" w:type="dxa"/>
+              <w:right w:w="108" w:type="dxa"/>
+            </w:tcMar>
+            <w:vAlign w:val="center"/>
+          </w:tcPr>
+          <w:p>
+            <w:pPr>
+              <w:rPr>
+                <w:rFonts w:hint="eastAsia"/>
+              </w:rPr>
+            </w:pPr>
+            <w:r>
+              <w:rPr>
+                <w:rFonts w:hint="eastAsia"/>
+              </w:rPr>
+              <w:t>控制器类型（</w:t>
+            </w:r>
+            <w:r>
+              <w:t>1智能照明2bacnet）</w:t>
+            </w:r>
+          </w:p>
+        </w:tc>
+        <w:tc>
+          <w:tcPr>
+            <w:tcW w:w="2850" w:type="dxa"/>
+            <w:tcBorders>
+              <w:top w:val="single" w:sz="8" w:space="0" w:color="auto"/>
+              <w:left w:val="single" w:sz="8" w:space="0" w:color="auto"/>
+              <w:bottom w:val="single" w:sz="8" w:space="0" w:color="auto"/>
+              <w:right w:val="single" w:sz="8" w:space="0" w:color="auto"/>
+            </w:tcBorders>
+            <w:tcMar>
+              <w:top w:w="0" w:type="dxa"/>
+              <w:left w:w="108" w:type="dxa"/>
+              <w:bottom w:w="0" w:type="dxa"/>
+              <w:right w:w="108" w:type="dxa"/>
+            </w:tcMar>
+            <w:vAlign w:val="center"/>
+          </w:tcPr>
+          <w:p>
+            <w:proofErr w:type="spellStart"/>
+            <w:r>
+              <w:t>contype</w:t>
+            </w:r>
+            <w:proofErr w:type="spellEnd"/>
+          </w:p>
+        </w:tc>
+        <w:tc>
+          <w:tcPr>
+            <w:tcW w:w="0" w:type="auto"/>
+            <w:tcBorders>
+              <w:top w:val="single" w:sz="8" w:space="0" w:color="auto"/>
+              <w:left w:val="single" w:sz="8" w:space="0" w:color="auto"/>
+              <w:bottom w:val="single" w:sz="8" w:space="0" w:color="auto"/>
+              <w:right w:val="single" w:sz="8" w:space="0" w:color="auto"/>
+            </w:tcBorders>
+            <w:tcMar>
+              <w:top w:w="0" w:type="dxa"/>
+              <w:left w:w="108" w:type="dxa"/>
+              <w:bottom w:w="0" w:type="dxa"/>
+              <w:right w:w="108" w:type="dxa"/>
+            </w:tcMar>
+            <w:vAlign w:val="center"/>
+          </w:tcPr>
+          <w:p>
+            <w:proofErr w:type="gramStart"/>
+            <w:r>
+              <w:t>v</w:t>
+            </w:r>
+            <w:r>
+              <w:t>archar</w:t>
+            </w:r>
+            <w:r>
+              <w:rPr>
+                <w:rFonts w:hint="eastAsia"/>
+              </w:rPr>
+              <w:t>(</w:t>
+            </w:r>
+            <w:proofErr w:type="gramEnd"/>
+            <w:r>
+              <w:t>3</w:t>
+            </w:r>
+            <w:r>
+              <w:t>)</w:t>
+            </w:r>
+          </w:p>
+        </w:tc>
+        <w:tc>
+          <w:tcPr>
+            <w:tcW w:w="0" w:type="auto"/>
+            <w:tcBorders>
+              <w:top w:val="single" w:sz="8" w:space="0" w:color="auto"/>
+              <w:left w:val="single" w:sz="8" w:space="0" w:color="auto"/>
+              <w:bottom w:val="single" w:sz="8" w:space="0" w:color="auto"/>
+              <w:right w:val="single" w:sz="8" w:space="0" w:color="auto"/>
+            </w:tcBorders>
+            <w:tcMar>
+              <w:top w:w="0" w:type="dxa"/>
+              <w:left w:w="108" w:type="dxa"/>
+              <w:bottom w:w="0" w:type="dxa"/>
+              <w:right w:w="108" w:type="dxa"/>
+            </w:tcMar>
+            <w:vAlign w:val="center"/>
+          </w:tcPr>
+          <w:p/>
+        </w:tc>
+        <w:tc>
+          <w:tcPr>
+            <w:tcW w:w="0" w:type="auto"/>
+            <w:tcBorders>
+              <w:top w:val="single" w:sz="8" w:space="0" w:color="auto"/>
+              <w:left w:val="single" w:sz="8" w:space="0" w:color="auto"/>
+              <w:bottom w:val="single" w:sz="8" w:space="0" w:color="auto"/>
+              <w:right w:val="single" w:sz="8" w:space="0" w:color="auto"/>
+            </w:tcBorders>
+            <w:tcMar>
+              <w:top w:w="0" w:type="dxa"/>
+              <w:left w:w="108" w:type="dxa"/>
+              <w:bottom w:w="0" w:type="dxa"/>
+              <w:right w:w="108" w:type="dxa"/>
+            </w:tcMar>
+            <w:vAlign w:val="center"/>
+          </w:tcPr>
+          <w:p/>
+        </w:tc>
+        <w:tc>
+          <w:tcPr>
+            <w:tcW w:w="0" w:type="auto"/>
+            <w:tcBorders>
+              <w:top w:val="single" w:sz="8" w:space="0" w:color="auto"/>
+              <w:left w:val="single" w:sz="8" w:space="0" w:color="auto"/>
+              <w:bottom w:val="single" w:sz="8" w:space="0" w:color="auto"/>
+              <w:right w:val="single" w:sz="8" w:space="0" w:color="auto"/>
+            </w:tcBorders>
+            <w:tcMar>
+              <w:top w:w="0" w:type="dxa"/>
+              <w:left w:w="108" w:type="dxa"/>
+              <w:bottom w:w="0" w:type="dxa"/>
+              <w:right w:w="108" w:type="dxa"/>
+            </w:tcMar>
+            <w:vAlign w:val="center"/>
+          </w:tcPr>
+          <w:p/>
+        </w:tc>
+        <w:tc>
+          <w:tcPr>
+            <w:tcW w:w="0" w:type="auto"/>
+            <w:tcBorders>
+              <w:top w:val="single" w:sz="8" w:space="0" w:color="auto"/>
+              <w:left w:val="single" w:sz="8" w:space="0" w:color="auto"/>
+              <w:bottom w:val="single" w:sz="8" w:space="0" w:color="auto"/>
+              <w:right w:val="single" w:sz="8" w:space="0" w:color="auto"/>
+            </w:tcBorders>
+            <w:tcMar>
+              <w:top w:w="0" w:type="dxa"/>
+              <w:left w:w="108" w:type="dxa"/>
+              <w:bottom w:w="0" w:type="dxa"/>
+              <w:right w:w="108" w:type="dxa"/>
+            </w:tcMar>
+            <w:vAlign w:val="center"/>
+          </w:tcPr>
+          <w:p>
+            <w:pPr>
+              <w:rPr>
+                <w:sz w:val="20"/>
+                <w:szCs w:val="20"/>
+              </w:rPr>
+            </w:pPr>
+          </w:p>
+        </w:tc>
+      </w:tr>
+    </w:tbl>
+    <w:p/>
+    <w:p>
+      <w:r>
+        <w:rPr>
+          <w:rFonts w:ascii="Wingdings" w:eastAsia="Wingdings" w:hAnsi="Wingdings" w:cs="Wingdings"/>
+        </w:rPr>
+        <w:t></w:t>
+      </w:r>
+      <w:r>
+        <w:rPr>
+          <w:rFonts w:eastAsia="Wingdings"/>
+          <w:sz w:val="14"/>
+          <w:szCs w:val="14"/>
+        </w:rPr>
+        <w:t xml:space="preserve">         </w:t>
+      </w:r>
+      <w:r>
+        <w:rPr>
+          <w:rFonts w:hint="eastAsia"/>
+        </w:rPr>
+        <w:t>索引</w:t>
+      </w:r>
+    </w:p>
+    <w:tbl>
+      <w:tblPr>
+        <w:tblW w:w="12862" w:type="dxa"/>
+        <w:tblInd w:w="630" w:type="dxa"/>
+        <w:tblCellMar>
+          <w:left w:w="0" w:type="dxa"/>
+          <w:right w:w="0" w:type="dxa"/>
+        </w:tblCellMar>
+        <w:tblLook w:val="0000" w:firstRow="0" w:lastRow="0" w:firstColumn="0" w:lastColumn="0" w:noHBand="0" w:noVBand="0"/>
+      </w:tblPr>
+      <w:tblGrid>
+        <w:gridCol w:w="814"/>
+        <w:gridCol w:w="2498"/>
+        <w:gridCol w:w="3118"/>
+        <w:gridCol w:w="816"/>
+        <w:gridCol w:w="3738"/>
+        <w:gridCol w:w="1878"/>
+      </w:tblGrid>
+      <w:tr>
+        <w:tc>
+          <w:tcPr>
+            <w:tcW w:w="814" w:type="dxa"/>
+            <w:tcBorders>
+              <w:top w:val="single" w:sz="8" w:space="0" w:color="auto"/>
+              <w:left w:val="single" w:sz="8" w:space="0" w:color="auto"/>
+              <w:bottom w:val="single" w:sz="8" w:space="0" w:color="auto"/>
+              <w:right w:val="single" w:sz="8" w:space="0" w:color="auto"/>
+            </w:tcBorders>
+            <w:tcMar>
+              <w:top w:w="0" w:type="dxa"/>
+              <w:left w:w="108" w:type="dxa"/>
+              <w:bottom w:w="0" w:type="dxa"/>
+              <w:right w:w="108" w:type="dxa"/>
+            </w:tcMar>
+            <w:vAlign w:val="center"/>
+          </w:tcPr>
+          <w:p>
+            <w:r>
+              <w:rPr>
+                <w:rStyle w:val="zw1"/>
+                <w:rFonts w:hint="default"/>
+              </w:rPr>
+              <w:t>序号</w:t>
+            </w:r>
+          </w:p>
+        </w:tc>
+        <w:tc>
+          <w:tcPr>
+            <w:tcW w:w="0" w:type="auto"/>
+            <w:tcBorders>
+              <w:top w:val="single" w:sz="8" w:space="0" w:color="auto"/>
+              <w:left w:val="single" w:sz="8" w:space="0" w:color="auto"/>
+              <w:bottom w:val="single" w:sz="8" w:space="0" w:color="auto"/>
+              <w:right w:val="single" w:sz="8" w:space="0" w:color="auto"/>
+            </w:tcBorders>
+            <w:tcMar>
+              <w:top w:w="0" w:type="dxa"/>
+              <w:left w:w="108" w:type="dxa"/>
+              <w:bottom w:w="0" w:type="dxa"/>
+              <w:right w:w="108" w:type="dxa"/>
+            </w:tcMar>
+            <w:vAlign w:val="center"/>
+          </w:tcPr>
+          <w:p>
+            <w:r>
+              <w:rPr>
+                <w:rStyle w:val="zw1"/>
+                <w:rFonts w:hint="default"/>
+              </w:rPr>
+              <w:t>索引名</w:t>
+            </w:r>
+          </w:p>
+        </w:tc>
+        <w:tc>
+          <w:tcPr>
+            <w:tcW w:w="0" w:type="auto"/>
+            <w:tcBorders>
+              <w:top w:val="single" w:sz="8" w:space="0" w:color="auto"/>
+              <w:left w:val="single" w:sz="8" w:space="0" w:color="auto"/>
+              <w:bottom w:val="single" w:sz="8" w:space="0" w:color="auto"/>
+              <w:right w:val="single" w:sz="8" w:space="0" w:color="auto"/>
+            </w:tcBorders>
+            <w:tcMar>
+              <w:top w:w="0" w:type="dxa"/>
+              <w:left w:w="108" w:type="dxa"/>
+              <w:bottom w:w="0" w:type="dxa"/>
+              <w:right w:w="108" w:type="dxa"/>
+            </w:tcMar>
+            <w:vAlign w:val="center"/>
+          </w:tcPr>
+          <w:p>
+            <w:r>
+              <w:rPr>
+                <w:rStyle w:val="zw1"/>
+                <w:rFonts w:hint="default"/>
+              </w:rPr>
+              <w:t>索引类型</w:t>
+            </w:r>
+          </w:p>
+        </w:tc>
+        <w:tc>
+          <w:tcPr>
+            <w:tcW w:w="816" w:type="dxa"/>
+            <w:tcBorders>
+              <w:top w:val="single" w:sz="8" w:space="0" w:color="auto"/>
+              <w:left w:val="single" w:sz="8" w:space="0" w:color="auto"/>
+              <w:bottom w:val="single" w:sz="8" w:space="0" w:color="auto"/>
+              <w:right w:val="single" w:sz="8" w:space="0" w:color="auto"/>
+            </w:tcBorders>
+            <w:tcMar>
+              <w:top w:w="0" w:type="dxa"/>
+              <w:left w:w="108" w:type="dxa"/>
+              <w:bottom w:w="0" w:type="dxa"/>
+              <w:right w:w="108" w:type="dxa"/>
+            </w:tcMar>
+            <w:vAlign w:val="center"/>
+          </w:tcPr>
+          <w:p>
+            <w:r>
+              <w:rPr>
+                <w:rStyle w:val="zw1"/>
+                <w:rFonts w:hint="default"/>
+              </w:rPr>
+              <w:t>序号</w:t>
+            </w:r>
+          </w:p>
+        </w:tc>
+        <w:tc>
+          <w:tcPr>
+            <w:tcW w:w="0" w:type="auto"/>
+            <w:tcBorders>
+              <w:top w:val="single" w:sz="8" w:space="0" w:color="auto"/>
+              <w:left w:val="single" w:sz="8" w:space="0" w:color="auto"/>
+              <w:bottom w:val="single" w:sz="8" w:space="0" w:color="auto"/>
+              <w:right w:val="single" w:sz="8" w:space="0" w:color="auto"/>
+            </w:tcBorders>
+            <w:tcMar>
+              <w:top w:w="0" w:type="dxa"/>
+              <w:left w:w="108" w:type="dxa"/>
+              <w:bottom w:w="0" w:type="dxa"/>
+              <w:right w:w="108" w:type="dxa"/>
+            </w:tcMar>
+            <w:vAlign w:val="center"/>
+          </w:tcPr>
+          <w:p>
+            <w:r>
+              <w:rPr>
+                <w:rStyle w:val="zw1"/>
+                <w:rFonts w:hint="default"/>
+              </w:rPr>
+              <w:t>字段英文名</w:t>
+            </w:r>
+          </w:p>
+        </w:tc>
+        <w:tc>
+          <w:tcPr>
+            <w:tcW w:w="0" w:type="auto"/>
+            <w:tcBorders>
+              <w:top w:val="single" w:sz="8" w:space="0" w:color="auto"/>
+              <w:left w:val="single" w:sz="8" w:space="0" w:color="auto"/>
+              <w:bottom w:val="single" w:sz="8" w:space="0" w:color="auto"/>
+              <w:right w:val="single" w:sz="8" w:space="0" w:color="auto"/>
+            </w:tcBorders>
+            <w:tcMar>
+              <w:top w:w="0" w:type="dxa"/>
+              <w:left w:w="108" w:type="dxa"/>
+              <w:bottom w:w="0" w:type="dxa"/>
+              <w:right w:w="108" w:type="dxa"/>
+            </w:tcMar>
+            <w:vAlign w:val="center"/>
+          </w:tcPr>
+          <w:p>
+            <w:r>
+              <w:rPr>
+                <w:rStyle w:val="zw1"/>
+                <w:rFonts w:hint="default"/>
+              </w:rPr>
+              <w:t>说明</w:t>
+            </w:r>
+          </w:p>
+        </w:tc>
+      </w:tr>
+      <w:tr>
+        <w:tc>
+          <w:tcPr>
+            <w:tcW w:w="0" w:type="auto"/>
+            <w:tcBorders>
+              <w:top w:val="single" w:sz="8" w:space="0" w:color="auto"/>
+              <w:left w:val="single" w:sz="8" w:space="0" w:color="auto"/>
+              <w:bottom w:val="single" w:sz="8" w:space="0" w:color="auto"/>
+              <w:right w:val="single" w:sz="8" w:space="0" w:color="auto"/>
+            </w:tcBorders>
+            <w:tcMar>
+              <w:top w:w="0" w:type="dxa"/>
+              <w:left w:w="108" w:type="dxa"/>
+              <w:bottom w:w="0" w:type="dxa"/>
+              <w:right w:w="108" w:type="dxa"/>
+            </w:tcMar>
+            <w:vAlign w:val="center"/>
+          </w:tcPr>
+          <w:p>
+            <w:pPr>
+              <w:jc w:val="center"/>
+            </w:pPr>
+            <w:r>
+              <w:t>1</w:t>
+            </w:r>
+          </w:p>
+        </w:tc>
+        <w:tc>
+          <w:tcPr>
+            <w:tcW w:w="0" w:type="auto"/>
+            <w:tcBorders>
+              <w:top w:val="single" w:sz="8" w:space="0" w:color="auto"/>
+              <w:left w:val="single" w:sz="8" w:space="0" w:color="auto"/>
+              <w:bottom w:val="single" w:sz="8" w:space="0" w:color="auto"/>
+              <w:right w:val="single" w:sz="8" w:space="0" w:color="auto"/>
+            </w:tcBorders>
+            <w:tcMar>
+              <w:top w:w="0" w:type="dxa"/>
+              <w:left w:w="108" w:type="dxa"/>
+              <w:bottom w:w="0" w:type="dxa"/>
+              <w:right w:w="108" w:type="dxa"/>
+            </w:tcMar>
+            <w:vAlign w:val="center"/>
+          </w:tcPr>
+          <w:p/>
+        </w:tc>
+        <w:tc>
+          <w:tcPr>
+            <w:tcW w:w="0" w:type="auto"/>
+            <w:tcBorders>
+              <w:top w:val="single" w:sz="8" w:space="0" w:color="auto"/>
+              <w:left w:val="single" w:sz="8" w:space="0" w:color="auto"/>
+              <w:bottom w:val="single" w:sz="8" w:space="0" w:color="auto"/>
+              <w:right w:val="single" w:sz="8" w:space="0" w:color="auto"/>
+            </w:tcBorders>
+            <w:tcMar>
+              <w:top w:w="0" w:type="dxa"/>
+              <w:left w:w="108" w:type="dxa"/>
+              <w:bottom w:w="0" w:type="dxa"/>
+              <w:right w:w="108" w:type="dxa"/>
+            </w:tcMar>
+            <w:vAlign w:val="center"/>
+          </w:tcPr>
+          <w:p/>
+        </w:tc>
+        <w:tc>
+          <w:tcPr>
+            <w:tcW w:w="0" w:type="auto"/>
+            <w:tcBorders>
+              <w:top w:val="single" w:sz="8" w:space="0" w:color="auto"/>
+              <w:left w:val="single" w:sz="8" w:space="0" w:color="auto"/>
+              <w:bottom w:val="single" w:sz="8" w:space="0" w:color="auto"/>
+              <w:right w:val="single" w:sz="8" w:space="0" w:color="auto"/>
+            </w:tcBorders>
+            <w:tcMar>
+              <w:top w:w="0" w:type="dxa"/>
+              <w:left w:w="108" w:type="dxa"/>
+              <w:bottom w:w="0" w:type="dxa"/>
+              <w:right w:w="108" w:type="dxa"/>
+            </w:tcMar>
+            <w:vAlign w:val="center"/>
+          </w:tcPr>
+          <w:p>
+            <w:pPr>
+              <w:jc w:val="center"/>
+            </w:pPr>
+          </w:p>
+        </w:tc>
+        <w:tc>
+          <w:tcPr>
+            <w:tcW w:w="0" w:type="auto"/>
+            <w:tcBorders>
+              <w:top w:val="single" w:sz="8" w:space="0" w:color="auto"/>
+              <w:left w:val="single" w:sz="8" w:space="0" w:color="auto"/>
+              <w:bottom w:val="single" w:sz="8" w:space="0" w:color="auto"/>
+              <w:right w:val="single" w:sz="8" w:space="0" w:color="auto"/>
+            </w:tcBorders>
+            <w:tcMar>
+              <w:top w:w="0" w:type="dxa"/>
+              <w:left w:w="108" w:type="dxa"/>
+              <w:bottom w:w="0" w:type="dxa"/>
+              <w:right w:w="108" w:type="dxa"/>
+            </w:tcMar>
+            <w:vAlign w:val="center"/>
+          </w:tcPr>
+          <w:p/>
+        </w:tc>
+        <w:tc>
+          <w:tcPr>
+            <w:tcW w:w="0" w:type="auto"/>
+            <w:tcBorders>
+              <w:top w:val="single" w:sz="8" w:space="0" w:color="auto"/>
+              <w:left w:val="single" w:sz="8" w:space="0" w:color="auto"/>
+              <w:bottom w:val="single" w:sz="8" w:space="0" w:color="auto"/>
+              <w:right w:val="single" w:sz="8" w:space="0" w:color="auto"/>
+            </w:tcBorders>
+            <w:tcMar>
+              <w:top w:w="0" w:type="dxa"/>
+              <w:left w:w="108" w:type="dxa"/>
+              <w:bottom w:w="0" w:type="dxa"/>
+              <w:right w:w="108" w:type="dxa"/>
+            </w:tcMar>
+            <w:vAlign w:val="center"/>
+          </w:tcPr>
+          <w:p/>
+        </w:tc>
+      </w:tr>
+    </w:tbl>
+    <w:p/>
+    <w:p>
+      <w:r>
+        <w:rPr>
+          <w:rFonts w:ascii="Wingdings" w:eastAsia="Wingdings" w:hAnsi="Wingdings" w:cs="Wingdings"/>
+        </w:rPr>
+        <w:t></w:t>
+      </w:r>
+      <w:r>
+        <w:rPr>
+          <w:rFonts w:eastAsia="Wingdings"/>
+          <w:sz w:val="14"/>
+          <w:szCs w:val="14"/>
+        </w:rPr>
+        <w:t xml:space="preserve">         </w:t>
+      </w:r>
+      <w:r>
+        <w:t>DDL</w:t>
+      </w:r>
+    </w:p>
+    <w:p/>
     <w:p/>
     <w:p>
       <w:pPr>
@@ -481,29 +4062,5208 @@
         <w:rPr>
           <w:rFonts w:hint="eastAsia"/>
         </w:rPr>
-        <w:lastRenderedPageBreak/>
         <w:t>点配置表</w:t>
       </w:r>
-    </w:p>
-    <w:p/>
-    <w:p>
       <w:r>
         <w:rPr>
           <w:rFonts w:hint="eastAsia"/>
         </w:rPr>
-        <w:t>点历史数据表，最好一个设备类型一个表，表命名要有规律，方便查询</w:t>
+        <w:t>(</w:t>
+      </w:r>
+      <w:proofErr w:type="spellStart"/>
+      <w:r>
+        <w:t>yhzh_</w:t>
+      </w:r>
+      <w:r>
+        <w:rPr>
+          <w:rFonts w:hint="eastAsia"/>
+        </w:rPr>
+        <w:t>point</w:t>
+      </w:r>
+      <w:proofErr w:type="spellEnd"/>
+      <w:r>
+        <w:t>)</w:t>
+      </w:r>
+    </w:p>
+    <w:tbl>
+      <w:tblPr>
+        <w:tblW w:w="12862" w:type="dxa"/>
+        <w:tblInd w:w="630" w:type="dxa"/>
+        <w:tblCellMar>
+          <w:left w:w="0" w:type="dxa"/>
+          <w:right w:w="0" w:type="dxa"/>
+        </w:tblCellMar>
+        <w:tblLook w:val="0000" w:firstRow="0" w:lastRow="0" w:firstColumn="0" w:lastColumn="0" w:noHBand="0" w:noVBand="0"/>
+      </w:tblPr>
+      <w:tblGrid>
+        <w:gridCol w:w="689"/>
+        <w:gridCol w:w="3346"/>
+        <w:gridCol w:w="2850"/>
+        <w:gridCol w:w="1853"/>
+        <w:gridCol w:w="885"/>
+        <w:gridCol w:w="885"/>
+        <w:gridCol w:w="1469"/>
+        <w:gridCol w:w="885"/>
+      </w:tblGrid>
+      <w:tr>
+        <w:tc>
+          <w:tcPr>
+            <w:tcW w:w="689" w:type="dxa"/>
+            <w:tcBorders>
+              <w:top w:val="single" w:sz="8" w:space="0" w:color="auto"/>
+              <w:left w:val="single" w:sz="8" w:space="0" w:color="auto"/>
+              <w:bottom w:val="single" w:sz="8" w:space="0" w:color="auto"/>
+              <w:right w:val="single" w:sz="8" w:space="0" w:color="auto"/>
+            </w:tcBorders>
+            <w:tcMar>
+              <w:top w:w="0" w:type="dxa"/>
+              <w:left w:w="108" w:type="dxa"/>
+              <w:bottom w:w="0" w:type="dxa"/>
+              <w:right w:w="108" w:type="dxa"/>
+            </w:tcMar>
+            <w:vAlign w:val="center"/>
+          </w:tcPr>
+          <w:p>
+            <w:r>
+              <w:rPr>
+                <w:rStyle w:val="zw1"/>
+                <w:rFonts w:hint="default"/>
+              </w:rPr>
+              <w:t>序号</w:t>
+            </w:r>
+          </w:p>
+        </w:tc>
+        <w:tc>
+          <w:tcPr>
+            <w:tcW w:w="3346" w:type="dxa"/>
+            <w:tcBorders>
+              <w:top w:val="single" w:sz="8" w:space="0" w:color="auto"/>
+              <w:left w:val="single" w:sz="8" w:space="0" w:color="auto"/>
+              <w:bottom w:val="single" w:sz="8" w:space="0" w:color="auto"/>
+              <w:right w:val="single" w:sz="8" w:space="0" w:color="auto"/>
+            </w:tcBorders>
+            <w:tcMar>
+              <w:top w:w="0" w:type="dxa"/>
+              <w:left w:w="108" w:type="dxa"/>
+              <w:bottom w:w="0" w:type="dxa"/>
+              <w:right w:w="108" w:type="dxa"/>
+            </w:tcMar>
+            <w:vAlign w:val="center"/>
+          </w:tcPr>
+          <w:p>
+            <w:r>
+              <w:rPr>
+                <w:rStyle w:val="zw1"/>
+                <w:rFonts w:hint="default"/>
+              </w:rPr>
+              <w:t>中文名</w:t>
+            </w:r>
+          </w:p>
+        </w:tc>
+        <w:tc>
+          <w:tcPr>
+            <w:tcW w:w="2850" w:type="dxa"/>
+            <w:tcBorders>
+              <w:top w:val="single" w:sz="8" w:space="0" w:color="auto"/>
+              <w:left w:val="single" w:sz="8" w:space="0" w:color="auto"/>
+              <w:bottom w:val="single" w:sz="8" w:space="0" w:color="auto"/>
+              <w:right w:val="single" w:sz="8" w:space="0" w:color="auto"/>
+            </w:tcBorders>
+            <w:tcMar>
+              <w:top w:w="0" w:type="dxa"/>
+              <w:left w:w="108" w:type="dxa"/>
+              <w:bottom w:w="0" w:type="dxa"/>
+              <w:right w:w="108" w:type="dxa"/>
+            </w:tcMar>
+            <w:vAlign w:val="center"/>
+          </w:tcPr>
+          <w:p>
+            <w:r>
+              <w:rPr>
+                <w:rStyle w:val="zw1"/>
+                <w:rFonts w:hint="default"/>
+              </w:rPr>
+              <w:t>英文名</w:t>
+            </w:r>
+          </w:p>
+        </w:tc>
+        <w:tc>
+          <w:tcPr>
+            <w:tcW w:w="0" w:type="auto"/>
+            <w:tcBorders>
+              <w:top w:val="single" w:sz="8" w:space="0" w:color="auto"/>
+              <w:left w:val="single" w:sz="8" w:space="0" w:color="auto"/>
+              <w:bottom w:val="single" w:sz="8" w:space="0" w:color="auto"/>
+              <w:right w:val="single" w:sz="8" w:space="0" w:color="auto"/>
+            </w:tcBorders>
+            <w:tcMar>
+              <w:top w:w="0" w:type="dxa"/>
+              <w:left w:w="108" w:type="dxa"/>
+              <w:bottom w:w="0" w:type="dxa"/>
+              <w:right w:w="108" w:type="dxa"/>
+            </w:tcMar>
+            <w:vAlign w:val="center"/>
+          </w:tcPr>
+          <w:p>
+            <w:r>
+              <w:rPr>
+                <w:rStyle w:val="zw1"/>
+                <w:rFonts w:hint="default"/>
+              </w:rPr>
+              <w:t>数据类型</w:t>
+            </w:r>
+          </w:p>
+        </w:tc>
+        <w:tc>
+          <w:tcPr>
+            <w:tcW w:w="0" w:type="auto"/>
+            <w:tcBorders>
+              <w:top w:val="single" w:sz="8" w:space="0" w:color="auto"/>
+              <w:left w:val="single" w:sz="8" w:space="0" w:color="auto"/>
+              <w:bottom w:val="single" w:sz="8" w:space="0" w:color="auto"/>
+              <w:right w:val="single" w:sz="8" w:space="0" w:color="auto"/>
+            </w:tcBorders>
+            <w:tcMar>
+              <w:top w:w="0" w:type="dxa"/>
+              <w:left w:w="108" w:type="dxa"/>
+              <w:bottom w:w="0" w:type="dxa"/>
+              <w:right w:w="108" w:type="dxa"/>
+            </w:tcMar>
+            <w:vAlign w:val="center"/>
+          </w:tcPr>
+          <w:p>
+            <w:r>
+              <w:rPr>
+                <w:rStyle w:val="zw1"/>
+                <w:rFonts w:hint="default"/>
+              </w:rPr>
+              <w:t>主键</w:t>
+            </w:r>
+          </w:p>
+        </w:tc>
+        <w:tc>
+          <w:tcPr>
+            <w:tcW w:w="0" w:type="auto"/>
+            <w:tcBorders>
+              <w:top w:val="single" w:sz="8" w:space="0" w:color="auto"/>
+              <w:left w:val="single" w:sz="8" w:space="0" w:color="auto"/>
+              <w:bottom w:val="single" w:sz="8" w:space="0" w:color="auto"/>
+              <w:right w:val="single" w:sz="8" w:space="0" w:color="auto"/>
+            </w:tcBorders>
+            <w:tcMar>
+              <w:top w:w="0" w:type="dxa"/>
+              <w:left w:w="108" w:type="dxa"/>
+              <w:bottom w:w="0" w:type="dxa"/>
+              <w:right w:w="108" w:type="dxa"/>
+            </w:tcMar>
+            <w:vAlign w:val="center"/>
+          </w:tcPr>
+          <w:p>
+            <w:proofErr w:type="gramStart"/>
+            <w:r>
+              <w:rPr>
+                <w:rStyle w:val="zw1"/>
+                <w:rFonts w:hint="default"/>
+              </w:rPr>
+              <w:t>外键</w:t>
+            </w:r>
+            <w:proofErr w:type="gramEnd"/>
+          </w:p>
+        </w:tc>
+        <w:tc>
+          <w:tcPr>
+            <w:tcW w:w="0" w:type="auto"/>
+            <w:tcBorders>
+              <w:top w:val="single" w:sz="8" w:space="0" w:color="auto"/>
+              <w:left w:val="single" w:sz="8" w:space="0" w:color="auto"/>
+              <w:bottom w:val="single" w:sz="8" w:space="0" w:color="auto"/>
+              <w:right w:val="single" w:sz="8" w:space="0" w:color="auto"/>
+            </w:tcBorders>
+            <w:tcMar>
+              <w:top w:w="0" w:type="dxa"/>
+              <w:left w:w="108" w:type="dxa"/>
+              <w:bottom w:w="0" w:type="dxa"/>
+              <w:right w:w="108" w:type="dxa"/>
+            </w:tcMar>
+            <w:vAlign w:val="center"/>
+          </w:tcPr>
+          <w:p>
+            <w:r>
+              <w:rPr>
+                <w:rStyle w:val="zw1"/>
+                <w:rFonts w:hint="default"/>
+              </w:rPr>
+              <w:t>空值约束</w:t>
+            </w:r>
+          </w:p>
+        </w:tc>
+        <w:tc>
+          <w:tcPr>
+            <w:tcW w:w="0" w:type="auto"/>
+            <w:tcBorders>
+              <w:top w:val="single" w:sz="8" w:space="0" w:color="auto"/>
+              <w:left w:val="single" w:sz="8" w:space="0" w:color="auto"/>
+              <w:bottom w:val="single" w:sz="8" w:space="0" w:color="auto"/>
+              <w:right w:val="single" w:sz="8" w:space="0" w:color="auto"/>
+            </w:tcBorders>
+            <w:tcMar>
+              <w:top w:w="0" w:type="dxa"/>
+              <w:left w:w="108" w:type="dxa"/>
+              <w:bottom w:w="0" w:type="dxa"/>
+              <w:right w:w="108" w:type="dxa"/>
+            </w:tcMar>
+            <w:vAlign w:val="center"/>
+          </w:tcPr>
+          <w:p>
+            <w:r>
+              <w:rPr>
+                <w:rStyle w:val="zw1"/>
+                <w:rFonts w:hint="default"/>
+              </w:rPr>
+              <w:t>说明</w:t>
+            </w:r>
+          </w:p>
+        </w:tc>
+      </w:tr>
+      <w:tr>
+        <w:tc>
+          <w:tcPr>
+            <w:tcW w:w="0" w:type="auto"/>
+            <w:tcBorders>
+              <w:top w:val="single" w:sz="8" w:space="0" w:color="auto"/>
+              <w:left w:val="single" w:sz="8" w:space="0" w:color="auto"/>
+              <w:bottom w:val="single" w:sz="8" w:space="0" w:color="auto"/>
+              <w:right w:val="single" w:sz="8" w:space="0" w:color="auto"/>
+            </w:tcBorders>
+            <w:tcMar>
+              <w:top w:w="0" w:type="dxa"/>
+              <w:left w:w="108" w:type="dxa"/>
+              <w:bottom w:w="0" w:type="dxa"/>
+              <w:right w:w="108" w:type="dxa"/>
+            </w:tcMar>
+            <w:vAlign w:val="center"/>
+          </w:tcPr>
+          <w:p>
+            <w:r>
+              <w:t>1</w:t>
+            </w:r>
+          </w:p>
+        </w:tc>
+        <w:tc>
+          <w:tcPr>
+            <w:tcW w:w="3346" w:type="dxa"/>
+            <w:tcBorders>
+              <w:top w:val="single" w:sz="8" w:space="0" w:color="auto"/>
+              <w:left w:val="single" w:sz="8" w:space="0" w:color="auto"/>
+              <w:bottom w:val="single" w:sz="8" w:space="0" w:color="auto"/>
+              <w:right w:val="single" w:sz="8" w:space="0" w:color="auto"/>
+            </w:tcBorders>
+            <w:tcMar>
+              <w:top w:w="0" w:type="dxa"/>
+              <w:left w:w="108" w:type="dxa"/>
+              <w:bottom w:w="0" w:type="dxa"/>
+              <w:right w:w="108" w:type="dxa"/>
+            </w:tcMar>
+            <w:vAlign w:val="center"/>
+          </w:tcPr>
+          <w:p>
+            <w:r>
+              <w:rPr>
+                <w:rFonts w:hint="eastAsia"/>
+              </w:rPr>
+              <w:t>点编号</w:t>
+            </w:r>
+          </w:p>
+        </w:tc>
+        <w:tc>
+          <w:tcPr>
+            <w:tcW w:w="2850" w:type="dxa"/>
+            <w:tcBorders>
+              <w:top w:val="single" w:sz="8" w:space="0" w:color="auto"/>
+              <w:left w:val="single" w:sz="8" w:space="0" w:color="auto"/>
+              <w:bottom w:val="single" w:sz="8" w:space="0" w:color="auto"/>
+              <w:right w:val="single" w:sz="8" w:space="0" w:color="auto"/>
+            </w:tcBorders>
+            <w:tcMar>
+              <w:top w:w="0" w:type="dxa"/>
+              <w:left w:w="108" w:type="dxa"/>
+              <w:bottom w:w="0" w:type="dxa"/>
+              <w:right w:w="108" w:type="dxa"/>
+            </w:tcMar>
+            <w:vAlign w:val="center"/>
+          </w:tcPr>
+          <w:p>
+            <w:proofErr w:type="spellStart"/>
+            <w:r>
+              <w:t>pointid</w:t>
+            </w:r>
+            <w:proofErr w:type="spellEnd"/>
+          </w:p>
+        </w:tc>
+        <w:tc>
+          <w:tcPr>
+            <w:tcW w:w="0" w:type="auto"/>
+            <w:tcBorders>
+              <w:top w:val="single" w:sz="8" w:space="0" w:color="auto"/>
+              <w:left w:val="single" w:sz="8" w:space="0" w:color="auto"/>
+              <w:bottom w:val="single" w:sz="8" w:space="0" w:color="auto"/>
+              <w:right w:val="single" w:sz="8" w:space="0" w:color="auto"/>
+            </w:tcBorders>
+            <w:tcMar>
+              <w:top w:w="0" w:type="dxa"/>
+              <w:left w:w="108" w:type="dxa"/>
+              <w:bottom w:w="0" w:type="dxa"/>
+              <w:right w:w="108" w:type="dxa"/>
+            </w:tcMar>
+            <w:vAlign w:val="center"/>
+          </w:tcPr>
+          <w:p>
+            <w:proofErr w:type="gramStart"/>
+            <w:r>
+              <w:rPr>
+                <w:rFonts w:hint="eastAsia"/>
+              </w:rPr>
+              <w:t>v</w:t>
+            </w:r>
+            <w:r>
+              <w:t>archar</w:t>
+            </w:r>
+            <w:r>
+              <w:rPr>
+                <w:rFonts w:hint="eastAsia"/>
+              </w:rPr>
+              <w:t>(</w:t>
+            </w:r>
+            <w:proofErr w:type="gramEnd"/>
+            <w:r>
+              <w:t>20</w:t>
+            </w:r>
+            <w:r>
+              <w:t>)</w:t>
+            </w:r>
+          </w:p>
+        </w:tc>
+        <w:tc>
+          <w:tcPr>
+            <w:tcW w:w="0" w:type="auto"/>
+            <w:tcBorders>
+              <w:top w:val="single" w:sz="8" w:space="0" w:color="auto"/>
+              <w:left w:val="single" w:sz="8" w:space="0" w:color="auto"/>
+              <w:bottom w:val="single" w:sz="8" w:space="0" w:color="auto"/>
+              <w:right w:val="single" w:sz="8" w:space="0" w:color="auto"/>
+            </w:tcBorders>
+            <w:tcMar>
+              <w:top w:w="0" w:type="dxa"/>
+              <w:left w:w="108" w:type="dxa"/>
+              <w:bottom w:w="0" w:type="dxa"/>
+              <w:right w:w="108" w:type="dxa"/>
+            </w:tcMar>
+            <w:vAlign w:val="center"/>
+          </w:tcPr>
+          <w:p>
+            <w:r>
+              <w:rPr>
+                <w:rFonts w:hint="eastAsia"/>
+              </w:rPr>
+              <w:t>√</w:t>
+            </w:r>
+          </w:p>
+        </w:tc>
+        <w:tc>
+          <w:tcPr>
+            <w:tcW w:w="0" w:type="auto"/>
+            <w:tcBorders>
+              <w:top w:val="single" w:sz="8" w:space="0" w:color="auto"/>
+              <w:left w:val="single" w:sz="8" w:space="0" w:color="auto"/>
+              <w:bottom w:val="single" w:sz="8" w:space="0" w:color="auto"/>
+              <w:right w:val="single" w:sz="8" w:space="0" w:color="auto"/>
+            </w:tcBorders>
+            <w:tcMar>
+              <w:top w:w="0" w:type="dxa"/>
+              <w:left w:w="108" w:type="dxa"/>
+              <w:bottom w:w="0" w:type="dxa"/>
+              <w:right w:w="108" w:type="dxa"/>
+            </w:tcMar>
+            <w:vAlign w:val="center"/>
+          </w:tcPr>
+          <w:p/>
+        </w:tc>
+        <w:tc>
+          <w:tcPr>
+            <w:tcW w:w="0" w:type="auto"/>
+            <w:tcBorders>
+              <w:top w:val="single" w:sz="8" w:space="0" w:color="auto"/>
+              <w:left w:val="single" w:sz="8" w:space="0" w:color="auto"/>
+              <w:bottom w:val="single" w:sz="8" w:space="0" w:color="auto"/>
+              <w:right w:val="single" w:sz="8" w:space="0" w:color="auto"/>
+            </w:tcBorders>
+            <w:tcMar>
+              <w:top w:w="0" w:type="dxa"/>
+              <w:left w:w="108" w:type="dxa"/>
+              <w:bottom w:w="0" w:type="dxa"/>
+              <w:right w:w="108" w:type="dxa"/>
+            </w:tcMar>
+            <w:vAlign w:val="center"/>
+          </w:tcPr>
+          <w:p>
+            <w:r>
+              <w:rPr>
+                <w:rFonts w:hint="eastAsia"/>
+              </w:rPr>
+              <w:t>√</w:t>
+            </w:r>
+          </w:p>
+        </w:tc>
+        <w:tc>
+          <w:tcPr>
+            <w:tcW w:w="0" w:type="auto"/>
+            <w:tcBorders>
+              <w:top w:val="single" w:sz="8" w:space="0" w:color="auto"/>
+              <w:left w:val="single" w:sz="8" w:space="0" w:color="auto"/>
+              <w:bottom w:val="single" w:sz="8" w:space="0" w:color="auto"/>
+              <w:right w:val="single" w:sz="8" w:space="0" w:color="auto"/>
+            </w:tcBorders>
+            <w:tcMar>
+              <w:top w:w="0" w:type="dxa"/>
+              <w:left w:w="108" w:type="dxa"/>
+              <w:bottom w:w="0" w:type="dxa"/>
+              <w:right w:w="108" w:type="dxa"/>
+            </w:tcMar>
+            <w:vAlign w:val="center"/>
+          </w:tcPr>
+          <w:p>
+            <w:pPr>
+              <w:rPr>
+                <w:sz w:val="20"/>
+                <w:szCs w:val="20"/>
+              </w:rPr>
+            </w:pPr>
+          </w:p>
+        </w:tc>
+      </w:tr>
+      <w:tr>
+        <w:tc>
+          <w:tcPr>
+            <w:tcW w:w="0" w:type="auto"/>
+            <w:tcBorders>
+              <w:top w:val="single" w:sz="8" w:space="0" w:color="auto"/>
+              <w:left w:val="single" w:sz="8" w:space="0" w:color="auto"/>
+              <w:bottom w:val="single" w:sz="8" w:space="0" w:color="auto"/>
+              <w:right w:val="single" w:sz="8" w:space="0" w:color="auto"/>
+            </w:tcBorders>
+            <w:tcMar>
+              <w:top w:w="0" w:type="dxa"/>
+              <w:left w:w="108" w:type="dxa"/>
+              <w:bottom w:w="0" w:type="dxa"/>
+              <w:right w:w="108" w:type="dxa"/>
+            </w:tcMar>
+            <w:vAlign w:val="center"/>
+          </w:tcPr>
+          <w:p>
+            <w:r>
+              <w:rPr>
+                <w:rFonts w:hint="eastAsia"/>
+              </w:rPr>
+              <w:t>2</w:t>
+            </w:r>
+          </w:p>
+        </w:tc>
+        <w:tc>
+          <w:tcPr>
+            <w:tcW w:w="3346" w:type="dxa"/>
+            <w:tcBorders>
+              <w:top w:val="single" w:sz="8" w:space="0" w:color="auto"/>
+              <w:left w:val="single" w:sz="8" w:space="0" w:color="auto"/>
+              <w:bottom w:val="single" w:sz="8" w:space="0" w:color="auto"/>
+              <w:right w:val="single" w:sz="8" w:space="0" w:color="auto"/>
+            </w:tcBorders>
+            <w:tcMar>
+              <w:top w:w="0" w:type="dxa"/>
+              <w:left w:w="108" w:type="dxa"/>
+              <w:bottom w:w="0" w:type="dxa"/>
+              <w:right w:w="108" w:type="dxa"/>
+            </w:tcMar>
+            <w:vAlign w:val="center"/>
+          </w:tcPr>
+          <w:p>
+            <w:r>
+              <w:rPr>
+                <w:rFonts w:hint="eastAsia"/>
+              </w:rPr>
+              <w:t>点物理编号</w:t>
+            </w:r>
+          </w:p>
+        </w:tc>
+        <w:tc>
+          <w:tcPr>
+            <w:tcW w:w="2850" w:type="dxa"/>
+            <w:tcBorders>
+              <w:top w:val="single" w:sz="8" w:space="0" w:color="auto"/>
+              <w:left w:val="single" w:sz="8" w:space="0" w:color="auto"/>
+              <w:bottom w:val="single" w:sz="8" w:space="0" w:color="auto"/>
+              <w:right w:val="single" w:sz="8" w:space="0" w:color="auto"/>
+            </w:tcBorders>
+            <w:tcMar>
+              <w:top w:w="0" w:type="dxa"/>
+              <w:left w:w="108" w:type="dxa"/>
+              <w:bottom w:w="0" w:type="dxa"/>
+              <w:right w:w="108" w:type="dxa"/>
+            </w:tcMar>
+            <w:vAlign w:val="center"/>
+          </w:tcPr>
+          <w:p>
+            <w:proofErr w:type="spellStart"/>
+            <w:r>
+              <w:t>phisid</w:t>
+            </w:r>
+            <w:proofErr w:type="spellEnd"/>
+          </w:p>
+        </w:tc>
+        <w:tc>
+          <w:tcPr>
+            <w:tcW w:w="0" w:type="auto"/>
+            <w:tcBorders>
+              <w:top w:val="single" w:sz="8" w:space="0" w:color="auto"/>
+              <w:left w:val="single" w:sz="8" w:space="0" w:color="auto"/>
+              <w:bottom w:val="single" w:sz="8" w:space="0" w:color="auto"/>
+              <w:right w:val="single" w:sz="8" w:space="0" w:color="auto"/>
+            </w:tcBorders>
+            <w:tcMar>
+              <w:top w:w="0" w:type="dxa"/>
+              <w:left w:w="108" w:type="dxa"/>
+              <w:bottom w:w="0" w:type="dxa"/>
+              <w:right w:w="108" w:type="dxa"/>
+            </w:tcMar>
+            <w:vAlign w:val="center"/>
+          </w:tcPr>
+          <w:p>
+            <w:proofErr w:type="gramStart"/>
+            <w:r>
+              <w:rPr>
+                <w:rFonts w:hint="eastAsia"/>
+              </w:rPr>
+              <w:t>v</w:t>
+            </w:r>
+            <w:r>
+              <w:t>archar</w:t>
+            </w:r>
+            <w:r>
+              <w:rPr>
+                <w:rFonts w:hint="eastAsia"/>
+              </w:rPr>
+              <w:t>(</w:t>
+            </w:r>
+            <w:proofErr w:type="gramEnd"/>
+            <w:r>
+              <w:t>20)</w:t>
+            </w:r>
+          </w:p>
+        </w:tc>
+        <w:tc>
+          <w:tcPr>
+            <w:tcW w:w="0" w:type="auto"/>
+            <w:tcBorders>
+              <w:top w:val="single" w:sz="8" w:space="0" w:color="auto"/>
+              <w:left w:val="single" w:sz="8" w:space="0" w:color="auto"/>
+              <w:bottom w:val="single" w:sz="8" w:space="0" w:color="auto"/>
+              <w:right w:val="single" w:sz="8" w:space="0" w:color="auto"/>
+            </w:tcBorders>
+            <w:tcMar>
+              <w:top w:w="0" w:type="dxa"/>
+              <w:left w:w="108" w:type="dxa"/>
+              <w:bottom w:w="0" w:type="dxa"/>
+              <w:right w:w="108" w:type="dxa"/>
+            </w:tcMar>
+            <w:vAlign w:val="center"/>
+          </w:tcPr>
+          <w:p/>
+        </w:tc>
+        <w:tc>
+          <w:tcPr>
+            <w:tcW w:w="0" w:type="auto"/>
+            <w:tcBorders>
+              <w:top w:val="single" w:sz="8" w:space="0" w:color="auto"/>
+              <w:left w:val="single" w:sz="8" w:space="0" w:color="auto"/>
+              <w:bottom w:val="single" w:sz="8" w:space="0" w:color="auto"/>
+              <w:right w:val="single" w:sz="8" w:space="0" w:color="auto"/>
+            </w:tcBorders>
+            <w:tcMar>
+              <w:top w:w="0" w:type="dxa"/>
+              <w:left w:w="108" w:type="dxa"/>
+              <w:bottom w:w="0" w:type="dxa"/>
+              <w:right w:w="108" w:type="dxa"/>
+            </w:tcMar>
+            <w:vAlign w:val="center"/>
+          </w:tcPr>
+          <w:p/>
+        </w:tc>
+        <w:tc>
+          <w:tcPr>
+            <w:tcW w:w="0" w:type="auto"/>
+            <w:tcBorders>
+              <w:top w:val="single" w:sz="8" w:space="0" w:color="auto"/>
+              <w:left w:val="single" w:sz="8" w:space="0" w:color="auto"/>
+              <w:bottom w:val="single" w:sz="8" w:space="0" w:color="auto"/>
+              <w:right w:val="single" w:sz="8" w:space="0" w:color="auto"/>
+            </w:tcBorders>
+            <w:tcMar>
+              <w:top w:w="0" w:type="dxa"/>
+              <w:left w:w="108" w:type="dxa"/>
+              <w:bottom w:w="0" w:type="dxa"/>
+              <w:right w:w="108" w:type="dxa"/>
+            </w:tcMar>
+            <w:vAlign w:val="center"/>
+          </w:tcPr>
+          <w:p/>
+        </w:tc>
+        <w:tc>
+          <w:tcPr>
+            <w:tcW w:w="0" w:type="auto"/>
+            <w:tcBorders>
+              <w:top w:val="single" w:sz="8" w:space="0" w:color="auto"/>
+              <w:left w:val="single" w:sz="8" w:space="0" w:color="auto"/>
+              <w:bottom w:val="single" w:sz="8" w:space="0" w:color="auto"/>
+              <w:right w:val="single" w:sz="8" w:space="0" w:color="auto"/>
+            </w:tcBorders>
+            <w:tcMar>
+              <w:top w:w="0" w:type="dxa"/>
+              <w:left w:w="108" w:type="dxa"/>
+              <w:bottom w:w="0" w:type="dxa"/>
+              <w:right w:w="108" w:type="dxa"/>
+            </w:tcMar>
+            <w:vAlign w:val="center"/>
+          </w:tcPr>
+          <w:p>
+            <w:pPr>
+              <w:rPr>
+                <w:sz w:val="20"/>
+                <w:szCs w:val="20"/>
+              </w:rPr>
+            </w:pPr>
+          </w:p>
+        </w:tc>
+      </w:tr>
+      <w:tr>
+        <w:tc>
+          <w:tcPr>
+            <w:tcW w:w="0" w:type="auto"/>
+            <w:tcBorders>
+              <w:top w:val="single" w:sz="8" w:space="0" w:color="auto"/>
+              <w:left w:val="single" w:sz="8" w:space="0" w:color="auto"/>
+              <w:bottom w:val="single" w:sz="8" w:space="0" w:color="auto"/>
+              <w:right w:val="single" w:sz="8" w:space="0" w:color="auto"/>
+            </w:tcBorders>
+            <w:tcMar>
+              <w:top w:w="0" w:type="dxa"/>
+              <w:left w:w="108" w:type="dxa"/>
+              <w:bottom w:w="0" w:type="dxa"/>
+              <w:right w:w="108" w:type="dxa"/>
+            </w:tcMar>
+            <w:vAlign w:val="center"/>
+          </w:tcPr>
+          <w:p>
+            <w:r>
+              <w:rPr>
+                <w:rFonts w:hint="eastAsia"/>
+              </w:rPr>
+              <w:t>3</w:t>
+            </w:r>
+          </w:p>
+        </w:tc>
+        <w:tc>
+          <w:tcPr>
+            <w:tcW w:w="3346" w:type="dxa"/>
+            <w:tcBorders>
+              <w:top w:val="single" w:sz="8" w:space="0" w:color="auto"/>
+              <w:left w:val="single" w:sz="8" w:space="0" w:color="auto"/>
+              <w:bottom w:val="single" w:sz="8" w:space="0" w:color="auto"/>
+              <w:right w:val="single" w:sz="8" w:space="0" w:color="auto"/>
+            </w:tcBorders>
+            <w:tcMar>
+              <w:top w:w="0" w:type="dxa"/>
+              <w:left w:w="108" w:type="dxa"/>
+              <w:bottom w:w="0" w:type="dxa"/>
+              <w:right w:w="108" w:type="dxa"/>
+            </w:tcMar>
+            <w:vAlign w:val="center"/>
+          </w:tcPr>
+          <w:p>
+            <w:r>
+              <w:rPr>
+                <w:rFonts w:hint="eastAsia"/>
+              </w:rPr>
+              <w:t>控制器编号</w:t>
+            </w:r>
+          </w:p>
+        </w:tc>
+        <w:tc>
+          <w:tcPr>
+            <w:tcW w:w="2850" w:type="dxa"/>
+            <w:tcBorders>
+              <w:top w:val="single" w:sz="8" w:space="0" w:color="auto"/>
+              <w:left w:val="single" w:sz="8" w:space="0" w:color="auto"/>
+              <w:bottom w:val="single" w:sz="8" w:space="0" w:color="auto"/>
+              <w:right w:val="single" w:sz="8" w:space="0" w:color="auto"/>
+            </w:tcBorders>
+            <w:tcMar>
+              <w:top w:w="0" w:type="dxa"/>
+              <w:left w:w="108" w:type="dxa"/>
+              <w:bottom w:w="0" w:type="dxa"/>
+              <w:right w:w="108" w:type="dxa"/>
+            </w:tcMar>
+            <w:vAlign w:val="center"/>
+          </w:tcPr>
+          <w:p>
+            <w:proofErr w:type="spellStart"/>
+            <w:r>
+              <w:t>controllerid</w:t>
+            </w:r>
+            <w:proofErr w:type="spellEnd"/>
+          </w:p>
+        </w:tc>
+        <w:tc>
+          <w:tcPr>
+            <w:tcW w:w="0" w:type="auto"/>
+            <w:tcBorders>
+              <w:top w:val="single" w:sz="8" w:space="0" w:color="auto"/>
+              <w:left w:val="single" w:sz="8" w:space="0" w:color="auto"/>
+              <w:bottom w:val="single" w:sz="8" w:space="0" w:color="auto"/>
+              <w:right w:val="single" w:sz="8" w:space="0" w:color="auto"/>
+            </w:tcBorders>
+            <w:tcMar>
+              <w:top w:w="0" w:type="dxa"/>
+              <w:left w:w="108" w:type="dxa"/>
+              <w:bottom w:w="0" w:type="dxa"/>
+              <w:right w:w="108" w:type="dxa"/>
+            </w:tcMar>
+            <w:vAlign w:val="center"/>
+          </w:tcPr>
+          <w:p>
+            <w:proofErr w:type="gramStart"/>
+            <w:r>
+              <w:t>v</w:t>
+            </w:r>
+            <w:r>
+              <w:t>archar</w:t>
+            </w:r>
+            <w:r>
+              <w:rPr>
+                <w:rFonts w:hint="eastAsia"/>
+              </w:rPr>
+              <w:t>(</w:t>
+            </w:r>
+            <w:proofErr w:type="gramEnd"/>
+            <w:r>
+              <w:t>16)</w:t>
+            </w:r>
+          </w:p>
+        </w:tc>
+        <w:tc>
+          <w:tcPr>
+            <w:tcW w:w="0" w:type="auto"/>
+            <w:tcBorders>
+              <w:top w:val="single" w:sz="8" w:space="0" w:color="auto"/>
+              <w:left w:val="single" w:sz="8" w:space="0" w:color="auto"/>
+              <w:bottom w:val="single" w:sz="8" w:space="0" w:color="auto"/>
+              <w:right w:val="single" w:sz="8" w:space="0" w:color="auto"/>
+            </w:tcBorders>
+            <w:tcMar>
+              <w:top w:w="0" w:type="dxa"/>
+              <w:left w:w="108" w:type="dxa"/>
+              <w:bottom w:w="0" w:type="dxa"/>
+              <w:right w:w="108" w:type="dxa"/>
+            </w:tcMar>
+            <w:vAlign w:val="center"/>
+          </w:tcPr>
+          <w:p/>
+        </w:tc>
+        <w:tc>
+          <w:tcPr>
+            <w:tcW w:w="0" w:type="auto"/>
+            <w:tcBorders>
+              <w:top w:val="single" w:sz="8" w:space="0" w:color="auto"/>
+              <w:left w:val="single" w:sz="8" w:space="0" w:color="auto"/>
+              <w:bottom w:val="single" w:sz="8" w:space="0" w:color="auto"/>
+              <w:right w:val="single" w:sz="8" w:space="0" w:color="auto"/>
+            </w:tcBorders>
+            <w:tcMar>
+              <w:top w:w="0" w:type="dxa"/>
+              <w:left w:w="108" w:type="dxa"/>
+              <w:bottom w:w="0" w:type="dxa"/>
+              <w:right w:w="108" w:type="dxa"/>
+            </w:tcMar>
+            <w:vAlign w:val="center"/>
+          </w:tcPr>
+          <w:p/>
+        </w:tc>
+        <w:tc>
+          <w:tcPr>
+            <w:tcW w:w="0" w:type="auto"/>
+            <w:tcBorders>
+              <w:top w:val="single" w:sz="8" w:space="0" w:color="auto"/>
+              <w:left w:val="single" w:sz="8" w:space="0" w:color="auto"/>
+              <w:bottom w:val="single" w:sz="8" w:space="0" w:color="auto"/>
+              <w:right w:val="single" w:sz="8" w:space="0" w:color="auto"/>
+            </w:tcBorders>
+            <w:tcMar>
+              <w:top w:w="0" w:type="dxa"/>
+              <w:left w:w="108" w:type="dxa"/>
+              <w:bottom w:w="0" w:type="dxa"/>
+              <w:right w:w="108" w:type="dxa"/>
+            </w:tcMar>
+            <w:vAlign w:val="center"/>
+          </w:tcPr>
+          <w:p>
+            <w:r>
+              <w:rPr>
+                <w:rFonts w:hint="eastAsia"/>
+              </w:rPr>
+              <w:t>√</w:t>
+            </w:r>
+          </w:p>
+        </w:tc>
+        <w:tc>
+          <w:tcPr>
+            <w:tcW w:w="0" w:type="auto"/>
+            <w:tcBorders>
+              <w:top w:val="single" w:sz="8" w:space="0" w:color="auto"/>
+              <w:left w:val="single" w:sz="8" w:space="0" w:color="auto"/>
+              <w:bottom w:val="single" w:sz="8" w:space="0" w:color="auto"/>
+              <w:right w:val="single" w:sz="8" w:space="0" w:color="auto"/>
+            </w:tcBorders>
+            <w:tcMar>
+              <w:top w:w="0" w:type="dxa"/>
+              <w:left w:w="108" w:type="dxa"/>
+              <w:bottom w:w="0" w:type="dxa"/>
+              <w:right w:w="108" w:type="dxa"/>
+            </w:tcMar>
+            <w:vAlign w:val="center"/>
+          </w:tcPr>
+          <w:p>
+            <w:pPr>
+              <w:rPr>
+                <w:sz w:val="20"/>
+                <w:szCs w:val="20"/>
+              </w:rPr>
+            </w:pPr>
+          </w:p>
+        </w:tc>
+      </w:tr>
+      <w:tr>
+        <w:tc>
+          <w:tcPr>
+            <w:tcW w:w="0" w:type="auto"/>
+            <w:tcBorders>
+              <w:top w:val="single" w:sz="8" w:space="0" w:color="auto"/>
+              <w:left w:val="single" w:sz="8" w:space="0" w:color="auto"/>
+              <w:bottom w:val="single" w:sz="8" w:space="0" w:color="auto"/>
+              <w:right w:val="single" w:sz="8" w:space="0" w:color="auto"/>
+            </w:tcBorders>
+            <w:tcMar>
+              <w:top w:w="0" w:type="dxa"/>
+              <w:left w:w="108" w:type="dxa"/>
+              <w:bottom w:w="0" w:type="dxa"/>
+              <w:right w:w="108" w:type="dxa"/>
+            </w:tcMar>
+            <w:vAlign w:val="center"/>
+          </w:tcPr>
+          <w:p>
+            <w:r>
+              <w:rPr>
+                <w:rFonts w:hint="eastAsia"/>
+              </w:rPr>
+              <w:t>4</w:t>
+            </w:r>
+          </w:p>
+        </w:tc>
+        <w:tc>
+          <w:tcPr>
+            <w:tcW w:w="3346" w:type="dxa"/>
+            <w:tcBorders>
+              <w:top w:val="single" w:sz="8" w:space="0" w:color="auto"/>
+              <w:left w:val="single" w:sz="8" w:space="0" w:color="auto"/>
+              <w:bottom w:val="single" w:sz="8" w:space="0" w:color="auto"/>
+              <w:right w:val="single" w:sz="8" w:space="0" w:color="auto"/>
+            </w:tcBorders>
+            <w:tcMar>
+              <w:top w:w="0" w:type="dxa"/>
+              <w:left w:w="108" w:type="dxa"/>
+              <w:bottom w:w="0" w:type="dxa"/>
+              <w:right w:w="108" w:type="dxa"/>
+            </w:tcMar>
+            <w:vAlign w:val="center"/>
+          </w:tcPr>
+          <w:p>
+            <w:r>
+              <w:rPr>
+                <w:rFonts w:hint="eastAsia"/>
+              </w:rPr>
+              <w:t>点名称</w:t>
+            </w:r>
+          </w:p>
+        </w:tc>
+        <w:tc>
+          <w:tcPr>
+            <w:tcW w:w="2850" w:type="dxa"/>
+            <w:tcBorders>
+              <w:top w:val="single" w:sz="8" w:space="0" w:color="auto"/>
+              <w:left w:val="single" w:sz="8" w:space="0" w:color="auto"/>
+              <w:bottom w:val="single" w:sz="8" w:space="0" w:color="auto"/>
+              <w:right w:val="single" w:sz="8" w:space="0" w:color="auto"/>
+            </w:tcBorders>
+            <w:tcMar>
+              <w:top w:w="0" w:type="dxa"/>
+              <w:left w:w="108" w:type="dxa"/>
+              <w:bottom w:w="0" w:type="dxa"/>
+              <w:right w:w="108" w:type="dxa"/>
+            </w:tcMar>
+            <w:vAlign w:val="center"/>
+          </w:tcPr>
+          <w:p>
+            <w:proofErr w:type="spellStart"/>
+            <w:r>
+              <w:t>pointname</w:t>
+            </w:r>
+            <w:proofErr w:type="spellEnd"/>
+          </w:p>
+        </w:tc>
+        <w:tc>
+          <w:tcPr>
+            <w:tcW w:w="0" w:type="auto"/>
+            <w:tcBorders>
+              <w:top w:val="single" w:sz="8" w:space="0" w:color="auto"/>
+              <w:left w:val="single" w:sz="8" w:space="0" w:color="auto"/>
+              <w:bottom w:val="single" w:sz="8" w:space="0" w:color="auto"/>
+              <w:right w:val="single" w:sz="8" w:space="0" w:color="auto"/>
+            </w:tcBorders>
+            <w:tcMar>
+              <w:top w:w="0" w:type="dxa"/>
+              <w:left w:w="108" w:type="dxa"/>
+              <w:bottom w:w="0" w:type="dxa"/>
+              <w:right w:w="108" w:type="dxa"/>
+            </w:tcMar>
+            <w:vAlign w:val="center"/>
+          </w:tcPr>
+          <w:p>
+            <w:proofErr w:type="gramStart"/>
+            <w:r>
+              <w:t>v</w:t>
+            </w:r>
+            <w:r>
+              <w:t>archar</w:t>
+            </w:r>
+            <w:r>
+              <w:rPr>
+                <w:rFonts w:hint="eastAsia"/>
+              </w:rPr>
+              <w:t>(</w:t>
+            </w:r>
+            <w:proofErr w:type="gramEnd"/>
+            <w:r>
+              <w:t>60</w:t>
+            </w:r>
+            <w:r>
+              <w:t>)</w:t>
+            </w:r>
+          </w:p>
+        </w:tc>
+        <w:tc>
+          <w:tcPr>
+            <w:tcW w:w="0" w:type="auto"/>
+            <w:tcBorders>
+              <w:top w:val="single" w:sz="8" w:space="0" w:color="auto"/>
+              <w:left w:val="single" w:sz="8" w:space="0" w:color="auto"/>
+              <w:bottom w:val="single" w:sz="8" w:space="0" w:color="auto"/>
+              <w:right w:val="single" w:sz="8" w:space="0" w:color="auto"/>
+            </w:tcBorders>
+            <w:tcMar>
+              <w:top w:w="0" w:type="dxa"/>
+              <w:left w:w="108" w:type="dxa"/>
+              <w:bottom w:w="0" w:type="dxa"/>
+              <w:right w:w="108" w:type="dxa"/>
+            </w:tcMar>
+            <w:vAlign w:val="center"/>
+          </w:tcPr>
+          <w:p/>
+        </w:tc>
+        <w:tc>
+          <w:tcPr>
+            <w:tcW w:w="0" w:type="auto"/>
+            <w:tcBorders>
+              <w:top w:val="single" w:sz="8" w:space="0" w:color="auto"/>
+              <w:left w:val="single" w:sz="8" w:space="0" w:color="auto"/>
+              <w:bottom w:val="single" w:sz="8" w:space="0" w:color="auto"/>
+              <w:right w:val="single" w:sz="8" w:space="0" w:color="auto"/>
+            </w:tcBorders>
+            <w:tcMar>
+              <w:top w:w="0" w:type="dxa"/>
+              <w:left w:w="108" w:type="dxa"/>
+              <w:bottom w:w="0" w:type="dxa"/>
+              <w:right w:w="108" w:type="dxa"/>
+            </w:tcMar>
+            <w:vAlign w:val="center"/>
+          </w:tcPr>
+          <w:p/>
+        </w:tc>
+        <w:tc>
+          <w:tcPr>
+            <w:tcW w:w="0" w:type="auto"/>
+            <w:tcBorders>
+              <w:top w:val="single" w:sz="8" w:space="0" w:color="auto"/>
+              <w:left w:val="single" w:sz="8" w:space="0" w:color="auto"/>
+              <w:bottom w:val="single" w:sz="8" w:space="0" w:color="auto"/>
+              <w:right w:val="single" w:sz="8" w:space="0" w:color="auto"/>
+            </w:tcBorders>
+            <w:tcMar>
+              <w:top w:w="0" w:type="dxa"/>
+              <w:left w:w="108" w:type="dxa"/>
+              <w:bottom w:w="0" w:type="dxa"/>
+              <w:right w:w="108" w:type="dxa"/>
+            </w:tcMar>
+            <w:vAlign w:val="center"/>
+          </w:tcPr>
+          <w:p/>
+        </w:tc>
+        <w:tc>
+          <w:tcPr>
+            <w:tcW w:w="0" w:type="auto"/>
+            <w:tcBorders>
+              <w:top w:val="single" w:sz="8" w:space="0" w:color="auto"/>
+              <w:left w:val="single" w:sz="8" w:space="0" w:color="auto"/>
+              <w:bottom w:val="single" w:sz="8" w:space="0" w:color="auto"/>
+              <w:right w:val="single" w:sz="8" w:space="0" w:color="auto"/>
+            </w:tcBorders>
+            <w:tcMar>
+              <w:top w:w="0" w:type="dxa"/>
+              <w:left w:w="108" w:type="dxa"/>
+              <w:bottom w:w="0" w:type="dxa"/>
+              <w:right w:w="108" w:type="dxa"/>
+            </w:tcMar>
+            <w:vAlign w:val="center"/>
+          </w:tcPr>
+          <w:p>
+            <w:pPr>
+              <w:rPr>
+                <w:sz w:val="20"/>
+                <w:szCs w:val="20"/>
+              </w:rPr>
+            </w:pPr>
+          </w:p>
+        </w:tc>
+      </w:tr>
+      <w:tr>
+        <w:tc>
+          <w:tcPr>
+            <w:tcW w:w="0" w:type="auto"/>
+            <w:tcBorders>
+              <w:top w:val="single" w:sz="8" w:space="0" w:color="auto"/>
+              <w:left w:val="single" w:sz="8" w:space="0" w:color="auto"/>
+              <w:bottom w:val="single" w:sz="8" w:space="0" w:color="auto"/>
+              <w:right w:val="single" w:sz="8" w:space="0" w:color="auto"/>
+            </w:tcBorders>
+            <w:tcMar>
+              <w:top w:w="0" w:type="dxa"/>
+              <w:left w:w="108" w:type="dxa"/>
+              <w:bottom w:w="0" w:type="dxa"/>
+              <w:right w:w="108" w:type="dxa"/>
+            </w:tcMar>
+            <w:vAlign w:val="center"/>
+          </w:tcPr>
+          <w:p>
+            <w:r>
+              <w:rPr>
+                <w:rFonts w:hint="eastAsia"/>
+              </w:rPr>
+              <w:t>5</w:t>
+            </w:r>
+          </w:p>
+        </w:tc>
+        <w:tc>
+          <w:tcPr>
+            <w:tcW w:w="3346" w:type="dxa"/>
+            <w:tcBorders>
+              <w:top w:val="single" w:sz="8" w:space="0" w:color="auto"/>
+              <w:left w:val="single" w:sz="8" w:space="0" w:color="auto"/>
+              <w:bottom w:val="single" w:sz="8" w:space="0" w:color="auto"/>
+              <w:right w:val="single" w:sz="8" w:space="0" w:color="auto"/>
+            </w:tcBorders>
+            <w:tcMar>
+              <w:top w:w="0" w:type="dxa"/>
+              <w:left w:w="108" w:type="dxa"/>
+              <w:bottom w:w="0" w:type="dxa"/>
+              <w:right w:w="108" w:type="dxa"/>
+            </w:tcMar>
+            <w:vAlign w:val="center"/>
+          </w:tcPr>
+          <w:p>
+            <w:r>
+              <w:rPr>
+                <w:rFonts w:hint="eastAsia"/>
+              </w:rPr>
+              <w:t>点物理名称(</w:t>
+            </w:r>
+            <w:r>
+              <w:rPr>
+                <w:rFonts w:hint="eastAsia"/>
+              </w:rPr>
+              <w:t>物理</w:t>
+            </w:r>
+            <w:r>
+              <w:t>)</w:t>
+            </w:r>
+          </w:p>
+        </w:tc>
+        <w:tc>
+          <w:tcPr>
+            <w:tcW w:w="2850" w:type="dxa"/>
+            <w:tcBorders>
+              <w:top w:val="single" w:sz="8" w:space="0" w:color="auto"/>
+              <w:left w:val="single" w:sz="8" w:space="0" w:color="auto"/>
+              <w:bottom w:val="single" w:sz="8" w:space="0" w:color="auto"/>
+              <w:right w:val="single" w:sz="8" w:space="0" w:color="auto"/>
+            </w:tcBorders>
+            <w:tcMar>
+              <w:top w:w="0" w:type="dxa"/>
+              <w:left w:w="108" w:type="dxa"/>
+              <w:bottom w:w="0" w:type="dxa"/>
+              <w:right w:w="108" w:type="dxa"/>
+            </w:tcMar>
+            <w:vAlign w:val="center"/>
+          </w:tcPr>
+          <w:p>
+            <w:proofErr w:type="spellStart"/>
+            <w:r>
+              <w:t>objectName</w:t>
+            </w:r>
+            <w:proofErr w:type="spellEnd"/>
+          </w:p>
+        </w:tc>
+        <w:tc>
+          <w:tcPr>
+            <w:tcW w:w="0" w:type="auto"/>
+            <w:tcBorders>
+              <w:top w:val="single" w:sz="8" w:space="0" w:color="auto"/>
+              <w:left w:val="single" w:sz="8" w:space="0" w:color="auto"/>
+              <w:bottom w:val="single" w:sz="8" w:space="0" w:color="auto"/>
+              <w:right w:val="single" w:sz="8" w:space="0" w:color="auto"/>
+            </w:tcBorders>
+            <w:tcMar>
+              <w:top w:w="0" w:type="dxa"/>
+              <w:left w:w="108" w:type="dxa"/>
+              <w:bottom w:w="0" w:type="dxa"/>
+              <w:right w:w="108" w:type="dxa"/>
+            </w:tcMar>
+            <w:vAlign w:val="center"/>
+          </w:tcPr>
+          <w:p>
+            <w:proofErr w:type="gramStart"/>
+            <w:r>
+              <w:t>v</w:t>
+            </w:r>
+            <w:r>
+              <w:t>archar</w:t>
+            </w:r>
+            <w:r>
+              <w:rPr>
+                <w:rFonts w:hint="eastAsia"/>
+              </w:rPr>
+              <w:t>(</w:t>
+            </w:r>
+            <w:proofErr w:type="gramEnd"/>
+            <w:r>
+              <w:t>3</w:t>
+            </w:r>
+            <w:r>
+              <w:t>0)</w:t>
+            </w:r>
+          </w:p>
+        </w:tc>
+        <w:tc>
+          <w:tcPr>
+            <w:tcW w:w="0" w:type="auto"/>
+            <w:tcBorders>
+              <w:top w:val="single" w:sz="8" w:space="0" w:color="auto"/>
+              <w:left w:val="single" w:sz="8" w:space="0" w:color="auto"/>
+              <w:bottom w:val="single" w:sz="8" w:space="0" w:color="auto"/>
+              <w:right w:val="single" w:sz="8" w:space="0" w:color="auto"/>
+            </w:tcBorders>
+            <w:tcMar>
+              <w:top w:w="0" w:type="dxa"/>
+              <w:left w:w="108" w:type="dxa"/>
+              <w:bottom w:w="0" w:type="dxa"/>
+              <w:right w:w="108" w:type="dxa"/>
+            </w:tcMar>
+            <w:vAlign w:val="center"/>
+          </w:tcPr>
+          <w:p/>
+        </w:tc>
+        <w:tc>
+          <w:tcPr>
+            <w:tcW w:w="0" w:type="auto"/>
+            <w:tcBorders>
+              <w:top w:val="single" w:sz="8" w:space="0" w:color="auto"/>
+              <w:left w:val="single" w:sz="8" w:space="0" w:color="auto"/>
+              <w:bottom w:val="single" w:sz="8" w:space="0" w:color="auto"/>
+              <w:right w:val="single" w:sz="8" w:space="0" w:color="auto"/>
+            </w:tcBorders>
+            <w:tcMar>
+              <w:top w:w="0" w:type="dxa"/>
+              <w:left w:w="108" w:type="dxa"/>
+              <w:bottom w:w="0" w:type="dxa"/>
+              <w:right w:w="108" w:type="dxa"/>
+            </w:tcMar>
+            <w:vAlign w:val="center"/>
+          </w:tcPr>
+          <w:p/>
+        </w:tc>
+        <w:tc>
+          <w:tcPr>
+            <w:tcW w:w="0" w:type="auto"/>
+            <w:tcBorders>
+              <w:top w:val="single" w:sz="8" w:space="0" w:color="auto"/>
+              <w:left w:val="single" w:sz="8" w:space="0" w:color="auto"/>
+              <w:bottom w:val="single" w:sz="8" w:space="0" w:color="auto"/>
+              <w:right w:val="single" w:sz="8" w:space="0" w:color="auto"/>
+            </w:tcBorders>
+            <w:tcMar>
+              <w:top w:w="0" w:type="dxa"/>
+              <w:left w:w="108" w:type="dxa"/>
+              <w:bottom w:w="0" w:type="dxa"/>
+              <w:right w:w="108" w:type="dxa"/>
+            </w:tcMar>
+            <w:vAlign w:val="center"/>
+          </w:tcPr>
+          <w:p/>
+        </w:tc>
+        <w:tc>
+          <w:tcPr>
+            <w:tcW w:w="0" w:type="auto"/>
+            <w:tcBorders>
+              <w:top w:val="single" w:sz="8" w:space="0" w:color="auto"/>
+              <w:left w:val="single" w:sz="8" w:space="0" w:color="auto"/>
+              <w:bottom w:val="single" w:sz="8" w:space="0" w:color="auto"/>
+              <w:right w:val="single" w:sz="8" w:space="0" w:color="auto"/>
+            </w:tcBorders>
+            <w:tcMar>
+              <w:top w:w="0" w:type="dxa"/>
+              <w:left w:w="108" w:type="dxa"/>
+              <w:bottom w:w="0" w:type="dxa"/>
+              <w:right w:w="108" w:type="dxa"/>
+            </w:tcMar>
+            <w:vAlign w:val="center"/>
+          </w:tcPr>
+          <w:p>
+            <w:pPr>
+              <w:rPr>
+                <w:sz w:val="20"/>
+                <w:szCs w:val="20"/>
+              </w:rPr>
+            </w:pPr>
+          </w:p>
+        </w:tc>
+      </w:tr>
+      <w:tr>
+        <w:tc>
+          <w:tcPr>
+            <w:tcW w:w="0" w:type="auto"/>
+            <w:tcBorders>
+              <w:top w:val="single" w:sz="8" w:space="0" w:color="auto"/>
+              <w:left w:val="single" w:sz="8" w:space="0" w:color="auto"/>
+              <w:bottom w:val="single" w:sz="8" w:space="0" w:color="auto"/>
+              <w:right w:val="single" w:sz="8" w:space="0" w:color="auto"/>
+            </w:tcBorders>
+            <w:tcMar>
+              <w:top w:w="0" w:type="dxa"/>
+              <w:left w:w="108" w:type="dxa"/>
+              <w:bottom w:w="0" w:type="dxa"/>
+              <w:right w:w="108" w:type="dxa"/>
+            </w:tcMar>
+            <w:vAlign w:val="center"/>
+          </w:tcPr>
+          <w:p>
+            <w:pPr>
+              <w:rPr>
+                <w:rFonts w:hint="eastAsia"/>
+              </w:rPr>
+            </w:pPr>
+            <w:r>
+              <w:rPr>
+                <w:rFonts w:hint="eastAsia"/>
+              </w:rPr>
+              <w:t>6</w:t>
+            </w:r>
+          </w:p>
+        </w:tc>
+        <w:tc>
+          <w:tcPr>
+            <w:tcW w:w="3346" w:type="dxa"/>
+            <w:tcBorders>
+              <w:top w:val="single" w:sz="8" w:space="0" w:color="auto"/>
+              <w:left w:val="single" w:sz="8" w:space="0" w:color="auto"/>
+              <w:bottom w:val="single" w:sz="8" w:space="0" w:color="auto"/>
+              <w:right w:val="single" w:sz="8" w:space="0" w:color="auto"/>
+            </w:tcBorders>
+            <w:tcMar>
+              <w:top w:w="0" w:type="dxa"/>
+              <w:left w:w="108" w:type="dxa"/>
+              <w:bottom w:w="0" w:type="dxa"/>
+              <w:right w:w="108" w:type="dxa"/>
+            </w:tcMar>
+            <w:vAlign w:val="center"/>
+          </w:tcPr>
+          <w:p>
+            <w:r>
+              <w:rPr>
+                <w:rFonts w:hint="eastAsia"/>
+              </w:rPr>
+              <w:t>点属性描述</w:t>
+            </w:r>
+            <w:r>
+              <w:rPr>
+                <w:rFonts w:hint="eastAsia"/>
+              </w:rPr>
+              <w:t>(如</w:t>
+            </w:r>
+            <w:r>
+              <w:rPr>
+                <w:rFonts w:hint="eastAsia"/>
+              </w:rPr>
+              <w:t>滤网报警</w:t>
+            </w:r>
+            <w:r>
+              <w:t>)</w:t>
+            </w:r>
+          </w:p>
+        </w:tc>
+        <w:tc>
+          <w:tcPr>
+            <w:tcW w:w="2850" w:type="dxa"/>
+            <w:tcBorders>
+              <w:top w:val="single" w:sz="8" w:space="0" w:color="auto"/>
+              <w:left w:val="single" w:sz="8" w:space="0" w:color="auto"/>
+              <w:bottom w:val="single" w:sz="8" w:space="0" w:color="auto"/>
+              <w:right w:val="single" w:sz="8" w:space="0" w:color="auto"/>
+            </w:tcBorders>
+            <w:tcMar>
+              <w:top w:w="0" w:type="dxa"/>
+              <w:left w:w="108" w:type="dxa"/>
+              <w:bottom w:w="0" w:type="dxa"/>
+              <w:right w:w="108" w:type="dxa"/>
+            </w:tcMar>
+            <w:vAlign w:val="center"/>
+          </w:tcPr>
+          <w:p>
+            <w:r>
+              <w:t>describe</w:t>
+            </w:r>
+          </w:p>
+        </w:tc>
+        <w:tc>
+          <w:tcPr>
+            <w:tcW w:w="0" w:type="auto"/>
+            <w:tcBorders>
+              <w:top w:val="single" w:sz="8" w:space="0" w:color="auto"/>
+              <w:left w:val="single" w:sz="8" w:space="0" w:color="auto"/>
+              <w:bottom w:val="single" w:sz="8" w:space="0" w:color="auto"/>
+              <w:right w:val="single" w:sz="8" w:space="0" w:color="auto"/>
+            </w:tcBorders>
+            <w:tcMar>
+              <w:top w:w="0" w:type="dxa"/>
+              <w:left w:w="108" w:type="dxa"/>
+              <w:bottom w:w="0" w:type="dxa"/>
+              <w:right w:w="108" w:type="dxa"/>
+            </w:tcMar>
+            <w:vAlign w:val="center"/>
+          </w:tcPr>
+          <w:p>
+            <w:proofErr w:type="gramStart"/>
+            <w:r>
+              <w:t>v</w:t>
+            </w:r>
+            <w:r>
+              <w:t>archar</w:t>
+            </w:r>
+            <w:r>
+              <w:rPr>
+                <w:rFonts w:hint="eastAsia"/>
+              </w:rPr>
+              <w:t>(</w:t>
+            </w:r>
+            <w:proofErr w:type="gramEnd"/>
+            <w:r>
+              <w:t>10</w:t>
+            </w:r>
+            <w:r>
+              <w:t>0)</w:t>
+            </w:r>
+          </w:p>
+        </w:tc>
+        <w:tc>
+          <w:tcPr>
+            <w:tcW w:w="0" w:type="auto"/>
+            <w:tcBorders>
+              <w:top w:val="single" w:sz="8" w:space="0" w:color="auto"/>
+              <w:left w:val="single" w:sz="8" w:space="0" w:color="auto"/>
+              <w:bottom w:val="single" w:sz="8" w:space="0" w:color="auto"/>
+              <w:right w:val="single" w:sz="8" w:space="0" w:color="auto"/>
+            </w:tcBorders>
+            <w:tcMar>
+              <w:top w:w="0" w:type="dxa"/>
+              <w:left w:w="108" w:type="dxa"/>
+              <w:bottom w:w="0" w:type="dxa"/>
+              <w:right w:w="108" w:type="dxa"/>
+            </w:tcMar>
+            <w:vAlign w:val="center"/>
+          </w:tcPr>
+          <w:p/>
+        </w:tc>
+        <w:tc>
+          <w:tcPr>
+            <w:tcW w:w="0" w:type="auto"/>
+            <w:tcBorders>
+              <w:top w:val="single" w:sz="8" w:space="0" w:color="auto"/>
+              <w:left w:val="single" w:sz="8" w:space="0" w:color="auto"/>
+              <w:bottom w:val="single" w:sz="8" w:space="0" w:color="auto"/>
+              <w:right w:val="single" w:sz="8" w:space="0" w:color="auto"/>
+            </w:tcBorders>
+            <w:tcMar>
+              <w:top w:w="0" w:type="dxa"/>
+              <w:left w:w="108" w:type="dxa"/>
+              <w:bottom w:w="0" w:type="dxa"/>
+              <w:right w:w="108" w:type="dxa"/>
+            </w:tcMar>
+            <w:vAlign w:val="center"/>
+          </w:tcPr>
+          <w:p/>
+        </w:tc>
+        <w:tc>
+          <w:tcPr>
+            <w:tcW w:w="0" w:type="auto"/>
+            <w:tcBorders>
+              <w:top w:val="single" w:sz="8" w:space="0" w:color="auto"/>
+              <w:left w:val="single" w:sz="8" w:space="0" w:color="auto"/>
+              <w:bottom w:val="single" w:sz="8" w:space="0" w:color="auto"/>
+              <w:right w:val="single" w:sz="8" w:space="0" w:color="auto"/>
+            </w:tcBorders>
+            <w:tcMar>
+              <w:top w:w="0" w:type="dxa"/>
+              <w:left w:w="108" w:type="dxa"/>
+              <w:bottom w:w="0" w:type="dxa"/>
+              <w:right w:w="108" w:type="dxa"/>
+            </w:tcMar>
+            <w:vAlign w:val="center"/>
+          </w:tcPr>
+          <w:p/>
+        </w:tc>
+        <w:tc>
+          <w:tcPr>
+            <w:tcW w:w="0" w:type="auto"/>
+            <w:tcBorders>
+              <w:top w:val="single" w:sz="8" w:space="0" w:color="auto"/>
+              <w:left w:val="single" w:sz="8" w:space="0" w:color="auto"/>
+              <w:bottom w:val="single" w:sz="8" w:space="0" w:color="auto"/>
+              <w:right w:val="single" w:sz="8" w:space="0" w:color="auto"/>
+            </w:tcBorders>
+            <w:tcMar>
+              <w:top w:w="0" w:type="dxa"/>
+              <w:left w:w="108" w:type="dxa"/>
+              <w:bottom w:w="0" w:type="dxa"/>
+              <w:right w:w="108" w:type="dxa"/>
+            </w:tcMar>
+            <w:vAlign w:val="center"/>
+          </w:tcPr>
+          <w:p>
+            <w:pPr>
+              <w:rPr>
+                <w:sz w:val="20"/>
+                <w:szCs w:val="20"/>
+              </w:rPr>
+            </w:pPr>
+          </w:p>
+        </w:tc>
+      </w:tr>
+      <w:tr>
+        <w:tc>
+          <w:tcPr>
+            <w:tcW w:w="0" w:type="auto"/>
+            <w:tcBorders>
+              <w:top w:val="single" w:sz="8" w:space="0" w:color="auto"/>
+              <w:left w:val="single" w:sz="8" w:space="0" w:color="auto"/>
+              <w:bottom w:val="single" w:sz="8" w:space="0" w:color="auto"/>
+              <w:right w:val="single" w:sz="8" w:space="0" w:color="auto"/>
+            </w:tcBorders>
+            <w:tcMar>
+              <w:top w:w="0" w:type="dxa"/>
+              <w:left w:w="108" w:type="dxa"/>
+              <w:bottom w:w="0" w:type="dxa"/>
+              <w:right w:w="108" w:type="dxa"/>
+            </w:tcMar>
+            <w:vAlign w:val="center"/>
+          </w:tcPr>
+          <w:p>
+            <w:pPr>
+              <w:rPr>
+                <w:rFonts w:hint="eastAsia"/>
+              </w:rPr>
+            </w:pPr>
+            <w:r>
+              <w:rPr>
+                <w:rFonts w:hint="eastAsia"/>
+              </w:rPr>
+              <w:t>7</w:t>
+            </w:r>
+          </w:p>
+        </w:tc>
+        <w:tc>
+          <w:tcPr>
+            <w:tcW w:w="3346" w:type="dxa"/>
+            <w:tcBorders>
+              <w:top w:val="single" w:sz="8" w:space="0" w:color="auto"/>
+              <w:left w:val="single" w:sz="8" w:space="0" w:color="auto"/>
+              <w:bottom w:val="single" w:sz="8" w:space="0" w:color="auto"/>
+              <w:right w:val="single" w:sz="8" w:space="0" w:color="auto"/>
+            </w:tcBorders>
+            <w:tcMar>
+              <w:top w:w="0" w:type="dxa"/>
+              <w:left w:w="108" w:type="dxa"/>
+              <w:bottom w:w="0" w:type="dxa"/>
+              <w:right w:w="108" w:type="dxa"/>
+            </w:tcMar>
+            <w:vAlign w:val="center"/>
+          </w:tcPr>
+          <w:p>
+            <w:r>
+              <w:rPr>
+                <w:rFonts w:hint="eastAsia"/>
+              </w:rPr>
+              <w:t>点输入输出属性（</w:t>
+            </w:r>
+            <w:r>
+              <w:t>1数据量输入2数据量输出3通用模拟量4模拟量输入5模拟量输出6通用数据量）</w:t>
+            </w:r>
+          </w:p>
+        </w:tc>
+        <w:tc>
+          <w:tcPr>
+            <w:tcW w:w="2850" w:type="dxa"/>
+            <w:tcBorders>
+              <w:top w:val="single" w:sz="8" w:space="0" w:color="auto"/>
+              <w:left w:val="single" w:sz="8" w:space="0" w:color="auto"/>
+              <w:bottom w:val="single" w:sz="8" w:space="0" w:color="auto"/>
+              <w:right w:val="single" w:sz="8" w:space="0" w:color="auto"/>
+            </w:tcBorders>
+            <w:tcMar>
+              <w:top w:w="0" w:type="dxa"/>
+              <w:left w:w="108" w:type="dxa"/>
+              <w:bottom w:w="0" w:type="dxa"/>
+              <w:right w:w="108" w:type="dxa"/>
+            </w:tcMar>
+            <w:vAlign w:val="center"/>
+          </w:tcPr>
+          <w:p>
+            <w:proofErr w:type="spellStart"/>
+            <w:r>
+              <w:t>ioproperty</w:t>
+            </w:r>
+            <w:proofErr w:type="spellEnd"/>
+          </w:p>
+        </w:tc>
+        <w:tc>
+          <w:tcPr>
+            <w:tcW w:w="0" w:type="auto"/>
+            <w:tcBorders>
+              <w:top w:val="single" w:sz="8" w:space="0" w:color="auto"/>
+              <w:left w:val="single" w:sz="8" w:space="0" w:color="auto"/>
+              <w:bottom w:val="single" w:sz="8" w:space="0" w:color="auto"/>
+              <w:right w:val="single" w:sz="8" w:space="0" w:color="auto"/>
+            </w:tcBorders>
+            <w:tcMar>
+              <w:top w:w="0" w:type="dxa"/>
+              <w:left w:w="108" w:type="dxa"/>
+              <w:bottom w:w="0" w:type="dxa"/>
+              <w:right w:w="108" w:type="dxa"/>
+            </w:tcMar>
+            <w:vAlign w:val="center"/>
+          </w:tcPr>
+          <w:p>
+            <w:proofErr w:type="gramStart"/>
+            <w:r>
+              <w:t>v</w:t>
+            </w:r>
+            <w:r>
+              <w:t>archar</w:t>
+            </w:r>
+            <w:r>
+              <w:rPr>
+                <w:rFonts w:hint="eastAsia"/>
+              </w:rPr>
+              <w:t>(</w:t>
+            </w:r>
+            <w:proofErr w:type="gramEnd"/>
+            <w:r>
+              <w:t>2</w:t>
+            </w:r>
+            <w:r>
+              <w:t>)</w:t>
+            </w:r>
+          </w:p>
+        </w:tc>
+        <w:tc>
+          <w:tcPr>
+            <w:tcW w:w="0" w:type="auto"/>
+            <w:tcBorders>
+              <w:top w:val="single" w:sz="8" w:space="0" w:color="auto"/>
+              <w:left w:val="single" w:sz="8" w:space="0" w:color="auto"/>
+              <w:bottom w:val="single" w:sz="8" w:space="0" w:color="auto"/>
+              <w:right w:val="single" w:sz="8" w:space="0" w:color="auto"/>
+            </w:tcBorders>
+            <w:tcMar>
+              <w:top w:w="0" w:type="dxa"/>
+              <w:left w:w="108" w:type="dxa"/>
+              <w:bottom w:w="0" w:type="dxa"/>
+              <w:right w:w="108" w:type="dxa"/>
+            </w:tcMar>
+            <w:vAlign w:val="center"/>
+          </w:tcPr>
+          <w:p/>
+        </w:tc>
+        <w:tc>
+          <w:tcPr>
+            <w:tcW w:w="0" w:type="auto"/>
+            <w:tcBorders>
+              <w:top w:val="single" w:sz="8" w:space="0" w:color="auto"/>
+              <w:left w:val="single" w:sz="8" w:space="0" w:color="auto"/>
+              <w:bottom w:val="single" w:sz="8" w:space="0" w:color="auto"/>
+              <w:right w:val="single" w:sz="8" w:space="0" w:color="auto"/>
+            </w:tcBorders>
+            <w:tcMar>
+              <w:top w:w="0" w:type="dxa"/>
+              <w:left w:w="108" w:type="dxa"/>
+              <w:bottom w:w="0" w:type="dxa"/>
+              <w:right w:w="108" w:type="dxa"/>
+            </w:tcMar>
+            <w:vAlign w:val="center"/>
+          </w:tcPr>
+          <w:p/>
+        </w:tc>
+        <w:tc>
+          <w:tcPr>
+            <w:tcW w:w="0" w:type="auto"/>
+            <w:tcBorders>
+              <w:top w:val="single" w:sz="8" w:space="0" w:color="auto"/>
+              <w:left w:val="single" w:sz="8" w:space="0" w:color="auto"/>
+              <w:bottom w:val="single" w:sz="8" w:space="0" w:color="auto"/>
+              <w:right w:val="single" w:sz="8" w:space="0" w:color="auto"/>
+            </w:tcBorders>
+            <w:tcMar>
+              <w:top w:w="0" w:type="dxa"/>
+              <w:left w:w="108" w:type="dxa"/>
+              <w:bottom w:w="0" w:type="dxa"/>
+              <w:right w:w="108" w:type="dxa"/>
+            </w:tcMar>
+            <w:vAlign w:val="center"/>
+          </w:tcPr>
+          <w:p/>
+        </w:tc>
+        <w:tc>
+          <w:tcPr>
+            <w:tcW w:w="0" w:type="auto"/>
+            <w:tcBorders>
+              <w:top w:val="single" w:sz="8" w:space="0" w:color="auto"/>
+              <w:left w:val="single" w:sz="8" w:space="0" w:color="auto"/>
+              <w:bottom w:val="single" w:sz="8" w:space="0" w:color="auto"/>
+              <w:right w:val="single" w:sz="8" w:space="0" w:color="auto"/>
+            </w:tcBorders>
+            <w:tcMar>
+              <w:top w:w="0" w:type="dxa"/>
+              <w:left w:w="108" w:type="dxa"/>
+              <w:bottom w:w="0" w:type="dxa"/>
+              <w:right w:w="108" w:type="dxa"/>
+            </w:tcMar>
+            <w:vAlign w:val="center"/>
+          </w:tcPr>
+          <w:p>
+            <w:pPr>
+              <w:rPr>
+                <w:sz w:val="20"/>
+                <w:szCs w:val="20"/>
+              </w:rPr>
+            </w:pPr>
+          </w:p>
+        </w:tc>
+      </w:tr>
+      <w:tr>
+        <w:tc>
+          <w:tcPr>
+            <w:tcW w:w="0" w:type="auto"/>
+            <w:tcBorders>
+              <w:top w:val="single" w:sz="8" w:space="0" w:color="auto"/>
+              <w:left w:val="single" w:sz="8" w:space="0" w:color="auto"/>
+              <w:bottom w:val="single" w:sz="8" w:space="0" w:color="auto"/>
+              <w:right w:val="single" w:sz="8" w:space="0" w:color="auto"/>
+            </w:tcBorders>
+            <w:tcMar>
+              <w:top w:w="0" w:type="dxa"/>
+              <w:left w:w="108" w:type="dxa"/>
+              <w:bottom w:w="0" w:type="dxa"/>
+              <w:right w:w="108" w:type="dxa"/>
+            </w:tcMar>
+            <w:vAlign w:val="center"/>
+          </w:tcPr>
+          <w:p>
+            <w:pPr>
+              <w:rPr>
+                <w:rFonts w:hint="eastAsia"/>
+              </w:rPr>
+            </w:pPr>
+            <w:r>
+              <w:rPr>
+                <w:rFonts w:hint="eastAsia"/>
+              </w:rPr>
+              <w:t>8</w:t>
+            </w:r>
+          </w:p>
+        </w:tc>
+        <w:tc>
+          <w:tcPr>
+            <w:tcW w:w="3346" w:type="dxa"/>
+            <w:tcBorders>
+              <w:top w:val="single" w:sz="8" w:space="0" w:color="auto"/>
+              <w:left w:val="single" w:sz="8" w:space="0" w:color="auto"/>
+              <w:bottom w:val="single" w:sz="8" w:space="0" w:color="auto"/>
+              <w:right w:val="single" w:sz="8" w:space="0" w:color="auto"/>
+            </w:tcBorders>
+            <w:tcMar>
+              <w:top w:w="0" w:type="dxa"/>
+              <w:left w:w="108" w:type="dxa"/>
+              <w:bottom w:w="0" w:type="dxa"/>
+              <w:right w:w="108" w:type="dxa"/>
+            </w:tcMar>
+            <w:vAlign w:val="center"/>
+          </w:tcPr>
+          <w:p>
+            <w:r>
+              <w:rPr>
+                <w:rFonts w:hint="eastAsia"/>
+              </w:rPr>
+              <w:t>点类型</w:t>
+            </w:r>
+            <w:r>
+              <w:t>(1回路2组3区域4空调)</w:t>
+            </w:r>
+          </w:p>
+        </w:tc>
+        <w:tc>
+          <w:tcPr>
+            <w:tcW w:w="2850" w:type="dxa"/>
+            <w:tcBorders>
+              <w:top w:val="single" w:sz="8" w:space="0" w:color="auto"/>
+              <w:left w:val="single" w:sz="8" w:space="0" w:color="auto"/>
+              <w:bottom w:val="single" w:sz="8" w:space="0" w:color="auto"/>
+              <w:right w:val="single" w:sz="8" w:space="0" w:color="auto"/>
+            </w:tcBorders>
+            <w:tcMar>
+              <w:top w:w="0" w:type="dxa"/>
+              <w:left w:w="108" w:type="dxa"/>
+              <w:bottom w:w="0" w:type="dxa"/>
+              <w:right w:w="108" w:type="dxa"/>
+            </w:tcMar>
+            <w:vAlign w:val="center"/>
+          </w:tcPr>
+          <w:p>
+            <w:proofErr w:type="spellStart"/>
+            <w:r>
+              <w:t>pointtype</w:t>
+            </w:r>
+            <w:proofErr w:type="spellEnd"/>
+          </w:p>
+        </w:tc>
+        <w:tc>
+          <w:tcPr>
+            <w:tcW w:w="0" w:type="auto"/>
+            <w:tcBorders>
+              <w:top w:val="single" w:sz="8" w:space="0" w:color="auto"/>
+              <w:left w:val="single" w:sz="8" w:space="0" w:color="auto"/>
+              <w:bottom w:val="single" w:sz="8" w:space="0" w:color="auto"/>
+              <w:right w:val="single" w:sz="8" w:space="0" w:color="auto"/>
+            </w:tcBorders>
+            <w:tcMar>
+              <w:top w:w="0" w:type="dxa"/>
+              <w:left w:w="108" w:type="dxa"/>
+              <w:bottom w:w="0" w:type="dxa"/>
+              <w:right w:w="108" w:type="dxa"/>
+            </w:tcMar>
+            <w:vAlign w:val="center"/>
+          </w:tcPr>
+          <w:p>
+            <w:proofErr w:type="gramStart"/>
+            <w:r>
+              <w:t>v</w:t>
+            </w:r>
+            <w:r>
+              <w:t>archar</w:t>
+            </w:r>
+            <w:r>
+              <w:rPr>
+                <w:rFonts w:hint="eastAsia"/>
+              </w:rPr>
+              <w:t>(</w:t>
+            </w:r>
+            <w:proofErr w:type="gramEnd"/>
+            <w:r>
+              <w:t>8</w:t>
+            </w:r>
+            <w:r>
+              <w:t>)</w:t>
+            </w:r>
+          </w:p>
+        </w:tc>
+        <w:tc>
+          <w:tcPr>
+            <w:tcW w:w="0" w:type="auto"/>
+            <w:tcBorders>
+              <w:top w:val="single" w:sz="8" w:space="0" w:color="auto"/>
+              <w:left w:val="single" w:sz="8" w:space="0" w:color="auto"/>
+              <w:bottom w:val="single" w:sz="8" w:space="0" w:color="auto"/>
+              <w:right w:val="single" w:sz="8" w:space="0" w:color="auto"/>
+            </w:tcBorders>
+            <w:tcMar>
+              <w:top w:w="0" w:type="dxa"/>
+              <w:left w:w="108" w:type="dxa"/>
+              <w:bottom w:w="0" w:type="dxa"/>
+              <w:right w:w="108" w:type="dxa"/>
+            </w:tcMar>
+            <w:vAlign w:val="center"/>
+          </w:tcPr>
+          <w:p/>
+        </w:tc>
+        <w:tc>
+          <w:tcPr>
+            <w:tcW w:w="0" w:type="auto"/>
+            <w:tcBorders>
+              <w:top w:val="single" w:sz="8" w:space="0" w:color="auto"/>
+              <w:left w:val="single" w:sz="8" w:space="0" w:color="auto"/>
+              <w:bottom w:val="single" w:sz="8" w:space="0" w:color="auto"/>
+              <w:right w:val="single" w:sz="8" w:space="0" w:color="auto"/>
+            </w:tcBorders>
+            <w:tcMar>
+              <w:top w:w="0" w:type="dxa"/>
+              <w:left w:w="108" w:type="dxa"/>
+              <w:bottom w:w="0" w:type="dxa"/>
+              <w:right w:w="108" w:type="dxa"/>
+            </w:tcMar>
+            <w:vAlign w:val="center"/>
+          </w:tcPr>
+          <w:p/>
+        </w:tc>
+        <w:tc>
+          <w:tcPr>
+            <w:tcW w:w="0" w:type="auto"/>
+            <w:tcBorders>
+              <w:top w:val="single" w:sz="8" w:space="0" w:color="auto"/>
+              <w:left w:val="single" w:sz="8" w:space="0" w:color="auto"/>
+              <w:bottom w:val="single" w:sz="8" w:space="0" w:color="auto"/>
+              <w:right w:val="single" w:sz="8" w:space="0" w:color="auto"/>
+            </w:tcBorders>
+            <w:tcMar>
+              <w:top w:w="0" w:type="dxa"/>
+              <w:left w:w="108" w:type="dxa"/>
+              <w:bottom w:w="0" w:type="dxa"/>
+              <w:right w:w="108" w:type="dxa"/>
+            </w:tcMar>
+            <w:vAlign w:val="center"/>
+          </w:tcPr>
+          <w:p/>
+        </w:tc>
+        <w:tc>
+          <w:tcPr>
+            <w:tcW w:w="0" w:type="auto"/>
+            <w:tcBorders>
+              <w:top w:val="single" w:sz="8" w:space="0" w:color="auto"/>
+              <w:left w:val="single" w:sz="8" w:space="0" w:color="auto"/>
+              <w:bottom w:val="single" w:sz="8" w:space="0" w:color="auto"/>
+              <w:right w:val="single" w:sz="8" w:space="0" w:color="auto"/>
+            </w:tcBorders>
+            <w:tcMar>
+              <w:top w:w="0" w:type="dxa"/>
+              <w:left w:w="108" w:type="dxa"/>
+              <w:bottom w:w="0" w:type="dxa"/>
+              <w:right w:w="108" w:type="dxa"/>
+            </w:tcMar>
+            <w:vAlign w:val="center"/>
+          </w:tcPr>
+          <w:p>
+            <w:pPr>
+              <w:rPr>
+                <w:sz w:val="20"/>
+                <w:szCs w:val="20"/>
+              </w:rPr>
+            </w:pPr>
+          </w:p>
+        </w:tc>
+      </w:tr>
+      <w:tr>
+        <w:tc>
+          <w:tcPr>
+            <w:tcW w:w="0" w:type="auto"/>
+            <w:tcBorders>
+              <w:top w:val="single" w:sz="8" w:space="0" w:color="auto"/>
+              <w:left w:val="single" w:sz="8" w:space="0" w:color="auto"/>
+              <w:bottom w:val="single" w:sz="8" w:space="0" w:color="auto"/>
+              <w:right w:val="single" w:sz="8" w:space="0" w:color="auto"/>
+            </w:tcBorders>
+            <w:tcMar>
+              <w:top w:w="0" w:type="dxa"/>
+              <w:left w:w="108" w:type="dxa"/>
+              <w:bottom w:w="0" w:type="dxa"/>
+              <w:right w:w="108" w:type="dxa"/>
+            </w:tcMar>
+            <w:vAlign w:val="center"/>
+          </w:tcPr>
+          <w:p>
+            <w:pPr>
+              <w:rPr>
+                <w:rFonts w:hint="eastAsia"/>
+              </w:rPr>
+            </w:pPr>
+            <w:r>
+              <w:rPr>
+                <w:rFonts w:hint="eastAsia"/>
+              </w:rPr>
+              <w:t>9</w:t>
+            </w:r>
+          </w:p>
+        </w:tc>
+        <w:tc>
+          <w:tcPr>
+            <w:tcW w:w="3346" w:type="dxa"/>
+            <w:tcBorders>
+              <w:top w:val="single" w:sz="8" w:space="0" w:color="auto"/>
+              <w:left w:val="single" w:sz="8" w:space="0" w:color="auto"/>
+              <w:bottom w:val="single" w:sz="8" w:space="0" w:color="auto"/>
+              <w:right w:val="single" w:sz="8" w:space="0" w:color="auto"/>
+            </w:tcBorders>
+            <w:tcMar>
+              <w:top w:w="0" w:type="dxa"/>
+              <w:left w:w="108" w:type="dxa"/>
+              <w:bottom w:w="0" w:type="dxa"/>
+              <w:right w:w="108" w:type="dxa"/>
+            </w:tcMar>
+            <w:vAlign w:val="center"/>
+          </w:tcPr>
+          <w:p>
+            <w:r>
+              <w:rPr>
+                <w:rFonts w:hint="eastAsia"/>
+              </w:rPr>
+              <w:t>点实例号</w:t>
+            </w:r>
+            <w:r>
+              <w:rPr>
+                <w:rFonts w:hint="eastAsia"/>
+              </w:rPr>
+              <w:t>(物理</w:t>
+            </w:r>
+            <w:r>
+              <w:t>)</w:t>
+            </w:r>
+          </w:p>
+        </w:tc>
+        <w:tc>
+          <w:tcPr>
+            <w:tcW w:w="2850" w:type="dxa"/>
+            <w:tcBorders>
+              <w:top w:val="single" w:sz="8" w:space="0" w:color="auto"/>
+              <w:left w:val="single" w:sz="8" w:space="0" w:color="auto"/>
+              <w:bottom w:val="single" w:sz="8" w:space="0" w:color="auto"/>
+              <w:right w:val="single" w:sz="8" w:space="0" w:color="auto"/>
+            </w:tcBorders>
+            <w:tcMar>
+              <w:top w:w="0" w:type="dxa"/>
+              <w:left w:w="108" w:type="dxa"/>
+              <w:bottom w:w="0" w:type="dxa"/>
+              <w:right w:w="108" w:type="dxa"/>
+            </w:tcMar>
+            <w:vAlign w:val="center"/>
+          </w:tcPr>
+          <w:p>
+            <w:proofErr w:type="spellStart"/>
+            <w:r>
+              <w:t>instanceNumber</w:t>
+            </w:r>
+            <w:proofErr w:type="spellEnd"/>
+          </w:p>
+        </w:tc>
+        <w:tc>
+          <w:tcPr>
+            <w:tcW w:w="0" w:type="auto"/>
+            <w:tcBorders>
+              <w:top w:val="single" w:sz="8" w:space="0" w:color="auto"/>
+              <w:left w:val="single" w:sz="8" w:space="0" w:color="auto"/>
+              <w:bottom w:val="single" w:sz="8" w:space="0" w:color="auto"/>
+              <w:right w:val="single" w:sz="8" w:space="0" w:color="auto"/>
+            </w:tcBorders>
+            <w:tcMar>
+              <w:top w:w="0" w:type="dxa"/>
+              <w:left w:w="108" w:type="dxa"/>
+              <w:bottom w:w="0" w:type="dxa"/>
+              <w:right w:w="108" w:type="dxa"/>
+            </w:tcMar>
+            <w:vAlign w:val="center"/>
+          </w:tcPr>
+          <w:p>
+            <w:proofErr w:type="gramStart"/>
+            <w:r>
+              <w:t>v</w:t>
+            </w:r>
+            <w:r>
+              <w:t>archar</w:t>
+            </w:r>
+            <w:r>
+              <w:rPr>
+                <w:rFonts w:hint="eastAsia"/>
+              </w:rPr>
+              <w:t>(</w:t>
+            </w:r>
+            <w:proofErr w:type="gramEnd"/>
+            <w:r>
+              <w:t>16</w:t>
+            </w:r>
+            <w:r>
+              <w:t>)</w:t>
+            </w:r>
+          </w:p>
+        </w:tc>
+        <w:tc>
+          <w:tcPr>
+            <w:tcW w:w="0" w:type="auto"/>
+            <w:tcBorders>
+              <w:top w:val="single" w:sz="8" w:space="0" w:color="auto"/>
+              <w:left w:val="single" w:sz="8" w:space="0" w:color="auto"/>
+              <w:bottom w:val="single" w:sz="8" w:space="0" w:color="auto"/>
+              <w:right w:val="single" w:sz="8" w:space="0" w:color="auto"/>
+            </w:tcBorders>
+            <w:tcMar>
+              <w:top w:w="0" w:type="dxa"/>
+              <w:left w:w="108" w:type="dxa"/>
+              <w:bottom w:w="0" w:type="dxa"/>
+              <w:right w:w="108" w:type="dxa"/>
+            </w:tcMar>
+            <w:vAlign w:val="center"/>
+          </w:tcPr>
+          <w:p/>
+        </w:tc>
+        <w:tc>
+          <w:tcPr>
+            <w:tcW w:w="0" w:type="auto"/>
+            <w:tcBorders>
+              <w:top w:val="single" w:sz="8" w:space="0" w:color="auto"/>
+              <w:left w:val="single" w:sz="8" w:space="0" w:color="auto"/>
+              <w:bottom w:val="single" w:sz="8" w:space="0" w:color="auto"/>
+              <w:right w:val="single" w:sz="8" w:space="0" w:color="auto"/>
+            </w:tcBorders>
+            <w:tcMar>
+              <w:top w:w="0" w:type="dxa"/>
+              <w:left w:w="108" w:type="dxa"/>
+              <w:bottom w:w="0" w:type="dxa"/>
+              <w:right w:w="108" w:type="dxa"/>
+            </w:tcMar>
+            <w:vAlign w:val="center"/>
+          </w:tcPr>
+          <w:p/>
+        </w:tc>
+        <w:tc>
+          <w:tcPr>
+            <w:tcW w:w="0" w:type="auto"/>
+            <w:tcBorders>
+              <w:top w:val="single" w:sz="8" w:space="0" w:color="auto"/>
+              <w:left w:val="single" w:sz="8" w:space="0" w:color="auto"/>
+              <w:bottom w:val="single" w:sz="8" w:space="0" w:color="auto"/>
+              <w:right w:val="single" w:sz="8" w:space="0" w:color="auto"/>
+            </w:tcBorders>
+            <w:tcMar>
+              <w:top w:w="0" w:type="dxa"/>
+              <w:left w:w="108" w:type="dxa"/>
+              <w:bottom w:w="0" w:type="dxa"/>
+              <w:right w:w="108" w:type="dxa"/>
+            </w:tcMar>
+            <w:vAlign w:val="center"/>
+          </w:tcPr>
+          <w:p/>
+        </w:tc>
+        <w:tc>
+          <w:tcPr>
+            <w:tcW w:w="0" w:type="auto"/>
+            <w:tcBorders>
+              <w:top w:val="single" w:sz="8" w:space="0" w:color="auto"/>
+              <w:left w:val="single" w:sz="8" w:space="0" w:color="auto"/>
+              <w:bottom w:val="single" w:sz="8" w:space="0" w:color="auto"/>
+              <w:right w:val="single" w:sz="8" w:space="0" w:color="auto"/>
+            </w:tcBorders>
+            <w:tcMar>
+              <w:top w:w="0" w:type="dxa"/>
+              <w:left w:w="108" w:type="dxa"/>
+              <w:bottom w:w="0" w:type="dxa"/>
+              <w:right w:w="108" w:type="dxa"/>
+            </w:tcMar>
+            <w:vAlign w:val="center"/>
+          </w:tcPr>
+          <w:p>
+            <w:pPr>
+              <w:rPr>
+                <w:sz w:val="20"/>
+                <w:szCs w:val="20"/>
+              </w:rPr>
+            </w:pPr>
+          </w:p>
+        </w:tc>
+      </w:tr>
+      <w:tr>
+        <w:tc>
+          <w:tcPr>
+            <w:tcW w:w="0" w:type="auto"/>
+            <w:tcBorders>
+              <w:top w:val="single" w:sz="8" w:space="0" w:color="auto"/>
+              <w:left w:val="single" w:sz="8" w:space="0" w:color="auto"/>
+              <w:bottom w:val="single" w:sz="8" w:space="0" w:color="auto"/>
+              <w:right w:val="single" w:sz="8" w:space="0" w:color="auto"/>
+            </w:tcBorders>
+            <w:tcMar>
+              <w:top w:w="0" w:type="dxa"/>
+              <w:left w:w="108" w:type="dxa"/>
+              <w:bottom w:w="0" w:type="dxa"/>
+              <w:right w:w="108" w:type="dxa"/>
+            </w:tcMar>
+            <w:vAlign w:val="center"/>
+          </w:tcPr>
+          <w:p>
+            <w:pPr>
+              <w:rPr>
+                <w:rFonts w:hint="eastAsia"/>
+              </w:rPr>
+            </w:pPr>
+            <w:r>
+              <w:rPr>
+                <w:rFonts w:hint="eastAsia"/>
+              </w:rPr>
+              <w:t>1</w:t>
+            </w:r>
+            <w:r>
+              <w:t>0</w:t>
+            </w:r>
+          </w:p>
+        </w:tc>
+        <w:tc>
+          <w:tcPr>
+            <w:tcW w:w="3346" w:type="dxa"/>
+            <w:tcBorders>
+              <w:top w:val="single" w:sz="8" w:space="0" w:color="auto"/>
+              <w:left w:val="single" w:sz="8" w:space="0" w:color="auto"/>
+              <w:bottom w:val="single" w:sz="8" w:space="0" w:color="auto"/>
+              <w:right w:val="single" w:sz="8" w:space="0" w:color="auto"/>
+            </w:tcBorders>
+            <w:tcMar>
+              <w:top w:w="0" w:type="dxa"/>
+              <w:left w:w="108" w:type="dxa"/>
+              <w:bottom w:w="0" w:type="dxa"/>
+              <w:right w:w="108" w:type="dxa"/>
+            </w:tcMar>
+            <w:vAlign w:val="center"/>
+          </w:tcPr>
+          <w:p>
+            <w:r>
+              <w:rPr>
+                <w:rFonts w:hint="eastAsia"/>
+              </w:rPr>
+              <w:t>是否订阅</w:t>
+            </w:r>
+            <w:r>
+              <w:t>(1是0否)</w:t>
+            </w:r>
+          </w:p>
+        </w:tc>
+        <w:tc>
+          <w:tcPr>
+            <w:tcW w:w="2850" w:type="dxa"/>
+            <w:tcBorders>
+              <w:top w:val="single" w:sz="8" w:space="0" w:color="auto"/>
+              <w:left w:val="single" w:sz="8" w:space="0" w:color="auto"/>
+              <w:bottom w:val="single" w:sz="8" w:space="0" w:color="auto"/>
+              <w:right w:val="single" w:sz="8" w:space="0" w:color="auto"/>
+            </w:tcBorders>
+            <w:tcMar>
+              <w:top w:w="0" w:type="dxa"/>
+              <w:left w:w="108" w:type="dxa"/>
+              <w:bottom w:w="0" w:type="dxa"/>
+              <w:right w:w="108" w:type="dxa"/>
+            </w:tcMar>
+            <w:vAlign w:val="center"/>
+          </w:tcPr>
+          <w:p>
+            <w:proofErr w:type="spellStart"/>
+            <w:r>
+              <w:t>issubs</w:t>
+            </w:r>
+            <w:proofErr w:type="spellEnd"/>
+          </w:p>
+        </w:tc>
+        <w:tc>
+          <w:tcPr>
+            <w:tcW w:w="0" w:type="auto"/>
+            <w:tcBorders>
+              <w:top w:val="single" w:sz="8" w:space="0" w:color="auto"/>
+              <w:left w:val="single" w:sz="8" w:space="0" w:color="auto"/>
+              <w:bottom w:val="single" w:sz="8" w:space="0" w:color="auto"/>
+              <w:right w:val="single" w:sz="8" w:space="0" w:color="auto"/>
+            </w:tcBorders>
+            <w:tcMar>
+              <w:top w:w="0" w:type="dxa"/>
+              <w:left w:w="108" w:type="dxa"/>
+              <w:bottom w:w="0" w:type="dxa"/>
+              <w:right w:w="108" w:type="dxa"/>
+            </w:tcMar>
+            <w:vAlign w:val="center"/>
+          </w:tcPr>
+          <w:p>
+            <w:proofErr w:type="gramStart"/>
+            <w:r>
+              <w:t>v</w:t>
+            </w:r>
+            <w:r>
+              <w:t>archar</w:t>
+            </w:r>
+            <w:r>
+              <w:rPr>
+                <w:rFonts w:hint="eastAsia"/>
+              </w:rPr>
+              <w:t>(</w:t>
+            </w:r>
+            <w:proofErr w:type="gramEnd"/>
+            <w:r>
+              <w:t>3</w:t>
+            </w:r>
+            <w:r>
+              <w:t>)</w:t>
+            </w:r>
+          </w:p>
+        </w:tc>
+        <w:tc>
+          <w:tcPr>
+            <w:tcW w:w="0" w:type="auto"/>
+            <w:tcBorders>
+              <w:top w:val="single" w:sz="8" w:space="0" w:color="auto"/>
+              <w:left w:val="single" w:sz="8" w:space="0" w:color="auto"/>
+              <w:bottom w:val="single" w:sz="8" w:space="0" w:color="auto"/>
+              <w:right w:val="single" w:sz="8" w:space="0" w:color="auto"/>
+            </w:tcBorders>
+            <w:tcMar>
+              <w:top w:w="0" w:type="dxa"/>
+              <w:left w:w="108" w:type="dxa"/>
+              <w:bottom w:w="0" w:type="dxa"/>
+              <w:right w:w="108" w:type="dxa"/>
+            </w:tcMar>
+            <w:vAlign w:val="center"/>
+          </w:tcPr>
+          <w:p/>
+        </w:tc>
+        <w:tc>
+          <w:tcPr>
+            <w:tcW w:w="0" w:type="auto"/>
+            <w:tcBorders>
+              <w:top w:val="single" w:sz="8" w:space="0" w:color="auto"/>
+              <w:left w:val="single" w:sz="8" w:space="0" w:color="auto"/>
+              <w:bottom w:val="single" w:sz="8" w:space="0" w:color="auto"/>
+              <w:right w:val="single" w:sz="8" w:space="0" w:color="auto"/>
+            </w:tcBorders>
+            <w:tcMar>
+              <w:top w:w="0" w:type="dxa"/>
+              <w:left w:w="108" w:type="dxa"/>
+              <w:bottom w:w="0" w:type="dxa"/>
+              <w:right w:w="108" w:type="dxa"/>
+            </w:tcMar>
+            <w:vAlign w:val="center"/>
+          </w:tcPr>
+          <w:p/>
+        </w:tc>
+        <w:tc>
+          <w:tcPr>
+            <w:tcW w:w="0" w:type="auto"/>
+            <w:tcBorders>
+              <w:top w:val="single" w:sz="8" w:space="0" w:color="auto"/>
+              <w:left w:val="single" w:sz="8" w:space="0" w:color="auto"/>
+              <w:bottom w:val="single" w:sz="8" w:space="0" w:color="auto"/>
+              <w:right w:val="single" w:sz="8" w:space="0" w:color="auto"/>
+            </w:tcBorders>
+            <w:tcMar>
+              <w:top w:w="0" w:type="dxa"/>
+              <w:left w:w="108" w:type="dxa"/>
+              <w:bottom w:w="0" w:type="dxa"/>
+              <w:right w:w="108" w:type="dxa"/>
+            </w:tcMar>
+            <w:vAlign w:val="center"/>
+          </w:tcPr>
+          <w:p/>
+        </w:tc>
+        <w:tc>
+          <w:tcPr>
+            <w:tcW w:w="0" w:type="auto"/>
+            <w:tcBorders>
+              <w:top w:val="single" w:sz="8" w:space="0" w:color="auto"/>
+              <w:left w:val="single" w:sz="8" w:space="0" w:color="auto"/>
+              <w:bottom w:val="single" w:sz="8" w:space="0" w:color="auto"/>
+              <w:right w:val="single" w:sz="8" w:space="0" w:color="auto"/>
+            </w:tcBorders>
+            <w:tcMar>
+              <w:top w:w="0" w:type="dxa"/>
+              <w:left w:w="108" w:type="dxa"/>
+              <w:bottom w:w="0" w:type="dxa"/>
+              <w:right w:w="108" w:type="dxa"/>
+            </w:tcMar>
+            <w:vAlign w:val="center"/>
+          </w:tcPr>
+          <w:p>
+            <w:pPr>
+              <w:rPr>
+                <w:sz w:val="20"/>
+                <w:szCs w:val="20"/>
+              </w:rPr>
+            </w:pPr>
+          </w:p>
+        </w:tc>
+      </w:tr>
+      <w:tr>
+        <w:tc>
+          <w:tcPr>
+            <w:tcW w:w="0" w:type="auto"/>
+            <w:tcBorders>
+              <w:top w:val="single" w:sz="8" w:space="0" w:color="auto"/>
+              <w:left w:val="single" w:sz="8" w:space="0" w:color="auto"/>
+              <w:bottom w:val="single" w:sz="8" w:space="0" w:color="auto"/>
+              <w:right w:val="single" w:sz="8" w:space="0" w:color="auto"/>
+            </w:tcBorders>
+            <w:tcMar>
+              <w:top w:w="0" w:type="dxa"/>
+              <w:left w:w="108" w:type="dxa"/>
+              <w:bottom w:w="0" w:type="dxa"/>
+              <w:right w:w="108" w:type="dxa"/>
+            </w:tcMar>
+            <w:vAlign w:val="center"/>
+          </w:tcPr>
+          <w:p>
+            <w:pPr>
+              <w:rPr>
+                <w:rFonts w:hint="eastAsia"/>
+              </w:rPr>
+            </w:pPr>
+            <w:r>
+              <w:rPr>
+                <w:rFonts w:hint="eastAsia"/>
+              </w:rPr>
+              <w:t>1</w:t>
+            </w:r>
+            <w:r>
+              <w:t>1</w:t>
+            </w:r>
+          </w:p>
+        </w:tc>
+        <w:tc>
+          <w:tcPr>
+            <w:tcW w:w="3346" w:type="dxa"/>
+            <w:tcBorders>
+              <w:top w:val="single" w:sz="8" w:space="0" w:color="auto"/>
+              <w:left w:val="single" w:sz="8" w:space="0" w:color="auto"/>
+              <w:bottom w:val="single" w:sz="8" w:space="0" w:color="auto"/>
+              <w:right w:val="single" w:sz="8" w:space="0" w:color="auto"/>
+            </w:tcBorders>
+            <w:tcMar>
+              <w:top w:w="0" w:type="dxa"/>
+              <w:left w:w="108" w:type="dxa"/>
+              <w:bottom w:w="0" w:type="dxa"/>
+              <w:right w:w="108" w:type="dxa"/>
+            </w:tcMar>
+            <w:vAlign w:val="center"/>
+          </w:tcPr>
+          <w:p>
+            <w:pPr>
+              <w:rPr>
+                <w:rFonts w:hint="eastAsia"/>
+              </w:rPr>
+            </w:pPr>
+            <w:r>
+              <w:rPr>
+                <w:rFonts w:hint="eastAsia"/>
+              </w:rPr>
+              <w:t>订阅变化范围</w:t>
+            </w:r>
+            <w:r>
+              <w:t>(对模拟量点)</w:t>
+            </w:r>
+          </w:p>
+        </w:tc>
+        <w:tc>
+          <w:tcPr>
+            <w:tcW w:w="2850" w:type="dxa"/>
+            <w:tcBorders>
+              <w:top w:val="single" w:sz="8" w:space="0" w:color="auto"/>
+              <w:left w:val="single" w:sz="8" w:space="0" w:color="auto"/>
+              <w:bottom w:val="single" w:sz="8" w:space="0" w:color="auto"/>
+              <w:right w:val="single" w:sz="8" w:space="0" w:color="auto"/>
+            </w:tcBorders>
+            <w:tcMar>
+              <w:top w:w="0" w:type="dxa"/>
+              <w:left w:w="108" w:type="dxa"/>
+              <w:bottom w:w="0" w:type="dxa"/>
+              <w:right w:w="108" w:type="dxa"/>
+            </w:tcMar>
+            <w:vAlign w:val="center"/>
+          </w:tcPr>
+          <w:p>
+            <w:r>
+              <w:t>increment</w:t>
+            </w:r>
+          </w:p>
+        </w:tc>
+        <w:tc>
+          <w:tcPr>
+            <w:tcW w:w="0" w:type="auto"/>
+            <w:tcBorders>
+              <w:top w:val="single" w:sz="8" w:space="0" w:color="auto"/>
+              <w:left w:val="single" w:sz="8" w:space="0" w:color="auto"/>
+              <w:bottom w:val="single" w:sz="8" w:space="0" w:color="auto"/>
+              <w:right w:val="single" w:sz="8" w:space="0" w:color="auto"/>
+            </w:tcBorders>
+            <w:tcMar>
+              <w:top w:w="0" w:type="dxa"/>
+              <w:left w:w="108" w:type="dxa"/>
+              <w:bottom w:w="0" w:type="dxa"/>
+              <w:right w:w="108" w:type="dxa"/>
+            </w:tcMar>
+            <w:vAlign w:val="center"/>
+          </w:tcPr>
+          <w:p>
+            <w:r>
+              <w:t>decimal</w:t>
+            </w:r>
+          </w:p>
+        </w:tc>
+        <w:tc>
+          <w:tcPr>
+            <w:tcW w:w="0" w:type="auto"/>
+            <w:tcBorders>
+              <w:top w:val="single" w:sz="8" w:space="0" w:color="auto"/>
+              <w:left w:val="single" w:sz="8" w:space="0" w:color="auto"/>
+              <w:bottom w:val="single" w:sz="8" w:space="0" w:color="auto"/>
+              <w:right w:val="single" w:sz="8" w:space="0" w:color="auto"/>
+            </w:tcBorders>
+            <w:tcMar>
+              <w:top w:w="0" w:type="dxa"/>
+              <w:left w:w="108" w:type="dxa"/>
+              <w:bottom w:w="0" w:type="dxa"/>
+              <w:right w:w="108" w:type="dxa"/>
+            </w:tcMar>
+            <w:vAlign w:val="center"/>
+          </w:tcPr>
+          <w:p/>
+        </w:tc>
+        <w:tc>
+          <w:tcPr>
+            <w:tcW w:w="0" w:type="auto"/>
+            <w:tcBorders>
+              <w:top w:val="single" w:sz="8" w:space="0" w:color="auto"/>
+              <w:left w:val="single" w:sz="8" w:space="0" w:color="auto"/>
+              <w:bottom w:val="single" w:sz="8" w:space="0" w:color="auto"/>
+              <w:right w:val="single" w:sz="8" w:space="0" w:color="auto"/>
+            </w:tcBorders>
+            <w:tcMar>
+              <w:top w:w="0" w:type="dxa"/>
+              <w:left w:w="108" w:type="dxa"/>
+              <w:bottom w:w="0" w:type="dxa"/>
+              <w:right w:w="108" w:type="dxa"/>
+            </w:tcMar>
+            <w:vAlign w:val="center"/>
+          </w:tcPr>
+          <w:p/>
+        </w:tc>
+        <w:tc>
+          <w:tcPr>
+            <w:tcW w:w="0" w:type="auto"/>
+            <w:tcBorders>
+              <w:top w:val="single" w:sz="8" w:space="0" w:color="auto"/>
+              <w:left w:val="single" w:sz="8" w:space="0" w:color="auto"/>
+              <w:bottom w:val="single" w:sz="8" w:space="0" w:color="auto"/>
+              <w:right w:val="single" w:sz="8" w:space="0" w:color="auto"/>
+            </w:tcBorders>
+            <w:tcMar>
+              <w:top w:w="0" w:type="dxa"/>
+              <w:left w:w="108" w:type="dxa"/>
+              <w:bottom w:w="0" w:type="dxa"/>
+              <w:right w:w="108" w:type="dxa"/>
+            </w:tcMar>
+            <w:vAlign w:val="center"/>
+          </w:tcPr>
+          <w:p/>
+        </w:tc>
+        <w:tc>
+          <w:tcPr>
+            <w:tcW w:w="0" w:type="auto"/>
+            <w:tcBorders>
+              <w:top w:val="single" w:sz="8" w:space="0" w:color="auto"/>
+              <w:left w:val="single" w:sz="8" w:space="0" w:color="auto"/>
+              <w:bottom w:val="single" w:sz="8" w:space="0" w:color="auto"/>
+              <w:right w:val="single" w:sz="8" w:space="0" w:color="auto"/>
+            </w:tcBorders>
+            <w:tcMar>
+              <w:top w:w="0" w:type="dxa"/>
+              <w:left w:w="108" w:type="dxa"/>
+              <w:bottom w:w="0" w:type="dxa"/>
+              <w:right w:w="108" w:type="dxa"/>
+            </w:tcMar>
+            <w:vAlign w:val="center"/>
+          </w:tcPr>
+          <w:p>
+            <w:pPr>
+              <w:rPr>
+                <w:sz w:val="20"/>
+                <w:szCs w:val="20"/>
+              </w:rPr>
+            </w:pPr>
+          </w:p>
+        </w:tc>
+      </w:tr>
+      <w:tr>
+        <w:tc>
+          <w:tcPr>
+            <w:tcW w:w="0" w:type="auto"/>
+            <w:tcBorders>
+              <w:top w:val="single" w:sz="8" w:space="0" w:color="auto"/>
+              <w:left w:val="single" w:sz="8" w:space="0" w:color="auto"/>
+              <w:bottom w:val="single" w:sz="8" w:space="0" w:color="auto"/>
+              <w:right w:val="single" w:sz="8" w:space="0" w:color="auto"/>
+            </w:tcBorders>
+            <w:tcMar>
+              <w:top w:w="0" w:type="dxa"/>
+              <w:left w:w="108" w:type="dxa"/>
+              <w:bottom w:w="0" w:type="dxa"/>
+              <w:right w:w="108" w:type="dxa"/>
+            </w:tcMar>
+            <w:vAlign w:val="center"/>
+          </w:tcPr>
+          <w:p>
+            <w:pPr>
+              <w:rPr>
+                <w:rFonts w:hint="eastAsia"/>
+              </w:rPr>
+            </w:pPr>
+            <w:r>
+              <w:rPr>
+                <w:rFonts w:hint="eastAsia"/>
+              </w:rPr>
+              <w:t>1</w:t>
+            </w:r>
+            <w:r>
+              <w:t>2</w:t>
+            </w:r>
+          </w:p>
+        </w:tc>
+        <w:tc>
+          <w:tcPr>
+            <w:tcW w:w="3346" w:type="dxa"/>
+            <w:tcBorders>
+              <w:top w:val="single" w:sz="8" w:space="0" w:color="auto"/>
+              <w:left w:val="single" w:sz="8" w:space="0" w:color="auto"/>
+              <w:bottom w:val="single" w:sz="8" w:space="0" w:color="auto"/>
+              <w:right w:val="single" w:sz="8" w:space="0" w:color="auto"/>
+            </w:tcBorders>
+            <w:tcMar>
+              <w:top w:w="0" w:type="dxa"/>
+              <w:left w:w="108" w:type="dxa"/>
+              <w:bottom w:w="0" w:type="dxa"/>
+              <w:right w:w="108" w:type="dxa"/>
+            </w:tcMar>
+            <w:vAlign w:val="center"/>
+          </w:tcPr>
+          <w:p>
+            <w:pPr>
+              <w:rPr>
+                <w:rFonts w:hint="eastAsia"/>
+              </w:rPr>
+            </w:pPr>
+            <w:r>
+              <w:rPr>
+                <w:rFonts w:hint="eastAsia"/>
+              </w:rPr>
+              <w:t>点值</w:t>
+            </w:r>
+          </w:p>
+        </w:tc>
+        <w:tc>
+          <w:tcPr>
+            <w:tcW w:w="2850" w:type="dxa"/>
+            <w:tcBorders>
+              <w:top w:val="single" w:sz="8" w:space="0" w:color="auto"/>
+              <w:left w:val="single" w:sz="8" w:space="0" w:color="auto"/>
+              <w:bottom w:val="single" w:sz="8" w:space="0" w:color="auto"/>
+              <w:right w:val="single" w:sz="8" w:space="0" w:color="auto"/>
+            </w:tcBorders>
+            <w:tcMar>
+              <w:top w:w="0" w:type="dxa"/>
+              <w:left w:w="108" w:type="dxa"/>
+              <w:bottom w:w="0" w:type="dxa"/>
+              <w:right w:w="108" w:type="dxa"/>
+            </w:tcMar>
+            <w:vAlign w:val="center"/>
+          </w:tcPr>
+          <w:p>
+            <w:proofErr w:type="spellStart"/>
+            <w:r>
+              <w:t>pointvalue</w:t>
+            </w:r>
+            <w:proofErr w:type="spellEnd"/>
+          </w:p>
+        </w:tc>
+        <w:tc>
+          <w:tcPr>
+            <w:tcW w:w="0" w:type="auto"/>
+            <w:tcBorders>
+              <w:top w:val="single" w:sz="8" w:space="0" w:color="auto"/>
+              <w:left w:val="single" w:sz="8" w:space="0" w:color="auto"/>
+              <w:bottom w:val="single" w:sz="8" w:space="0" w:color="auto"/>
+              <w:right w:val="single" w:sz="8" w:space="0" w:color="auto"/>
+            </w:tcBorders>
+            <w:tcMar>
+              <w:top w:w="0" w:type="dxa"/>
+              <w:left w:w="108" w:type="dxa"/>
+              <w:bottom w:w="0" w:type="dxa"/>
+              <w:right w:w="108" w:type="dxa"/>
+            </w:tcMar>
+            <w:vAlign w:val="center"/>
+          </w:tcPr>
+          <w:p>
+            <w:proofErr w:type="gramStart"/>
+            <w:r>
+              <w:t>v</w:t>
+            </w:r>
+            <w:r>
+              <w:t>archar</w:t>
+            </w:r>
+            <w:r>
+              <w:rPr>
+                <w:rFonts w:hint="eastAsia"/>
+              </w:rPr>
+              <w:t>(</w:t>
+            </w:r>
+            <w:proofErr w:type="gramEnd"/>
+            <w:r>
+              <w:t>20</w:t>
+            </w:r>
+            <w:r>
+              <w:t>)</w:t>
+            </w:r>
+          </w:p>
+        </w:tc>
+        <w:tc>
+          <w:tcPr>
+            <w:tcW w:w="0" w:type="auto"/>
+            <w:tcBorders>
+              <w:top w:val="single" w:sz="8" w:space="0" w:color="auto"/>
+              <w:left w:val="single" w:sz="8" w:space="0" w:color="auto"/>
+              <w:bottom w:val="single" w:sz="8" w:space="0" w:color="auto"/>
+              <w:right w:val="single" w:sz="8" w:space="0" w:color="auto"/>
+            </w:tcBorders>
+            <w:tcMar>
+              <w:top w:w="0" w:type="dxa"/>
+              <w:left w:w="108" w:type="dxa"/>
+              <w:bottom w:w="0" w:type="dxa"/>
+              <w:right w:w="108" w:type="dxa"/>
+            </w:tcMar>
+            <w:vAlign w:val="center"/>
+          </w:tcPr>
+          <w:p/>
+        </w:tc>
+        <w:tc>
+          <w:tcPr>
+            <w:tcW w:w="0" w:type="auto"/>
+            <w:tcBorders>
+              <w:top w:val="single" w:sz="8" w:space="0" w:color="auto"/>
+              <w:left w:val="single" w:sz="8" w:space="0" w:color="auto"/>
+              <w:bottom w:val="single" w:sz="8" w:space="0" w:color="auto"/>
+              <w:right w:val="single" w:sz="8" w:space="0" w:color="auto"/>
+            </w:tcBorders>
+            <w:tcMar>
+              <w:top w:w="0" w:type="dxa"/>
+              <w:left w:w="108" w:type="dxa"/>
+              <w:bottom w:w="0" w:type="dxa"/>
+              <w:right w:w="108" w:type="dxa"/>
+            </w:tcMar>
+            <w:vAlign w:val="center"/>
+          </w:tcPr>
+          <w:p/>
+        </w:tc>
+        <w:tc>
+          <w:tcPr>
+            <w:tcW w:w="0" w:type="auto"/>
+            <w:tcBorders>
+              <w:top w:val="single" w:sz="8" w:space="0" w:color="auto"/>
+              <w:left w:val="single" w:sz="8" w:space="0" w:color="auto"/>
+              <w:bottom w:val="single" w:sz="8" w:space="0" w:color="auto"/>
+              <w:right w:val="single" w:sz="8" w:space="0" w:color="auto"/>
+            </w:tcBorders>
+            <w:tcMar>
+              <w:top w:w="0" w:type="dxa"/>
+              <w:left w:w="108" w:type="dxa"/>
+              <w:bottom w:w="0" w:type="dxa"/>
+              <w:right w:w="108" w:type="dxa"/>
+            </w:tcMar>
+            <w:vAlign w:val="center"/>
+          </w:tcPr>
+          <w:p/>
+        </w:tc>
+        <w:tc>
+          <w:tcPr>
+            <w:tcW w:w="0" w:type="auto"/>
+            <w:tcBorders>
+              <w:top w:val="single" w:sz="8" w:space="0" w:color="auto"/>
+              <w:left w:val="single" w:sz="8" w:space="0" w:color="auto"/>
+              <w:bottom w:val="single" w:sz="8" w:space="0" w:color="auto"/>
+              <w:right w:val="single" w:sz="8" w:space="0" w:color="auto"/>
+            </w:tcBorders>
+            <w:tcMar>
+              <w:top w:w="0" w:type="dxa"/>
+              <w:left w:w="108" w:type="dxa"/>
+              <w:bottom w:w="0" w:type="dxa"/>
+              <w:right w:w="108" w:type="dxa"/>
+            </w:tcMar>
+            <w:vAlign w:val="center"/>
+          </w:tcPr>
+          <w:p>
+            <w:pPr>
+              <w:rPr>
+                <w:sz w:val="20"/>
+                <w:szCs w:val="20"/>
+              </w:rPr>
+            </w:pPr>
+          </w:p>
+        </w:tc>
+      </w:tr>
+    </w:tbl>
+    <w:p/>
+    <w:p>
+      <w:r>
+        <w:rPr>
+          <w:rFonts w:ascii="Wingdings" w:eastAsia="Wingdings" w:hAnsi="Wingdings" w:cs="Wingdings"/>
+        </w:rPr>
+        <w:t></w:t>
+      </w:r>
+      <w:r>
+        <w:rPr>
+          <w:rFonts w:eastAsia="Wingdings"/>
+          <w:sz w:val="14"/>
+          <w:szCs w:val="14"/>
+        </w:rPr>
+        <w:t xml:space="preserve">         </w:t>
+      </w:r>
+      <w:r>
+        <w:rPr>
+          <w:rFonts w:hint="eastAsia"/>
+        </w:rPr>
+        <w:t>索引</w:t>
+      </w:r>
+    </w:p>
+    <w:tbl>
+      <w:tblPr>
+        <w:tblW w:w="12862" w:type="dxa"/>
+        <w:tblInd w:w="630" w:type="dxa"/>
+        <w:tblCellMar>
+          <w:left w:w="0" w:type="dxa"/>
+          <w:right w:w="0" w:type="dxa"/>
+        </w:tblCellMar>
+        <w:tblLook w:val="0000" w:firstRow="0" w:lastRow="0" w:firstColumn="0" w:lastColumn="0" w:noHBand="0" w:noVBand="0"/>
+      </w:tblPr>
+      <w:tblGrid>
+        <w:gridCol w:w="814"/>
+        <w:gridCol w:w="2498"/>
+        <w:gridCol w:w="3118"/>
+        <w:gridCol w:w="816"/>
+        <w:gridCol w:w="3738"/>
+        <w:gridCol w:w="1878"/>
+      </w:tblGrid>
+      <w:tr>
+        <w:tc>
+          <w:tcPr>
+            <w:tcW w:w="814" w:type="dxa"/>
+            <w:tcBorders>
+              <w:top w:val="single" w:sz="8" w:space="0" w:color="auto"/>
+              <w:left w:val="single" w:sz="8" w:space="0" w:color="auto"/>
+              <w:bottom w:val="single" w:sz="8" w:space="0" w:color="auto"/>
+              <w:right w:val="single" w:sz="8" w:space="0" w:color="auto"/>
+            </w:tcBorders>
+            <w:tcMar>
+              <w:top w:w="0" w:type="dxa"/>
+              <w:left w:w="108" w:type="dxa"/>
+              <w:bottom w:w="0" w:type="dxa"/>
+              <w:right w:w="108" w:type="dxa"/>
+            </w:tcMar>
+            <w:vAlign w:val="center"/>
+          </w:tcPr>
+          <w:p>
+            <w:r>
+              <w:rPr>
+                <w:rStyle w:val="zw1"/>
+                <w:rFonts w:hint="default"/>
+              </w:rPr>
+              <w:t>序号</w:t>
+            </w:r>
+          </w:p>
+        </w:tc>
+        <w:tc>
+          <w:tcPr>
+            <w:tcW w:w="0" w:type="auto"/>
+            <w:tcBorders>
+              <w:top w:val="single" w:sz="8" w:space="0" w:color="auto"/>
+              <w:left w:val="single" w:sz="8" w:space="0" w:color="auto"/>
+              <w:bottom w:val="single" w:sz="8" w:space="0" w:color="auto"/>
+              <w:right w:val="single" w:sz="8" w:space="0" w:color="auto"/>
+            </w:tcBorders>
+            <w:tcMar>
+              <w:top w:w="0" w:type="dxa"/>
+              <w:left w:w="108" w:type="dxa"/>
+              <w:bottom w:w="0" w:type="dxa"/>
+              <w:right w:w="108" w:type="dxa"/>
+            </w:tcMar>
+            <w:vAlign w:val="center"/>
+          </w:tcPr>
+          <w:p>
+            <w:r>
+              <w:rPr>
+                <w:rStyle w:val="zw1"/>
+                <w:rFonts w:hint="default"/>
+              </w:rPr>
+              <w:t>索引名</w:t>
+            </w:r>
+          </w:p>
+        </w:tc>
+        <w:tc>
+          <w:tcPr>
+            <w:tcW w:w="0" w:type="auto"/>
+            <w:tcBorders>
+              <w:top w:val="single" w:sz="8" w:space="0" w:color="auto"/>
+              <w:left w:val="single" w:sz="8" w:space="0" w:color="auto"/>
+              <w:bottom w:val="single" w:sz="8" w:space="0" w:color="auto"/>
+              <w:right w:val="single" w:sz="8" w:space="0" w:color="auto"/>
+            </w:tcBorders>
+            <w:tcMar>
+              <w:top w:w="0" w:type="dxa"/>
+              <w:left w:w="108" w:type="dxa"/>
+              <w:bottom w:w="0" w:type="dxa"/>
+              <w:right w:w="108" w:type="dxa"/>
+            </w:tcMar>
+            <w:vAlign w:val="center"/>
+          </w:tcPr>
+          <w:p>
+            <w:r>
+              <w:rPr>
+                <w:rStyle w:val="zw1"/>
+                <w:rFonts w:hint="default"/>
+              </w:rPr>
+              <w:t>索引类型</w:t>
+            </w:r>
+          </w:p>
+        </w:tc>
+        <w:tc>
+          <w:tcPr>
+            <w:tcW w:w="816" w:type="dxa"/>
+            <w:tcBorders>
+              <w:top w:val="single" w:sz="8" w:space="0" w:color="auto"/>
+              <w:left w:val="single" w:sz="8" w:space="0" w:color="auto"/>
+              <w:bottom w:val="single" w:sz="8" w:space="0" w:color="auto"/>
+              <w:right w:val="single" w:sz="8" w:space="0" w:color="auto"/>
+            </w:tcBorders>
+            <w:tcMar>
+              <w:top w:w="0" w:type="dxa"/>
+              <w:left w:w="108" w:type="dxa"/>
+              <w:bottom w:w="0" w:type="dxa"/>
+              <w:right w:w="108" w:type="dxa"/>
+            </w:tcMar>
+            <w:vAlign w:val="center"/>
+          </w:tcPr>
+          <w:p>
+            <w:r>
+              <w:rPr>
+                <w:rStyle w:val="zw1"/>
+                <w:rFonts w:hint="default"/>
+              </w:rPr>
+              <w:t>序号</w:t>
+            </w:r>
+          </w:p>
+        </w:tc>
+        <w:tc>
+          <w:tcPr>
+            <w:tcW w:w="0" w:type="auto"/>
+            <w:tcBorders>
+              <w:top w:val="single" w:sz="8" w:space="0" w:color="auto"/>
+              <w:left w:val="single" w:sz="8" w:space="0" w:color="auto"/>
+              <w:bottom w:val="single" w:sz="8" w:space="0" w:color="auto"/>
+              <w:right w:val="single" w:sz="8" w:space="0" w:color="auto"/>
+            </w:tcBorders>
+            <w:tcMar>
+              <w:top w:w="0" w:type="dxa"/>
+              <w:left w:w="108" w:type="dxa"/>
+              <w:bottom w:w="0" w:type="dxa"/>
+              <w:right w:w="108" w:type="dxa"/>
+            </w:tcMar>
+            <w:vAlign w:val="center"/>
+          </w:tcPr>
+          <w:p>
+            <w:r>
+              <w:rPr>
+                <w:rStyle w:val="zw1"/>
+                <w:rFonts w:hint="default"/>
+              </w:rPr>
+              <w:t>字段英文名</w:t>
+            </w:r>
+          </w:p>
+        </w:tc>
+        <w:tc>
+          <w:tcPr>
+            <w:tcW w:w="0" w:type="auto"/>
+            <w:tcBorders>
+              <w:top w:val="single" w:sz="8" w:space="0" w:color="auto"/>
+              <w:left w:val="single" w:sz="8" w:space="0" w:color="auto"/>
+              <w:bottom w:val="single" w:sz="8" w:space="0" w:color="auto"/>
+              <w:right w:val="single" w:sz="8" w:space="0" w:color="auto"/>
+            </w:tcBorders>
+            <w:tcMar>
+              <w:top w:w="0" w:type="dxa"/>
+              <w:left w:w="108" w:type="dxa"/>
+              <w:bottom w:w="0" w:type="dxa"/>
+              <w:right w:w="108" w:type="dxa"/>
+            </w:tcMar>
+            <w:vAlign w:val="center"/>
+          </w:tcPr>
+          <w:p>
+            <w:r>
+              <w:rPr>
+                <w:rStyle w:val="zw1"/>
+                <w:rFonts w:hint="default"/>
+              </w:rPr>
+              <w:t>说明</w:t>
+            </w:r>
+          </w:p>
+        </w:tc>
+      </w:tr>
+      <w:tr>
+        <w:tc>
+          <w:tcPr>
+            <w:tcW w:w="0" w:type="auto"/>
+            <w:tcBorders>
+              <w:top w:val="single" w:sz="8" w:space="0" w:color="auto"/>
+              <w:left w:val="single" w:sz="8" w:space="0" w:color="auto"/>
+              <w:bottom w:val="single" w:sz="8" w:space="0" w:color="auto"/>
+              <w:right w:val="single" w:sz="8" w:space="0" w:color="auto"/>
+            </w:tcBorders>
+            <w:tcMar>
+              <w:top w:w="0" w:type="dxa"/>
+              <w:left w:w="108" w:type="dxa"/>
+              <w:bottom w:w="0" w:type="dxa"/>
+              <w:right w:w="108" w:type="dxa"/>
+            </w:tcMar>
+            <w:vAlign w:val="center"/>
+          </w:tcPr>
+          <w:p>
+            <w:pPr>
+              <w:jc w:val="center"/>
+            </w:pPr>
+            <w:r>
+              <w:t>1</w:t>
+            </w:r>
+          </w:p>
+        </w:tc>
+        <w:tc>
+          <w:tcPr>
+            <w:tcW w:w="0" w:type="auto"/>
+            <w:tcBorders>
+              <w:top w:val="single" w:sz="8" w:space="0" w:color="auto"/>
+              <w:left w:val="single" w:sz="8" w:space="0" w:color="auto"/>
+              <w:bottom w:val="single" w:sz="8" w:space="0" w:color="auto"/>
+              <w:right w:val="single" w:sz="8" w:space="0" w:color="auto"/>
+            </w:tcBorders>
+            <w:tcMar>
+              <w:top w:w="0" w:type="dxa"/>
+              <w:left w:w="108" w:type="dxa"/>
+              <w:bottom w:w="0" w:type="dxa"/>
+              <w:right w:w="108" w:type="dxa"/>
+            </w:tcMar>
+            <w:vAlign w:val="center"/>
+          </w:tcPr>
+          <w:p/>
+        </w:tc>
+        <w:tc>
+          <w:tcPr>
+            <w:tcW w:w="0" w:type="auto"/>
+            <w:tcBorders>
+              <w:top w:val="single" w:sz="8" w:space="0" w:color="auto"/>
+              <w:left w:val="single" w:sz="8" w:space="0" w:color="auto"/>
+              <w:bottom w:val="single" w:sz="8" w:space="0" w:color="auto"/>
+              <w:right w:val="single" w:sz="8" w:space="0" w:color="auto"/>
+            </w:tcBorders>
+            <w:tcMar>
+              <w:top w:w="0" w:type="dxa"/>
+              <w:left w:w="108" w:type="dxa"/>
+              <w:bottom w:w="0" w:type="dxa"/>
+              <w:right w:w="108" w:type="dxa"/>
+            </w:tcMar>
+            <w:vAlign w:val="center"/>
+          </w:tcPr>
+          <w:p>
+            <w:r>
+              <w:t>Normal</w:t>
+            </w:r>
+          </w:p>
+        </w:tc>
+        <w:tc>
+          <w:tcPr>
+            <w:tcW w:w="0" w:type="auto"/>
+            <w:tcBorders>
+              <w:top w:val="single" w:sz="8" w:space="0" w:color="auto"/>
+              <w:left w:val="single" w:sz="8" w:space="0" w:color="auto"/>
+              <w:bottom w:val="single" w:sz="8" w:space="0" w:color="auto"/>
+              <w:right w:val="single" w:sz="8" w:space="0" w:color="auto"/>
+            </w:tcBorders>
+            <w:tcMar>
+              <w:top w:w="0" w:type="dxa"/>
+              <w:left w:w="108" w:type="dxa"/>
+              <w:bottom w:w="0" w:type="dxa"/>
+              <w:right w:w="108" w:type="dxa"/>
+            </w:tcMar>
+            <w:vAlign w:val="center"/>
+          </w:tcPr>
+          <w:p>
+            <w:pPr>
+              <w:jc w:val="center"/>
+            </w:pPr>
+            <w:r>
+              <w:rPr>
+                <w:rFonts w:hint="eastAsia"/>
+              </w:rPr>
+              <w:t>1</w:t>
+            </w:r>
+          </w:p>
+        </w:tc>
+        <w:tc>
+          <w:tcPr>
+            <w:tcW w:w="0" w:type="auto"/>
+            <w:tcBorders>
+              <w:top w:val="single" w:sz="8" w:space="0" w:color="auto"/>
+              <w:left w:val="single" w:sz="8" w:space="0" w:color="auto"/>
+              <w:bottom w:val="single" w:sz="8" w:space="0" w:color="auto"/>
+              <w:right w:val="single" w:sz="8" w:space="0" w:color="auto"/>
+            </w:tcBorders>
+            <w:tcMar>
+              <w:top w:w="0" w:type="dxa"/>
+              <w:left w:w="108" w:type="dxa"/>
+              <w:bottom w:w="0" w:type="dxa"/>
+              <w:right w:w="108" w:type="dxa"/>
+            </w:tcMar>
+            <w:vAlign w:val="center"/>
+          </w:tcPr>
+          <w:p>
+            <w:proofErr w:type="spellStart"/>
+            <w:r>
+              <w:t>controllerid</w:t>
+            </w:r>
+            <w:proofErr w:type="spellEnd"/>
+          </w:p>
+        </w:tc>
+        <w:tc>
+          <w:tcPr>
+            <w:tcW w:w="0" w:type="auto"/>
+            <w:tcBorders>
+              <w:top w:val="single" w:sz="8" w:space="0" w:color="auto"/>
+              <w:left w:val="single" w:sz="8" w:space="0" w:color="auto"/>
+              <w:bottom w:val="single" w:sz="8" w:space="0" w:color="auto"/>
+              <w:right w:val="single" w:sz="8" w:space="0" w:color="auto"/>
+            </w:tcBorders>
+            <w:tcMar>
+              <w:top w:w="0" w:type="dxa"/>
+              <w:left w:w="108" w:type="dxa"/>
+              <w:bottom w:w="0" w:type="dxa"/>
+              <w:right w:w="108" w:type="dxa"/>
+            </w:tcMar>
+            <w:vAlign w:val="center"/>
+          </w:tcPr>
+          <w:p/>
+        </w:tc>
+      </w:tr>
+    </w:tbl>
+    <w:p/>
+    <w:p>
+      <w:r>
+        <w:rPr>
+          <w:rFonts w:ascii="Wingdings" w:eastAsia="Wingdings" w:hAnsi="Wingdings" w:cs="Wingdings"/>
+        </w:rPr>
+        <w:lastRenderedPageBreak/>
+        <w:t></w:t>
+      </w:r>
+      <w:r>
+        <w:rPr>
+          <w:rFonts w:eastAsia="Wingdings"/>
+          <w:sz w:val="14"/>
+          <w:szCs w:val="14"/>
+        </w:rPr>
+        <w:t xml:space="preserve">         </w:t>
+      </w:r>
+      <w:r>
+        <w:t>DDL</w:t>
       </w:r>
     </w:p>
     <w:p/>
     <w:p/>
     <w:p>
       <w:pPr>
-        <w:pStyle w:val="1"/>
+        <w:pStyle w:val="2"/>
       </w:pPr>
       <w:r>
         <w:rPr>
           <w:rFonts w:hint="eastAsia"/>
         </w:rPr>
+        <w:t>点历史数据表</w:t>
+      </w:r>
+    </w:p>
+    <w:p>
+      <w:pPr>
+        <w:pStyle w:val="3"/>
+      </w:pPr>
+      <w:r>
+        <w:rPr>
+          <w:rFonts w:hint="eastAsia"/>
+        </w:rPr>
+        <w:t>历史数据表</w:t>
+      </w:r>
+      <w:r>
+        <w:rPr>
+          <w:rFonts w:hint="eastAsia"/>
+        </w:rPr>
+        <w:t>1(</w:t>
+      </w:r>
+      <w:r>
+        <w:t>7-53楼空调柜机</w:t>
+      </w:r>
+      <w:r>
+        <w:t>)</w:t>
+      </w:r>
+      <w:r>
+        <w:t>(yh_point_val_his1)</w:t>
+      </w:r>
+    </w:p>
+    <w:tbl>
+      <w:tblPr>
+        <w:tblW w:w="12862" w:type="dxa"/>
+        <w:tblInd w:w="630" w:type="dxa"/>
+        <w:tblCellMar>
+          <w:left w:w="0" w:type="dxa"/>
+          <w:right w:w="0" w:type="dxa"/>
+        </w:tblCellMar>
+        <w:tblLook w:val="0000" w:firstRow="0" w:lastRow="0" w:firstColumn="0" w:lastColumn="0" w:noHBand="0" w:noVBand="0"/>
+      </w:tblPr>
+      <w:tblGrid>
+        <w:gridCol w:w="692"/>
+        <w:gridCol w:w="3347"/>
+        <w:gridCol w:w="2850"/>
+        <w:gridCol w:w="1774"/>
+        <w:gridCol w:w="901"/>
+        <w:gridCol w:w="901"/>
+        <w:gridCol w:w="1496"/>
+        <w:gridCol w:w="901"/>
+      </w:tblGrid>
+      <w:tr>
+        <w:tc>
+          <w:tcPr>
+            <w:tcW w:w="692" w:type="dxa"/>
+            <w:tcBorders>
+              <w:top w:val="single" w:sz="8" w:space="0" w:color="auto"/>
+              <w:left w:val="single" w:sz="8" w:space="0" w:color="auto"/>
+              <w:bottom w:val="single" w:sz="8" w:space="0" w:color="auto"/>
+              <w:right w:val="single" w:sz="8" w:space="0" w:color="auto"/>
+            </w:tcBorders>
+            <w:tcMar>
+              <w:top w:w="0" w:type="dxa"/>
+              <w:left w:w="108" w:type="dxa"/>
+              <w:bottom w:w="0" w:type="dxa"/>
+              <w:right w:w="108" w:type="dxa"/>
+            </w:tcMar>
+            <w:vAlign w:val="center"/>
+          </w:tcPr>
+          <w:p>
+            <w:r>
+              <w:rPr>
+                <w:rStyle w:val="zw1"/>
+                <w:rFonts w:hint="default"/>
+              </w:rPr>
+              <w:t>序号</w:t>
+            </w:r>
+          </w:p>
+        </w:tc>
+        <w:tc>
+          <w:tcPr>
+            <w:tcW w:w="3347" w:type="dxa"/>
+            <w:tcBorders>
+              <w:top w:val="single" w:sz="8" w:space="0" w:color="auto"/>
+              <w:left w:val="single" w:sz="8" w:space="0" w:color="auto"/>
+              <w:bottom w:val="single" w:sz="8" w:space="0" w:color="auto"/>
+              <w:right w:val="single" w:sz="8" w:space="0" w:color="auto"/>
+            </w:tcBorders>
+            <w:tcMar>
+              <w:top w:w="0" w:type="dxa"/>
+              <w:left w:w="108" w:type="dxa"/>
+              <w:bottom w:w="0" w:type="dxa"/>
+              <w:right w:w="108" w:type="dxa"/>
+            </w:tcMar>
+            <w:vAlign w:val="center"/>
+          </w:tcPr>
+          <w:p>
+            <w:r>
+              <w:rPr>
+                <w:rStyle w:val="zw1"/>
+                <w:rFonts w:hint="default"/>
+              </w:rPr>
+              <w:t>中文名</w:t>
+            </w:r>
+          </w:p>
+        </w:tc>
+        <w:tc>
+          <w:tcPr>
+            <w:tcW w:w="2850" w:type="dxa"/>
+            <w:tcBorders>
+              <w:top w:val="single" w:sz="8" w:space="0" w:color="auto"/>
+              <w:left w:val="single" w:sz="8" w:space="0" w:color="auto"/>
+              <w:bottom w:val="single" w:sz="8" w:space="0" w:color="auto"/>
+              <w:right w:val="single" w:sz="8" w:space="0" w:color="auto"/>
+            </w:tcBorders>
+            <w:tcMar>
+              <w:top w:w="0" w:type="dxa"/>
+              <w:left w:w="108" w:type="dxa"/>
+              <w:bottom w:w="0" w:type="dxa"/>
+              <w:right w:w="108" w:type="dxa"/>
+            </w:tcMar>
+            <w:vAlign w:val="center"/>
+          </w:tcPr>
+          <w:p>
+            <w:r>
+              <w:rPr>
+                <w:rStyle w:val="zw1"/>
+                <w:rFonts w:hint="default"/>
+              </w:rPr>
+              <w:t>英文名</w:t>
+            </w:r>
+          </w:p>
+        </w:tc>
+        <w:tc>
+          <w:tcPr>
+            <w:tcW w:w="0" w:type="auto"/>
+            <w:tcBorders>
+              <w:top w:val="single" w:sz="8" w:space="0" w:color="auto"/>
+              <w:left w:val="single" w:sz="8" w:space="0" w:color="auto"/>
+              <w:bottom w:val="single" w:sz="8" w:space="0" w:color="auto"/>
+              <w:right w:val="single" w:sz="8" w:space="0" w:color="auto"/>
+            </w:tcBorders>
+            <w:tcMar>
+              <w:top w:w="0" w:type="dxa"/>
+              <w:left w:w="108" w:type="dxa"/>
+              <w:bottom w:w="0" w:type="dxa"/>
+              <w:right w:w="108" w:type="dxa"/>
+            </w:tcMar>
+            <w:vAlign w:val="center"/>
+          </w:tcPr>
+          <w:p>
+            <w:r>
+              <w:rPr>
+                <w:rStyle w:val="zw1"/>
+                <w:rFonts w:hint="default"/>
+              </w:rPr>
+              <w:t>数据类型</w:t>
+            </w:r>
+          </w:p>
+        </w:tc>
+        <w:tc>
+          <w:tcPr>
+            <w:tcW w:w="0" w:type="auto"/>
+            <w:tcBorders>
+              <w:top w:val="single" w:sz="8" w:space="0" w:color="auto"/>
+              <w:left w:val="single" w:sz="8" w:space="0" w:color="auto"/>
+              <w:bottom w:val="single" w:sz="8" w:space="0" w:color="auto"/>
+              <w:right w:val="single" w:sz="8" w:space="0" w:color="auto"/>
+            </w:tcBorders>
+            <w:tcMar>
+              <w:top w:w="0" w:type="dxa"/>
+              <w:left w:w="108" w:type="dxa"/>
+              <w:bottom w:w="0" w:type="dxa"/>
+              <w:right w:w="108" w:type="dxa"/>
+            </w:tcMar>
+            <w:vAlign w:val="center"/>
+          </w:tcPr>
+          <w:p>
+            <w:r>
+              <w:rPr>
+                <w:rStyle w:val="zw1"/>
+                <w:rFonts w:hint="default"/>
+              </w:rPr>
+              <w:t>主键</w:t>
+            </w:r>
+          </w:p>
+        </w:tc>
+        <w:tc>
+          <w:tcPr>
+            <w:tcW w:w="0" w:type="auto"/>
+            <w:tcBorders>
+              <w:top w:val="single" w:sz="8" w:space="0" w:color="auto"/>
+              <w:left w:val="single" w:sz="8" w:space="0" w:color="auto"/>
+              <w:bottom w:val="single" w:sz="8" w:space="0" w:color="auto"/>
+              <w:right w:val="single" w:sz="8" w:space="0" w:color="auto"/>
+            </w:tcBorders>
+            <w:tcMar>
+              <w:top w:w="0" w:type="dxa"/>
+              <w:left w:w="108" w:type="dxa"/>
+              <w:bottom w:w="0" w:type="dxa"/>
+              <w:right w:w="108" w:type="dxa"/>
+            </w:tcMar>
+            <w:vAlign w:val="center"/>
+          </w:tcPr>
+          <w:p>
+            <w:proofErr w:type="gramStart"/>
+            <w:r>
+              <w:rPr>
+                <w:rStyle w:val="zw1"/>
+                <w:rFonts w:hint="default"/>
+              </w:rPr>
+              <w:t>外键</w:t>
+            </w:r>
+            <w:proofErr w:type="gramEnd"/>
+          </w:p>
+        </w:tc>
+        <w:tc>
+          <w:tcPr>
+            <w:tcW w:w="0" w:type="auto"/>
+            <w:tcBorders>
+              <w:top w:val="single" w:sz="8" w:space="0" w:color="auto"/>
+              <w:left w:val="single" w:sz="8" w:space="0" w:color="auto"/>
+              <w:bottom w:val="single" w:sz="8" w:space="0" w:color="auto"/>
+              <w:right w:val="single" w:sz="8" w:space="0" w:color="auto"/>
+            </w:tcBorders>
+            <w:tcMar>
+              <w:top w:w="0" w:type="dxa"/>
+              <w:left w:w="108" w:type="dxa"/>
+              <w:bottom w:w="0" w:type="dxa"/>
+              <w:right w:w="108" w:type="dxa"/>
+            </w:tcMar>
+            <w:vAlign w:val="center"/>
+          </w:tcPr>
+          <w:p>
+            <w:r>
+              <w:rPr>
+                <w:rStyle w:val="zw1"/>
+                <w:rFonts w:hint="default"/>
+              </w:rPr>
+              <w:t>空值约束</w:t>
+            </w:r>
+          </w:p>
+        </w:tc>
+        <w:tc>
+          <w:tcPr>
+            <w:tcW w:w="0" w:type="auto"/>
+            <w:tcBorders>
+              <w:top w:val="single" w:sz="8" w:space="0" w:color="auto"/>
+              <w:left w:val="single" w:sz="8" w:space="0" w:color="auto"/>
+              <w:bottom w:val="single" w:sz="8" w:space="0" w:color="auto"/>
+              <w:right w:val="single" w:sz="8" w:space="0" w:color="auto"/>
+            </w:tcBorders>
+            <w:tcMar>
+              <w:top w:w="0" w:type="dxa"/>
+              <w:left w:w="108" w:type="dxa"/>
+              <w:bottom w:w="0" w:type="dxa"/>
+              <w:right w:w="108" w:type="dxa"/>
+            </w:tcMar>
+            <w:vAlign w:val="center"/>
+          </w:tcPr>
+          <w:p>
+            <w:r>
+              <w:rPr>
+                <w:rStyle w:val="zw1"/>
+                <w:rFonts w:hint="default"/>
+              </w:rPr>
+              <w:t>说明</w:t>
+            </w:r>
+          </w:p>
+        </w:tc>
+      </w:tr>
+      <w:tr>
+        <w:tc>
+          <w:tcPr>
+            <w:tcW w:w="0" w:type="auto"/>
+            <w:tcBorders>
+              <w:top w:val="single" w:sz="8" w:space="0" w:color="auto"/>
+              <w:left w:val="single" w:sz="8" w:space="0" w:color="auto"/>
+              <w:bottom w:val="single" w:sz="8" w:space="0" w:color="auto"/>
+              <w:right w:val="single" w:sz="8" w:space="0" w:color="auto"/>
+            </w:tcBorders>
+            <w:tcMar>
+              <w:top w:w="0" w:type="dxa"/>
+              <w:left w:w="108" w:type="dxa"/>
+              <w:bottom w:w="0" w:type="dxa"/>
+              <w:right w:w="108" w:type="dxa"/>
+            </w:tcMar>
+            <w:vAlign w:val="center"/>
+          </w:tcPr>
+          <w:p>
+            <w:r>
+              <w:t>1</w:t>
+            </w:r>
+          </w:p>
+        </w:tc>
+        <w:tc>
+          <w:tcPr>
+            <w:tcW w:w="3347" w:type="dxa"/>
+            <w:tcBorders>
+              <w:top w:val="single" w:sz="8" w:space="0" w:color="auto"/>
+              <w:left w:val="single" w:sz="8" w:space="0" w:color="auto"/>
+              <w:bottom w:val="single" w:sz="8" w:space="0" w:color="auto"/>
+              <w:right w:val="single" w:sz="8" w:space="0" w:color="auto"/>
+            </w:tcBorders>
+            <w:tcMar>
+              <w:top w:w="0" w:type="dxa"/>
+              <w:left w:w="108" w:type="dxa"/>
+              <w:bottom w:w="0" w:type="dxa"/>
+              <w:right w:w="108" w:type="dxa"/>
+            </w:tcMar>
+            <w:vAlign w:val="center"/>
+          </w:tcPr>
+          <w:p>
+            <w:r>
+              <w:rPr>
+                <w:rFonts w:hint="eastAsia"/>
+              </w:rPr>
+              <w:t>点编号</w:t>
+            </w:r>
+          </w:p>
+        </w:tc>
+        <w:tc>
+          <w:tcPr>
+            <w:tcW w:w="2850" w:type="dxa"/>
+            <w:tcBorders>
+              <w:top w:val="single" w:sz="8" w:space="0" w:color="auto"/>
+              <w:left w:val="single" w:sz="8" w:space="0" w:color="auto"/>
+              <w:bottom w:val="single" w:sz="8" w:space="0" w:color="auto"/>
+              <w:right w:val="single" w:sz="8" w:space="0" w:color="auto"/>
+            </w:tcBorders>
+            <w:tcMar>
+              <w:top w:w="0" w:type="dxa"/>
+              <w:left w:w="108" w:type="dxa"/>
+              <w:bottom w:w="0" w:type="dxa"/>
+              <w:right w:w="108" w:type="dxa"/>
+            </w:tcMar>
+            <w:vAlign w:val="center"/>
+          </w:tcPr>
+          <w:p>
+            <w:proofErr w:type="spellStart"/>
+            <w:r>
+              <w:t>pointid</w:t>
+            </w:r>
+            <w:proofErr w:type="spellEnd"/>
+          </w:p>
+        </w:tc>
+        <w:tc>
+          <w:tcPr>
+            <w:tcW w:w="0" w:type="auto"/>
+            <w:tcBorders>
+              <w:top w:val="single" w:sz="8" w:space="0" w:color="auto"/>
+              <w:left w:val="single" w:sz="8" w:space="0" w:color="auto"/>
+              <w:bottom w:val="single" w:sz="8" w:space="0" w:color="auto"/>
+              <w:right w:val="single" w:sz="8" w:space="0" w:color="auto"/>
+            </w:tcBorders>
+            <w:tcMar>
+              <w:top w:w="0" w:type="dxa"/>
+              <w:left w:w="108" w:type="dxa"/>
+              <w:bottom w:w="0" w:type="dxa"/>
+              <w:right w:w="108" w:type="dxa"/>
+            </w:tcMar>
+            <w:vAlign w:val="center"/>
+          </w:tcPr>
+          <w:p>
+            <w:proofErr w:type="gramStart"/>
+            <w:r>
+              <w:t>Varchar</w:t>
+            </w:r>
+            <w:r>
+              <w:rPr>
+                <w:rFonts w:hint="eastAsia"/>
+              </w:rPr>
+              <w:t>(</w:t>
+            </w:r>
+            <w:proofErr w:type="gramEnd"/>
+            <w:r>
+              <w:t>1</w:t>
+            </w:r>
+            <w:r>
+              <w:t>6</w:t>
+            </w:r>
+            <w:r>
+              <w:t>)</w:t>
+            </w:r>
+          </w:p>
+        </w:tc>
+        <w:tc>
+          <w:tcPr>
+            <w:tcW w:w="0" w:type="auto"/>
+            <w:tcBorders>
+              <w:top w:val="single" w:sz="8" w:space="0" w:color="auto"/>
+              <w:left w:val="single" w:sz="8" w:space="0" w:color="auto"/>
+              <w:bottom w:val="single" w:sz="8" w:space="0" w:color="auto"/>
+              <w:right w:val="single" w:sz="8" w:space="0" w:color="auto"/>
+            </w:tcBorders>
+            <w:tcMar>
+              <w:top w:w="0" w:type="dxa"/>
+              <w:left w:w="108" w:type="dxa"/>
+              <w:bottom w:w="0" w:type="dxa"/>
+              <w:right w:w="108" w:type="dxa"/>
+            </w:tcMar>
+            <w:vAlign w:val="center"/>
+          </w:tcPr>
+          <w:p>
+            <w:r>
+              <w:rPr>
+                <w:rFonts w:hint="eastAsia"/>
+              </w:rPr>
+              <w:t>√</w:t>
+            </w:r>
+          </w:p>
+        </w:tc>
+        <w:tc>
+          <w:tcPr>
+            <w:tcW w:w="0" w:type="auto"/>
+            <w:tcBorders>
+              <w:top w:val="single" w:sz="8" w:space="0" w:color="auto"/>
+              <w:left w:val="single" w:sz="8" w:space="0" w:color="auto"/>
+              <w:bottom w:val="single" w:sz="8" w:space="0" w:color="auto"/>
+              <w:right w:val="single" w:sz="8" w:space="0" w:color="auto"/>
+            </w:tcBorders>
+            <w:tcMar>
+              <w:top w:w="0" w:type="dxa"/>
+              <w:left w:w="108" w:type="dxa"/>
+              <w:bottom w:w="0" w:type="dxa"/>
+              <w:right w:w="108" w:type="dxa"/>
+            </w:tcMar>
+            <w:vAlign w:val="center"/>
+          </w:tcPr>
+          <w:p/>
+        </w:tc>
+        <w:tc>
+          <w:tcPr>
+            <w:tcW w:w="0" w:type="auto"/>
+            <w:tcBorders>
+              <w:top w:val="single" w:sz="8" w:space="0" w:color="auto"/>
+              <w:left w:val="single" w:sz="8" w:space="0" w:color="auto"/>
+              <w:bottom w:val="single" w:sz="8" w:space="0" w:color="auto"/>
+              <w:right w:val="single" w:sz="8" w:space="0" w:color="auto"/>
+            </w:tcBorders>
+            <w:tcMar>
+              <w:top w:w="0" w:type="dxa"/>
+              <w:left w:w="108" w:type="dxa"/>
+              <w:bottom w:w="0" w:type="dxa"/>
+              <w:right w:w="108" w:type="dxa"/>
+            </w:tcMar>
+            <w:vAlign w:val="center"/>
+          </w:tcPr>
+          <w:p>
+            <w:r>
+              <w:rPr>
+                <w:rFonts w:hint="eastAsia"/>
+              </w:rPr>
+              <w:t>√</w:t>
+            </w:r>
+          </w:p>
+        </w:tc>
+        <w:tc>
+          <w:tcPr>
+            <w:tcW w:w="0" w:type="auto"/>
+            <w:tcBorders>
+              <w:top w:val="single" w:sz="8" w:space="0" w:color="auto"/>
+              <w:left w:val="single" w:sz="8" w:space="0" w:color="auto"/>
+              <w:bottom w:val="single" w:sz="8" w:space="0" w:color="auto"/>
+              <w:right w:val="single" w:sz="8" w:space="0" w:color="auto"/>
+            </w:tcBorders>
+            <w:tcMar>
+              <w:top w:w="0" w:type="dxa"/>
+              <w:left w:w="108" w:type="dxa"/>
+              <w:bottom w:w="0" w:type="dxa"/>
+              <w:right w:w="108" w:type="dxa"/>
+            </w:tcMar>
+            <w:vAlign w:val="center"/>
+          </w:tcPr>
+          <w:p>
+            <w:pPr>
+              <w:rPr>
+                <w:sz w:val="20"/>
+                <w:szCs w:val="20"/>
+              </w:rPr>
+            </w:pPr>
+          </w:p>
+        </w:tc>
+      </w:tr>
+      <w:tr>
+        <w:tc>
+          <w:tcPr>
+            <w:tcW w:w="0" w:type="auto"/>
+            <w:tcBorders>
+              <w:top w:val="single" w:sz="8" w:space="0" w:color="auto"/>
+              <w:left w:val="single" w:sz="8" w:space="0" w:color="auto"/>
+              <w:bottom w:val="single" w:sz="8" w:space="0" w:color="auto"/>
+              <w:right w:val="single" w:sz="8" w:space="0" w:color="auto"/>
+            </w:tcBorders>
+            <w:tcMar>
+              <w:top w:w="0" w:type="dxa"/>
+              <w:left w:w="108" w:type="dxa"/>
+              <w:bottom w:w="0" w:type="dxa"/>
+              <w:right w:w="108" w:type="dxa"/>
+            </w:tcMar>
+            <w:vAlign w:val="center"/>
+          </w:tcPr>
+          <w:p>
+            <w:r>
+              <w:rPr>
+                <w:rFonts w:hint="eastAsia"/>
+              </w:rPr>
+              <w:t>2</w:t>
+            </w:r>
+          </w:p>
+        </w:tc>
+        <w:tc>
+          <w:tcPr>
+            <w:tcW w:w="3347" w:type="dxa"/>
+            <w:tcBorders>
+              <w:top w:val="single" w:sz="8" w:space="0" w:color="auto"/>
+              <w:left w:val="single" w:sz="8" w:space="0" w:color="auto"/>
+              <w:bottom w:val="single" w:sz="8" w:space="0" w:color="auto"/>
+              <w:right w:val="single" w:sz="8" w:space="0" w:color="auto"/>
+            </w:tcBorders>
+            <w:tcMar>
+              <w:top w:w="0" w:type="dxa"/>
+              <w:left w:w="108" w:type="dxa"/>
+              <w:bottom w:w="0" w:type="dxa"/>
+              <w:right w:w="108" w:type="dxa"/>
+            </w:tcMar>
+            <w:vAlign w:val="center"/>
+          </w:tcPr>
+          <w:p>
+            <w:r>
+              <w:rPr>
+                <w:rFonts w:hint="eastAsia"/>
+              </w:rPr>
+              <w:t>日期(</w:t>
+            </w:r>
+            <w:proofErr w:type="spellStart"/>
+            <w:r>
+              <w:t>yyyy</w:t>
+            </w:r>
+            <w:proofErr w:type="spellEnd"/>
+            <w:r>
+              <w:t>-mm-dd</w:t>
+            </w:r>
+            <w:r>
+              <w:rPr>
+                <w:rFonts w:hint="eastAsia"/>
+              </w:rPr>
+              <w:t>格式</w:t>
+            </w:r>
+            <w:r>
+              <w:t>)</w:t>
+            </w:r>
+          </w:p>
+        </w:tc>
+        <w:tc>
+          <w:tcPr>
+            <w:tcW w:w="2850" w:type="dxa"/>
+            <w:tcBorders>
+              <w:top w:val="single" w:sz="8" w:space="0" w:color="auto"/>
+              <w:left w:val="single" w:sz="8" w:space="0" w:color="auto"/>
+              <w:bottom w:val="single" w:sz="8" w:space="0" w:color="auto"/>
+              <w:right w:val="single" w:sz="8" w:space="0" w:color="auto"/>
+            </w:tcBorders>
+            <w:tcMar>
+              <w:top w:w="0" w:type="dxa"/>
+              <w:left w:w="108" w:type="dxa"/>
+              <w:bottom w:w="0" w:type="dxa"/>
+              <w:right w:w="108" w:type="dxa"/>
+            </w:tcMar>
+            <w:vAlign w:val="center"/>
+          </w:tcPr>
+          <w:p>
+            <w:proofErr w:type="spellStart"/>
+            <w:r>
+              <w:t>rec</w:t>
+            </w:r>
+            <w:r>
+              <w:t>D</w:t>
+            </w:r>
+            <w:r>
+              <w:t>ate</w:t>
+            </w:r>
+            <w:proofErr w:type="spellEnd"/>
+          </w:p>
+        </w:tc>
+        <w:tc>
+          <w:tcPr>
+            <w:tcW w:w="0" w:type="auto"/>
+            <w:tcBorders>
+              <w:top w:val="single" w:sz="8" w:space="0" w:color="auto"/>
+              <w:left w:val="single" w:sz="8" w:space="0" w:color="auto"/>
+              <w:bottom w:val="single" w:sz="8" w:space="0" w:color="auto"/>
+              <w:right w:val="single" w:sz="8" w:space="0" w:color="auto"/>
+            </w:tcBorders>
+            <w:tcMar>
+              <w:top w:w="0" w:type="dxa"/>
+              <w:left w:w="108" w:type="dxa"/>
+              <w:bottom w:w="0" w:type="dxa"/>
+              <w:right w:w="108" w:type="dxa"/>
+            </w:tcMar>
+            <w:vAlign w:val="center"/>
+          </w:tcPr>
+          <w:p>
+            <w:proofErr w:type="gramStart"/>
+            <w:r>
+              <w:t>Varchar</w:t>
+            </w:r>
+            <w:r>
+              <w:rPr>
+                <w:rFonts w:hint="eastAsia"/>
+              </w:rPr>
+              <w:t>(</w:t>
+            </w:r>
+            <w:proofErr w:type="gramEnd"/>
+            <w:r>
+              <w:t>16)</w:t>
+            </w:r>
+          </w:p>
+        </w:tc>
+        <w:tc>
+          <w:tcPr>
+            <w:tcW w:w="0" w:type="auto"/>
+            <w:tcBorders>
+              <w:top w:val="single" w:sz="8" w:space="0" w:color="auto"/>
+              <w:left w:val="single" w:sz="8" w:space="0" w:color="auto"/>
+              <w:bottom w:val="single" w:sz="8" w:space="0" w:color="auto"/>
+              <w:right w:val="single" w:sz="8" w:space="0" w:color="auto"/>
+            </w:tcBorders>
+            <w:tcMar>
+              <w:top w:w="0" w:type="dxa"/>
+              <w:left w:w="108" w:type="dxa"/>
+              <w:bottom w:w="0" w:type="dxa"/>
+              <w:right w:w="108" w:type="dxa"/>
+            </w:tcMar>
+            <w:vAlign w:val="center"/>
+          </w:tcPr>
+          <w:p>
+            <w:r>
+              <w:rPr>
+                <w:rFonts w:hint="eastAsia"/>
+              </w:rPr>
+              <w:t>√</w:t>
+            </w:r>
+          </w:p>
+        </w:tc>
+        <w:tc>
+          <w:tcPr>
+            <w:tcW w:w="0" w:type="auto"/>
+            <w:tcBorders>
+              <w:top w:val="single" w:sz="8" w:space="0" w:color="auto"/>
+              <w:left w:val="single" w:sz="8" w:space="0" w:color="auto"/>
+              <w:bottom w:val="single" w:sz="8" w:space="0" w:color="auto"/>
+              <w:right w:val="single" w:sz="8" w:space="0" w:color="auto"/>
+            </w:tcBorders>
+            <w:tcMar>
+              <w:top w:w="0" w:type="dxa"/>
+              <w:left w:w="108" w:type="dxa"/>
+              <w:bottom w:w="0" w:type="dxa"/>
+              <w:right w:w="108" w:type="dxa"/>
+            </w:tcMar>
+            <w:vAlign w:val="center"/>
+          </w:tcPr>
+          <w:p/>
+        </w:tc>
+        <w:tc>
+          <w:tcPr>
+            <w:tcW w:w="0" w:type="auto"/>
+            <w:tcBorders>
+              <w:top w:val="single" w:sz="8" w:space="0" w:color="auto"/>
+              <w:left w:val="single" w:sz="8" w:space="0" w:color="auto"/>
+              <w:bottom w:val="single" w:sz="8" w:space="0" w:color="auto"/>
+              <w:right w:val="single" w:sz="8" w:space="0" w:color="auto"/>
+            </w:tcBorders>
+            <w:tcMar>
+              <w:top w:w="0" w:type="dxa"/>
+              <w:left w:w="108" w:type="dxa"/>
+              <w:bottom w:w="0" w:type="dxa"/>
+              <w:right w:w="108" w:type="dxa"/>
+            </w:tcMar>
+            <w:vAlign w:val="center"/>
+          </w:tcPr>
+          <w:p>
+            <w:r>
+              <w:rPr>
+                <w:rFonts w:hint="eastAsia"/>
+              </w:rPr>
+              <w:t>√</w:t>
+            </w:r>
+          </w:p>
+        </w:tc>
+        <w:tc>
+          <w:tcPr>
+            <w:tcW w:w="0" w:type="auto"/>
+            <w:tcBorders>
+              <w:top w:val="single" w:sz="8" w:space="0" w:color="auto"/>
+              <w:left w:val="single" w:sz="8" w:space="0" w:color="auto"/>
+              <w:bottom w:val="single" w:sz="8" w:space="0" w:color="auto"/>
+              <w:right w:val="single" w:sz="8" w:space="0" w:color="auto"/>
+            </w:tcBorders>
+            <w:tcMar>
+              <w:top w:w="0" w:type="dxa"/>
+              <w:left w:w="108" w:type="dxa"/>
+              <w:bottom w:w="0" w:type="dxa"/>
+              <w:right w:w="108" w:type="dxa"/>
+            </w:tcMar>
+            <w:vAlign w:val="center"/>
+          </w:tcPr>
+          <w:p>
+            <w:pPr>
+              <w:rPr>
+                <w:sz w:val="20"/>
+                <w:szCs w:val="20"/>
+              </w:rPr>
+            </w:pPr>
+          </w:p>
+        </w:tc>
+      </w:tr>
+      <w:tr>
+        <w:tc>
+          <w:tcPr>
+            <w:tcW w:w="0" w:type="auto"/>
+            <w:tcBorders>
+              <w:top w:val="single" w:sz="8" w:space="0" w:color="auto"/>
+              <w:left w:val="single" w:sz="8" w:space="0" w:color="auto"/>
+              <w:bottom w:val="single" w:sz="8" w:space="0" w:color="auto"/>
+              <w:right w:val="single" w:sz="8" w:space="0" w:color="auto"/>
+            </w:tcBorders>
+            <w:tcMar>
+              <w:top w:w="0" w:type="dxa"/>
+              <w:left w:w="108" w:type="dxa"/>
+              <w:bottom w:w="0" w:type="dxa"/>
+              <w:right w:w="108" w:type="dxa"/>
+            </w:tcMar>
+            <w:vAlign w:val="center"/>
+          </w:tcPr>
+          <w:p>
+            <w:r>
+              <w:rPr>
+                <w:rFonts w:hint="eastAsia"/>
+              </w:rPr>
+              <w:t>3</w:t>
+            </w:r>
+          </w:p>
+        </w:tc>
+        <w:tc>
+          <w:tcPr>
+            <w:tcW w:w="3347" w:type="dxa"/>
+            <w:tcBorders>
+              <w:top w:val="single" w:sz="8" w:space="0" w:color="auto"/>
+              <w:left w:val="single" w:sz="8" w:space="0" w:color="auto"/>
+              <w:bottom w:val="single" w:sz="8" w:space="0" w:color="auto"/>
+              <w:right w:val="single" w:sz="8" w:space="0" w:color="auto"/>
+            </w:tcBorders>
+            <w:tcMar>
+              <w:top w:w="0" w:type="dxa"/>
+              <w:left w:w="108" w:type="dxa"/>
+              <w:bottom w:w="0" w:type="dxa"/>
+              <w:right w:w="108" w:type="dxa"/>
+            </w:tcMar>
+            <w:vAlign w:val="center"/>
+          </w:tcPr>
+          <w:p>
+            <w:r>
+              <w:rPr>
+                <w:rFonts w:hint="eastAsia"/>
+              </w:rPr>
+              <w:t>时间(</w:t>
+            </w:r>
+            <w:r>
+              <w:t>hh24:mi</w:t>
+            </w:r>
+            <w:r>
+              <w:rPr>
+                <w:rFonts w:hint="eastAsia"/>
+              </w:rPr>
+              <w:t>n格式</w:t>
+            </w:r>
+            <w:r>
+              <w:t>)</w:t>
+            </w:r>
+          </w:p>
+        </w:tc>
+        <w:tc>
+          <w:tcPr>
+            <w:tcW w:w="2850" w:type="dxa"/>
+            <w:tcBorders>
+              <w:top w:val="single" w:sz="8" w:space="0" w:color="auto"/>
+              <w:left w:val="single" w:sz="8" w:space="0" w:color="auto"/>
+              <w:bottom w:val="single" w:sz="8" w:space="0" w:color="auto"/>
+              <w:right w:val="single" w:sz="8" w:space="0" w:color="auto"/>
+            </w:tcBorders>
+            <w:tcMar>
+              <w:top w:w="0" w:type="dxa"/>
+              <w:left w:w="108" w:type="dxa"/>
+              <w:bottom w:w="0" w:type="dxa"/>
+              <w:right w:w="108" w:type="dxa"/>
+            </w:tcMar>
+            <w:vAlign w:val="center"/>
+          </w:tcPr>
+          <w:p>
+            <w:proofErr w:type="spellStart"/>
+            <w:r>
+              <w:t>recT</w:t>
+            </w:r>
+            <w:r>
+              <w:t>ime</w:t>
+            </w:r>
+            <w:proofErr w:type="spellEnd"/>
+          </w:p>
+        </w:tc>
+        <w:tc>
+          <w:tcPr>
+            <w:tcW w:w="0" w:type="auto"/>
+            <w:tcBorders>
+              <w:top w:val="single" w:sz="8" w:space="0" w:color="auto"/>
+              <w:left w:val="single" w:sz="8" w:space="0" w:color="auto"/>
+              <w:bottom w:val="single" w:sz="8" w:space="0" w:color="auto"/>
+              <w:right w:val="single" w:sz="8" w:space="0" w:color="auto"/>
+            </w:tcBorders>
+            <w:tcMar>
+              <w:top w:w="0" w:type="dxa"/>
+              <w:left w:w="108" w:type="dxa"/>
+              <w:bottom w:w="0" w:type="dxa"/>
+              <w:right w:w="108" w:type="dxa"/>
+            </w:tcMar>
+            <w:vAlign w:val="center"/>
+          </w:tcPr>
+          <w:p>
+            <w:proofErr w:type="gramStart"/>
+            <w:r>
+              <w:t>Varchar</w:t>
+            </w:r>
+            <w:r>
+              <w:rPr>
+                <w:rFonts w:hint="eastAsia"/>
+              </w:rPr>
+              <w:t>(</w:t>
+            </w:r>
+            <w:proofErr w:type="gramEnd"/>
+            <w:r>
+              <w:t>16)</w:t>
+            </w:r>
+          </w:p>
+        </w:tc>
+        <w:tc>
+          <w:tcPr>
+            <w:tcW w:w="0" w:type="auto"/>
+            <w:tcBorders>
+              <w:top w:val="single" w:sz="8" w:space="0" w:color="auto"/>
+              <w:left w:val="single" w:sz="8" w:space="0" w:color="auto"/>
+              <w:bottom w:val="single" w:sz="8" w:space="0" w:color="auto"/>
+              <w:right w:val="single" w:sz="8" w:space="0" w:color="auto"/>
+            </w:tcBorders>
+            <w:tcMar>
+              <w:top w:w="0" w:type="dxa"/>
+              <w:left w:w="108" w:type="dxa"/>
+              <w:bottom w:w="0" w:type="dxa"/>
+              <w:right w:w="108" w:type="dxa"/>
+            </w:tcMar>
+            <w:vAlign w:val="center"/>
+          </w:tcPr>
+          <w:p>
+            <w:r>
+              <w:rPr>
+                <w:rFonts w:hint="eastAsia"/>
+              </w:rPr>
+              <w:t>√</w:t>
+            </w:r>
+          </w:p>
+        </w:tc>
+        <w:tc>
+          <w:tcPr>
+            <w:tcW w:w="0" w:type="auto"/>
+            <w:tcBorders>
+              <w:top w:val="single" w:sz="8" w:space="0" w:color="auto"/>
+              <w:left w:val="single" w:sz="8" w:space="0" w:color="auto"/>
+              <w:bottom w:val="single" w:sz="8" w:space="0" w:color="auto"/>
+              <w:right w:val="single" w:sz="8" w:space="0" w:color="auto"/>
+            </w:tcBorders>
+            <w:tcMar>
+              <w:top w:w="0" w:type="dxa"/>
+              <w:left w:w="108" w:type="dxa"/>
+              <w:bottom w:w="0" w:type="dxa"/>
+              <w:right w:w="108" w:type="dxa"/>
+            </w:tcMar>
+            <w:vAlign w:val="center"/>
+          </w:tcPr>
+          <w:p/>
+        </w:tc>
+        <w:tc>
+          <w:tcPr>
+            <w:tcW w:w="0" w:type="auto"/>
+            <w:tcBorders>
+              <w:top w:val="single" w:sz="8" w:space="0" w:color="auto"/>
+              <w:left w:val="single" w:sz="8" w:space="0" w:color="auto"/>
+              <w:bottom w:val="single" w:sz="8" w:space="0" w:color="auto"/>
+              <w:right w:val="single" w:sz="8" w:space="0" w:color="auto"/>
+            </w:tcBorders>
+            <w:tcMar>
+              <w:top w:w="0" w:type="dxa"/>
+              <w:left w:w="108" w:type="dxa"/>
+              <w:bottom w:w="0" w:type="dxa"/>
+              <w:right w:w="108" w:type="dxa"/>
+            </w:tcMar>
+            <w:vAlign w:val="center"/>
+          </w:tcPr>
+          <w:p>
+            <w:r>
+              <w:rPr>
+                <w:rFonts w:hint="eastAsia"/>
+              </w:rPr>
+              <w:t>√</w:t>
+            </w:r>
+          </w:p>
+        </w:tc>
+        <w:tc>
+          <w:tcPr>
+            <w:tcW w:w="0" w:type="auto"/>
+            <w:tcBorders>
+              <w:top w:val="single" w:sz="8" w:space="0" w:color="auto"/>
+              <w:left w:val="single" w:sz="8" w:space="0" w:color="auto"/>
+              <w:bottom w:val="single" w:sz="8" w:space="0" w:color="auto"/>
+              <w:right w:val="single" w:sz="8" w:space="0" w:color="auto"/>
+            </w:tcBorders>
+            <w:tcMar>
+              <w:top w:w="0" w:type="dxa"/>
+              <w:left w:w="108" w:type="dxa"/>
+              <w:bottom w:w="0" w:type="dxa"/>
+              <w:right w:w="108" w:type="dxa"/>
+            </w:tcMar>
+            <w:vAlign w:val="center"/>
+          </w:tcPr>
+          <w:p>
+            <w:pPr>
+              <w:rPr>
+                <w:sz w:val="20"/>
+                <w:szCs w:val="20"/>
+              </w:rPr>
+            </w:pPr>
+          </w:p>
+        </w:tc>
+      </w:tr>
+      <w:tr>
+        <w:tc>
+          <w:tcPr>
+            <w:tcW w:w="0" w:type="auto"/>
+            <w:tcBorders>
+              <w:top w:val="single" w:sz="8" w:space="0" w:color="auto"/>
+              <w:left w:val="single" w:sz="8" w:space="0" w:color="auto"/>
+              <w:bottom w:val="single" w:sz="8" w:space="0" w:color="auto"/>
+              <w:right w:val="single" w:sz="8" w:space="0" w:color="auto"/>
+            </w:tcBorders>
+            <w:tcMar>
+              <w:top w:w="0" w:type="dxa"/>
+              <w:left w:w="108" w:type="dxa"/>
+              <w:bottom w:w="0" w:type="dxa"/>
+              <w:right w:w="108" w:type="dxa"/>
+            </w:tcMar>
+            <w:vAlign w:val="center"/>
+          </w:tcPr>
+          <w:p>
+            <w:r>
+              <w:rPr>
+                <w:rFonts w:hint="eastAsia"/>
+              </w:rPr>
+              <w:t>4</w:t>
+            </w:r>
+          </w:p>
+        </w:tc>
+        <w:tc>
+          <w:tcPr>
+            <w:tcW w:w="3347" w:type="dxa"/>
+            <w:tcBorders>
+              <w:top w:val="single" w:sz="8" w:space="0" w:color="auto"/>
+              <w:left w:val="single" w:sz="8" w:space="0" w:color="auto"/>
+              <w:bottom w:val="single" w:sz="8" w:space="0" w:color="auto"/>
+              <w:right w:val="single" w:sz="8" w:space="0" w:color="auto"/>
+            </w:tcBorders>
+            <w:tcMar>
+              <w:top w:w="0" w:type="dxa"/>
+              <w:left w:w="108" w:type="dxa"/>
+              <w:bottom w:w="0" w:type="dxa"/>
+              <w:right w:w="108" w:type="dxa"/>
+            </w:tcMar>
+            <w:vAlign w:val="center"/>
+          </w:tcPr>
+          <w:p>
+            <w:r>
+              <w:rPr>
+                <w:rFonts w:hint="eastAsia"/>
+              </w:rPr>
+              <w:t>点值</w:t>
+            </w:r>
+          </w:p>
+        </w:tc>
+        <w:tc>
+          <w:tcPr>
+            <w:tcW w:w="2850" w:type="dxa"/>
+            <w:tcBorders>
+              <w:top w:val="single" w:sz="8" w:space="0" w:color="auto"/>
+              <w:left w:val="single" w:sz="8" w:space="0" w:color="auto"/>
+              <w:bottom w:val="single" w:sz="8" w:space="0" w:color="auto"/>
+              <w:right w:val="single" w:sz="8" w:space="0" w:color="auto"/>
+            </w:tcBorders>
+            <w:tcMar>
+              <w:top w:w="0" w:type="dxa"/>
+              <w:left w:w="108" w:type="dxa"/>
+              <w:bottom w:w="0" w:type="dxa"/>
+              <w:right w:w="108" w:type="dxa"/>
+            </w:tcMar>
+            <w:vAlign w:val="center"/>
+          </w:tcPr>
+          <w:p>
+            <w:proofErr w:type="spellStart"/>
+            <w:r>
+              <w:t>pointvalue</w:t>
+            </w:r>
+            <w:proofErr w:type="spellEnd"/>
+          </w:p>
+        </w:tc>
+        <w:tc>
+          <w:tcPr>
+            <w:tcW w:w="0" w:type="auto"/>
+            <w:tcBorders>
+              <w:top w:val="single" w:sz="8" w:space="0" w:color="auto"/>
+              <w:left w:val="single" w:sz="8" w:space="0" w:color="auto"/>
+              <w:bottom w:val="single" w:sz="8" w:space="0" w:color="auto"/>
+              <w:right w:val="single" w:sz="8" w:space="0" w:color="auto"/>
+            </w:tcBorders>
+            <w:tcMar>
+              <w:top w:w="0" w:type="dxa"/>
+              <w:left w:w="108" w:type="dxa"/>
+              <w:bottom w:w="0" w:type="dxa"/>
+              <w:right w:w="108" w:type="dxa"/>
+            </w:tcMar>
+            <w:vAlign w:val="center"/>
+          </w:tcPr>
+          <w:p>
+            <w:proofErr w:type="gramStart"/>
+            <w:r>
+              <w:t>v</w:t>
+            </w:r>
+            <w:r>
+              <w:t>archar</w:t>
+            </w:r>
+            <w:r>
+              <w:rPr>
+                <w:rFonts w:hint="eastAsia"/>
+              </w:rPr>
+              <w:t>(</w:t>
+            </w:r>
+            <w:proofErr w:type="gramEnd"/>
+            <w:r>
+              <w:t>20)</w:t>
+            </w:r>
+          </w:p>
+        </w:tc>
+        <w:tc>
+          <w:tcPr>
+            <w:tcW w:w="0" w:type="auto"/>
+            <w:tcBorders>
+              <w:top w:val="single" w:sz="8" w:space="0" w:color="auto"/>
+              <w:left w:val="single" w:sz="8" w:space="0" w:color="auto"/>
+              <w:bottom w:val="single" w:sz="8" w:space="0" w:color="auto"/>
+              <w:right w:val="single" w:sz="8" w:space="0" w:color="auto"/>
+            </w:tcBorders>
+            <w:tcMar>
+              <w:top w:w="0" w:type="dxa"/>
+              <w:left w:w="108" w:type="dxa"/>
+              <w:bottom w:w="0" w:type="dxa"/>
+              <w:right w:w="108" w:type="dxa"/>
+            </w:tcMar>
+            <w:vAlign w:val="center"/>
+          </w:tcPr>
+          <w:p/>
+        </w:tc>
+        <w:tc>
+          <w:tcPr>
+            <w:tcW w:w="0" w:type="auto"/>
+            <w:tcBorders>
+              <w:top w:val="single" w:sz="8" w:space="0" w:color="auto"/>
+              <w:left w:val="single" w:sz="8" w:space="0" w:color="auto"/>
+              <w:bottom w:val="single" w:sz="8" w:space="0" w:color="auto"/>
+              <w:right w:val="single" w:sz="8" w:space="0" w:color="auto"/>
+            </w:tcBorders>
+            <w:tcMar>
+              <w:top w:w="0" w:type="dxa"/>
+              <w:left w:w="108" w:type="dxa"/>
+              <w:bottom w:w="0" w:type="dxa"/>
+              <w:right w:w="108" w:type="dxa"/>
+            </w:tcMar>
+            <w:vAlign w:val="center"/>
+          </w:tcPr>
+          <w:p/>
+        </w:tc>
+        <w:tc>
+          <w:tcPr>
+            <w:tcW w:w="0" w:type="auto"/>
+            <w:tcBorders>
+              <w:top w:val="single" w:sz="8" w:space="0" w:color="auto"/>
+              <w:left w:val="single" w:sz="8" w:space="0" w:color="auto"/>
+              <w:bottom w:val="single" w:sz="8" w:space="0" w:color="auto"/>
+              <w:right w:val="single" w:sz="8" w:space="0" w:color="auto"/>
+            </w:tcBorders>
+            <w:tcMar>
+              <w:top w:w="0" w:type="dxa"/>
+              <w:left w:w="108" w:type="dxa"/>
+              <w:bottom w:w="0" w:type="dxa"/>
+              <w:right w:w="108" w:type="dxa"/>
+            </w:tcMar>
+            <w:vAlign w:val="center"/>
+          </w:tcPr>
+          <w:p>
+            <w:r>
+              <w:rPr>
+                <w:rFonts w:hint="eastAsia"/>
+              </w:rPr>
+              <w:t>√</w:t>
+            </w:r>
+          </w:p>
+        </w:tc>
+        <w:tc>
+          <w:tcPr>
+            <w:tcW w:w="0" w:type="auto"/>
+            <w:tcBorders>
+              <w:top w:val="single" w:sz="8" w:space="0" w:color="auto"/>
+              <w:left w:val="single" w:sz="8" w:space="0" w:color="auto"/>
+              <w:bottom w:val="single" w:sz="8" w:space="0" w:color="auto"/>
+              <w:right w:val="single" w:sz="8" w:space="0" w:color="auto"/>
+            </w:tcBorders>
+            <w:tcMar>
+              <w:top w:w="0" w:type="dxa"/>
+              <w:left w:w="108" w:type="dxa"/>
+              <w:bottom w:w="0" w:type="dxa"/>
+              <w:right w:w="108" w:type="dxa"/>
+            </w:tcMar>
+            <w:vAlign w:val="center"/>
+          </w:tcPr>
+          <w:p>
+            <w:pPr>
+              <w:rPr>
+                <w:sz w:val="20"/>
+                <w:szCs w:val="20"/>
+              </w:rPr>
+            </w:pPr>
+          </w:p>
+        </w:tc>
+      </w:tr>
+    </w:tbl>
+    <w:p>
+      <w:r>
+        <w:rPr>
+          <w:rFonts w:hint="eastAsia"/>
+        </w:rPr>
+        <w:t>索引</w:t>
+      </w:r>
+    </w:p>
+    <w:tbl>
+      <w:tblPr>
+        <w:tblW w:w="12862" w:type="dxa"/>
+        <w:tblInd w:w="630" w:type="dxa"/>
+        <w:tblCellMar>
+          <w:left w:w="0" w:type="dxa"/>
+          <w:right w:w="0" w:type="dxa"/>
+        </w:tblCellMar>
+        <w:tblLook w:val="0000" w:firstRow="0" w:lastRow="0" w:firstColumn="0" w:lastColumn="0" w:noHBand="0" w:noVBand="0"/>
+      </w:tblPr>
+      <w:tblGrid>
+        <w:gridCol w:w="814"/>
+        <w:gridCol w:w="2498"/>
+        <w:gridCol w:w="3118"/>
+        <w:gridCol w:w="816"/>
+        <w:gridCol w:w="3738"/>
+        <w:gridCol w:w="1878"/>
+      </w:tblGrid>
+      <w:tr>
+        <w:tc>
+          <w:tcPr>
+            <w:tcW w:w="814" w:type="dxa"/>
+            <w:tcBorders>
+              <w:top w:val="single" w:sz="8" w:space="0" w:color="auto"/>
+              <w:left w:val="single" w:sz="8" w:space="0" w:color="auto"/>
+              <w:bottom w:val="single" w:sz="8" w:space="0" w:color="auto"/>
+              <w:right w:val="single" w:sz="8" w:space="0" w:color="auto"/>
+            </w:tcBorders>
+            <w:tcMar>
+              <w:top w:w="0" w:type="dxa"/>
+              <w:left w:w="108" w:type="dxa"/>
+              <w:bottom w:w="0" w:type="dxa"/>
+              <w:right w:w="108" w:type="dxa"/>
+            </w:tcMar>
+            <w:vAlign w:val="center"/>
+          </w:tcPr>
+          <w:p>
+            <w:r>
+              <w:rPr>
+                <w:rStyle w:val="zw1"/>
+                <w:rFonts w:hint="default"/>
+              </w:rPr>
+              <w:t>序号</w:t>
+            </w:r>
+          </w:p>
+        </w:tc>
+        <w:tc>
+          <w:tcPr>
+            <w:tcW w:w="0" w:type="auto"/>
+            <w:tcBorders>
+              <w:top w:val="single" w:sz="8" w:space="0" w:color="auto"/>
+              <w:left w:val="single" w:sz="8" w:space="0" w:color="auto"/>
+              <w:bottom w:val="single" w:sz="8" w:space="0" w:color="auto"/>
+              <w:right w:val="single" w:sz="8" w:space="0" w:color="auto"/>
+            </w:tcBorders>
+            <w:tcMar>
+              <w:top w:w="0" w:type="dxa"/>
+              <w:left w:w="108" w:type="dxa"/>
+              <w:bottom w:w="0" w:type="dxa"/>
+              <w:right w:w="108" w:type="dxa"/>
+            </w:tcMar>
+            <w:vAlign w:val="center"/>
+          </w:tcPr>
+          <w:p>
+            <w:r>
+              <w:rPr>
+                <w:rStyle w:val="zw1"/>
+                <w:rFonts w:hint="default"/>
+              </w:rPr>
+              <w:t>索引名</w:t>
+            </w:r>
+          </w:p>
+        </w:tc>
+        <w:tc>
+          <w:tcPr>
+            <w:tcW w:w="0" w:type="auto"/>
+            <w:tcBorders>
+              <w:top w:val="single" w:sz="8" w:space="0" w:color="auto"/>
+              <w:left w:val="single" w:sz="8" w:space="0" w:color="auto"/>
+              <w:bottom w:val="single" w:sz="8" w:space="0" w:color="auto"/>
+              <w:right w:val="single" w:sz="8" w:space="0" w:color="auto"/>
+            </w:tcBorders>
+            <w:tcMar>
+              <w:top w:w="0" w:type="dxa"/>
+              <w:left w:w="108" w:type="dxa"/>
+              <w:bottom w:w="0" w:type="dxa"/>
+              <w:right w:w="108" w:type="dxa"/>
+            </w:tcMar>
+            <w:vAlign w:val="center"/>
+          </w:tcPr>
+          <w:p>
+            <w:r>
+              <w:rPr>
+                <w:rStyle w:val="zw1"/>
+                <w:rFonts w:hint="default"/>
+              </w:rPr>
+              <w:t>索引类型</w:t>
+            </w:r>
+          </w:p>
+        </w:tc>
+        <w:tc>
+          <w:tcPr>
+            <w:tcW w:w="816" w:type="dxa"/>
+            <w:tcBorders>
+              <w:top w:val="single" w:sz="8" w:space="0" w:color="auto"/>
+              <w:left w:val="single" w:sz="8" w:space="0" w:color="auto"/>
+              <w:bottom w:val="single" w:sz="8" w:space="0" w:color="auto"/>
+              <w:right w:val="single" w:sz="8" w:space="0" w:color="auto"/>
+            </w:tcBorders>
+            <w:tcMar>
+              <w:top w:w="0" w:type="dxa"/>
+              <w:left w:w="108" w:type="dxa"/>
+              <w:bottom w:w="0" w:type="dxa"/>
+              <w:right w:w="108" w:type="dxa"/>
+            </w:tcMar>
+            <w:vAlign w:val="center"/>
+          </w:tcPr>
+          <w:p>
+            <w:r>
+              <w:rPr>
+                <w:rStyle w:val="zw1"/>
+                <w:rFonts w:hint="default"/>
+              </w:rPr>
+              <w:t>序号</w:t>
+            </w:r>
+          </w:p>
+        </w:tc>
+        <w:tc>
+          <w:tcPr>
+            <w:tcW w:w="0" w:type="auto"/>
+            <w:tcBorders>
+              <w:top w:val="single" w:sz="8" w:space="0" w:color="auto"/>
+              <w:left w:val="single" w:sz="8" w:space="0" w:color="auto"/>
+              <w:bottom w:val="single" w:sz="8" w:space="0" w:color="auto"/>
+              <w:right w:val="single" w:sz="8" w:space="0" w:color="auto"/>
+            </w:tcBorders>
+            <w:tcMar>
+              <w:top w:w="0" w:type="dxa"/>
+              <w:left w:w="108" w:type="dxa"/>
+              <w:bottom w:w="0" w:type="dxa"/>
+              <w:right w:w="108" w:type="dxa"/>
+            </w:tcMar>
+            <w:vAlign w:val="center"/>
+          </w:tcPr>
+          <w:p>
+            <w:r>
+              <w:rPr>
+                <w:rStyle w:val="zw1"/>
+                <w:rFonts w:hint="default"/>
+              </w:rPr>
+              <w:t>字段英文名</w:t>
+            </w:r>
+          </w:p>
+        </w:tc>
+        <w:tc>
+          <w:tcPr>
+            <w:tcW w:w="0" w:type="auto"/>
+            <w:tcBorders>
+              <w:top w:val="single" w:sz="8" w:space="0" w:color="auto"/>
+              <w:left w:val="single" w:sz="8" w:space="0" w:color="auto"/>
+              <w:bottom w:val="single" w:sz="8" w:space="0" w:color="auto"/>
+              <w:right w:val="single" w:sz="8" w:space="0" w:color="auto"/>
+            </w:tcBorders>
+            <w:tcMar>
+              <w:top w:w="0" w:type="dxa"/>
+              <w:left w:w="108" w:type="dxa"/>
+              <w:bottom w:w="0" w:type="dxa"/>
+              <w:right w:w="108" w:type="dxa"/>
+            </w:tcMar>
+            <w:vAlign w:val="center"/>
+          </w:tcPr>
+          <w:p>
+            <w:r>
+              <w:rPr>
+                <w:rStyle w:val="zw1"/>
+                <w:rFonts w:hint="default"/>
+              </w:rPr>
+              <w:t>说明</w:t>
+            </w:r>
+          </w:p>
+        </w:tc>
+      </w:tr>
+      <w:tr>
+        <w:tc>
+          <w:tcPr>
+            <w:tcW w:w="0" w:type="auto"/>
+            <w:tcBorders>
+              <w:top w:val="single" w:sz="8" w:space="0" w:color="auto"/>
+              <w:left w:val="single" w:sz="8" w:space="0" w:color="auto"/>
+              <w:bottom w:val="single" w:sz="8" w:space="0" w:color="auto"/>
+              <w:right w:val="single" w:sz="8" w:space="0" w:color="auto"/>
+            </w:tcBorders>
+            <w:tcMar>
+              <w:top w:w="0" w:type="dxa"/>
+              <w:left w:w="108" w:type="dxa"/>
+              <w:bottom w:w="0" w:type="dxa"/>
+              <w:right w:w="108" w:type="dxa"/>
+            </w:tcMar>
+            <w:vAlign w:val="center"/>
+          </w:tcPr>
+          <w:p>
+            <w:pPr>
+              <w:jc w:val="center"/>
+            </w:pPr>
+            <w:r>
+              <w:t>1</w:t>
+            </w:r>
+          </w:p>
+        </w:tc>
+        <w:tc>
+          <w:tcPr>
+            <w:tcW w:w="0" w:type="auto"/>
+            <w:tcBorders>
+              <w:top w:val="single" w:sz="8" w:space="0" w:color="auto"/>
+              <w:left w:val="single" w:sz="8" w:space="0" w:color="auto"/>
+              <w:bottom w:val="single" w:sz="8" w:space="0" w:color="auto"/>
+              <w:right w:val="single" w:sz="8" w:space="0" w:color="auto"/>
+            </w:tcBorders>
+            <w:tcMar>
+              <w:top w:w="0" w:type="dxa"/>
+              <w:left w:w="108" w:type="dxa"/>
+              <w:bottom w:w="0" w:type="dxa"/>
+              <w:right w:w="108" w:type="dxa"/>
+            </w:tcMar>
+            <w:vAlign w:val="center"/>
+          </w:tcPr>
+          <w:p/>
+        </w:tc>
+        <w:tc>
+          <w:tcPr>
+            <w:tcW w:w="0" w:type="auto"/>
+            <w:tcBorders>
+              <w:top w:val="single" w:sz="8" w:space="0" w:color="auto"/>
+              <w:left w:val="single" w:sz="8" w:space="0" w:color="auto"/>
+              <w:bottom w:val="single" w:sz="8" w:space="0" w:color="auto"/>
+              <w:right w:val="single" w:sz="8" w:space="0" w:color="auto"/>
+            </w:tcBorders>
+            <w:tcMar>
+              <w:top w:w="0" w:type="dxa"/>
+              <w:left w:w="108" w:type="dxa"/>
+              <w:bottom w:w="0" w:type="dxa"/>
+              <w:right w:w="108" w:type="dxa"/>
+            </w:tcMar>
+            <w:vAlign w:val="center"/>
+          </w:tcPr>
+          <w:p/>
+        </w:tc>
+        <w:tc>
+          <w:tcPr>
+            <w:tcW w:w="0" w:type="auto"/>
+            <w:tcBorders>
+              <w:top w:val="single" w:sz="8" w:space="0" w:color="auto"/>
+              <w:left w:val="single" w:sz="8" w:space="0" w:color="auto"/>
+              <w:bottom w:val="single" w:sz="8" w:space="0" w:color="auto"/>
+              <w:right w:val="single" w:sz="8" w:space="0" w:color="auto"/>
+            </w:tcBorders>
+            <w:tcMar>
+              <w:top w:w="0" w:type="dxa"/>
+              <w:left w:w="108" w:type="dxa"/>
+              <w:bottom w:w="0" w:type="dxa"/>
+              <w:right w:w="108" w:type="dxa"/>
+            </w:tcMar>
+            <w:vAlign w:val="center"/>
+          </w:tcPr>
+          <w:p>
+            <w:pPr>
+              <w:jc w:val="center"/>
+            </w:pPr>
+          </w:p>
+        </w:tc>
+        <w:tc>
+          <w:tcPr>
+            <w:tcW w:w="0" w:type="auto"/>
+            <w:tcBorders>
+              <w:top w:val="single" w:sz="8" w:space="0" w:color="auto"/>
+              <w:left w:val="single" w:sz="8" w:space="0" w:color="auto"/>
+              <w:bottom w:val="single" w:sz="8" w:space="0" w:color="auto"/>
+              <w:right w:val="single" w:sz="8" w:space="0" w:color="auto"/>
+            </w:tcBorders>
+            <w:tcMar>
+              <w:top w:w="0" w:type="dxa"/>
+              <w:left w:w="108" w:type="dxa"/>
+              <w:bottom w:w="0" w:type="dxa"/>
+              <w:right w:w="108" w:type="dxa"/>
+            </w:tcMar>
+            <w:vAlign w:val="center"/>
+          </w:tcPr>
+          <w:p/>
+        </w:tc>
+        <w:tc>
+          <w:tcPr>
+            <w:tcW w:w="0" w:type="auto"/>
+            <w:tcBorders>
+              <w:top w:val="single" w:sz="8" w:space="0" w:color="auto"/>
+              <w:left w:val="single" w:sz="8" w:space="0" w:color="auto"/>
+              <w:bottom w:val="single" w:sz="8" w:space="0" w:color="auto"/>
+              <w:right w:val="single" w:sz="8" w:space="0" w:color="auto"/>
+            </w:tcBorders>
+            <w:tcMar>
+              <w:top w:w="0" w:type="dxa"/>
+              <w:left w:w="108" w:type="dxa"/>
+              <w:bottom w:w="0" w:type="dxa"/>
+              <w:right w:w="108" w:type="dxa"/>
+            </w:tcMar>
+            <w:vAlign w:val="center"/>
+          </w:tcPr>
+          <w:p/>
+        </w:tc>
+      </w:tr>
+    </w:tbl>
+    <w:p/>
+    <w:p>
+      <w:r>
+        <w:rPr>
+          <w:rFonts w:ascii="Wingdings" w:eastAsia="Wingdings" w:hAnsi="Wingdings" w:cs="Wingdings"/>
+        </w:rPr>
+        <w:t></w:t>
+      </w:r>
+      <w:r>
+        <w:rPr>
+          <w:rFonts w:eastAsia="Wingdings"/>
+          <w:sz w:val="14"/>
+          <w:szCs w:val="14"/>
+        </w:rPr>
+        <w:t xml:space="preserve">         </w:t>
+      </w:r>
+      <w:r>
+        <w:t>DDL</w:t>
+      </w:r>
+    </w:p>
+    <w:p>
+      <w:pPr>
+        <w:rPr>
+          <w:rFonts w:hint="eastAsia"/>
+        </w:rPr>
+      </w:pPr>
+    </w:p>
+    <w:p>
+      <w:pPr>
+        <w:pStyle w:val="3"/>
+      </w:pPr>
+      <w:r>
+        <w:rPr>
+          <w:rFonts w:hint="eastAsia"/>
+        </w:rPr>
+        <w:t>历史数据表</w:t>
+      </w:r>
+      <w:r>
+        <w:t>2</w:t>
+      </w:r>
+      <w:r>
+        <w:rPr>
+          <w:rFonts w:hint="eastAsia"/>
+        </w:rPr>
+        <w:t>(</w:t>
+      </w:r>
+      <w:r>
+        <w:rPr>
+          <w:rFonts w:hint="eastAsia"/>
+        </w:rPr>
+        <w:t>新风机</w:t>
+      </w:r>
+      <w:r>
+        <w:t>)</w:t>
+      </w:r>
+      <w:r>
+        <w:t xml:space="preserve"> </w:t>
+      </w:r>
+      <w:r>
+        <w:t>(yh_point_val_his</w:t>
+      </w:r>
+      <w:r>
+        <w:t>2</w:t>
+      </w:r>
+      <w:r>
+        <w:t>)</w:t>
+      </w:r>
+    </w:p>
+    <w:p>
+      <w:pPr>
+        <w:rPr>
+          <w:rFonts w:hint="eastAsia"/>
+        </w:rPr>
+      </w:pPr>
+      <w:r>
+        <w:rPr>
+          <w:rFonts w:hint="eastAsia"/>
+        </w:rPr>
+        <w:t>同历史数据表1</w:t>
+      </w:r>
+    </w:p>
+    <w:p>
+      <w:pPr>
+        <w:rPr>
+          <w:rFonts w:hint="eastAsia"/>
+        </w:rPr>
+      </w:pPr>
+    </w:p>
+    <w:p>
+      <w:pPr>
+        <w:pStyle w:val="3"/>
+      </w:pPr>
+      <w:r>
+        <w:rPr>
+          <w:rFonts w:hint="eastAsia"/>
+        </w:rPr>
+        <w:t>历史数据表</w:t>
+      </w:r>
+      <w:r>
+        <w:t>3</w:t>
+      </w:r>
+      <w:r>
+        <w:rPr>
+          <w:rFonts w:hint="eastAsia"/>
+        </w:rPr>
+        <w:t>(</w:t>
+      </w:r>
+      <w:r>
+        <w:t>33楼大堂</w:t>
+      </w:r>
+      <w:r>
+        <w:t>)</w:t>
+      </w:r>
+      <w:r>
+        <w:t xml:space="preserve"> </w:t>
+      </w:r>
+      <w:r>
+        <w:t>(yh_point_val_his</w:t>
+      </w:r>
+      <w:r>
+        <w:t>3</w:t>
+      </w:r>
+      <w:r>
+        <w:t>)</w:t>
+      </w:r>
+    </w:p>
+    <w:p>
+      <w:pPr>
+        <w:rPr>
+          <w:rFonts w:hint="eastAsia"/>
+        </w:rPr>
+      </w:pPr>
+      <w:r>
+        <w:rPr>
+          <w:rFonts w:hint="eastAsia"/>
+        </w:rPr>
+        <w:t>同</w:t>
+      </w:r>
+      <w:r>
+        <w:rPr>
+          <w:rFonts w:hint="eastAsia"/>
+        </w:rPr>
+        <w:t>历史数据表1</w:t>
+      </w:r>
+    </w:p>
+    <w:p>
+      <w:pPr>
+        <w:pStyle w:val="3"/>
+      </w:pPr>
+      <w:r>
+        <w:rPr>
+          <w:rFonts w:hint="eastAsia"/>
+        </w:rPr>
+        <w:t>历史数据表</w:t>
+      </w:r>
+      <w:r>
+        <w:t>4</w:t>
+      </w:r>
+      <w:r>
+        <w:rPr>
+          <w:rFonts w:hint="eastAsia"/>
+        </w:rPr>
+        <w:t>(</w:t>
+      </w:r>
+      <w:r>
+        <w:rPr>
+          <w:rFonts w:hint="eastAsia"/>
+        </w:rPr>
+        <w:t>南北大堂</w:t>
+      </w:r>
+      <w:r>
+        <w:t>)</w:t>
+      </w:r>
+      <w:r>
+        <w:t xml:space="preserve"> </w:t>
+      </w:r>
+      <w:r>
+        <w:t>(yh_point_val_his</w:t>
+      </w:r>
+      <w:r>
+        <w:t>4</w:t>
+      </w:r>
+      <w:r>
+        <w:t>)</w:t>
+      </w:r>
+    </w:p>
+    <w:p>
+      <w:pPr>
+        <w:rPr>
+          <w:rFonts w:hint="eastAsia"/>
+        </w:rPr>
+      </w:pPr>
+      <w:r>
+        <w:rPr>
+          <w:rFonts w:hint="eastAsia"/>
+        </w:rPr>
+        <w:t>同历史数据表1</w:t>
+      </w:r>
+    </w:p>
+    <w:p>
+      <w:pPr>
+        <w:rPr>
+          <w:rFonts w:hint="eastAsia"/>
+        </w:rPr>
+      </w:pPr>
+    </w:p>
+    <w:p>
+      <w:pPr>
+        <w:pStyle w:val="3"/>
+      </w:pPr>
+      <w:r>
+        <w:rPr>
+          <w:rFonts w:hint="eastAsia"/>
+        </w:rPr>
+        <w:t>历史数据表</w:t>
+      </w:r>
+      <w:r>
+        <w:t>5</w:t>
+      </w:r>
+      <w:r>
+        <w:rPr>
+          <w:rFonts w:hint="eastAsia"/>
+        </w:rPr>
+        <w:t>(</w:t>
+      </w:r>
+      <w:r>
+        <w:rPr>
+          <w:rFonts w:hint="eastAsia"/>
+        </w:rPr>
+        <w:t>送排风</w:t>
+      </w:r>
+      <w:r>
+        <w:t>)</w:t>
+      </w:r>
+      <w:r>
+        <w:t xml:space="preserve"> </w:t>
+      </w:r>
+      <w:r>
+        <w:t>(yh_point_val_his</w:t>
+      </w:r>
+      <w:r>
+        <w:t>5</w:t>
+      </w:r>
+      <w:r>
+        <w:t>)</w:t>
+      </w:r>
+    </w:p>
+    <w:p>
+      <w:pPr>
+        <w:rPr>
+          <w:rFonts w:hint="eastAsia"/>
+        </w:rPr>
+      </w:pPr>
+      <w:r>
+        <w:rPr>
+          <w:rFonts w:hint="eastAsia"/>
+        </w:rPr>
+        <w:t>同历史数据表1</w:t>
+      </w:r>
+    </w:p>
+    <w:p>
+      <w:pPr>
+        <w:rPr>
+          <w:rFonts w:hint="eastAsia"/>
+        </w:rPr>
+      </w:pPr>
+    </w:p>
+    <w:p>
+      <w:pPr>
+        <w:pStyle w:val="3"/>
+      </w:pPr>
+      <w:r>
+        <w:rPr>
+          <w:rFonts w:hint="eastAsia"/>
+        </w:rPr>
+        <w:t>历史数据表</w:t>
+      </w:r>
+      <w:r>
+        <w:t>6</w:t>
+      </w:r>
+      <w:r>
+        <w:rPr>
+          <w:rFonts w:hint="eastAsia"/>
+        </w:rPr>
+        <w:t>(</w:t>
+      </w:r>
+      <w:r>
+        <w:rPr>
+          <w:rFonts w:hint="eastAsia"/>
+        </w:rPr>
+        <w:t>照明</w:t>
+      </w:r>
+      <w:r>
+        <w:t>)</w:t>
+      </w:r>
+      <w:r>
+        <w:t xml:space="preserve"> </w:t>
+      </w:r>
+      <w:r>
+        <w:t>(yh_point_val_his</w:t>
+      </w:r>
+      <w:r>
+        <w:t>6</w:t>
+      </w:r>
+      <w:r>
+        <w:t>)</w:t>
+      </w:r>
+    </w:p>
+    <w:p>
+      <w:pPr>
+        <w:rPr>
+          <w:rFonts w:hint="eastAsia"/>
+        </w:rPr>
+      </w:pPr>
+      <w:r>
+        <w:rPr>
+          <w:rFonts w:hint="eastAsia"/>
+        </w:rPr>
+        <w:t>同历史数据表1</w:t>
+      </w:r>
+    </w:p>
+    <w:p>
+      <w:pPr>
+        <w:rPr>
+          <w:rFonts w:hint="eastAsia"/>
+        </w:rPr>
+      </w:pPr>
+    </w:p>
+    <w:p>
+      <w:pPr>
+        <w:pStyle w:val="3"/>
+      </w:pPr>
+      <w:r>
+        <w:rPr>
+          <w:rFonts w:hint="eastAsia"/>
+        </w:rPr>
+        <w:lastRenderedPageBreak/>
+        <w:t>历史数据表</w:t>
+      </w:r>
+      <w:r>
+        <w:t>7</w:t>
+      </w:r>
+      <w:r>
+        <w:rPr>
+          <w:rFonts w:hint="eastAsia"/>
+        </w:rPr>
+        <w:t>(</w:t>
+      </w:r>
+      <w:r>
+        <w:rPr>
+          <w:rFonts w:hint="eastAsia"/>
+        </w:rPr>
+        <w:t>负一楼供冷</w:t>
+      </w:r>
+      <w:r>
+        <w:t>)</w:t>
+      </w:r>
+      <w:r>
+        <w:t xml:space="preserve"> </w:t>
+      </w:r>
+      <w:r>
+        <w:t>(yh_point_val_his</w:t>
+      </w:r>
+      <w:r>
+        <w:t>7</w:t>
+      </w:r>
+      <w:r>
+        <w:t>)</w:t>
+      </w:r>
+    </w:p>
+    <w:p>
+      <w:pPr>
+        <w:rPr>
+          <w:rFonts w:hint="eastAsia"/>
+        </w:rPr>
+      </w:pPr>
+      <w:r>
+        <w:rPr>
+          <w:rFonts w:hint="eastAsia"/>
+        </w:rPr>
+        <w:t>同历史数据表1</w:t>
+      </w:r>
+    </w:p>
+    <w:p>
+      <w:pPr>
+        <w:rPr>
+          <w:rFonts w:hint="eastAsia"/>
+        </w:rPr>
+      </w:pPr>
+    </w:p>
+    <w:p>
+      <w:pPr>
+        <w:pStyle w:val="3"/>
+      </w:pPr>
+      <w:r>
+        <w:rPr>
+          <w:rFonts w:hint="eastAsia"/>
+        </w:rPr>
+        <w:t>历史数据表</w:t>
+      </w:r>
+      <w:r>
+        <w:t>8</w:t>
+      </w:r>
+      <w:r>
+        <w:rPr>
+          <w:rFonts w:hint="eastAsia"/>
+        </w:rPr>
+        <w:t>(</w:t>
+      </w:r>
+      <w:r>
+        <w:t>37层板换</w:t>
+      </w:r>
+      <w:r>
+        <w:t>)</w:t>
+      </w:r>
+      <w:r>
+        <w:t xml:space="preserve"> </w:t>
+      </w:r>
+      <w:r>
+        <w:t>(yh_point_val_his</w:t>
+      </w:r>
+      <w:r>
+        <w:t>8</w:t>
+      </w:r>
+      <w:r>
+        <w:t>)</w:t>
+      </w:r>
+    </w:p>
+    <w:p>
+      <w:pPr>
+        <w:rPr>
+          <w:rFonts w:hint="eastAsia"/>
+        </w:rPr>
+      </w:pPr>
+      <w:r>
+        <w:rPr>
+          <w:rFonts w:hint="eastAsia"/>
+        </w:rPr>
+        <w:t>同历史数据表1</w:t>
+      </w:r>
+    </w:p>
+    <w:p>
+      <w:pPr>
+        <w:rPr>
+          <w:rFonts w:hint="eastAsia"/>
+        </w:rPr>
+      </w:pPr>
+    </w:p>
+    <w:p>
+      <w:pPr>
+        <w:pStyle w:val="3"/>
+      </w:pPr>
+      <w:r>
+        <w:rPr>
+          <w:rFonts w:hint="eastAsia"/>
+        </w:rPr>
+        <w:t>历史数据表</w:t>
+      </w:r>
+      <w:r>
+        <w:t>9</w:t>
+      </w:r>
+      <w:r>
+        <w:rPr>
+          <w:rFonts w:hint="eastAsia"/>
+        </w:rPr>
+        <w:t>(</w:t>
+      </w:r>
+      <w:r>
+        <w:rPr>
+          <w:rFonts w:hint="eastAsia"/>
+        </w:rPr>
+        <w:t>热水、盘管、电加热、插座</w:t>
+      </w:r>
+      <w:r>
+        <w:t>)</w:t>
+      </w:r>
+      <w:r>
+        <w:t xml:space="preserve"> </w:t>
+      </w:r>
+      <w:r>
+        <w:t>(yh_point_val_his</w:t>
+      </w:r>
+      <w:r>
+        <w:t>9</w:t>
+      </w:r>
+      <w:r>
+        <w:t>)</w:t>
+      </w:r>
+    </w:p>
+    <w:p>
+      <w:pPr>
+        <w:rPr>
+          <w:rFonts w:hint="eastAsia"/>
+        </w:rPr>
+      </w:pPr>
+      <w:r>
+        <w:rPr>
+          <w:rFonts w:hint="eastAsia"/>
+        </w:rPr>
+        <w:t>同历史数据表1</w:t>
+      </w:r>
+    </w:p>
+    <w:p>
+      <w:pPr>
+        <w:rPr>
+          <w:rFonts w:hint="eastAsia"/>
+        </w:rPr>
+      </w:pPr>
+    </w:p>
+    <w:p>
+      <w:pPr>
+        <w:pStyle w:val="3"/>
+      </w:pPr>
+      <w:r>
+        <w:rPr>
+          <w:rFonts w:hint="eastAsia"/>
+        </w:rPr>
+        <w:t>历史数据表1</w:t>
+      </w:r>
+      <w:r>
+        <w:t>8</w:t>
+      </w:r>
+      <w:r>
+        <w:rPr>
+          <w:rFonts w:hint="eastAsia"/>
+        </w:rPr>
+        <w:t>(</w:t>
+      </w:r>
+      <w:r>
+        <w:rPr>
+          <w:rFonts w:hint="eastAsia"/>
+        </w:rPr>
+        <w:t>漏水报警</w:t>
+      </w:r>
+      <w:r>
+        <w:t>)</w:t>
+      </w:r>
+      <w:r>
+        <w:t xml:space="preserve"> </w:t>
+      </w:r>
+      <w:r>
+        <w:t>(yh_point_val_his1</w:t>
+      </w:r>
+      <w:r>
+        <w:t>8</w:t>
+      </w:r>
+      <w:r>
+        <w:t>)</w:t>
+      </w:r>
+    </w:p>
+    <w:p>
+      <w:pPr>
+        <w:rPr>
+          <w:rFonts w:hint="eastAsia"/>
+        </w:rPr>
+      </w:pPr>
+      <w:r>
+        <w:rPr>
+          <w:rFonts w:hint="eastAsia"/>
+        </w:rPr>
+        <w:t>同历史数据表1</w:t>
+      </w:r>
+    </w:p>
+    <w:p/>
+    <w:p>
+      <w:pPr>
+        <w:pStyle w:val="1"/>
+      </w:pPr>
+      <w:r>
+        <w:rPr>
+          <w:rFonts w:hint="eastAsia"/>
+        </w:rPr>
+        <w:lastRenderedPageBreak/>
         <w:t>界面工程</w:t>
       </w:r>
     </w:p>
@@ -1938,7 +10698,6 @@
                 <w:rStyle w:val="zw1"/>
                 <w:rFonts w:hint="default"/>
               </w:rPr>
-              <w:lastRenderedPageBreak/>
               <w:t>序号</w:t>
             </w:r>
           </w:p>
@@ -2296,6 +11055,7 @@
         <w:ind w:leftChars="300" w:left="630"/>
       </w:pPr>
       <w:r>
+        <w:lastRenderedPageBreak/>
         <w:t xml:space="preserve">  `</w:t>
       </w:r>
       <w:proofErr w:type="spellStart"/>
@@ -2419,7 +11179,6 @@
         <w:rPr>
           <w:rFonts w:hint="eastAsia"/>
         </w:rPr>
-        <w:lastRenderedPageBreak/>
         <w:t>菜单表</w:t>
       </w:r>
       <w:r>
@@ -2553,6 +11312,7 @@
                 <w:rStyle w:val="zw1"/>
                 <w:rFonts w:hint="default"/>
               </w:rPr>
+              <w:lastRenderedPageBreak/>
               <w:t>序号</w:t>
             </w:r>
           </w:p>
@@ -4374,6 +13134,11 @@
     </w:tbl>
     <w:p/>
     <w:p>
+      <w:pPr>
+        <w:rPr>
+          <w:rFonts w:hint="eastAsia"/>
+        </w:rPr>
+      </w:pPr>
       <w:r>
         <w:rPr>
           <w:rFonts w:ascii="Wingdings" w:eastAsia="Wingdings" w:hAnsi="Wingdings" w:cs="Wingdings"/>
@@ -4404,7 +13169,6 @@
     </w:p>
     <w:p>
       <w:r>
-        <w:lastRenderedPageBreak/>
         <w:t xml:space="preserve">  `</w:t>
       </w:r>
       <w:proofErr w:type="spellStart"/>
@@ -4422,11 +13186,19 @@
       </w:r>
       <w:proofErr w:type="spellStart"/>
       <w:r>
-        <w:t>devTypeName</w:t>
+        <w:t>pareDevTypeId</w:t>
       </w:r>
       <w:proofErr w:type="spellEnd"/>
       <w:r>
-        <w:t>` varchar(100) NOT NULL COMMENT '设备类型名称',</w:t>
+        <w:t>` varchar(3) DEFAULT NULL COMMENT '</w:t>
+      </w:r>
+      <w:proofErr w:type="gramStart"/>
+      <w:r>
+        <w:t>父设备</w:t>
+      </w:r>
+      <w:proofErr w:type="gramEnd"/>
+      <w:r>
+        <w:t>编号',</w:t>
       </w:r>
     </w:p>
     <w:p>
@@ -4435,11 +13207,11 @@
       </w:r>
       <w:proofErr w:type="spellStart"/>
       <w:r>
-        <w:t>isStoreHis</w:t>
+        <w:t>devTypeName</w:t>
       </w:r>
       <w:proofErr w:type="spellEnd"/>
       <w:r>
-        <w:t>` varchar(1) NOT NULL COMMENT '是否存储历史数据',</w:t>
+        <w:t>` varchar(100) NOT NULL COMMENT '设备类型名称',</w:t>
       </w:r>
     </w:p>
     <w:p>
@@ -4448,11 +13220,11 @@
       </w:r>
       <w:proofErr w:type="spellStart"/>
       <w:r>
-        <w:t>storeRate</w:t>
+        <w:t>isStoreHis</w:t>
       </w:r>
       <w:proofErr w:type="spellEnd"/>
       <w:r>
-        <w:t>` int DEFAULT NULL COMMENT '数据存储频率(分钟)',</w:t>
+        <w:t>` varchar(1) NOT NULL COMMENT '是否存储历史数据',</w:t>
       </w:r>
     </w:p>
     <w:p>
@@ -4461,27 +13233,45 @@
       </w:r>
       <w:proofErr w:type="spellStart"/>
       <w:r>
-        <w:t>storeDays</w:t>
+        <w:t>storeRate</w:t>
       </w:r>
       <w:proofErr w:type="spellEnd"/>
       <w:r>
-        <w:t>` int DEFAULT NULL COMMENT '数据存储时效(天数)',</w:t>
+        <w:t>` int DEFAULT NULL COMMENT '数据存储频率(分钟)',</w:t>
       </w:r>
     </w:p>
     <w:p>
       <w:r>
-        <w:t xml:space="preserve">  PRIMARY KEY (`</w:t>
+        <w:t xml:space="preserve">  `</w:t>
       </w:r>
       <w:proofErr w:type="spellStart"/>
       <w:r>
-        <w:t>devTypeId</w:t>
+        <w:t>storeDays</w:t>
       </w:r>
       <w:proofErr w:type="spellEnd"/>
       <w:r>
-        <w:t>`)</w:t>
+        <w:t>` int DEFAULT NULL COMMENT '数据存储时效(天数)',</w:t>
       </w:r>
     </w:p>
     <w:p>
+      <w:r>
+        <w:t xml:space="preserve">  PRIMARY KEY (`</w:t>
+      </w:r>
+      <w:proofErr w:type="spellStart"/>
+      <w:r>
+        <w:t>devTypeId</w:t>
+      </w:r>
+      <w:proofErr w:type="spellEnd"/>
+      <w:r>
+        <w:t>`)</w:t>
+      </w:r>
+    </w:p>
+    <w:p>
+      <w:pPr>
+        <w:rPr>
+          <w:rFonts w:hint="eastAsia"/>
+        </w:rPr>
+      </w:pPr>
       <w:r>
         <w:t>) COMMENT='设备类型表';</w:t>
       </w:r>
@@ -4494,6 +13284,7 @@
         <w:rPr>
           <w:rFonts w:hint="eastAsia"/>
         </w:rPr>
+        <w:lastRenderedPageBreak/>
         <w:t>设备类型属性表</w:t>
       </w:r>
       <w:r>
@@ -6772,7 +15563,6 @@
               <w:jc w:val="center"/>
             </w:pPr>
             <w:r>
-              <w:lastRenderedPageBreak/>
               <w:t>1</w:t>
             </w:r>
           </w:p>
@@ -6940,7 +15730,7 @@
       </w:r>
       <w:proofErr w:type="spellEnd"/>
       <w:r>
-        <w:t>` varchar(16) NOT NULL COMMENT '属性编号',</w:t>
+        <w:t>` varchar(16) NOT NULL COMMENT '属性编号(设备类型编号+3位编码)',</w:t>
       </w:r>
     </w:p>
     <w:p>
@@ -6958,15 +15748,16 @@
     </w:p>
     <w:p>
       <w:r>
+        <w:lastRenderedPageBreak/>
         <w:t xml:space="preserve">  `</w:t>
       </w:r>
       <w:proofErr w:type="spellStart"/>
       <w:r>
-        <w:t>attrName</w:t>
+        <w:t>attrClass</w:t>
       </w:r>
       <w:proofErr w:type="spellEnd"/>
       <w:r>
-        <w:t>` varchar(50) NOT NULL COMMENT '属性名称',</w:t>
+        <w:t>` varchar(60) DEFAULT NULL COMMENT '属性分类',</w:t>
       </w:r>
     </w:p>
     <w:p>
@@ -6975,11 +15766,11 @@
       </w:r>
       <w:proofErr w:type="spellStart"/>
       <w:r>
-        <w:t>attrUnit</w:t>
+        <w:t>attrEnName</w:t>
       </w:r>
       <w:proofErr w:type="spellEnd"/>
       <w:r>
-        <w:t>` varchar(20) DEFAULT NULL COMMENT '属性单位',</w:t>
+        <w:t>` varchar(50) DEFAULT NULL COMMENT '属性英文名称',</w:t>
       </w:r>
     </w:p>
     <w:p>
@@ -6988,11 +15779,11 @@
       </w:r>
       <w:proofErr w:type="spellStart"/>
       <w:r>
-        <w:t>attrDict</w:t>
+        <w:t>attrCnName</w:t>
       </w:r>
       <w:proofErr w:type="spellEnd"/>
       <w:r>
-        <w:t>` varchar(60) DEFAULT NULL COMMENT '属性数据字典',</w:t>
+        <w:t>` varchar(50) NOT NULL COMMENT '属性中文名称',</w:t>
       </w:r>
     </w:p>
     <w:p>
@@ -7001,28 +15792,54 @@
       </w:r>
       <w:proofErr w:type="spellStart"/>
       <w:r>
-        <w:t>isTabDisplay</w:t>
+        <w:t>attrUnit</w:t>
       </w:r>
       <w:proofErr w:type="spellEnd"/>
       <w:r>
-        <w:t>` varchar(1) NOT NULL COMMENT '是否在列表展示',</w:t>
+        <w:t>` varchar(20) DEFAULT NULL COMMENT '属性单位',</w:t>
       </w:r>
     </w:p>
     <w:p>
       <w:r>
-        <w:t xml:space="preserve">  PRIMARY KEY (`</w:t>
+        <w:t xml:space="preserve">  `</w:t>
       </w:r>
       <w:proofErr w:type="spellStart"/>
       <w:r>
-        <w:t>devAtrrId</w:t>
+        <w:t>attrDict</w:t>
       </w:r>
       <w:proofErr w:type="spellEnd"/>
       <w:r>
-        <w:t>`),</w:t>
+        <w:t>` varchar(60) DEFAULT NULL COMMENT '属性数据字典',</w:t>
       </w:r>
     </w:p>
     <w:p>
       <w:r>
+        <w:t xml:space="preserve">  `</w:t>
+      </w:r>
+      <w:proofErr w:type="spellStart"/>
+      <w:r>
+        <w:t>tabOrder</w:t>
+      </w:r>
+      <w:proofErr w:type="spellEnd"/>
+      <w:r>
+        <w:t>` Int DEFAULT NULL COMMENT '列表展示顺序',</w:t>
+      </w:r>
+    </w:p>
+    <w:p>
+      <w:r>
+        <w:t xml:space="preserve">  PRIMARY KEY (`</w:t>
+      </w:r>
+      <w:proofErr w:type="spellStart"/>
+      <w:r>
+        <w:t>devAtrrId</w:t>
+      </w:r>
+      <w:proofErr w:type="spellEnd"/>
+      <w:r>
+        <w:t>`),</w:t>
+      </w:r>
+    </w:p>
+    <w:p>
+      <w:r>
         <w:t xml:space="preserve">  </w:t>
       </w:r>
       <w:proofErr w:type="gramStart"/>
@@ -7040,6 +15857,11 @@
       </w:r>
     </w:p>
     <w:p>
+      <w:pPr>
+        <w:rPr>
+          <w:rFonts w:hint="eastAsia"/>
+        </w:rPr>
+      </w:pPr>
       <w:r>
         <w:t>) COMMENT='设备类型属性表';</w:t>
       </w:r>
@@ -8265,7 +17087,6 @@
               <w:rPr>
                 <w:rFonts w:hint="eastAsia"/>
               </w:rPr>
-              <w:lastRenderedPageBreak/>
               <w:t>5</w:t>
             </w:r>
           </w:p>
@@ -8958,8 +17779,6 @@
               </w:rPr>
               <w:t>location</w:t>
             </w:r>
-            <w:bookmarkStart w:id="0" w:name="_GoBack"/>
-            <w:bookmarkEnd w:id="0"/>
           </w:p>
         </w:tc>
         <w:tc>
@@ -9102,6 +17921,7 @@
         <w:rPr>
           <w:rFonts w:ascii="Wingdings" w:eastAsia="Wingdings" w:hAnsi="Wingdings" w:cs="Wingdings"/>
         </w:rPr>
+        <w:lastRenderedPageBreak/>
         <w:t></w:t>
       </w:r>
       <w:r>
@@ -9500,11 +18320,19 @@
       </w:r>
       <w:proofErr w:type="spellStart"/>
       <w:r>
-        <w:t>devtypeid</w:t>
+        <w:t>pareDevId</w:t>
       </w:r>
       <w:proofErr w:type="spellEnd"/>
       <w:r>
-        <w:t>` varchar(3) NOT NULL COMMENT '设备类型编号',</w:t>
+        <w:t>` varchar(16) DEFAULT NULL COMMENT '</w:t>
+      </w:r>
+      <w:proofErr w:type="gramStart"/>
+      <w:r>
+        <w:t>父设备</w:t>
+      </w:r>
+      <w:proofErr w:type="gramEnd"/>
+      <w:r>
+        <w:t>编号',</w:t>
       </w:r>
     </w:p>
     <w:p>
@@ -9513,11 +18341,11 @@
       </w:r>
       <w:proofErr w:type="spellStart"/>
       <w:r>
-        <w:t>devName</w:t>
+        <w:t>devtypeid</w:t>
       </w:r>
       <w:proofErr w:type="spellEnd"/>
       <w:r>
-        <w:t>` varchar(255) DEFAULT NULL COMMENT '设备名称',</w:t>
+        <w:t>` varchar(3) NOT NULL COMMENT '设备类型编号',</w:t>
       </w:r>
     </w:p>
     <w:p>
@@ -9526,33 +18354,64 @@
       </w:r>
       <w:proofErr w:type="spellStart"/>
       <w:r>
-        <w:t>devModel</w:t>
+        <w:t>devEnName</w:t>
       </w:r>
       <w:proofErr w:type="spellEnd"/>
       <w:r>
-        <w:t>` varchar(255) DEFAULT NULL COMMENT '设备型号',</w:t>
+        <w:t>` varchar(50) DEFAULT NULL COMMENT '设备英文名称',</w:t>
       </w:r>
     </w:p>
     <w:p>
       <w:r>
-        <w:t xml:space="preserve">  `floor` int  NOT NULL COMMENT '设备所在楼层',</w:t>
+        <w:t xml:space="preserve">  `</w:t>
+      </w:r>
+      <w:proofErr w:type="spellStart"/>
+      <w:r>
+        <w:t>devCnName</w:t>
+      </w:r>
+      <w:proofErr w:type="spellEnd"/>
+      <w:r>
+        <w:t>` varchar(255) DEFAULT NULL COMMENT '设备中文名称',</w:t>
       </w:r>
     </w:p>
     <w:p>
       <w:r>
-        <w:t xml:space="preserve">  PRIMARY KEY (`</w:t>
+        <w:t xml:space="preserve">  `</w:t>
       </w:r>
       <w:proofErr w:type="spellStart"/>
       <w:r>
-        <w:t>devId</w:t>
+        <w:t>devModel</w:t>
       </w:r>
       <w:proofErr w:type="spellEnd"/>
       <w:r>
-        <w:t>`),</w:t>
+        <w:t>` varchar(255) DEFAULT NULL COMMENT '设备型号',</w:t>
       </w:r>
     </w:p>
     <w:p>
       <w:r>
+        <w:t xml:space="preserve">  `floor` varchar(16)  NOT NULL COMMENT '设备所在楼层',</w:t>
+      </w:r>
+    </w:p>
+    <w:p>
+      <w:r>
+        <w:t xml:space="preserve">  `location` varchar(100) DEFAULT NULL COMMENT '设备位置',</w:t>
+      </w:r>
+    </w:p>
+    <w:p>
+      <w:r>
+        <w:t xml:space="preserve">  PRIMARY KEY (`</w:t>
+      </w:r>
+      <w:proofErr w:type="spellStart"/>
+      <w:r>
+        <w:t>devId</w:t>
+      </w:r>
+      <w:proofErr w:type="spellEnd"/>
+      <w:r>
+        <w:t>`),</w:t>
+      </w:r>
+    </w:p>
+    <w:p>
+      <w:r>
         <w:t xml:space="preserve">  </w:t>
       </w:r>
       <w:proofErr w:type="gramStart"/>
@@ -9570,6 +18429,11 @@
       </w:r>
     </w:p>
     <w:p>
+      <w:pPr>
+        <w:rPr>
+          <w:rFonts w:hint="eastAsia"/>
+        </w:rPr>
+      </w:pPr>
       <w:r>
         <w:t>) COMMENT='设备信息表';</w:t>
       </w:r>
@@ -9632,7 +18496,6 @@
         <w:rPr>
           <w:rFonts w:ascii="Wingdings" w:eastAsia="Wingdings" w:hAnsi="Wingdings" w:cs="Wingdings"/>
         </w:rPr>
-        <w:lastRenderedPageBreak/>
         <w:t></w:t>
       </w:r>
       <w:r>
@@ -9910,6 +18773,7 @@
           </w:tcPr>
           <w:p>
             <w:r>
+              <w:lastRenderedPageBreak/>
               <w:t>1</w:t>
             </w:r>
           </w:p>
@@ -10437,7 +19301,10 @@
             </w:r>
             <w:proofErr w:type="gramEnd"/>
             <w:r>
-              <w:t>16)</w:t>
+              <w:t>20</w:t>
+            </w:r>
+            <w:r>
+              <w:t>)</w:t>
             </w:r>
           </w:p>
         </w:tc>
@@ -11566,7 +20433,7 @@
       </w:r>
       <w:proofErr w:type="spellEnd"/>
       <w:r>
-        <w:t>` varchar(16) NOT NULL COMMENT '点编号',</w:t>
+        <w:t>` varchar(20) NOT NULL COMMENT '点编号',</w:t>
       </w:r>
     </w:p>
     <w:p>
@@ -11645,6 +20512,11 @@
       </w:r>
     </w:p>
     <w:p>
+      <w:pPr>
+        <w:rPr>
+          <w:rFonts w:hint="eastAsia"/>
+        </w:rPr>
+      </w:pPr>
       <w:r>
         <w:t>) COMMENT='设备属性点映射表';</w:t>
       </w:r>
@@ -15065,6 +23937,8 @@
       </w:r>
     </w:p>
     <w:p>
+      <w:bookmarkStart w:id="0" w:name="_GoBack"/>
+      <w:bookmarkEnd w:id="0"/>
       <w:r>
         <w:t>DROP TABLE IF EXISTS `YH_DICT`;</w:t>
       </w:r>
@@ -15103,7 +23977,15 @@
     </w:p>
     <w:p>
       <w:r>
-        <w:t xml:space="preserve">  `key` varchar(50) DEFAULT NULL COMMENT '字典key',</w:t>
+        <w:t xml:space="preserve">  `</w:t>
+      </w:r>
+      <w:proofErr w:type="spellStart"/>
+      <w:r>
+        <w:t>mykey</w:t>
+      </w:r>
+      <w:proofErr w:type="spellEnd"/>
+      <w:r>
+        <w:t>` varchar(50) DEFAULT NULL COMMENT '字典key',</w:t>
       </w:r>
     </w:p>
     <w:p>
@@ -15121,6 +24003,19 @@
     </w:p>
     <w:p>
       <w:r>
+        <w:t xml:space="preserve">  `</w:t>
+      </w:r>
+      <w:proofErr w:type="spellStart"/>
+      <w:r>
+        <w:t>myOrder</w:t>
+      </w:r>
+      <w:proofErr w:type="spellEnd"/>
+      <w:r>
+        <w:t>` varchar(255) DEFAULT NULL COMMENT '顺序',</w:t>
+      </w:r>
+    </w:p>
+    <w:p>
+      <w:r>
         <w:t xml:space="preserve">  UNIQUE INDEX IN_YH_DICT_1 (`</w:t>
       </w:r>
       <w:proofErr w:type="spellStart"/>
@@ -15132,12 +24027,22 @@
       <w:r>
         <w:t>`,`</w:t>
       </w:r>
+      <w:proofErr w:type="spellStart"/>
       <w:proofErr w:type="gramEnd"/>
       <w:r>
-        <w:t>key`)</w:t>
+        <w:t>mykey</w:t>
+      </w:r>
+      <w:proofErr w:type="spellEnd"/>
+      <w:r>
+        <w:t>`)</w:t>
       </w:r>
     </w:p>
     <w:p>
+      <w:pPr>
+        <w:rPr>
+          <w:rFonts w:hint="eastAsia"/>
+        </w:rPr>
+      </w:pPr>
       <w:r>
         <w:t>) COMMENT='字典表';</w:t>
       </w:r>
@@ -15804,7 +24709,6 @@
     <w:next w:val="a"/>
     <w:link w:val="30"/>
     <w:uiPriority w:val="9"/>
-    <w:semiHidden/>
     <w:unhideWhenUsed/>
     <w:qFormat/>
     <w:rsid w:val="001372BD"/>
@@ -16120,7 +25024,6 @@
     <w:basedOn w:val="a0"/>
     <w:link w:val="3"/>
     <w:uiPriority w:val="9"/>
-    <w:semiHidden/>
     <w:rsid w:val="001372BD"/>
     <w:rPr>
       <w:b/>
@@ -16523,7 +25426,7 @@
 </file>
 
 <file path=customXml/itemProps1.xml><?xml version="1.0" encoding="utf-8"?>
-<ds:datastoreItem xmlns:ds="http://schemas.openxmlformats.org/officeDocument/2006/customXml" ds:itemID="{AF194D79-8DE9-45CE-99B2-8B2287418641}">
+<ds:datastoreItem xmlns:ds="http://schemas.openxmlformats.org/officeDocument/2006/customXml" ds:itemID="{F2479CE0-62FB-4007-BD14-378973190AFC}">
   <ds:schemaRefs>
     <ds:schemaRef ds:uri="http://schemas.openxmlformats.org/officeDocument/2006/bibliography"/>
   </ds:schemaRefs>

--- a/yhzh/项目管理/凯华项目/02-设计与开发/凯华项目数据字典2018-11-12.docx
+++ b/yhzh/项目管理/凯华项目/02-设计与开发/凯华项目数据字典2018-11-12.docx
@@ -994,13 +994,7 @@
               <w:rPr>
                 <w:rFonts w:hint="eastAsia"/>
               </w:rPr>
-              <w:t>适配器</w:t>
-            </w:r>
-            <w:r>
-              <w:rPr>
-                <w:rFonts w:hint="eastAsia"/>
-              </w:rPr>
-              <w:t>名称</w:t>
+              <w:t>适配器名称</w:t>
             </w:r>
           </w:p>
         </w:tc>
@@ -1027,13 +1021,7 @@
               <w:rPr>
                 <w:rFonts w:hint="eastAsia"/>
               </w:rPr>
-              <w:t>adapter</w:t>
-            </w:r>
-            <w:r>
-              <w:rPr>
-                <w:rFonts w:hint="eastAsia"/>
-              </w:rPr>
-              <w:t>Name</w:t>
+              <w:t>adapterName</w:t>
             </w:r>
             <w:proofErr w:type="spellEnd"/>
           </w:p>
@@ -1212,13 +1200,7 @@
               <w:rPr>
                 <w:rFonts w:hint="eastAsia"/>
               </w:rPr>
-              <w:t>适配器</w:t>
-            </w:r>
-            <w:r>
-              <w:rPr>
-                <w:rFonts w:hint="eastAsia"/>
-              </w:rPr>
-              <w:t>所在服务器</w:t>
+              <w:t>适配器所在服务器</w:t>
             </w:r>
           </w:p>
         </w:tc>
@@ -1281,10 +1263,7 @@
             </w:r>
             <w:proofErr w:type="gramEnd"/>
             <w:r>
-              <w:t>50</w:t>
-            </w:r>
-            <w:r>
-              <w:t>)</w:t>
+              <w:t>50)</w:t>
             </w:r>
           </w:p>
         </w:tc>
@@ -1421,46 +1400,37 @@
               <w:rPr>
                 <w:rFonts w:hint="eastAsia"/>
               </w:rPr>
-              <w:t>适配器</w:t>
-            </w:r>
-            <w:r>
-              <w:rPr>
-                <w:rFonts w:hint="eastAsia"/>
-              </w:rPr>
+              <w:t>适配器IP</w:t>
+            </w:r>
+          </w:p>
+        </w:tc>
+        <w:tc>
+          <w:tcPr>
+            <w:tcW w:w="2850" w:type="dxa"/>
+            <w:tcBorders>
+              <w:top w:val="single" w:sz="8" w:space="0" w:color="auto"/>
+              <w:left w:val="single" w:sz="8" w:space="0" w:color="auto"/>
+              <w:bottom w:val="single" w:sz="8" w:space="0" w:color="auto"/>
+              <w:right w:val="single" w:sz="8" w:space="0" w:color="auto"/>
+            </w:tcBorders>
+            <w:tcMar>
+              <w:top w:w="0" w:type="dxa"/>
+              <w:left w:w="108" w:type="dxa"/>
+              <w:bottom w:w="0" w:type="dxa"/>
+              <w:right w:w="108" w:type="dxa"/>
+            </w:tcMar>
+            <w:vAlign w:val="center"/>
+          </w:tcPr>
+          <w:p>
+            <w:proofErr w:type="spellStart"/>
+            <w:r>
+              <w:rPr>
+                <w:rFonts w:hint="eastAsia"/>
+              </w:rPr>
+              <w:t>adapter</w:t>
+            </w:r>
+            <w:r>
               <w:t>IP</w:t>
-            </w:r>
-          </w:p>
-        </w:tc>
-        <w:tc>
-          <w:tcPr>
-            <w:tcW w:w="2850" w:type="dxa"/>
-            <w:tcBorders>
-              <w:top w:val="single" w:sz="8" w:space="0" w:color="auto"/>
-              <w:left w:val="single" w:sz="8" w:space="0" w:color="auto"/>
-              <w:bottom w:val="single" w:sz="8" w:space="0" w:color="auto"/>
-              <w:right w:val="single" w:sz="8" w:space="0" w:color="auto"/>
-            </w:tcBorders>
-            <w:tcMar>
-              <w:top w:w="0" w:type="dxa"/>
-              <w:left w:w="108" w:type="dxa"/>
-              <w:bottom w:w="0" w:type="dxa"/>
-              <w:right w:w="108" w:type="dxa"/>
-            </w:tcMar>
-            <w:vAlign w:val="center"/>
-          </w:tcPr>
-          <w:p>
-            <w:proofErr w:type="spellStart"/>
-            <w:r>
-              <w:rPr>
-                <w:rFonts w:hint="eastAsia"/>
-              </w:rPr>
-              <w:t>adapter</w:t>
-            </w:r>
-            <w:r>
-              <w:t>I</w:t>
-            </w:r>
-            <w:r>
-              <w:t>P</w:t>
             </w:r>
             <w:proofErr w:type="spellEnd"/>
           </w:p>
@@ -1922,11 +1892,6 @@
     </w:tbl>
     <w:p/>
     <w:p>
-      <w:pPr>
-        <w:rPr>
-          <w:rFonts w:hint="eastAsia"/>
-        </w:rPr>
-      </w:pPr>
       <w:r>
         <w:rPr>
           <w:rFonts w:ascii="Wingdings" w:eastAsia="Wingdings" w:hAnsi="Wingdings" w:cs="Wingdings"/>
@@ -1945,7 +1910,94 @@
         <w:t>DDL</w:t>
       </w:r>
     </w:p>
-    <w:p/>
+    <w:p>
+      <w:r>
+        <w:t>DROP TABLE IF EXISTS `</w:t>
+      </w:r>
+      <w:proofErr w:type="spellStart"/>
+      <w:r>
+        <w:t>yhzh_adapter</w:t>
+      </w:r>
+      <w:proofErr w:type="spellEnd"/>
+      <w:r>
+        <w:t>`;</w:t>
+      </w:r>
+    </w:p>
+    <w:p>
+      <w:r>
+        <w:t>CREATE TABLE `</w:t>
+      </w:r>
+      <w:proofErr w:type="spellStart"/>
+      <w:r>
+        <w:t>yhzh_adapter</w:t>
+      </w:r>
+      <w:proofErr w:type="spellEnd"/>
+      <w:r>
+        <w:t>` (</w:t>
+      </w:r>
+    </w:p>
+    <w:p>
+      <w:r>
+        <w:t xml:space="preserve">  `</w:t>
+      </w:r>
+      <w:proofErr w:type="spellStart"/>
+      <w:r>
+        <w:t>adapterId</w:t>
+      </w:r>
+      <w:proofErr w:type="spellEnd"/>
+      <w:r>
+        <w:t>` varchar(12) NOT NULL COMMENT '适配器编号',</w:t>
+      </w:r>
+    </w:p>
+    <w:p>
+      <w:r>
+        <w:t xml:space="preserve">  `</w:t>
+      </w:r>
+      <w:proofErr w:type="spellStart"/>
+      <w:r>
+        <w:t>adapterName</w:t>
+      </w:r>
+      <w:proofErr w:type="spellEnd"/>
+      <w:r>
+        <w:t>` varchar(50) NOT NULL COMMENT '适配器名称',</w:t>
+      </w:r>
+    </w:p>
+    <w:p>
+      <w:r>
+        <w:t xml:space="preserve">  `server` varchar(50) DEFAULT NULL COMMENT '适配器所在服务器',</w:t>
+      </w:r>
+    </w:p>
+    <w:p>
+      <w:r>
+        <w:t xml:space="preserve">  `</w:t>
+      </w:r>
+      <w:proofErr w:type="spellStart"/>
+      <w:r>
+        <w:t>adapterIP</w:t>
+      </w:r>
+      <w:proofErr w:type="spellEnd"/>
+      <w:r>
+        <w:t>` varchar(64) DEFAULT NULL COMMENT '适配器IP',</w:t>
+      </w:r>
+    </w:p>
+    <w:p>
+      <w:r>
+        <w:t xml:space="preserve">  PRIMARY KEY (`</w:t>
+      </w:r>
+      <w:proofErr w:type="spellStart"/>
+      <w:r>
+        <w:t>adapterId</w:t>
+      </w:r>
+      <w:proofErr w:type="spellEnd"/>
+      <w:r>
+        <w:t>`)</w:t>
+      </w:r>
+    </w:p>
+    <w:p>
+      <w:r>
+        <w:t>) COMMENT='适配器配置表';</w:t>
+      </w:r>
+    </w:p>
     <w:p>
       <w:pPr>
         <w:pStyle w:val="2"/>
@@ -2257,13 +2309,7 @@
               <w:rPr>
                 <w:rFonts w:hint="eastAsia"/>
               </w:rPr>
-              <w:t>控制器</w:t>
-            </w:r>
-            <w:r>
-              <w:rPr>
-                <w:rFonts w:hint="eastAsia"/>
-              </w:rPr>
-              <w:t>编号</w:t>
+              <w:t>控制器编号</w:t>
             </w:r>
           </w:p>
         </w:tc>
@@ -2703,13 +2749,7 @@
               <w:rPr>
                 <w:rFonts w:hint="eastAsia"/>
               </w:rPr>
-              <w:t>控制器</w:t>
-            </w:r>
-            <w:r>
-              <w:rPr>
-                <w:rFonts w:hint="eastAsia"/>
-              </w:rPr>
-              <w:t>名称</w:t>
+              <w:t>控制器名称</w:t>
             </w:r>
           </w:p>
         </w:tc>
@@ -2771,10 +2811,7 @@
             </w:r>
             <w:proofErr w:type="gramEnd"/>
             <w:r>
-              <w:t>60</w:t>
-            </w:r>
-            <w:r>
-              <w:t>)</w:t>
+              <w:t>60)</w:t>
             </w:r>
           </w:p>
         </w:tc>
@@ -3110,45 +3147,36 @@
               <w:rPr>
                 <w:rFonts w:hint="eastAsia"/>
               </w:rPr>
-              <w:t>控制器</w:t>
-            </w:r>
-            <w:r>
-              <w:rPr>
-                <w:rFonts w:hint="eastAsia"/>
-              </w:rPr>
+              <w:t>控制器I</w:t>
+            </w:r>
+            <w:r>
+              <w:t>P</w:t>
+            </w:r>
+          </w:p>
+        </w:tc>
+        <w:tc>
+          <w:tcPr>
+            <w:tcW w:w="2850" w:type="dxa"/>
+            <w:tcBorders>
+              <w:top w:val="single" w:sz="8" w:space="0" w:color="auto"/>
+              <w:left w:val="single" w:sz="8" w:space="0" w:color="auto"/>
+              <w:bottom w:val="single" w:sz="8" w:space="0" w:color="auto"/>
+              <w:right w:val="single" w:sz="8" w:space="0" w:color="auto"/>
+            </w:tcBorders>
+            <w:tcMar>
+              <w:top w:w="0" w:type="dxa"/>
+              <w:left w:w="108" w:type="dxa"/>
+              <w:bottom w:w="0" w:type="dxa"/>
+              <w:right w:w="108" w:type="dxa"/>
+            </w:tcMar>
+            <w:vAlign w:val="center"/>
+          </w:tcPr>
+          <w:p>
+            <w:r>
               <w:t>I</w:t>
             </w:r>
             <w:r>
               <w:t>P</w:t>
-            </w:r>
-          </w:p>
-        </w:tc>
-        <w:tc>
-          <w:tcPr>
-            <w:tcW w:w="2850" w:type="dxa"/>
-            <w:tcBorders>
-              <w:top w:val="single" w:sz="8" w:space="0" w:color="auto"/>
-              <w:left w:val="single" w:sz="8" w:space="0" w:color="auto"/>
-              <w:bottom w:val="single" w:sz="8" w:space="0" w:color="auto"/>
-              <w:right w:val="single" w:sz="8" w:space="0" w:color="auto"/>
-            </w:tcBorders>
-            <w:tcMar>
-              <w:top w:w="0" w:type="dxa"/>
-              <w:left w:w="108" w:type="dxa"/>
-              <w:bottom w:w="0" w:type="dxa"/>
-              <w:right w:w="108" w:type="dxa"/>
-            </w:tcMar>
-            <w:vAlign w:val="center"/>
-          </w:tcPr>
-          <w:p>
-            <w:r>
-              <w:t>I</w:t>
-            </w:r>
-            <w:r>
-              <w:rPr>
-                <w:rFonts w:hint="eastAsia"/>
-              </w:rPr>
-              <w:t>p</w:t>
             </w:r>
           </w:p>
         </w:tc>
@@ -3295,11 +3323,6 @@
             <w:vAlign w:val="center"/>
           </w:tcPr>
           <w:p>
-            <w:pPr>
-              <w:rPr>
-                <w:rFonts w:hint="eastAsia"/>
-              </w:rPr>
-            </w:pPr>
             <w:r>
               <w:rPr>
                 <w:rFonts w:hint="eastAsia"/>
@@ -3326,11 +3349,6 @@
             <w:vAlign w:val="center"/>
           </w:tcPr>
           <w:p>
-            <w:pPr>
-              <w:rPr>
-                <w:rFonts w:hint="eastAsia"/>
-              </w:rPr>
-            </w:pPr>
             <w:r>
               <w:rPr>
                 <w:rFonts w:hint="eastAsia"/>
@@ -3502,11 +3520,6 @@
             <w:vAlign w:val="center"/>
           </w:tcPr>
           <w:p>
-            <w:pPr>
-              <w:rPr>
-                <w:rFonts w:hint="eastAsia"/>
-              </w:rPr>
-            </w:pPr>
             <w:r>
               <w:rPr>
                 <w:rFonts w:hint="eastAsia"/>
@@ -3533,11 +3546,6 @@
             <w:vAlign w:val="center"/>
           </w:tcPr>
           <w:p>
-            <w:pPr>
-              <w:rPr>
-                <w:rFonts w:hint="eastAsia"/>
-              </w:rPr>
-            </w:pPr>
             <w:r>
               <w:rPr>
                 <w:rFonts w:hint="eastAsia"/>
@@ -3607,10 +3615,7 @@
             </w:r>
             <w:proofErr w:type="gramEnd"/>
             <w:r>
-              <w:t>3</w:t>
-            </w:r>
-            <w:r>
-              <w:t>)</w:t>
+              <w:t>3)</w:t>
             </w:r>
           </w:p>
         </w:tc>
@@ -4052,7 +4057,125 @@
         <w:t>DDL</w:t>
       </w:r>
     </w:p>
-    <w:p/>
+    <w:p>
+      <w:r>
+        <w:t>DROP TABLE IF EXISTS `</w:t>
+      </w:r>
+      <w:proofErr w:type="spellStart"/>
+      <w:r>
+        <w:t>yhzh_controller</w:t>
+      </w:r>
+      <w:proofErr w:type="spellEnd"/>
+      <w:r>
+        <w:t>`;</w:t>
+      </w:r>
+    </w:p>
+    <w:p>
+      <w:r>
+        <w:t>CREATE TABLE `</w:t>
+      </w:r>
+      <w:proofErr w:type="spellStart"/>
+      <w:r>
+        <w:t>yhzh_controller</w:t>
+      </w:r>
+      <w:proofErr w:type="spellEnd"/>
+      <w:r>
+        <w:t>` (</w:t>
+      </w:r>
+    </w:p>
+    <w:p>
+      <w:r>
+        <w:t xml:space="preserve">  `</w:t>
+      </w:r>
+      <w:proofErr w:type="spellStart"/>
+      <w:r>
+        <w:t>controllerid</w:t>
+      </w:r>
+      <w:proofErr w:type="spellEnd"/>
+      <w:r>
+        <w:t>` varchar(16) NOT NULL COMMENT '控制器编号',</w:t>
+      </w:r>
+    </w:p>
+    <w:p>
+      <w:r>
+        <w:t xml:space="preserve">  `</w:t>
+      </w:r>
+      <w:proofErr w:type="spellStart"/>
+      <w:r>
+        <w:t>adapterId</w:t>
+      </w:r>
+      <w:proofErr w:type="spellEnd"/>
+      <w:r>
+        <w:t>` varchar(12) NOT NULL COMMENT '适配器编号',</w:t>
+      </w:r>
+    </w:p>
+    <w:p>
+      <w:r>
+        <w:t xml:space="preserve">  `</w:t>
+      </w:r>
+      <w:proofErr w:type="spellStart"/>
+      <w:r>
+        <w:t>controllername</w:t>
+      </w:r>
+      <w:proofErr w:type="spellEnd"/>
+      <w:r>
+        <w:t>` varchar(60) DEFAULT NULL COMMENT '控制器名称',</w:t>
+      </w:r>
+    </w:p>
+    <w:p>
+      <w:r>
+        <w:t xml:space="preserve">  `</w:t>
+      </w:r>
+      <w:proofErr w:type="spellStart"/>
+      <w:r>
+        <w:t>deviceid</w:t>
+      </w:r>
+      <w:proofErr w:type="spellEnd"/>
+      <w:r>
+        <w:t>` varchar(16) DEFAULT NULL COMMENT '控制器物理编号',</w:t>
+      </w:r>
+    </w:p>
+    <w:p>
+      <w:r>
+        <w:t xml:space="preserve">  `IP` varchar(64) DEFAULT NULL COMMENT '控制器IP',</w:t>
+      </w:r>
+    </w:p>
+    <w:p>
+      <w:r>
+        <w:t xml:space="preserve">  `mac` varchar(64) DEFAULT NULL COMMENT '控制器物理地址',</w:t>
+      </w:r>
+    </w:p>
+    <w:p>
+      <w:r>
+        <w:t xml:space="preserve">  `</w:t>
+      </w:r>
+      <w:proofErr w:type="spellStart"/>
+      <w:r>
+        <w:t>contype</w:t>
+      </w:r>
+      <w:proofErr w:type="spellEnd"/>
+      <w:r>
+        <w:t>` varchar(3) DEFAULT NULL COMMENT '控制器类型（1智能照明2bacnet）',</w:t>
+      </w:r>
+    </w:p>
+    <w:p>
+      <w:r>
+        <w:t xml:space="preserve">  PRIMARY KEY (`</w:t>
+      </w:r>
+      <w:proofErr w:type="spellStart"/>
+      <w:r>
+        <w:t>controllerid</w:t>
+      </w:r>
+      <w:proofErr w:type="spellEnd"/>
+      <w:r>
+        <w:t>`)</w:t>
+      </w:r>
+    </w:p>
+    <w:p>
+      <w:r>
+        <w:t>) COMMENT='控制器配置表';</w:t>
+      </w:r>
+    </w:p>
     <w:p/>
     <w:p>
       <w:pPr>
@@ -4972,6 +5095,7 @@
               <w:rPr>
                 <w:rFonts w:hint="eastAsia"/>
               </w:rPr>
+              <w:lastRenderedPageBreak/>
               <w:t>4</w:t>
             </w:r>
           </w:p>
@@ -5060,10 +5184,7 @@
             </w:r>
             <w:proofErr w:type="gramEnd"/>
             <w:r>
-              <w:t>60</w:t>
-            </w:r>
-            <w:r>
-              <w:t>)</w:t>
+              <w:t>60)</w:t>
             </w:r>
           </w:p>
         </w:tc>
@@ -5381,11 +5502,6 @@
             <w:vAlign w:val="center"/>
           </w:tcPr>
           <w:p>
-            <w:pPr>
-              <w:rPr>
-                <w:rFonts w:hint="eastAsia"/>
-              </w:rPr>
-            </w:pPr>
             <w:r>
               <w:rPr>
                 <w:rFonts w:hint="eastAsia"/>
@@ -5601,11 +5717,6 @@
             <w:vAlign w:val="center"/>
           </w:tcPr>
           <w:p>
-            <w:pPr>
-              <w:rPr>
-                <w:rFonts w:hint="eastAsia"/>
-              </w:rPr>
-            </w:pPr>
             <w:r>
               <w:rPr>
                 <w:rFonts w:hint="eastAsia"/>
@@ -5701,10 +5812,7 @@
             </w:r>
             <w:proofErr w:type="gramEnd"/>
             <w:r>
-              <w:t>2</w:t>
-            </w:r>
-            <w:r>
-              <w:t>)</w:t>
+              <w:t>2)</w:t>
             </w:r>
           </w:p>
         </w:tc>
@@ -5811,11 +5919,6 @@
             <w:vAlign w:val="center"/>
           </w:tcPr>
           <w:p>
-            <w:pPr>
-              <w:rPr>
-                <w:rFonts w:hint="eastAsia"/>
-              </w:rPr>
-            </w:pPr>
             <w:r>
               <w:rPr>
                 <w:rFonts w:hint="eastAsia"/>
@@ -5911,10 +6014,7 @@
             </w:r>
             <w:proofErr w:type="gramEnd"/>
             <w:r>
-              <w:t>8</w:t>
-            </w:r>
-            <w:r>
-              <w:t>)</w:t>
+              <w:t>8)</w:t>
             </w:r>
           </w:p>
         </w:tc>
@@ -6021,11 +6121,6 @@
             <w:vAlign w:val="center"/>
           </w:tcPr>
           <w:p>
-            <w:pPr>
-              <w:rPr>
-                <w:rFonts w:hint="eastAsia"/>
-              </w:rPr>
-            </w:pPr>
             <w:r>
               <w:rPr>
                 <w:rFonts w:hint="eastAsia"/>
@@ -6127,10 +6222,7 @@
             </w:r>
             <w:proofErr w:type="gramEnd"/>
             <w:r>
-              <w:t>16</w:t>
-            </w:r>
-            <w:r>
-              <w:t>)</w:t>
+              <w:t>16)</w:t>
             </w:r>
           </w:p>
         </w:tc>
@@ -6237,11 +6329,6 @@
             <w:vAlign w:val="center"/>
           </w:tcPr>
           <w:p>
-            <w:pPr>
-              <w:rPr>
-                <w:rFonts w:hint="eastAsia"/>
-              </w:rPr>
-            </w:pPr>
             <w:r>
               <w:rPr>
                 <w:rFonts w:hint="eastAsia"/>
@@ -6340,10 +6427,7 @@
             </w:r>
             <w:proofErr w:type="gramEnd"/>
             <w:r>
-              <w:t>3</w:t>
-            </w:r>
-            <w:r>
-              <w:t>)</w:t>
+              <w:t>3)</w:t>
             </w:r>
           </w:p>
         </w:tc>
@@ -6450,11 +6534,6 @@
             <w:vAlign w:val="center"/>
           </w:tcPr>
           <w:p>
-            <w:pPr>
-              <w:rPr>
-                <w:rFonts w:hint="eastAsia"/>
-              </w:rPr>
-            </w:pPr>
             <w:r>
               <w:rPr>
                 <w:rFonts w:hint="eastAsia"/>
@@ -6484,11 +6563,6 @@
             <w:vAlign w:val="center"/>
           </w:tcPr>
           <w:p>
-            <w:pPr>
-              <w:rPr>
-                <w:rFonts w:hint="eastAsia"/>
-              </w:rPr>
-            </w:pPr>
             <w:r>
               <w:rPr>
                 <w:rFonts w:hint="eastAsia"/>
@@ -6692,6 +6766,217 @@
               <w:rPr>
                 <w:rFonts w:hint="eastAsia"/>
               </w:rPr>
+              <w:t>值变化是否登记历史数据</w:t>
+            </w:r>
+            <w:r>
+              <w:t>(1是0否)</w:t>
+            </w:r>
+          </w:p>
+        </w:tc>
+        <w:tc>
+          <w:tcPr>
+            <w:tcW w:w="2850" w:type="dxa"/>
+            <w:tcBorders>
+              <w:top w:val="single" w:sz="8" w:space="0" w:color="auto"/>
+              <w:left w:val="single" w:sz="8" w:space="0" w:color="auto"/>
+              <w:bottom w:val="single" w:sz="8" w:space="0" w:color="auto"/>
+              <w:right w:val="single" w:sz="8" w:space="0" w:color="auto"/>
+            </w:tcBorders>
+            <w:tcMar>
+              <w:top w:w="0" w:type="dxa"/>
+              <w:left w:w="108" w:type="dxa"/>
+              <w:bottom w:w="0" w:type="dxa"/>
+              <w:right w:w="108" w:type="dxa"/>
+            </w:tcMar>
+            <w:vAlign w:val="center"/>
+          </w:tcPr>
+          <w:p>
+            <w:proofErr w:type="spellStart"/>
+            <w:r>
+              <w:rPr>
+                <w:rFonts w:hint="eastAsia"/>
+              </w:rPr>
+              <w:t>s</w:t>
+            </w:r>
+            <w:r>
+              <w:t>aveWhenChg</w:t>
+            </w:r>
+            <w:proofErr w:type="spellEnd"/>
+          </w:p>
+        </w:tc>
+        <w:tc>
+          <w:tcPr>
+            <w:tcW w:w="0" w:type="auto"/>
+            <w:tcBorders>
+              <w:top w:val="single" w:sz="8" w:space="0" w:color="auto"/>
+              <w:left w:val="single" w:sz="8" w:space="0" w:color="auto"/>
+              <w:bottom w:val="single" w:sz="8" w:space="0" w:color="auto"/>
+              <w:right w:val="single" w:sz="8" w:space="0" w:color="auto"/>
+            </w:tcBorders>
+            <w:tcMar>
+              <w:top w:w="0" w:type="dxa"/>
+              <w:left w:w="108" w:type="dxa"/>
+              <w:bottom w:w="0" w:type="dxa"/>
+              <w:right w:w="108" w:type="dxa"/>
+            </w:tcMar>
+            <w:vAlign w:val="center"/>
+          </w:tcPr>
+          <w:p>
+            <w:proofErr w:type="gramStart"/>
+            <w:r>
+              <w:t>v</w:t>
+            </w:r>
+            <w:r>
+              <w:t>archar</w:t>
+            </w:r>
+            <w:r>
+              <w:rPr>
+                <w:rFonts w:hint="eastAsia"/>
+              </w:rPr>
+              <w:t>(</w:t>
+            </w:r>
+            <w:proofErr w:type="gramEnd"/>
+            <w:r>
+              <w:t>3)</w:t>
+            </w:r>
+          </w:p>
+        </w:tc>
+        <w:tc>
+          <w:tcPr>
+            <w:tcW w:w="0" w:type="auto"/>
+            <w:tcBorders>
+              <w:top w:val="single" w:sz="8" w:space="0" w:color="auto"/>
+              <w:left w:val="single" w:sz="8" w:space="0" w:color="auto"/>
+              <w:bottom w:val="single" w:sz="8" w:space="0" w:color="auto"/>
+              <w:right w:val="single" w:sz="8" w:space="0" w:color="auto"/>
+            </w:tcBorders>
+            <w:tcMar>
+              <w:top w:w="0" w:type="dxa"/>
+              <w:left w:w="108" w:type="dxa"/>
+              <w:bottom w:w="0" w:type="dxa"/>
+              <w:right w:w="108" w:type="dxa"/>
+            </w:tcMar>
+            <w:vAlign w:val="center"/>
+          </w:tcPr>
+          <w:p/>
+        </w:tc>
+        <w:tc>
+          <w:tcPr>
+            <w:tcW w:w="0" w:type="auto"/>
+            <w:tcBorders>
+              <w:top w:val="single" w:sz="8" w:space="0" w:color="auto"/>
+              <w:left w:val="single" w:sz="8" w:space="0" w:color="auto"/>
+              <w:bottom w:val="single" w:sz="8" w:space="0" w:color="auto"/>
+              <w:right w:val="single" w:sz="8" w:space="0" w:color="auto"/>
+            </w:tcBorders>
+            <w:tcMar>
+              <w:top w:w="0" w:type="dxa"/>
+              <w:left w:w="108" w:type="dxa"/>
+              <w:bottom w:w="0" w:type="dxa"/>
+              <w:right w:w="108" w:type="dxa"/>
+            </w:tcMar>
+            <w:vAlign w:val="center"/>
+          </w:tcPr>
+          <w:p/>
+        </w:tc>
+        <w:tc>
+          <w:tcPr>
+            <w:tcW w:w="0" w:type="auto"/>
+            <w:tcBorders>
+              <w:top w:val="single" w:sz="8" w:space="0" w:color="auto"/>
+              <w:left w:val="single" w:sz="8" w:space="0" w:color="auto"/>
+              <w:bottom w:val="single" w:sz="8" w:space="0" w:color="auto"/>
+              <w:right w:val="single" w:sz="8" w:space="0" w:color="auto"/>
+            </w:tcBorders>
+            <w:tcMar>
+              <w:top w:w="0" w:type="dxa"/>
+              <w:left w:w="108" w:type="dxa"/>
+              <w:bottom w:w="0" w:type="dxa"/>
+              <w:right w:w="108" w:type="dxa"/>
+            </w:tcMar>
+            <w:vAlign w:val="center"/>
+          </w:tcPr>
+          <w:p/>
+        </w:tc>
+        <w:tc>
+          <w:tcPr>
+            <w:tcW w:w="0" w:type="auto"/>
+            <w:tcBorders>
+              <w:top w:val="single" w:sz="8" w:space="0" w:color="auto"/>
+              <w:left w:val="single" w:sz="8" w:space="0" w:color="auto"/>
+              <w:bottom w:val="single" w:sz="8" w:space="0" w:color="auto"/>
+              <w:right w:val="single" w:sz="8" w:space="0" w:color="auto"/>
+            </w:tcBorders>
+            <w:tcMar>
+              <w:top w:w="0" w:type="dxa"/>
+              <w:left w:w="108" w:type="dxa"/>
+              <w:bottom w:w="0" w:type="dxa"/>
+              <w:right w:w="108" w:type="dxa"/>
+            </w:tcMar>
+            <w:vAlign w:val="center"/>
+          </w:tcPr>
+          <w:p>
+            <w:pPr>
+              <w:rPr>
+                <w:sz w:val="20"/>
+                <w:szCs w:val="20"/>
+              </w:rPr>
+            </w:pPr>
+          </w:p>
+        </w:tc>
+      </w:tr>
+      <w:tr>
+        <w:tc>
+          <w:tcPr>
+            <w:tcW w:w="0" w:type="auto"/>
+            <w:tcBorders>
+              <w:top w:val="single" w:sz="8" w:space="0" w:color="auto"/>
+              <w:left w:val="single" w:sz="8" w:space="0" w:color="auto"/>
+              <w:bottom w:val="single" w:sz="8" w:space="0" w:color="auto"/>
+              <w:right w:val="single" w:sz="8" w:space="0" w:color="auto"/>
+            </w:tcBorders>
+            <w:tcMar>
+              <w:top w:w="0" w:type="dxa"/>
+              <w:left w:w="108" w:type="dxa"/>
+              <w:bottom w:w="0" w:type="dxa"/>
+              <w:right w:w="108" w:type="dxa"/>
+            </w:tcMar>
+            <w:vAlign w:val="center"/>
+          </w:tcPr>
+          <w:p>
+            <w:r>
+              <w:rPr>
+                <w:rFonts w:hint="eastAsia"/>
+              </w:rPr>
+              <w:t>1</w:t>
+            </w:r>
+            <w:r>
+              <w:t>3</w:t>
+            </w:r>
+          </w:p>
+        </w:tc>
+        <w:tc>
+          <w:tcPr>
+            <w:tcW w:w="3346" w:type="dxa"/>
+            <w:tcBorders>
+              <w:top w:val="single" w:sz="8" w:space="0" w:color="auto"/>
+              <w:left w:val="single" w:sz="8" w:space="0" w:color="auto"/>
+              <w:bottom w:val="single" w:sz="8" w:space="0" w:color="auto"/>
+              <w:right w:val="single" w:sz="8" w:space="0" w:color="auto"/>
+            </w:tcBorders>
+            <w:tcMar>
+              <w:top w:w="0" w:type="dxa"/>
+              <w:left w:w="108" w:type="dxa"/>
+              <w:bottom w:w="0" w:type="dxa"/>
+              <w:right w:w="108" w:type="dxa"/>
+            </w:tcMar>
+            <w:vAlign w:val="center"/>
+          </w:tcPr>
+          <w:p>
+            <w:r>
+              <w:rPr>
+                <w:rFonts w:hint="eastAsia"/>
+              </w:rPr>
               <w:t>点值</w:t>
             </w:r>
           </w:p>
@@ -6754,10 +7039,7 @@
             </w:r>
             <w:proofErr w:type="gramEnd"/>
             <w:r>
-              <w:t>20</w:t>
-            </w:r>
-            <w:r>
-              <w:t>)</w:t>
+              <w:t>20)</w:t>
             </w:r>
           </w:p>
         </w:tc>
@@ -7201,7 +7483,6 @@
         <w:rPr>
           <w:rFonts w:ascii="Wingdings" w:eastAsia="Wingdings" w:hAnsi="Wingdings" w:cs="Wingdings"/>
         </w:rPr>
-        <w:lastRenderedPageBreak/>
         <w:t></w:t>
       </w:r>
       <w:r>
@@ -7216,7 +7497,222 @@
         <w:t>DDL</w:t>
       </w:r>
     </w:p>
-    <w:p/>
+    <w:p>
+      <w:r>
+        <w:t>DROP TABLE IF EXISTS `</w:t>
+      </w:r>
+      <w:proofErr w:type="spellStart"/>
+      <w:r>
+        <w:t>yhzh_point</w:t>
+      </w:r>
+      <w:proofErr w:type="spellEnd"/>
+      <w:r>
+        <w:t>`;</w:t>
+      </w:r>
+    </w:p>
+    <w:p>
+      <w:r>
+        <w:t>CREATE TABLE `</w:t>
+      </w:r>
+      <w:proofErr w:type="spellStart"/>
+      <w:r>
+        <w:t>yhzh_point</w:t>
+      </w:r>
+      <w:proofErr w:type="spellEnd"/>
+      <w:r>
+        <w:t>` (</w:t>
+      </w:r>
+    </w:p>
+    <w:p>
+      <w:r>
+        <w:t xml:space="preserve">  `</w:t>
+      </w:r>
+      <w:proofErr w:type="spellStart"/>
+      <w:r>
+        <w:t>pointid</w:t>
+      </w:r>
+      <w:proofErr w:type="spellEnd"/>
+      <w:r>
+        <w:t>` varchar(20) NOT NULL COMMENT '点编号',</w:t>
+      </w:r>
+    </w:p>
+    <w:p>
+      <w:r>
+        <w:t xml:space="preserve">  `</w:t>
+      </w:r>
+      <w:proofErr w:type="spellStart"/>
+      <w:r>
+        <w:t>phisid</w:t>
+      </w:r>
+      <w:proofErr w:type="spellEnd"/>
+      <w:r>
+        <w:t>` varchar(20) DEFAULT NULL COMMENT '点物理编号',</w:t>
+      </w:r>
+    </w:p>
+    <w:p>
+      <w:r>
+        <w:t xml:space="preserve">  `</w:t>
+      </w:r>
+      <w:proofErr w:type="spellStart"/>
+      <w:r>
+        <w:t>controllerid</w:t>
+      </w:r>
+      <w:proofErr w:type="spellEnd"/>
+      <w:r>
+        <w:t>` varchar(16) NOT NULL COMMENT '控制器编号',</w:t>
+      </w:r>
+    </w:p>
+    <w:p>
+      <w:r>
+        <w:t xml:space="preserve">  `</w:t>
+      </w:r>
+      <w:proofErr w:type="spellStart"/>
+      <w:r>
+        <w:t>pointname</w:t>
+      </w:r>
+      <w:proofErr w:type="spellEnd"/>
+      <w:r>
+        <w:t>` varchar(60) DEFAULT NULL COMMENT '点名称',</w:t>
+      </w:r>
+    </w:p>
+    <w:p>
+      <w:r>
+        <w:lastRenderedPageBreak/>
+        <w:t xml:space="preserve">  `</w:t>
+      </w:r>
+      <w:proofErr w:type="spellStart"/>
+      <w:r>
+        <w:t>objectName</w:t>
+      </w:r>
+      <w:proofErr w:type="spellEnd"/>
+      <w:r>
+        <w:t>` varchar(30) DEFAULT NULL COMMENT '点物理名称(物理)',</w:t>
+      </w:r>
+    </w:p>
+    <w:p>
+      <w:r>
+        <w:t xml:space="preserve">  `describe` varchar(100) DEFAULT NULL COMMENT '点属性描述(如滤网报警)',</w:t>
+      </w:r>
+    </w:p>
+    <w:p>
+      <w:r>
+        <w:t xml:space="preserve">  `</w:t>
+      </w:r>
+      <w:proofErr w:type="spellStart"/>
+      <w:r>
+        <w:t>ioproperty</w:t>
+      </w:r>
+      <w:proofErr w:type="spellEnd"/>
+      <w:r>
+        <w:t>` varchar(2) DEFAULT NULL COMMENT '点输入输出属性（1数据量输入2数据量输出3通用模拟量4模拟量输入5模拟量输出6通用数据量）',</w:t>
+      </w:r>
+    </w:p>
+    <w:p>
+      <w:r>
+        <w:t xml:space="preserve">  `</w:t>
+      </w:r>
+      <w:proofErr w:type="spellStart"/>
+      <w:r>
+        <w:t>pointtype</w:t>
+      </w:r>
+      <w:proofErr w:type="spellEnd"/>
+      <w:r>
+        <w:t>` varchar(8) DEFAULT NULL COMMENT '点类型(1回路2组3区域4空调)',</w:t>
+      </w:r>
+    </w:p>
+    <w:p>
+      <w:r>
+        <w:t xml:space="preserve">  `</w:t>
+      </w:r>
+      <w:proofErr w:type="spellStart"/>
+      <w:r>
+        <w:t>instanceNumber</w:t>
+      </w:r>
+      <w:proofErr w:type="spellEnd"/>
+      <w:r>
+        <w:t>` varchar(16) DEFAULT NULL COMMENT '点实例号(物理)',</w:t>
+      </w:r>
+    </w:p>
+    <w:p>
+      <w:r>
+        <w:t xml:space="preserve">  `</w:t>
+      </w:r>
+      <w:proofErr w:type="spellStart"/>
+      <w:r>
+        <w:t>issubs</w:t>
+      </w:r>
+      <w:proofErr w:type="spellEnd"/>
+      <w:r>
+        <w:t>` varchar(3) DEFAULT NULL COMMENT '是否订阅(1是0否)',</w:t>
+      </w:r>
+    </w:p>
+    <w:p>
+      <w:r>
+        <w:t xml:space="preserve">  `increment` decimal DEFAULT NULL COMMENT '订阅变化范围(对模拟量点)',</w:t>
+      </w:r>
+    </w:p>
+    <w:p>
+      <w:r>
+        <w:t xml:space="preserve">  `</w:t>
+      </w:r>
+      <w:proofErr w:type="spellStart"/>
+      <w:r>
+        <w:t>saveWhenChg</w:t>
+      </w:r>
+      <w:proofErr w:type="spellEnd"/>
+      <w:r>
+        <w:t>` varchar(3) DEFAULT NULL COMMENT '值变化是否登记历史数据(1是0否)',</w:t>
+      </w:r>
+    </w:p>
+    <w:p>
+      <w:r>
+        <w:t xml:space="preserve">  `</w:t>
+      </w:r>
+      <w:proofErr w:type="spellStart"/>
+      <w:r>
+        <w:t>pointvalue</w:t>
+      </w:r>
+      <w:proofErr w:type="spellEnd"/>
+      <w:r>
+        <w:t>` varchar(20) DEFAULT NULL COMMENT '点值',</w:t>
+      </w:r>
+    </w:p>
+    <w:p>
+      <w:r>
+        <w:t xml:space="preserve">  PRIMARY KEY (`</w:t>
+      </w:r>
+      <w:proofErr w:type="spellStart"/>
+      <w:r>
+        <w:t>pointid</w:t>
+      </w:r>
+      <w:proofErr w:type="spellEnd"/>
+      <w:r>
+        <w:t>`),</w:t>
+      </w:r>
+    </w:p>
+    <w:p>
+      <w:r>
+        <w:t xml:space="preserve">  </w:t>
+      </w:r>
+      <w:proofErr w:type="gramStart"/>
+      <w:r>
+        <w:t>INDEX(</w:t>
+      </w:r>
+      <w:proofErr w:type="spellStart"/>
+      <w:proofErr w:type="gramEnd"/>
+      <w:r>
+        <w:t>controllerid</w:t>
+      </w:r>
+      <w:proofErr w:type="spellEnd"/>
+      <w:r>
+        <w:t>)</w:t>
+      </w:r>
+    </w:p>
+    <w:p>
+      <w:r>
+        <w:t>) COMMENT='点配置表';</w:t>
+      </w:r>
+    </w:p>
     <w:p/>
     <w:p>
       <w:pPr>
@@ -7237,13 +7733,7 @@
         <w:rPr>
           <w:rFonts w:hint="eastAsia"/>
         </w:rPr>
-        <w:t>历史数据表</w:t>
-      </w:r>
-      <w:r>
-        <w:rPr>
-          <w:rFonts w:hint="eastAsia"/>
-        </w:rPr>
-        <w:t>1(</w:t>
+        <w:t>历史数据表1(</w:t>
       </w:r>
       <w:r>
         <w:t>7-53楼空调柜机</w:t>
@@ -7600,41 +8090,28 @@
             </w:r>
             <w:proofErr w:type="gramEnd"/>
             <w:r>
-              <w:t>1</w:t>
-            </w:r>
-            <w:r>
-              <w:t>6</w:t>
-            </w:r>
-            <w:r>
-              <w:t>)</w:t>
-            </w:r>
-          </w:p>
-        </w:tc>
-        <w:tc>
-          <w:tcPr>
-            <w:tcW w:w="0" w:type="auto"/>
-            <w:tcBorders>
-              <w:top w:val="single" w:sz="8" w:space="0" w:color="auto"/>
-              <w:left w:val="single" w:sz="8" w:space="0" w:color="auto"/>
-              <w:bottom w:val="single" w:sz="8" w:space="0" w:color="auto"/>
-              <w:right w:val="single" w:sz="8" w:space="0" w:color="auto"/>
-            </w:tcBorders>
-            <w:tcMar>
-              <w:top w:w="0" w:type="dxa"/>
-              <w:left w:w="108" w:type="dxa"/>
-              <w:bottom w:w="0" w:type="dxa"/>
-              <w:right w:w="108" w:type="dxa"/>
-            </w:tcMar>
-            <w:vAlign w:val="center"/>
-          </w:tcPr>
-          <w:p>
-            <w:r>
-              <w:rPr>
-                <w:rFonts w:hint="eastAsia"/>
-              </w:rPr>
-              <w:t>√</w:t>
-            </w:r>
-          </w:p>
+              <w:t>16)</w:t>
+            </w:r>
+          </w:p>
+        </w:tc>
+        <w:tc>
+          <w:tcPr>
+            <w:tcW w:w="0" w:type="auto"/>
+            <w:tcBorders>
+              <w:top w:val="single" w:sz="8" w:space="0" w:color="auto"/>
+              <w:left w:val="single" w:sz="8" w:space="0" w:color="auto"/>
+              <w:bottom w:val="single" w:sz="8" w:space="0" w:color="auto"/>
+              <w:right w:val="single" w:sz="8" w:space="0" w:color="auto"/>
+            </w:tcBorders>
+            <w:tcMar>
+              <w:top w:w="0" w:type="dxa"/>
+              <w:left w:w="108" w:type="dxa"/>
+              <w:bottom w:w="0" w:type="dxa"/>
+              <w:right w:w="108" w:type="dxa"/>
+            </w:tcMar>
+            <w:vAlign w:val="center"/>
+          </w:tcPr>
+          <w:p/>
         </w:tc>
         <w:tc>
           <w:tcPr>
@@ -7860,32 +8337,6 @@
             </w:tcMar>
             <w:vAlign w:val="center"/>
           </w:tcPr>
-          <w:p>
-            <w:r>
-              <w:rPr>
-                <w:rFonts w:hint="eastAsia"/>
-              </w:rPr>
-              <w:t>√</w:t>
-            </w:r>
-          </w:p>
-        </w:tc>
-        <w:tc>
-          <w:tcPr>
-            <w:tcW w:w="0" w:type="auto"/>
-            <w:tcBorders>
-              <w:top w:val="single" w:sz="8" w:space="0" w:color="auto"/>
-              <w:left w:val="single" w:sz="8" w:space="0" w:color="auto"/>
-              <w:bottom w:val="single" w:sz="8" w:space="0" w:color="auto"/>
-              <w:right w:val="single" w:sz="8" w:space="0" w:color="auto"/>
-            </w:tcBorders>
-            <w:tcMar>
-              <w:top w:w="0" w:type="dxa"/>
-              <w:left w:w="108" w:type="dxa"/>
-              <w:bottom w:w="0" w:type="dxa"/>
-              <w:right w:w="108" w:type="dxa"/>
-            </w:tcMar>
-            <w:vAlign w:val="center"/>
-          </w:tcPr>
           <w:p/>
         </w:tc>
         <w:tc>
@@ -7905,14 +8356,26 @@
             </w:tcMar>
             <w:vAlign w:val="center"/>
           </w:tcPr>
-          <w:p>
-            <w:r>
-              <w:rPr>
-                <w:rFonts w:hint="eastAsia"/>
-              </w:rPr>
-              <w:t>√</w:t>
-            </w:r>
-          </w:p>
+          <w:p/>
+        </w:tc>
+        <w:tc>
+          <w:tcPr>
+            <w:tcW w:w="0" w:type="auto"/>
+            <w:tcBorders>
+              <w:top w:val="single" w:sz="8" w:space="0" w:color="auto"/>
+              <w:left w:val="single" w:sz="8" w:space="0" w:color="auto"/>
+              <w:bottom w:val="single" w:sz="8" w:space="0" w:color="auto"/>
+              <w:right w:val="single" w:sz="8" w:space="0" w:color="auto"/>
+            </w:tcBorders>
+            <w:tcMar>
+              <w:top w:w="0" w:type="dxa"/>
+              <w:left w:w="108" w:type="dxa"/>
+              <w:bottom w:w="0" w:type="dxa"/>
+              <w:right w:w="108" w:type="dxa"/>
+            </w:tcMar>
+            <w:vAlign w:val="center"/>
+          </w:tcPr>
+          <w:p/>
         </w:tc>
         <w:tc>
           <w:tcPr>
@@ -8085,32 +8548,6 @@
             </w:tcMar>
             <w:vAlign w:val="center"/>
           </w:tcPr>
-          <w:p>
-            <w:r>
-              <w:rPr>
-                <w:rFonts w:hint="eastAsia"/>
-              </w:rPr>
-              <w:t>√</w:t>
-            </w:r>
-          </w:p>
-        </w:tc>
-        <w:tc>
-          <w:tcPr>
-            <w:tcW w:w="0" w:type="auto"/>
-            <w:tcBorders>
-              <w:top w:val="single" w:sz="8" w:space="0" w:color="auto"/>
-              <w:left w:val="single" w:sz="8" w:space="0" w:color="auto"/>
-              <w:bottom w:val="single" w:sz="8" w:space="0" w:color="auto"/>
-              <w:right w:val="single" w:sz="8" w:space="0" w:color="auto"/>
-            </w:tcBorders>
-            <w:tcMar>
-              <w:top w:w="0" w:type="dxa"/>
-              <w:left w:w="108" w:type="dxa"/>
-              <w:bottom w:w="0" w:type="dxa"/>
-              <w:right w:w="108" w:type="dxa"/>
-            </w:tcMar>
-            <w:vAlign w:val="center"/>
-          </w:tcPr>
           <w:p/>
         </w:tc>
         <w:tc>
@@ -8130,14 +8567,26 @@
             </w:tcMar>
             <w:vAlign w:val="center"/>
           </w:tcPr>
-          <w:p>
-            <w:r>
-              <w:rPr>
-                <w:rFonts w:hint="eastAsia"/>
-              </w:rPr>
-              <w:t>√</w:t>
-            </w:r>
-          </w:p>
+          <w:p/>
+        </w:tc>
+        <w:tc>
+          <w:tcPr>
+            <w:tcW w:w="0" w:type="auto"/>
+            <w:tcBorders>
+              <w:top w:val="single" w:sz="8" w:space="0" w:color="auto"/>
+              <w:left w:val="single" w:sz="8" w:space="0" w:color="auto"/>
+              <w:bottom w:val="single" w:sz="8" w:space="0" w:color="auto"/>
+              <w:right w:val="single" w:sz="8" w:space="0" w:color="auto"/>
+            </w:tcBorders>
+            <w:tcMar>
+              <w:top w:w="0" w:type="dxa"/>
+              <w:left w:w="108" w:type="dxa"/>
+              <w:bottom w:w="0" w:type="dxa"/>
+              <w:right w:w="108" w:type="dxa"/>
+            </w:tcMar>
+            <w:vAlign w:val="center"/>
+          </w:tcPr>
+          <w:p/>
         </w:tc>
         <w:tc>
           <w:tcPr>
@@ -8185,11 +8634,510 @@
             <w:vAlign w:val="center"/>
           </w:tcPr>
           <w:p>
+            <w:pPr>
+              <w:rPr>
+                <w:rFonts w:hint="eastAsia"/>
+              </w:rPr>
+            </w:pPr>
             <w:r>
               <w:rPr>
                 <w:rFonts w:hint="eastAsia"/>
               </w:rPr>
               <w:t>4</w:t>
+            </w:r>
+          </w:p>
+        </w:tc>
+        <w:tc>
+          <w:tcPr>
+            <w:tcW w:w="3347" w:type="dxa"/>
+            <w:tcBorders>
+              <w:top w:val="single" w:sz="8" w:space="0" w:color="auto"/>
+              <w:left w:val="single" w:sz="8" w:space="0" w:color="auto"/>
+              <w:bottom w:val="single" w:sz="8" w:space="0" w:color="auto"/>
+              <w:right w:val="single" w:sz="8" w:space="0" w:color="auto"/>
+            </w:tcBorders>
+            <w:tcMar>
+              <w:top w:w="0" w:type="dxa"/>
+              <w:left w:w="108" w:type="dxa"/>
+              <w:bottom w:w="0" w:type="dxa"/>
+              <w:right w:w="108" w:type="dxa"/>
+            </w:tcMar>
+            <w:vAlign w:val="center"/>
+          </w:tcPr>
+          <w:p>
+            <w:pPr>
+              <w:rPr>
+                <w:rFonts w:hint="eastAsia"/>
+              </w:rPr>
+            </w:pPr>
+            <w:r>
+              <w:rPr>
+                <w:rFonts w:hint="eastAsia"/>
+              </w:rPr>
+              <w:t>登记缘由(</w:t>
+            </w:r>
+            <w:r>
+              <w:t>1</w:t>
+            </w:r>
+            <w:r>
+              <w:rPr>
+                <w:rFonts w:hint="eastAsia"/>
+              </w:rPr>
+              <w:t>正常间隔;</w:t>
+            </w:r>
+            <w:r>
+              <w:t>2</w:t>
+            </w:r>
+            <w:r>
+              <w:rPr>
+                <w:rFonts w:hint="eastAsia"/>
+              </w:rPr>
+              <w:t>状态变化</w:t>
+            </w:r>
+            <w:r>
+              <w:t>)</w:t>
+            </w:r>
+          </w:p>
+        </w:tc>
+        <w:tc>
+          <w:tcPr>
+            <w:tcW w:w="2850" w:type="dxa"/>
+            <w:tcBorders>
+              <w:top w:val="single" w:sz="8" w:space="0" w:color="auto"/>
+              <w:left w:val="single" w:sz="8" w:space="0" w:color="auto"/>
+              <w:bottom w:val="single" w:sz="8" w:space="0" w:color="auto"/>
+              <w:right w:val="single" w:sz="8" w:space="0" w:color="auto"/>
+            </w:tcBorders>
+            <w:tcMar>
+              <w:top w:w="0" w:type="dxa"/>
+              <w:left w:w="108" w:type="dxa"/>
+              <w:bottom w:w="0" w:type="dxa"/>
+              <w:right w:w="108" w:type="dxa"/>
+            </w:tcMar>
+            <w:vAlign w:val="center"/>
+          </w:tcPr>
+          <w:p>
+            <w:proofErr w:type="spellStart"/>
+            <w:r>
+              <w:rPr>
+                <w:rFonts w:hint="eastAsia"/>
+              </w:rPr>
+              <w:t>r</w:t>
+            </w:r>
+            <w:r>
+              <w:t>ec</w:t>
+            </w:r>
+            <w:r>
+              <w:rPr>
+                <w:rFonts w:hint="eastAsia"/>
+              </w:rPr>
+              <w:t>Reason</w:t>
+            </w:r>
+            <w:proofErr w:type="spellEnd"/>
+          </w:p>
+        </w:tc>
+        <w:tc>
+          <w:tcPr>
+            <w:tcW w:w="0" w:type="auto"/>
+            <w:tcBorders>
+              <w:top w:val="single" w:sz="8" w:space="0" w:color="auto"/>
+              <w:left w:val="single" w:sz="8" w:space="0" w:color="auto"/>
+              <w:bottom w:val="single" w:sz="8" w:space="0" w:color="auto"/>
+              <w:right w:val="single" w:sz="8" w:space="0" w:color="auto"/>
+            </w:tcBorders>
+            <w:tcMar>
+              <w:top w:w="0" w:type="dxa"/>
+              <w:left w:w="108" w:type="dxa"/>
+              <w:bottom w:w="0" w:type="dxa"/>
+              <w:right w:w="108" w:type="dxa"/>
+            </w:tcMar>
+            <w:vAlign w:val="center"/>
+          </w:tcPr>
+          <w:p>
+            <w:proofErr w:type="gramStart"/>
+            <w:r>
+              <w:t>v</w:t>
+            </w:r>
+            <w:r>
+              <w:t>archar</w:t>
+            </w:r>
+            <w:r>
+              <w:rPr>
+                <w:rFonts w:hint="eastAsia"/>
+              </w:rPr>
+              <w:t>(</w:t>
+            </w:r>
+            <w:proofErr w:type="gramEnd"/>
+            <w:r>
+              <w:t>3</w:t>
+            </w:r>
+            <w:r>
+              <w:t>)</w:t>
+            </w:r>
+          </w:p>
+        </w:tc>
+        <w:tc>
+          <w:tcPr>
+            <w:tcW w:w="0" w:type="auto"/>
+            <w:tcBorders>
+              <w:top w:val="single" w:sz="8" w:space="0" w:color="auto"/>
+              <w:left w:val="single" w:sz="8" w:space="0" w:color="auto"/>
+              <w:bottom w:val="single" w:sz="8" w:space="0" w:color="auto"/>
+              <w:right w:val="single" w:sz="8" w:space="0" w:color="auto"/>
+            </w:tcBorders>
+            <w:tcMar>
+              <w:top w:w="0" w:type="dxa"/>
+              <w:left w:w="108" w:type="dxa"/>
+              <w:bottom w:w="0" w:type="dxa"/>
+              <w:right w:w="108" w:type="dxa"/>
+            </w:tcMar>
+            <w:vAlign w:val="center"/>
+          </w:tcPr>
+          <w:p>
+            <w:pPr>
+              <w:rPr>
+                <w:rFonts w:hint="eastAsia"/>
+              </w:rPr>
+            </w:pPr>
+          </w:p>
+        </w:tc>
+        <w:tc>
+          <w:tcPr>
+            <w:tcW w:w="0" w:type="auto"/>
+            <w:tcBorders>
+              <w:top w:val="single" w:sz="8" w:space="0" w:color="auto"/>
+              <w:left w:val="single" w:sz="8" w:space="0" w:color="auto"/>
+              <w:bottom w:val="single" w:sz="8" w:space="0" w:color="auto"/>
+              <w:right w:val="single" w:sz="8" w:space="0" w:color="auto"/>
+            </w:tcBorders>
+            <w:tcMar>
+              <w:top w:w="0" w:type="dxa"/>
+              <w:left w:w="108" w:type="dxa"/>
+              <w:bottom w:w="0" w:type="dxa"/>
+              <w:right w:w="108" w:type="dxa"/>
+            </w:tcMar>
+            <w:vAlign w:val="center"/>
+          </w:tcPr>
+          <w:p/>
+        </w:tc>
+        <w:tc>
+          <w:tcPr>
+            <w:tcW w:w="0" w:type="auto"/>
+            <w:tcBorders>
+              <w:top w:val="single" w:sz="8" w:space="0" w:color="auto"/>
+              <w:left w:val="single" w:sz="8" w:space="0" w:color="auto"/>
+              <w:bottom w:val="single" w:sz="8" w:space="0" w:color="auto"/>
+              <w:right w:val="single" w:sz="8" w:space="0" w:color="auto"/>
+            </w:tcBorders>
+            <w:tcMar>
+              <w:top w:w="0" w:type="dxa"/>
+              <w:left w:w="108" w:type="dxa"/>
+              <w:bottom w:w="0" w:type="dxa"/>
+              <w:right w:w="108" w:type="dxa"/>
+            </w:tcMar>
+            <w:vAlign w:val="center"/>
+          </w:tcPr>
+          <w:p>
+            <w:pPr>
+              <w:rPr>
+                <w:rFonts w:hint="eastAsia"/>
+              </w:rPr>
+            </w:pPr>
+          </w:p>
+        </w:tc>
+        <w:tc>
+          <w:tcPr>
+            <w:tcW w:w="0" w:type="auto"/>
+            <w:tcBorders>
+              <w:top w:val="single" w:sz="8" w:space="0" w:color="auto"/>
+              <w:left w:val="single" w:sz="8" w:space="0" w:color="auto"/>
+              <w:bottom w:val="single" w:sz="8" w:space="0" w:color="auto"/>
+              <w:right w:val="single" w:sz="8" w:space="0" w:color="auto"/>
+            </w:tcBorders>
+            <w:tcMar>
+              <w:top w:w="0" w:type="dxa"/>
+              <w:left w:w="108" w:type="dxa"/>
+              <w:bottom w:w="0" w:type="dxa"/>
+              <w:right w:w="108" w:type="dxa"/>
+            </w:tcMar>
+            <w:vAlign w:val="center"/>
+          </w:tcPr>
+          <w:p>
+            <w:pPr>
+              <w:rPr>
+                <w:sz w:val="20"/>
+                <w:szCs w:val="20"/>
+              </w:rPr>
+            </w:pPr>
+          </w:p>
+        </w:tc>
+      </w:tr>
+      <w:tr>
+        <w:tc>
+          <w:tcPr>
+            <w:tcW w:w="0" w:type="auto"/>
+            <w:tcBorders>
+              <w:top w:val="single" w:sz="8" w:space="0" w:color="auto"/>
+              <w:left w:val="single" w:sz="8" w:space="0" w:color="auto"/>
+              <w:bottom w:val="single" w:sz="8" w:space="0" w:color="auto"/>
+              <w:right w:val="single" w:sz="8" w:space="0" w:color="auto"/>
+            </w:tcBorders>
+            <w:tcMar>
+              <w:top w:w="0" w:type="dxa"/>
+              <w:left w:w="108" w:type="dxa"/>
+              <w:bottom w:w="0" w:type="dxa"/>
+              <w:right w:w="108" w:type="dxa"/>
+            </w:tcMar>
+            <w:vAlign w:val="center"/>
+          </w:tcPr>
+          <w:p>
+            <w:pPr>
+              <w:rPr>
+                <w:rFonts w:hint="eastAsia"/>
+              </w:rPr>
+            </w:pPr>
+            <w:r>
+              <w:rPr>
+                <w:rFonts w:hint="eastAsia"/>
+              </w:rPr>
+              <w:lastRenderedPageBreak/>
+              <w:t>5</w:t>
+            </w:r>
+          </w:p>
+        </w:tc>
+        <w:tc>
+          <w:tcPr>
+            <w:tcW w:w="3347" w:type="dxa"/>
+            <w:tcBorders>
+              <w:top w:val="single" w:sz="8" w:space="0" w:color="auto"/>
+              <w:left w:val="single" w:sz="8" w:space="0" w:color="auto"/>
+              <w:bottom w:val="single" w:sz="8" w:space="0" w:color="auto"/>
+              <w:right w:val="single" w:sz="8" w:space="0" w:color="auto"/>
+            </w:tcBorders>
+            <w:tcMar>
+              <w:top w:w="0" w:type="dxa"/>
+              <w:left w:w="108" w:type="dxa"/>
+              <w:bottom w:w="0" w:type="dxa"/>
+              <w:right w:w="108" w:type="dxa"/>
+            </w:tcMar>
+            <w:vAlign w:val="center"/>
+          </w:tcPr>
+          <w:p>
+            <w:pPr>
+              <w:rPr>
+                <w:rFonts w:hint="eastAsia"/>
+              </w:rPr>
+            </w:pPr>
+            <w:r>
+              <w:rPr>
+                <w:rFonts w:hint="eastAsia"/>
+              </w:rPr>
+              <w:t>登记时间(</w:t>
+            </w:r>
+            <w:proofErr w:type="spellStart"/>
+            <w:r>
+              <w:t>yyyy</w:t>
+            </w:r>
+            <w:proofErr w:type="spellEnd"/>
+            <w:r>
+              <w:t>-mm-dd HH24:mi:ss)</w:t>
+            </w:r>
+          </w:p>
+        </w:tc>
+        <w:tc>
+          <w:tcPr>
+            <w:tcW w:w="2850" w:type="dxa"/>
+            <w:tcBorders>
+              <w:top w:val="single" w:sz="8" w:space="0" w:color="auto"/>
+              <w:left w:val="single" w:sz="8" w:space="0" w:color="auto"/>
+              <w:bottom w:val="single" w:sz="8" w:space="0" w:color="auto"/>
+              <w:right w:val="single" w:sz="8" w:space="0" w:color="auto"/>
+            </w:tcBorders>
+            <w:tcMar>
+              <w:top w:w="0" w:type="dxa"/>
+              <w:left w:w="108" w:type="dxa"/>
+              <w:bottom w:w="0" w:type="dxa"/>
+              <w:right w:w="108" w:type="dxa"/>
+            </w:tcMar>
+            <w:vAlign w:val="center"/>
+          </w:tcPr>
+          <w:p>
+            <w:proofErr w:type="spellStart"/>
+            <w:r>
+              <w:t>R</w:t>
+            </w:r>
+            <w:r>
+              <w:rPr>
+                <w:rFonts w:hint="eastAsia"/>
+              </w:rPr>
+              <w:t>ec</w:t>
+            </w:r>
+            <w:r>
+              <w:t>RealTime</w:t>
+            </w:r>
+            <w:proofErr w:type="spellEnd"/>
+          </w:p>
+        </w:tc>
+        <w:tc>
+          <w:tcPr>
+            <w:tcW w:w="0" w:type="auto"/>
+            <w:tcBorders>
+              <w:top w:val="single" w:sz="8" w:space="0" w:color="auto"/>
+              <w:left w:val="single" w:sz="8" w:space="0" w:color="auto"/>
+              <w:bottom w:val="single" w:sz="8" w:space="0" w:color="auto"/>
+              <w:right w:val="single" w:sz="8" w:space="0" w:color="auto"/>
+            </w:tcBorders>
+            <w:tcMar>
+              <w:top w:w="0" w:type="dxa"/>
+              <w:left w:w="108" w:type="dxa"/>
+              <w:bottom w:w="0" w:type="dxa"/>
+              <w:right w:w="108" w:type="dxa"/>
+            </w:tcMar>
+            <w:vAlign w:val="center"/>
+          </w:tcPr>
+          <w:p>
+            <w:proofErr w:type="gramStart"/>
+            <w:r>
+              <w:t>v</w:t>
+            </w:r>
+            <w:r>
+              <w:t>archar</w:t>
+            </w:r>
+            <w:r>
+              <w:rPr>
+                <w:rFonts w:hint="eastAsia"/>
+              </w:rPr>
+              <w:t>(</w:t>
+            </w:r>
+            <w:proofErr w:type="gramEnd"/>
+            <w:r>
+              <w:t>3</w:t>
+            </w:r>
+            <w:r>
+              <w:t>0)</w:t>
+            </w:r>
+          </w:p>
+        </w:tc>
+        <w:tc>
+          <w:tcPr>
+            <w:tcW w:w="0" w:type="auto"/>
+            <w:tcBorders>
+              <w:top w:val="single" w:sz="8" w:space="0" w:color="auto"/>
+              <w:left w:val="single" w:sz="8" w:space="0" w:color="auto"/>
+              <w:bottom w:val="single" w:sz="8" w:space="0" w:color="auto"/>
+              <w:right w:val="single" w:sz="8" w:space="0" w:color="auto"/>
+            </w:tcBorders>
+            <w:tcMar>
+              <w:top w:w="0" w:type="dxa"/>
+              <w:left w:w="108" w:type="dxa"/>
+              <w:bottom w:w="0" w:type="dxa"/>
+              <w:right w:w="108" w:type="dxa"/>
+            </w:tcMar>
+            <w:vAlign w:val="center"/>
+          </w:tcPr>
+          <w:p>
+            <w:pPr>
+              <w:rPr>
+                <w:rFonts w:hint="eastAsia"/>
+              </w:rPr>
+            </w:pPr>
+          </w:p>
+        </w:tc>
+        <w:tc>
+          <w:tcPr>
+            <w:tcW w:w="0" w:type="auto"/>
+            <w:tcBorders>
+              <w:top w:val="single" w:sz="8" w:space="0" w:color="auto"/>
+              <w:left w:val="single" w:sz="8" w:space="0" w:color="auto"/>
+              <w:bottom w:val="single" w:sz="8" w:space="0" w:color="auto"/>
+              <w:right w:val="single" w:sz="8" w:space="0" w:color="auto"/>
+            </w:tcBorders>
+            <w:tcMar>
+              <w:top w:w="0" w:type="dxa"/>
+              <w:left w:w="108" w:type="dxa"/>
+              <w:bottom w:w="0" w:type="dxa"/>
+              <w:right w:w="108" w:type="dxa"/>
+            </w:tcMar>
+            <w:vAlign w:val="center"/>
+          </w:tcPr>
+          <w:p/>
+        </w:tc>
+        <w:tc>
+          <w:tcPr>
+            <w:tcW w:w="0" w:type="auto"/>
+            <w:tcBorders>
+              <w:top w:val="single" w:sz="8" w:space="0" w:color="auto"/>
+              <w:left w:val="single" w:sz="8" w:space="0" w:color="auto"/>
+              <w:bottom w:val="single" w:sz="8" w:space="0" w:color="auto"/>
+              <w:right w:val="single" w:sz="8" w:space="0" w:color="auto"/>
+            </w:tcBorders>
+            <w:tcMar>
+              <w:top w:w="0" w:type="dxa"/>
+              <w:left w:w="108" w:type="dxa"/>
+              <w:bottom w:w="0" w:type="dxa"/>
+              <w:right w:w="108" w:type="dxa"/>
+            </w:tcMar>
+            <w:vAlign w:val="center"/>
+          </w:tcPr>
+          <w:p>
+            <w:pPr>
+              <w:rPr>
+                <w:rFonts w:hint="eastAsia"/>
+              </w:rPr>
+            </w:pPr>
+          </w:p>
+        </w:tc>
+        <w:tc>
+          <w:tcPr>
+            <w:tcW w:w="0" w:type="auto"/>
+            <w:tcBorders>
+              <w:top w:val="single" w:sz="8" w:space="0" w:color="auto"/>
+              <w:left w:val="single" w:sz="8" w:space="0" w:color="auto"/>
+              <w:bottom w:val="single" w:sz="8" w:space="0" w:color="auto"/>
+              <w:right w:val="single" w:sz="8" w:space="0" w:color="auto"/>
+            </w:tcBorders>
+            <w:tcMar>
+              <w:top w:w="0" w:type="dxa"/>
+              <w:left w:w="108" w:type="dxa"/>
+              <w:bottom w:w="0" w:type="dxa"/>
+              <w:right w:w="108" w:type="dxa"/>
+            </w:tcMar>
+            <w:vAlign w:val="center"/>
+          </w:tcPr>
+          <w:p>
+            <w:pPr>
+              <w:rPr>
+                <w:sz w:val="20"/>
+                <w:szCs w:val="20"/>
+              </w:rPr>
+            </w:pPr>
+          </w:p>
+        </w:tc>
+      </w:tr>
+      <w:tr>
+        <w:tc>
+          <w:tcPr>
+            <w:tcW w:w="0" w:type="auto"/>
+            <w:tcBorders>
+              <w:top w:val="single" w:sz="8" w:space="0" w:color="auto"/>
+              <w:left w:val="single" w:sz="8" w:space="0" w:color="auto"/>
+              <w:bottom w:val="single" w:sz="8" w:space="0" w:color="auto"/>
+              <w:right w:val="single" w:sz="8" w:space="0" w:color="auto"/>
+            </w:tcBorders>
+            <w:tcMar>
+              <w:top w:w="0" w:type="dxa"/>
+              <w:left w:w="108" w:type="dxa"/>
+              <w:bottom w:w="0" w:type="dxa"/>
+              <w:right w:w="108" w:type="dxa"/>
+            </w:tcMar>
+            <w:vAlign w:val="center"/>
+          </w:tcPr>
+          <w:p>
+            <w:r>
+              <w:rPr>
+                <w:rFonts w:hint="eastAsia"/>
+              </w:rPr>
+              <w:t>6</w:t>
             </w:r>
           </w:p>
         </w:tc>
@@ -8626,7 +9574,11 @@
             </w:tcMar>
             <w:vAlign w:val="center"/>
           </w:tcPr>
-          <w:p/>
+          <w:p>
+            <w:r>
+              <w:t>Normal</w:t>
+            </w:r>
+          </w:p>
         </w:tc>
         <w:tc>
           <w:tcPr>
@@ -8649,6 +9601,37 @@
             <w:pPr>
               <w:jc w:val="center"/>
             </w:pPr>
+            <w:r>
+              <w:rPr>
+                <w:rFonts w:hint="eastAsia"/>
+              </w:rPr>
+              <w:t>1</w:t>
+            </w:r>
+          </w:p>
+        </w:tc>
+        <w:tc>
+          <w:tcPr>
+            <w:tcW w:w="0" w:type="auto"/>
+            <w:tcBorders>
+              <w:top w:val="single" w:sz="8" w:space="0" w:color="auto"/>
+              <w:left w:val="single" w:sz="8" w:space="0" w:color="auto"/>
+              <w:bottom w:val="single" w:sz="8" w:space="0" w:color="auto"/>
+              <w:right w:val="single" w:sz="8" w:space="0" w:color="auto"/>
+            </w:tcBorders>
+            <w:tcMar>
+              <w:top w:w="0" w:type="dxa"/>
+              <w:left w:w="108" w:type="dxa"/>
+              <w:bottom w:w="0" w:type="dxa"/>
+              <w:right w:w="108" w:type="dxa"/>
+            </w:tcMar>
+            <w:vAlign w:val="center"/>
+          </w:tcPr>
+          <w:p>
+            <w:proofErr w:type="spellStart"/>
+            <w:r>
+              <w:t>pointid</w:t>
+            </w:r>
+            <w:proofErr w:type="spellEnd"/>
           </w:p>
         </w:tc>
         <w:tc>
@@ -8669,6 +9652,285 @@
             <w:vAlign w:val="center"/>
           </w:tcPr>
           <w:p/>
+        </w:tc>
+      </w:tr>
+      <w:tr>
+        <w:tc>
+          <w:tcPr>
+            <w:tcW w:w="0" w:type="auto"/>
+            <w:vMerge w:val="restart"/>
+            <w:tcBorders>
+              <w:top w:val="single" w:sz="8" w:space="0" w:color="auto"/>
+              <w:left w:val="single" w:sz="8" w:space="0" w:color="auto"/>
+              <w:right w:val="single" w:sz="8" w:space="0" w:color="auto"/>
+            </w:tcBorders>
+            <w:tcMar>
+              <w:top w:w="0" w:type="dxa"/>
+              <w:left w:w="108" w:type="dxa"/>
+              <w:bottom w:w="0" w:type="dxa"/>
+              <w:right w:w="108" w:type="dxa"/>
+            </w:tcMar>
+            <w:vAlign w:val="center"/>
+          </w:tcPr>
+          <w:p>
+            <w:pPr>
+              <w:jc w:val="center"/>
+            </w:pPr>
+            <w:r>
+              <w:rPr>
+                <w:rFonts w:hint="eastAsia"/>
+              </w:rPr>
+              <w:t>2</w:t>
+            </w:r>
+          </w:p>
+        </w:tc>
+        <w:tc>
+          <w:tcPr>
+            <w:tcW w:w="0" w:type="auto"/>
+            <w:vMerge w:val="restart"/>
+            <w:tcBorders>
+              <w:top w:val="single" w:sz="8" w:space="0" w:color="auto"/>
+              <w:left w:val="single" w:sz="8" w:space="0" w:color="auto"/>
+              <w:right w:val="single" w:sz="8" w:space="0" w:color="auto"/>
+            </w:tcBorders>
+            <w:tcMar>
+              <w:top w:w="0" w:type="dxa"/>
+              <w:left w:w="108" w:type="dxa"/>
+              <w:bottom w:w="0" w:type="dxa"/>
+              <w:right w:w="108" w:type="dxa"/>
+            </w:tcMar>
+            <w:vAlign w:val="center"/>
+          </w:tcPr>
+          <w:p/>
+        </w:tc>
+        <w:tc>
+          <w:tcPr>
+            <w:tcW w:w="0" w:type="auto"/>
+            <w:vMerge w:val="restart"/>
+            <w:tcBorders>
+              <w:top w:val="single" w:sz="8" w:space="0" w:color="auto"/>
+              <w:left w:val="single" w:sz="8" w:space="0" w:color="auto"/>
+              <w:right w:val="single" w:sz="8" w:space="0" w:color="auto"/>
+            </w:tcBorders>
+            <w:tcMar>
+              <w:top w:w="0" w:type="dxa"/>
+              <w:left w:w="108" w:type="dxa"/>
+              <w:bottom w:w="0" w:type="dxa"/>
+              <w:right w:w="108" w:type="dxa"/>
+            </w:tcMar>
+            <w:vAlign w:val="center"/>
+          </w:tcPr>
+          <w:p>
+            <w:r>
+              <w:t>Normal</w:t>
+            </w:r>
+          </w:p>
+        </w:tc>
+        <w:tc>
+          <w:tcPr>
+            <w:tcW w:w="0" w:type="auto"/>
+            <w:tcBorders>
+              <w:top w:val="single" w:sz="8" w:space="0" w:color="auto"/>
+              <w:left w:val="single" w:sz="8" w:space="0" w:color="auto"/>
+              <w:bottom w:val="single" w:sz="8" w:space="0" w:color="auto"/>
+              <w:right w:val="single" w:sz="8" w:space="0" w:color="auto"/>
+            </w:tcBorders>
+            <w:tcMar>
+              <w:top w:w="0" w:type="dxa"/>
+              <w:left w:w="108" w:type="dxa"/>
+              <w:bottom w:w="0" w:type="dxa"/>
+              <w:right w:w="108" w:type="dxa"/>
+            </w:tcMar>
+            <w:vAlign w:val="center"/>
+          </w:tcPr>
+          <w:p>
+            <w:pPr>
+              <w:jc w:val="center"/>
+              <w:rPr>
+                <w:rFonts w:hint="eastAsia"/>
+              </w:rPr>
+            </w:pPr>
+            <w:r>
+              <w:rPr>
+                <w:rFonts w:hint="eastAsia"/>
+              </w:rPr>
+              <w:t>1</w:t>
+            </w:r>
+          </w:p>
+        </w:tc>
+        <w:tc>
+          <w:tcPr>
+            <w:tcW w:w="0" w:type="auto"/>
+            <w:tcBorders>
+              <w:top w:val="single" w:sz="8" w:space="0" w:color="auto"/>
+              <w:left w:val="single" w:sz="8" w:space="0" w:color="auto"/>
+              <w:bottom w:val="single" w:sz="8" w:space="0" w:color="auto"/>
+              <w:right w:val="single" w:sz="8" w:space="0" w:color="auto"/>
+            </w:tcBorders>
+            <w:tcMar>
+              <w:top w:w="0" w:type="dxa"/>
+              <w:left w:w="108" w:type="dxa"/>
+              <w:bottom w:w="0" w:type="dxa"/>
+              <w:right w:w="108" w:type="dxa"/>
+            </w:tcMar>
+            <w:vAlign w:val="center"/>
+          </w:tcPr>
+          <w:p>
+            <w:pPr>
+              <w:rPr>
+                <w:rFonts w:hint="eastAsia"/>
+              </w:rPr>
+            </w:pPr>
+            <w:proofErr w:type="spellStart"/>
+            <w:r>
+              <w:t>recDate</w:t>
+            </w:r>
+            <w:proofErr w:type="spellEnd"/>
+          </w:p>
+        </w:tc>
+        <w:tc>
+          <w:tcPr>
+            <w:tcW w:w="0" w:type="auto"/>
+            <w:tcBorders>
+              <w:top w:val="single" w:sz="8" w:space="0" w:color="auto"/>
+              <w:left w:val="single" w:sz="8" w:space="0" w:color="auto"/>
+              <w:bottom w:val="single" w:sz="8" w:space="0" w:color="auto"/>
+              <w:right w:val="single" w:sz="8" w:space="0" w:color="auto"/>
+            </w:tcBorders>
+            <w:tcMar>
+              <w:top w:w="0" w:type="dxa"/>
+              <w:left w:w="108" w:type="dxa"/>
+              <w:bottom w:w="0" w:type="dxa"/>
+              <w:right w:w="108" w:type="dxa"/>
+            </w:tcMar>
+            <w:vAlign w:val="center"/>
+          </w:tcPr>
+          <w:p/>
+        </w:tc>
+      </w:tr>
+      <w:tr>
+        <w:tc>
+          <w:tcPr>
+            <w:tcW w:w="0" w:type="auto"/>
+            <w:vMerge/>
+            <w:tcBorders>
+              <w:left w:val="single" w:sz="8" w:space="0" w:color="auto"/>
+              <w:bottom w:val="single" w:sz="8" w:space="0" w:color="auto"/>
+              <w:right w:val="single" w:sz="8" w:space="0" w:color="auto"/>
+            </w:tcBorders>
+            <w:tcMar>
+              <w:top w:w="0" w:type="dxa"/>
+              <w:left w:w="108" w:type="dxa"/>
+              <w:bottom w:w="0" w:type="dxa"/>
+              <w:right w:w="108" w:type="dxa"/>
+            </w:tcMar>
+            <w:vAlign w:val="center"/>
+          </w:tcPr>
+          <w:p>
+            <w:pPr>
+              <w:jc w:val="center"/>
+            </w:pPr>
+          </w:p>
+        </w:tc>
+        <w:tc>
+          <w:tcPr>
+            <w:tcW w:w="0" w:type="auto"/>
+            <w:vMerge/>
+            <w:tcBorders>
+              <w:left w:val="single" w:sz="8" w:space="0" w:color="auto"/>
+              <w:bottom w:val="single" w:sz="8" w:space="0" w:color="auto"/>
+              <w:right w:val="single" w:sz="8" w:space="0" w:color="auto"/>
+            </w:tcBorders>
+            <w:tcMar>
+              <w:top w:w="0" w:type="dxa"/>
+              <w:left w:w="108" w:type="dxa"/>
+              <w:bottom w:w="0" w:type="dxa"/>
+              <w:right w:w="108" w:type="dxa"/>
+            </w:tcMar>
+            <w:vAlign w:val="center"/>
+          </w:tcPr>
+          <w:p/>
+        </w:tc>
+        <w:tc>
+          <w:tcPr>
+            <w:tcW w:w="0" w:type="auto"/>
+            <w:vMerge/>
+            <w:tcBorders>
+              <w:left w:val="single" w:sz="8" w:space="0" w:color="auto"/>
+              <w:bottom w:val="single" w:sz="8" w:space="0" w:color="auto"/>
+              <w:right w:val="single" w:sz="8" w:space="0" w:color="auto"/>
+            </w:tcBorders>
+            <w:tcMar>
+              <w:top w:w="0" w:type="dxa"/>
+              <w:left w:w="108" w:type="dxa"/>
+              <w:bottom w:w="0" w:type="dxa"/>
+              <w:right w:w="108" w:type="dxa"/>
+            </w:tcMar>
+            <w:vAlign w:val="center"/>
+          </w:tcPr>
+          <w:p/>
+        </w:tc>
+        <w:tc>
+          <w:tcPr>
+            <w:tcW w:w="0" w:type="auto"/>
+            <w:tcBorders>
+              <w:top w:val="single" w:sz="8" w:space="0" w:color="auto"/>
+              <w:left w:val="single" w:sz="8" w:space="0" w:color="auto"/>
+              <w:bottom w:val="single" w:sz="8" w:space="0" w:color="auto"/>
+              <w:right w:val="single" w:sz="8" w:space="0" w:color="auto"/>
+            </w:tcBorders>
+            <w:tcMar>
+              <w:top w:w="0" w:type="dxa"/>
+              <w:left w:w="108" w:type="dxa"/>
+              <w:bottom w:w="0" w:type="dxa"/>
+              <w:right w:w="108" w:type="dxa"/>
+            </w:tcMar>
+            <w:vAlign w:val="center"/>
+          </w:tcPr>
+          <w:p>
+            <w:pPr>
+              <w:jc w:val="center"/>
+              <w:rPr>
+                <w:rFonts w:hint="eastAsia"/>
+              </w:rPr>
+            </w:pPr>
+            <w:r>
+              <w:rPr>
+                <w:rFonts w:hint="eastAsia"/>
+              </w:rPr>
+              <w:t>2</w:t>
+            </w:r>
+          </w:p>
+        </w:tc>
+        <w:tc>
+          <w:tcPr>
+            <w:tcW w:w="0" w:type="auto"/>
+            <w:tcBorders>
+              <w:top w:val="single" w:sz="8" w:space="0" w:color="auto"/>
+              <w:left w:val="single" w:sz="8" w:space="0" w:color="auto"/>
+              <w:bottom w:val="single" w:sz="8" w:space="0" w:color="auto"/>
+              <w:right w:val="single" w:sz="8" w:space="0" w:color="auto"/>
+            </w:tcBorders>
+            <w:tcMar>
+              <w:top w:w="0" w:type="dxa"/>
+              <w:left w:w="108" w:type="dxa"/>
+              <w:bottom w:w="0" w:type="dxa"/>
+              <w:right w:w="108" w:type="dxa"/>
+            </w:tcMar>
+            <w:vAlign w:val="center"/>
+          </w:tcPr>
+          <w:p>
+            <w:pPr>
+              <w:rPr>
+                <w:rFonts w:hint="eastAsia"/>
+              </w:rPr>
+            </w:pPr>
+            <w:proofErr w:type="spellStart"/>
+            <w:r>
+              <w:t>recTime</w:t>
+            </w:r>
+            <w:proofErr w:type="spellEnd"/>
+          </w:p>
         </w:tc>
         <w:tc>
           <w:tcPr>
@@ -8712,11 +9974,151 @@
       </w:r>
     </w:p>
     <w:p>
-      <w:pPr>
-        <w:rPr>
-          <w:rFonts w:hint="eastAsia"/>
-        </w:rPr>
-      </w:pPr>
+      <w:r>
+        <w:t>DROP TABLE IF EXISTS `yh_point_val_his1`;</w:t>
+      </w:r>
+    </w:p>
+    <w:p>
+      <w:r>
+        <w:t>CREATE TABLE `yh_point_val_his1` (</w:t>
+      </w:r>
+    </w:p>
+    <w:p>
+      <w:r>
+        <w:t xml:space="preserve">  `</w:t>
+      </w:r>
+      <w:proofErr w:type="spellStart"/>
+      <w:r>
+        <w:t>pointid</w:t>
+      </w:r>
+      <w:proofErr w:type="spellEnd"/>
+      <w:r>
+        <w:t>` varchar(16) NOT NULL COMMENT '点编号',</w:t>
+      </w:r>
+    </w:p>
+    <w:p>
+      <w:r>
+        <w:t xml:space="preserve">  `</w:t>
+      </w:r>
+      <w:proofErr w:type="spellStart"/>
+      <w:r>
+        <w:t>recDate</w:t>
+      </w:r>
+      <w:proofErr w:type="spellEnd"/>
+      <w:r>
+        <w:t>` varchar(16) DEFAULT NULL COMMENT '日期(</w:t>
+      </w:r>
+      <w:proofErr w:type="spellStart"/>
+      <w:r>
+        <w:t>yyyy</w:t>
+      </w:r>
+      <w:proofErr w:type="spellEnd"/>
+      <w:r>
+        <w:t>-mm-dd格式)',</w:t>
+      </w:r>
+    </w:p>
+    <w:p>
+      <w:r>
+        <w:t xml:space="preserve">  `</w:t>
+      </w:r>
+      <w:proofErr w:type="spellStart"/>
+      <w:r>
+        <w:t>recTime</w:t>
+      </w:r>
+      <w:proofErr w:type="spellEnd"/>
+      <w:r>
+        <w:t>` varchar(16) DEFAULT NULL COMMENT '时间(hh24:min格式)',</w:t>
+      </w:r>
+    </w:p>
+    <w:p>
+      <w:r>
+        <w:t xml:space="preserve">  `</w:t>
+      </w:r>
+      <w:proofErr w:type="spellStart"/>
+      <w:r>
+        <w:t>recReason</w:t>
+      </w:r>
+      <w:proofErr w:type="spellEnd"/>
+      <w:r>
+        <w:t>` varchar(3) DEFAULT NULL COMMENT '登记缘由(1正常间隔;2状态变化)',</w:t>
+      </w:r>
+    </w:p>
+    <w:p>
+      <w:r>
+        <w:t xml:space="preserve">  `</w:t>
+      </w:r>
+      <w:proofErr w:type="spellStart"/>
+      <w:r>
+        <w:t>RecRealTime</w:t>
+      </w:r>
+      <w:proofErr w:type="spellEnd"/>
+      <w:r>
+        <w:t>` varchar(30) DEFAULT NULL COMMENT '登记时间(</w:t>
+      </w:r>
+      <w:proofErr w:type="spellStart"/>
+      <w:r>
+        <w:t>yyyy</w:t>
+      </w:r>
+      <w:proofErr w:type="spellEnd"/>
+      <w:r>
+        <w:t>-mm-dd HH24:mi:ss)',</w:t>
+      </w:r>
+    </w:p>
+    <w:p>
+      <w:r>
+        <w:t xml:space="preserve">  `</w:t>
+      </w:r>
+      <w:proofErr w:type="spellStart"/>
+      <w:r>
+        <w:t>pointvalue</w:t>
+      </w:r>
+      <w:proofErr w:type="spellEnd"/>
+      <w:r>
+        <w:t>` varchar(20) NOT NULL COMMENT '点值',</w:t>
+      </w:r>
+    </w:p>
+    <w:p>
+      <w:r>
+        <w:t xml:space="preserve">  </w:t>
+      </w:r>
+      <w:proofErr w:type="gramStart"/>
+      <w:r>
+        <w:t>INDEX(</w:t>
+      </w:r>
+      <w:proofErr w:type="spellStart"/>
+      <w:proofErr w:type="gramEnd"/>
+      <w:r>
+        <w:t>pointid</w:t>
+      </w:r>
+      <w:proofErr w:type="spellEnd"/>
+      <w:r>
+        <w:t>),</w:t>
+      </w:r>
+    </w:p>
+    <w:p>
+      <w:r>
+        <w:t xml:space="preserve">  </w:t>
+      </w:r>
+      <w:proofErr w:type="gramStart"/>
+      <w:r>
+        <w:t>INDEX(</w:t>
+      </w:r>
+      <w:proofErr w:type="spellStart"/>
+      <w:proofErr w:type="gramEnd"/>
+      <w:r>
+        <w:t>recDate,recTime</w:t>
+      </w:r>
+      <w:proofErr w:type="spellEnd"/>
+      <w:r>
+        <w:t>)</w:t>
+      </w:r>
+    </w:p>
+    <w:p>
+      <w:r>
+        <w:t>) COMMENT='历史数据表1(7-53楼空调柜机)';</w:t>
+      </w:r>
+      <w:bookmarkStart w:id="0" w:name="_GoBack"/>
+      <w:bookmarkEnd w:id="0"/>
     </w:p>
     <w:p>
       <w:pPr>
@@ -8750,21 +10152,10 @@
         <w:t xml:space="preserve"> </w:t>
       </w:r>
       <w:r>
-        <w:t>(yh_point_val_his</w:t>
-      </w:r>
-      <w:r>
-        <w:t>2</w:t>
-      </w:r>
-      <w:r>
-        <w:t>)</w:t>
+        <w:t>(yh_point_val_his2)</w:t>
       </w:r>
     </w:p>
     <w:p>
-      <w:pPr>
-        <w:rPr>
-          <w:rFonts w:hint="eastAsia"/>
-        </w:rPr>
-      </w:pPr>
       <w:r>
         <w:rPr>
           <w:rFonts w:hint="eastAsia"/>
@@ -8772,12 +10163,46 @@
         <w:t>同历史数据表1</w:t>
       </w:r>
     </w:p>
+    <w:p/>
     <w:p>
       <w:pPr>
+        <w:pStyle w:val="3"/>
+      </w:pPr>
+      <w:r>
         <w:rPr>
           <w:rFonts w:hint="eastAsia"/>
         </w:rPr>
-      </w:pPr>
+        <w:t>历史数据表</w:t>
+      </w:r>
+      <w:r>
+        <w:t>3</w:t>
+      </w:r>
+      <w:r>
+        <w:rPr>
+          <w:rFonts w:hint="eastAsia"/>
+        </w:rPr>
+        <w:t>(</w:t>
+      </w:r>
+      <w:r>
+        <w:t>33楼大堂</w:t>
+      </w:r>
+      <w:r>
+        <w:t>)</w:t>
+      </w:r>
+      <w:r>
+        <w:t xml:space="preserve"> </w:t>
+      </w:r>
+      <w:r>
+        <w:t>(yh_point_val_his3)</w:t>
+      </w:r>
+    </w:p>
+    <w:p>
+      <w:r>
+        <w:rPr>
+          <w:rFonts w:hint="eastAsia"/>
+        </w:rPr>
+        <w:t>同历史数据表1</w:t>
+      </w:r>
     </w:p>
     <w:p>
       <w:pPr>
@@ -8790,7 +10215,7 @@
         <w:t>历史数据表</w:t>
       </w:r>
       <w:r>
-        <w:t>3</w:t>
+        <w:t>4</w:t>
       </w:r>
       <w:r>
         <w:rPr>
@@ -8799,43 +10224,30 @@
         <w:t>(</w:t>
       </w:r>
       <w:r>
-        <w:t>33楼大堂</w:t>
-      </w:r>
-      <w:r>
-        <w:t>)</w:t>
-      </w:r>
-      <w:r>
-        <w:t xml:space="preserve"> </w:t>
-      </w:r>
-      <w:r>
-        <w:t>(yh_point_val_his</w:t>
-      </w:r>
-      <w:r>
-        <w:t>3</w:t>
-      </w:r>
-      <w:r>
-        <w:t>)</w:t>
-      </w:r>
-    </w:p>
-    <w:p>
-      <w:pPr>
         <w:rPr>
           <w:rFonts w:hint="eastAsia"/>
         </w:rPr>
-      </w:pPr>
+        <w:t>南北大堂</w:t>
+      </w:r>
+      <w:r>
+        <w:t>)</w:t>
+      </w:r>
+      <w:r>
+        <w:t xml:space="preserve"> </w:t>
+      </w:r>
+      <w:r>
+        <w:t>(yh_point_val_his4)</w:t>
+      </w:r>
+    </w:p>
+    <w:p>
       <w:r>
         <w:rPr>
           <w:rFonts w:hint="eastAsia"/>
         </w:rPr>
-        <w:t>同</w:t>
-      </w:r>
-      <w:r>
-        <w:rPr>
-          <w:rFonts w:hint="eastAsia"/>
-        </w:rPr>
-        <w:t>历史数据表1</w:t>
+        <w:t>同历史数据表1</w:t>
       </w:r>
     </w:p>
+    <w:p/>
     <w:p>
       <w:pPr>
         <w:pStyle w:val="3"/>
@@ -8847,7 +10259,7 @@
         <w:t>历史数据表</w:t>
       </w:r>
       <w:r>
-        <w:t>4</w:t>
+        <w:t>5</w:t>
       </w:r>
       <w:r>
         <w:rPr>
@@ -8859,7 +10271,7 @@
         <w:rPr>
           <w:rFonts w:hint="eastAsia"/>
         </w:rPr>
-        <w:t>南北大堂</w:t>
+        <w:t>送排风</w:t>
       </w:r>
       <w:r>
         <w:t>)</w:t>
@@ -8868,21 +10280,10 @@
         <w:t xml:space="preserve"> </w:t>
       </w:r>
       <w:r>
-        <w:t>(yh_point_val_his</w:t>
-      </w:r>
-      <w:r>
-        <w:t>4</w:t>
-      </w:r>
-      <w:r>
-        <w:t>)</w:t>
+        <w:t>(yh_point_val_his5)</w:t>
       </w:r>
     </w:p>
     <w:p>
-      <w:pPr>
-        <w:rPr>
-          <w:rFonts w:hint="eastAsia"/>
-        </w:rPr>
-      </w:pPr>
       <w:r>
         <w:rPr>
           <w:rFonts w:hint="eastAsia"/>
@@ -8890,13 +10291,7 @@
         <w:t>同历史数据表1</w:t>
       </w:r>
     </w:p>
-    <w:p>
-      <w:pPr>
-        <w:rPr>
-          <w:rFonts w:hint="eastAsia"/>
-        </w:rPr>
-      </w:pPr>
-    </w:p>
+    <w:p/>
     <w:p>
       <w:pPr>
         <w:pStyle w:val="3"/>
@@ -8908,7 +10303,7 @@
         <w:t>历史数据表</w:t>
       </w:r>
       <w:r>
-        <w:t>5</w:t>
+        <w:t>6</w:t>
       </w:r>
       <w:r>
         <w:rPr>
@@ -8920,7 +10315,7 @@
         <w:rPr>
           <w:rFonts w:hint="eastAsia"/>
         </w:rPr>
-        <w:t>送排风</w:t>
+        <w:t>照明</w:t>
       </w:r>
       <w:r>
         <w:t>)</w:t>
@@ -8929,21 +10324,10 @@
         <w:t xml:space="preserve"> </w:t>
       </w:r>
       <w:r>
-        <w:t>(yh_point_val_his</w:t>
-      </w:r>
-      <w:r>
-        <w:t>5</w:t>
-      </w:r>
-      <w:r>
-        <w:t>)</w:t>
+        <w:t>(yh_point_val_his6)</w:t>
       </w:r>
     </w:p>
     <w:p>
-      <w:pPr>
-        <w:rPr>
-          <w:rFonts w:hint="eastAsia"/>
-        </w:rPr>
-      </w:pPr>
       <w:r>
         <w:rPr>
           <w:rFonts w:hint="eastAsia"/>
@@ -8951,74 +10335,7 @@
         <w:t>同历史数据表1</w:t>
       </w:r>
     </w:p>
-    <w:p>
-      <w:pPr>
-        <w:rPr>
-          <w:rFonts w:hint="eastAsia"/>
-        </w:rPr>
-      </w:pPr>
-    </w:p>
-    <w:p>
-      <w:pPr>
-        <w:pStyle w:val="3"/>
-      </w:pPr>
-      <w:r>
-        <w:rPr>
-          <w:rFonts w:hint="eastAsia"/>
-        </w:rPr>
-        <w:t>历史数据表</w:t>
-      </w:r>
-      <w:r>
-        <w:t>6</w:t>
-      </w:r>
-      <w:r>
-        <w:rPr>
-          <w:rFonts w:hint="eastAsia"/>
-        </w:rPr>
-        <w:t>(</w:t>
-      </w:r>
-      <w:r>
-        <w:rPr>
-          <w:rFonts w:hint="eastAsia"/>
-        </w:rPr>
-        <w:t>照明</w:t>
-      </w:r>
-      <w:r>
-        <w:t>)</w:t>
-      </w:r>
-      <w:r>
-        <w:t xml:space="preserve"> </w:t>
-      </w:r>
-      <w:r>
-        <w:t>(yh_point_val_his</w:t>
-      </w:r>
-      <w:r>
-        <w:t>6</w:t>
-      </w:r>
-      <w:r>
-        <w:t>)</w:t>
-      </w:r>
-    </w:p>
-    <w:p>
-      <w:pPr>
-        <w:rPr>
-          <w:rFonts w:hint="eastAsia"/>
-        </w:rPr>
-      </w:pPr>
-      <w:r>
-        <w:rPr>
-          <w:rFonts w:hint="eastAsia"/>
-        </w:rPr>
-        <w:t>同历史数据表1</w:t>
-      </w:r>
-    </w:p>
-    <w:p>
-      <w:pPr>
-        <w:rPr>
-          <w:rFonts w:hint="eastAsia"/>
-        </w:rPr>
-      </w:pPr>
-    </w:p>
+    <w:p/>
     <w:p>
       <w:pPr>
         <w:pStyle w:val="3"/>
@@ -9052,21 +10369,10 @@
         <w:t xml:space="preserve"> </w:t>
       </w:r>
       <w:r>
-        <w:t>(yh_point_val_his</w:t>
-      </w:r>
-      <w:r>
-        <w:t>7</w:t>
-      </w:r>
-      <w:r>
-        <w:t>)</w:t>
+        <w:t>(yh_point_val_his7)</w:t>
       </w:r>
     </w:p>
     <w:p>
-      <w:pPr>
-        <w:rPr>
-          <w:rFonts w:hint="eastAsia"/>
-        </w:rPr>
-      </w:pPr>
       <w:r>
         <w:rPr>
           <w:rFonts w:hint="eastAsia"/>
@@ -9074,13 +10380,7 @@
         <w:t>同历史数据表1</w:t>
       </w:r>
     </w:p>
-    <w:p>
-      <w:pPr>
-        <w:rPr>
-          <w:rFonts w:hint="eastAsia"/>
-        </w:rPr>
-      </w:pPr>
-    </w:p>
+    <w:p/>
     <w:p>
       <w:pPr>
         <w:pStyle w:val="3"/>
@@ -9110,21 +10410,10 @@
         <w:t xml:space="preserve"> </w:t>
       </w:r>
       <w:r>
-        <w:t>(yh_point_val_his</w:t>
-      </w:r>
-      <w:r>
-        <w:t>8</w:t>
-      </w:r>
-      <w:r>
-        <w:t>)</w:t>
+        <w:t>(yh_point_val_his8)</w:t>
       </w:r>
     </w:p>
     <w:p>
-      <w:pPr>
-        <w:rPr>
-          <w:rFonts w:hint="eastAsia"/>
-        </w:rPr>
-      </w:pPr>
       <w:r>
         <w:rPr>
           <w:rFonts w:hint="eastAsia"/>
@@ -9132,13 +10421,7 @@
         <w:t>同历史数据表1</w:t>
       </w:r>
     </w:p>
-    <w:p>
-      <w:pPr>
-        <w:rPr>
-          <w:rFonts w:hint="eastAsia"/>
-        </w:rPr>
-      </w:pPr>
-    </w:p>
+    <w:p/>
     <w:p>
       <w:pPr>
         <w:pStyle w:val="3"/>
@@ -9171,21 +10454,10 @@
         <w:t xml:space="preserve"> </w:t>
       </w:r>
       <w:r>
-        <w:t>(yh_point_val_his</w:t>
-      </w:r>
-      <w:r>
-        <w:t>9</w:t>
-      </w:r>
-      <w:r>
-        <w:t>)</w:t>
+        <w:t>(yh_point_val_his9)</w:t>
       </w:r>
     </w:p>
     <w:p>
-      <w:pPr>
-        <w:rPr>
-          <w:rFonts w:hint="eastAsia"/>
-        </w:rPr>
-      </w:pPr>
       <w:r>
         <w:rPr>
           <w:rFonts w:hint="eastAsia"/>
@@ -9193,13 +10465,7 @@
         <w:t>同历史数据表1</w:t>
       </w:r>
     </w:p>
-    <w:p>
-      <w:pPr>
-        <w:rPr>
-          <w:rFonts w:hint="eastAsia"/>
-        </w:rPr>
-      </w:pPr>
-    </w:p>
+    <w:p/>
     <w:p>
       <w:pPr>
         <w:pStyle w:val="3"/>
@@ -9232,21 +10498,10 @@
         <w:t xml:space="preserve"> </w:t>
       </w:r>
       <w:r>
-        <w:t>(yh_point_val_his1</w:t>
-      </w:r>
-      <w:r>
-        <w:t>8</w:t>
-      </w:r>
-      <w:r>
-        <w:t>)</w:t>
+        <w:t>(yh_point_val_his18)</w:t>
       </w:r>
     </w:p>
     <w:p>
-      <w:pPr>
-        <w:rPr>
-          <w:rFonts w:hint="eastAsia"/>
-        </w:rPr>
-      </w:pPr>
       <w:r>
         <w:rPr>
           <w:rFonts w:hint="eastAsia"/>
@@ -13134,11 +14389,6 @@
     </w:tbl>
     <w:p/>
     <w:p>
-      <w:pPr>
-        <w:rPr>
-          <w:rFonts w:hint="eastAsia"/>
-        </w:rPr>
-      </w:pPr>
       <w:r>
         <w:rPr>
           <w:rFonts w:ascii="Wingdings" w:eastAsia="Wingdings" w:hAnsi="Wingdings" w:cs="Wingdings"/>
@@ -13267,11 +14517,6 @@
       </w:r>
     </w:p>
     <w:p>
-      <w:pPr>
-        <w:rPr>
-          <w:rFonts w:hint="eastAsia"/>
-        </w:rPr>
-      </w:pPr>
       <w:r>
         <w:t>) COMMENT='设备类型表';</w:t>
       </w:r>
@@ -15857,11 +17102,6 @@
       </w:r>
     </w:p>
     <w:p>
-      <w:pPr>
-        <w:rPr>
-          <w:rFonts w:hint="eastAsia"/>
-        </w:rPr>
-      </w:pPr>
       <w:r>
         <w:t>) COMMENT='设备类型属性表';</w:t>
       </w:r>
@@ -17706,11 +18946,6 @@
             <w:vAlign w:val="center"/>
           </w:tcPr>
           <w:p>
-            <w:pPr>
-              <w:rPr>
-                <w:rFonts w:hint="eastAsia"/>
-              </w:rPr>
-            </w:pPr>
             <w:r>
               <w:rPr>
                 <w:rFonts w:hint="eastAsia"/>
@@ -17737,11 +18972,6 @@
             <w:vAlign w:val="center"/>
           </w:tcPr>
           <w:p>
-            <w:pPr>
-              <w:rPr>
-                <w:rFonts w:hint="eastAsia"/>
-              </w:rPr>
-            </w:pPr>
             <w:r>
               <w:rPr>
                 <w:rFonts w:hint="eastAsia"/>
@@ -17768,11 +18998,6 @@
             <w:vAlign w:val="center"/>
           </w:tcPr>
           <w:p>
-            <w:pPr>
-              <w:rPr>
-                <w:rFonts w:hint="eastAsia"/>
-              </w:rPr>
-            </w:pPr>
             <w:r>
               <w:rPr>
                 <w:rFonts w:hint="eastAsia"/>
@@ -17817,10 +19042,7 @@
             </w:r>
             <w:proofErr w:type="gramEnd"/>
             <w:r>
-              <w:t>100</w:t>
-            </w:r>
-            <w:r>
-              <w:t>)</w:t>
+              <w:t>100)</w:t>
             </w:r>
           </w:p>
         </w:tc>
@@ -17879,13 +19101,7 @@
             </w:tcMar>
             <w:vAlign w:val="center"/>
           </w:tcPr>
-          <w:p>
-            <w:pPr>
-              <w:rPr>
-                <w:rFonts w:hint="eastAsia"/>
-              </w:rPr>
-            </w:pPr>
-          </w:p>
+          <w:p/>
         </w:tc>
         <w:tc>
           <w:tcPr>
@@ -18429,11 +19645,6 @@
       </w:r>
     </w:p>
     <w:p>
-      <w:pPr>
-        <w:rPr>
-          <w:rFonts w:hint="eastAsia"/>
-        </w:rPr>
-      </w:pPr>
       <w:r>
         <w:t>) COMMENT='设备信息表';</w:t>
       </w:r>
@@ -20512,11 +21723,6 @@
       </w:r>
     </w:p>
     <w:p>
-      <w:pPr>
-        <w:rPr>
-          <w:rFonts w:hint="eastAsia"/>
-        </w:rPr>
-      </w:pPr>
       <w:r>
         <w:t>) COMMENT='设备属性点映射表';</w:t>
       </w:r>
@@ -23937,8 +25143,6 @@
       </w:r>
     </w:p>
     <w:p>
-      <w:bookmarkStart w:id="0" w:name="_GoBack"/>
-      <w:bookmarkEnd w:id="0"/>
       <w:r>
         <w:t>DROP TABLE IF EXISTS `YH_DICT`;</w:t>
       </w:r>
@@ -24038,11 +25242,6 @@
       </w:r>
     </w:p>
     <w:p>
-      <w:pPr>
-        <w:rPr>
-          <w:rFonts w:hint="eastAsia"/>
-        </w:rPr>
-      </w:pPr>
       <w:r>
         <w:t>) COMMENT='字典表';</w:t>
       </w:r>
@@ -25426,7 +26625,7 @@
 </file>
 
 <file path=customXml/itemProps1.xml><?xml version="1.0" encoding="utf-8"?>
-<ds:datastoreItem xmlns:ds="http://schemas.openxmlformats.org/officeDocument/2006/customXml" ds:itemID="{F2479CE0-62FB-4007-BD14-378973190AFC}">
+<ds:datastoreItem xmlns:ds="http://schemas.openxmlformats.org/officeDocument/2006/customXml" ds:itemID="{33F07103-6F1B-46BF-AB9B-C8BDAE5E3C67}">
   <ds:schemaRefs>
     <ds:schemaRef ds:uri="http://schemas.openxmlformats.org/officeDocument/2006/bibliography"/>
   </ds:schemaRefs>

--- a/yhzh/项目管理/凯华项目/02-设计与开发/凯华项目数据字典2018-11-12.docx
+++ b/yhzh/项目管理/凯华项目/02-设计与开发/凯华项目数据字典2018-11-12.docx
@@ -6723,11 +6723,6 @@
             <w:vAlign w:val="center"/>
           </w:tcPr>
           <w:p>
-            <w:pPr>
-              <w:rPr>
-                <w:rFonts w:hint="eastAsia"/>
-              </w:rPr>
-            </w:pPr>
             <w:r>
               <w:rPr>
                 <w:rFonts w:hint="eastAsia"/>
@@ -6757,11 +6752,6 @@
             <w:vAlign w:val="center"/>
           </w:tcPr>
           <w:p>
-            <w:pPr>
-              <w:rPr>
-                <w:rFonts w:hint="eastAsia"/>
-              </w:rPr>
-            </w:pPr>
             <w:r>
               <w:rPr>
                 <w:rFonts w:hint="eastAsia"/>
@@ -8634,11 +8624,6 @@
             <w:vAlign w:val="center"/>
           </w:tcPr>
           <w:p>
-            <w:pPr>
-              <w:rPr>
-                <w:rFonts w:hint="eastAsia"/>
-              </w:rPr>
-            </w:pPr>
             <w:r>
               <w:rPr>
                 <w:rFonts w:hint="eastAsia"/>
@@ -8665,11 +8650,6 @@
             <w:vAlign w:val="center"/>
           </w:tcPr>
           <w:p>
-            <w:pPr>
-              <w:rPr>
-                <w:rFonts w:hint="eastAsia"/>
-              </w:rPr>
-            </w:pPr>
             <w:r>
               <w:rPr>
                 <w:rFonts w:hint="eastAsia"/>
@@ -8769,36 +8749,8 @@
             </w:r>
             <w:proofErr w:type="gramEnd"/>
             <w:r>
-              <w:t>3</w:t>
-            </w:r>
-            <w:r>
-              <w:t>)</w:t>
-            </w:r>
-          </w:p>
-        </w:tc>
-        <w:tc>
-          <w:tcPr>
-            <w:tcW w:w="0" w:type="auto"/>
-            <w:tcBorders>
-              <w:top w:val="single" w:sz="8" w:space="0" w:color="auto"/>
-              <w:left w:val="single" w:sz="8" w:space="0" w:color="auto"/>
-              <w:bottom w:val="single" w:sz="8" w:space="0" w:color="auto"/>
-              <w:right w:val="single" w:sz="8" w:space="0" w:color="auto"/>
-            </w:tcBorders>
-            <w:tcMar>
-              <w:top w:w="0" w:type="dxa"/>
-              <w:left w:w="108" w:type="dxa"/>
-              <w:bottom w:w="0" w:type="dxa"/>
-              <w:right w:w="108" w:type="dxa"/>
-            </w:tcMar>
-            <w:vAlign w:val="center"/>
-          </w:tcPr>
-          <w:p>
-            <w:pPr>
-              <w:rPr>
-                <w:rFonts w:hint="eastAsia"/>
-              </w:rPr>
-            </w:pPr>
+              <w:t>3)</w:t>
+            </w:r>
           </w:p>
         </w:tc>
         <w:tc>
@@ -8837,13 +8789,26 @@
             </w:tcMar>
             <w:vAlign w:val="center"/>
           </w:tcPr>
-          <w:p>
-            <w:pPr>
-              <w:rPr>
-                <w:rFonts w:hint="eastAsia"/>
-              </w:rPr>
-            </w:pPr>
-          </w:p>
+          <w:p/>
+        </w:tc>
+        <w:tc>
+          <w:tcPr>
+            <w:tcW w:w="0" w:type="auto"/>
+            <w:tcBorders>
+              <w:top w:val="single" w:sz="8" w:space="0" w:color="auto"/>
+              <w:left w:val="single" w:sz="8" w:space="0" w:color="auto"/>
+              <w:bottom w:val="single" w:sz="8" w:space="0" w:color="auto"/>
+              <w:right w:val="single" w:sz="8" w:space="0" w:color="auto"/>
+            </w:tcBorders>
+            <w:tcMar>
+              <w:top w:w="0" w:type="dxa"/>
+              <w:left w:w="108" w:type="dxa"/>
+              <w:bottom w:w="0" w:type="dxa"/>
+              <w:right w:w="108" w:type="dxa"/>
+            </w:tcMar>
+            <w:vAlign w:val="center"/>
+          </w:tcPr>
+          <w:p/>
         </w:tc>
         <w:tc>
           <w:tcPr>
@@ -8891,11 +8856,6 @@
             <w:vAlign w:val="center"/>
           </w:tcPr>
           <w:p>
-            <w:pPr>
-              <w:rPr>
-                <w:rFonts w:hint="eastAsia"/>
-              </w:rPr>
-            </w:pPr>
             <w:r>
               <w:rPr>
                 <w:rFonts w:hint="eastAsia"/>
@@ -8923,11 +8883,6 @@
             <w:vAlign w:val="center"/>
           </w:tcPr>
           <w:p>
-            <w:pPr>
-              <w:rPr>
-                <w:rFonts w:hint="eastAsia"/>
-              </w:rPr>
-            </w:pPr>
             <w:r>
               <w:rPr>
                 <w:rFonts w:hint="eastAsia"/>
@@ -9011,36 +8966,8 @@
             </w:r>
             <w:proofErr w:type="gramEnd"/>
             <w:r>
-              <w:t>3</w:t>
-            </w:r>
-            <w:r>
-              <w:t>0)</w:t>
-            </w:r>
-          </w:p>
-        </w:tc>
-        <w:tc>
-          <w:tcPr>
-            <w:tcW w:w="0" w:type="auto"/>
-            <w:tcBorders>
-              <w:top w:val="single" w:sz="8" w:space="0" w:color="auto"/>
-              <w:left w:val="single" w:sz="8" w:space="0" w:color="auto"/>
-              <w:bottom w:val="single" w:sz="8" w:space="0" w:color="auto"/>
-              <w:right w:val="single" w:sz="8" w:space="0" w:color="auto"/>
-            </w:tcBorders>
-            <w:tcMar>
-              <w:top w:w="0" w:type="dxa"/>
-              <w:left w:w="108" w:type="dxa"/>
-              <w:bottom w:w="0" w:type="dxa"/>
-              <w:right w:w="108" w:type="dxa"/>
-            </w:tcMar>
-            <w:vAlign w:val="center"/>
-          </w:tcPr>
-          <w:p>
-            <w:pPr>
-              <w:rPr>
-                <w:rFonts w:hint="eastAsia"/>
-              </w:rPr>
-            </w:pPr>
+              <w:t>30)</w:t>
+            </w:r>
           </w:p>
         </w:tc>
         <w:tc>
@@ -9079,13 +9006,26 @@
             </w:tcMar>
             <w:vAlign w:val="center"/>
           </w:tcPr>
-          <w:p>
-            <w:pPr>
-              <w:rPr>
-                <w:rFonts w:hint="eastAsia"/>
-              </w:rPr>
-            </w:pPr>
-          </w:p>
+          <w:p/>
+        </w:tc>
+        <w:tc>
+          <w:tcPr>
+            <w:tcW w:w="0" w:type="auto"/>
+            <w:tcBorders>
+              <w:top w:val="single" w:sz="8" w:space="0" w:color="auto"/>
+              <w:left w:val="single" w:sz="8" w:space="0" w:color="auto"/>
+              <w:bottom w:val="single" w:sz="8" w:space="0" w:color="auto"/>
+              <w:right w:val="single" w:sz="8" w:space="0" w:color="auto"/>
+            </w:tcBorders>
+            <w:tcMar>
+              <w:top w:w="0" w:type="dxa"/>
+              <w:left w:w="108" w:type="dxa"/>
+              <w:bottom w:w="0" w:type="dxa"/>
+              <w:right w:w="108" w:type="dxa"/>
+            </w:tcMar>
+            <w:vAlign w:val="center"/>
+          </w:tcPr>
+          <w:p/>
         </w:tc>
         <w:tc>
           <w:tcPr>
@@ -9746,9 +9686,6 @@
           <w:p>
             <w:pPr>
               <w:jc w:val="center"/>
-              <w:rPr>
-                <w:rFonts w:hint="eastAsia"/>
-              </w:rPr>
             </w:pPr>
             <w:r>
               <w:rPr>
@@ -9776,11 +9713,6 @@
             <w:vAlign w:val="center"/>
           </w:tcPr>
           <w:p>
-            <w:pPr>
-              <w:rPr>
-                <w:rFonts w:hint="eastAsia"/>
-              </w:rPr>
-            </w:pPr>
             <w:proofErr w:type="spellStart"/>
             <w:r>
               <w:t>recDate</w:t>
@@ -9890,9 +9822,6 @@
           <w:p>
             <w:pPr>
               <w:jc w:val="center"/>
-              <w:rPr>
-                <w:rFonts w:hint="eastAsia"/>
-              </w:rPr>
             </w:pPr>
             <w:r>
               <w:rPr>
@@ -9920,11 +9849,6 @@
             <w:vAlign w:val="center"/>
           </w:tcPr>
           <w:p>
-            <w:pPr>
-              <w:rPr>
-                <w:rFonts w:hint="eastAsia"/>
-              </w:rPr>
-            </w:pPr>
             <w:proofErr w:type="spellStart"/>
             <w:r>
               <w:t>recTime</w:t>
@@ -10117,8 +10041,6 @@
       <w:r>
         <w:t>) COMMENT='历史数据表1(7-53楼空调柜机)';</w:t>
       </w:r>
-      <w:bookmarkStart w:id="0" w:name="_GoBack"/>
-      <w:bookmarkEnd w:id="0"/>
     </w:p>
     <w:p>
       <w:pPr>
@@ -16431,13 +16353,212 @@
               <w:rPr>
                 <w:rFonts w:hint="eastAsia"/>
               </w:rPr>
-              <w:t>列表展示</w:t>
-            </w:r>
-            <w:r>
-              <w:rPr>
-                <w:rFonts w:hint="eastAsia"/>
-              </w:rPr>
-              <w:t>顺序</w:t>
+              <w:t>列表宽度</w:t>
+            </w:r>
+          </w:p>
+        </w:tc>
+        <w:tc>
+          <w:tcPr>
+            <w:tcW w:w="2850" w:type="dxa"/>
+            <w:tcBorders>
+              <w:top w:val="single" w:sz="8" w:space="0" w:color="auto"/>
+              <w:left w:val="single" w:sz="8" w:space="0" w:color="auto"/>
+              <w:bottom w:val="single" w:sz="8" w:space="0" w:color="auto"/>
+              <w:right w:val="single" w:sz="8" w:space="0" w:color="auto"/>
+            </w:tcBorders>
+            <w:tcMar>
+              <w:top w:w="0" w:type="dxa"/>
+              <w:left w:w="108" w:type="dxa"/>
+              <w:bottom w:w="0" w:type="dxa"/>
+              <w:right w:w="108" w:type="dxa"/>
+            </w:tcMar>
+            <w:vAlign w:val="center"/>
+          </w:tcPr>
+          <w:p>
+            <w:proofErr w:type="spellStart"/>
+            <w:r>
+              <w:t>attrWidth</w:t>
+            </w:r>
+            <w:proofErr w:type="spellEnd"/>
+          </w:p>
+        </w:tc>
+        <w:tc>
+          <w:tcPr>
+            <w:tcW w:w="0" w:type="auto"/>
+            <w:tcBorders>
+              <w:top w:val="single" w:sz="8" w:space="0" w:color="auto"/>
+              <w:left w:val="single" w:sz="8" w:space="0" w:color="auto"/>
+              <w:bottom w:val="single" w:sz="8" w:space="0" w:color="auto"/>
+              <w:right w:val="single" w:sz="8" w:space="0" w:color="auto"/>
+            </w:tcBorders>
+            <w:tcMar>
+              <w:top w:w="0" w:type="dxa"/>
+              <w:left w:w="108" w:type="dxa"/>
+              <w:bottom w:w="0" w:type="dxa"/>
+              <w:right w:w="108" w:type="dxa"/>
+            </w:tcMar>
+            <w:vAlign w:val="center"/>
+          </w:tcPr>
+          <w:p>
+            <w:proofErr w:type="gramStart"/>
+            <w:r>
+              <w:t>v</w:t>
+            </w:r>
+            <w:r>
+              <w:t>archar</w:t>
+            </w:r>
+            <w:r>
+              <w:rPr>
+                <w:rFonts w:hint="eastAsia"/>
+              </w:rPr>
+              <w:t>(</w:t>
+            </w:r>
+            <w:proofErr w:type="gramEnd"/>
+            <w:r>
+              <w:t>1</w:t>
+            </w:r>
+            <w:r>
+              <w:rPr>
+                <w:rFonts w:hint="eastAsia"/>
+              </w:rPr>
+              <w:t>0</w:t>
+            </w:r>
+            <w:r>
+              <w:t>)</w:t>
+            </w:r>
+          </w:p>
+        </w:tc>
+        <w:tc>
+          <w:tcPr>
+            <w:tcW w:w="0" w:type="auto"/>
+            <w:tcBorders>
+              <w:top w:val="single" w:sz="8" w:space="0" w:color="auto"/>
+              <w:left w:val="single" w:sz="8" w:space="0" w:color="auto"/>
+              <w:bottom w:val="single" w:sz="8" w:space="0" w:color="auto"/>
+              <w:right w:val="single" w:sz="8" w:space="0" w:color="auto"/>
+            </w:tcBorders>
+            <w:tcMar>
+              <w:top w:w="0" w:type="dxa"/>
+              <w:left w:w="108" w:type="dxa"/>
+              <w:bottom w:w="0" w:type="dxa"/>
+              <w:right w:w="108" w:type="dxa"/>
+            </w:tcMar>
+            <w:vAlign w:val="center"/>
+          </w:tcPr>
+          <w:p/>
+        </w:tc>
+        <w:tc>
+          <w:tcPr>
+            <w:tcW w:w="0" w:type="auto"/>
+            <w:tcBorders>
+              <w:top w:val="single" w:sz="8" w:space="0" w:color="auto"/>
+              <w:left w:val="single" w:sz="8" w:space="0" w:color="auto"/>
+              <w:bottom w:val="single" w:sz="8" w:space="0" w:color="auto"/>
+              <w:right w:val="single" w:sz="8" w:space="0" w:color="auto"/>
+            </w:tcBorders>
+            <w:tcMar>
+              <w:top w:w="0" w:type="dxa"/>
+              <w:left w:w="108" w:type="dxa"/>
+              <w:bottom w:w="0" w:type="dxa"/>
+              <w:right w:w="108" w:type="dxa"/>
+            </w:tcMar>
+            <w:vAlign w:val="center"/>
+          </w:tcPr>
+          <w:p/>
+        </w:tc>
+        <w:tc>
+          <w:tcPr>
+            <w:tcW w:w="0" w:type="auto"/>
+            <w:tcBorders>
+              <w:top w:val="single" w:sz="8" w:space="0" w:color="auto"/>
+              <w:left w:val="single" w:sz="8" w:space="0" w:color="auto"/>
+              <w:bottom w:val="single" w:sz="8" w:space="0" w:color="auto"/>
+              <w:right w:val="single" w:sz="8" w:space="0" w:color="auto"/>
+            </w:tcBorders>
+            <w:tcMar>
+              <w:top w:w="0" w:type="dxa"/>
+              <w:left w:w="108" w:type="dxa"/>
+              <w:bottom w:w="0" w:type="dxa"/>
+              <w:right w:w="108" w:type="dxa"/>
+            </w:tcMar>
+            <w:vAlign w:val="center"/>
+          </w:tcPr>
+          <w:p/>
+        </w:tc>
+        <w:tc>
+          <w:tcPr>
+            <w:tcW w:w="0" w:type="auto"/>
+            <w:tcBorders>
+              <w:top w:val="single" w:sz="8" w:space="0" w:color="auto"/>
+              <w:left w:val="single" w:sz="8" w:space="0" w:color="auto"/>
+              <w:bottom w:val="single" w:sz="8" w:space="0" w:color="auto"/>
+              <w:right w:val="single" w:sz="8" w:space="0" w:color="auto"/>
+            </w:tcBorders>
+            <w:tcMar>
+              <w:top w:w="0" w:type="dxa"/>
+              <w:left w:w="108" w:type="dxa"/>
+              <w:bottom w:w="0" w:type="dxa"/>
+              <w:right w:w="108" w:type="dxa"/>
+            </w:tcMar>
+            <w:vAlign w:val="center"/>
+          </w:tcPr>
+          <w:p>
+            <w:pPr>
+              <w:rPr>
+                <w:sz w:val="20"/>
+                <w:szCs w:val="20"/>
+              </w:rPr>
+            </w:pPr>
+          </w:p>
+        </w:tc>
+      </w:tr>
+      <w:tr>
+        <w:tc>
+          <w:tcPr>
+            <w:tcW w:w="0" w:type="auto"/>
+            <w:tcBorders>
+              <w:top w:val="single" w:sz="8" w:space="0" w:color="auto"/>
+              <w:left w:val="single" w:sz="8" w:space="0" w:color="auto"/>
+              <w:bottom w:val="single" w:sz="8" w:space="0" w:color="auto"/>
+              <w:right w:val="single" w:sz="8" w:space="0" w:color="auto"/>
+            </w:tcBorders>
+            <w:tcMar>
+              <w:top w:w="0" w:type="dxa"/>
+              <w:left w:w="108" w:type="dxa"/>
+              <w:bottom w:w="0" w:type="dxa"/>
+              <w:right w:w="108" w:type="dxa"/>
+            </w:tcMar>
+            <w:vAlign w:val="center"/>
+          </w:tcPr>
+          <w:p>
+            <w:r>
+              <w:t>9</w:t>
+            </w:r>
+          </w:p>
+        </w:tc>
+        <w:tc>
+          <w:tcPr>
+            <w:tcW w:w="3347" w:type="dxa"/>
+            <w:tcBorders>
+              <w:top w:val="single" w:sz="8" w:space="0" w:color="auto"/>
+              <w:left w:val="single" w:sz="8" w:space="0" w:color="auto"/>
+              <w:bottom w:val="single" w:sz="8" w:space="0" w:color="auto"/>
+              <w:right w:val="single" w:sz="8" w:space="0" w:color="auto"/>
+            </w:tcBorders>
+            <w:tcMar>
+              <w:top w:w="0" w:type="dxa"/>
+              <w:left w:w="108" w:type="dxa"/>
+              <w:bottom w:w="0" w:type="dxa"/>
+              <w:right w:w="108" w:type="dxa"/>
+            </w:tcMar>
+            <w:vAlign w:val="center"/>
+          </w:tcPr>
+          <w:p>
+            <w:r>
+              <w:rPr>
+                <w:rFonts w:hint="eastAsia"/>
+              </w:rPr>
+              <w:t>列表展示顺序</w:t>
             </w:r>
           </w:p>
         </w:tc>
@@ -16980,6 +17101,7 @@
     </w:p>
     <w:p>
       <w:r>
+        <w:lastRenderedPageBreak/>
         <w:t xml:space="preserve">  `</w:t>
       </w:r>
       <w:proofErr w:type="spellStart"/>
@@ -16993,7 +17115,6 @@
     </w:p>
     <w:p>
       <w:r>
-        <w:lastRenderedPageBreak/>
         <w:t xml:space="preserve">  `</w:t>
       </w:r>
       <w:proofErr w:type="spellStart"/>
@@ -17063,28 +17184,41 @@
       </w:r>
       <w:proofErr w:type="spellStart"/>
       <w:r>
-        <w:t>tabOrder</w:t>
+        <w:t>attrWidth</w:t>
       </w:r>
       <w:proofErr w:type="spellEnd"/>
       <w:r>
-        <w:t>` Int DEFAULT NULL COMMENT '列表展示顺序',</w:t>
+        <w:t>` varchar(10) DEFAULT NULL COMMENT '列表宽度',</w:t>
       </w:r>
     </w:p>
     <w:p>
       <w:r>
-        <w:t xml:space="preserve">  PRIMARY KEY (`</w:t>
+        <w:t xml:space="preserve">  `</w:t>
       </w:r>
       <w:proofErr w:type="spellStart"/>
       <w:r>
-        <w:t>devAtrrId</w:t>
+        <w:t>tabOrder</w:t>
       </w:r>
       <w:proofErr w:type="spellEnd"/>
       <w:r>
-        <w:t>`),</w:t>
+        <w:t>` Int DEFAULT NULL COMMENT '列表展示顺序',</w:t>
       </w:r>
     </w:p>
     <w:p>
       <w:r>
+        <w:t xml:space="preserve">  PRIMARY KEY (`</w:t>
+      </w:r>
+      <w:proofErr w:type="spellStart"/>
+      <w:r>
+        <w:t>devAtrrId</w:t>
+      </w:r>
+      <w:proofErr w:type="spellEnd"/>
+      <w:r>
+        <w:t>`),</w:t>
+      </w:r>
+    </w:p>
+    <w:p>
+      <w:r>
         <w:t xml:space="preserve">  </w:t>
       </w:r>
       <w:proofErr w:type="gramStart"/>
@@ -17105,6 +17239,15 @@
       <w:r>
         <w:t>) COMMENT='设备类型属性表';</w:t>
       </w:r>
+      <w:bookmarkStart w:id="0" w:name="_GoBack"/>
+      <w:bookmarkEnd w:id="0"/>
+    </w:p>
+    <w:p>
+      <w:pPr>
+        <w:rPr>
+          <w:rFonts w:hint="eastAsia"/>
+        </w:rPr>
+      </w:pPr>
     </w:p>
     <w:p>
       <w:pPr>
@@ -18737,6 +18880,7 @@
               <w:rPr>
                 <w:rFonts w:hint="eastAsia"/>
               </w:rPr>
+              <w:lastRenderedPageBreak/>
               <w:t>7</w:t>
             </w:r>
           </w:p>
@@ -19137,7 +19281,6 @@
         <w:rPr>
           <w:rFonts w:ascii="Wingdings" w:eastAsia="Wingdings" w:hAnsi="Wingdings" w:cs="Wingdings"/>
         </w:rPr>
-        <w:lastRenderedPageBreak/>
         <w:t></w:t>
       </w:r>
       <w:r>
@@ -19699,6 +19842,7 @@
     </w:p>
     <w:p>
       <w:r>
+        <w:lastRenderedPageBreak/>
         <w:t> </w:t>
       </w:r>
     </w:p>
@@ -19984,7 +20128,6 @@
           </w:tcPr>
           <w:p>
             <w:r>
-              <w:lastRenderedPageBreak/>
               <w:t>1</w:t>
             </w:r>
           </w:p>
@@ -21724,6 +21867,7 @@
     </w:p>
     <w:p>
       <w:r>
+        <w:lastRenderedPageBreak/>
         <w:t>) COMMENT='设备属性点映射表';</w:t>
       </w:r>
     </w:p>
@@ -21735,7 +21879,6 @@
         <w:rPr>
           <w:rFonts w:hint="eastAsia"/>
         </w:rPr>
-        <w:lastRenderedPageBreak/>
         <w:t>公共部分</w:t>
       </w:r>
     </w:p>
@@ -23236,6 +23379,7 @@
     </w:p>
     <w:p>
       <w:r>
+        <w:lastRenderedPageBreak/>
         <w:t xml:space="preserve">  `</w:t>
       </w:r>
       <w:proofErr w:type="spellStart"/>
@@ -23262,7 +23406,6 @@
     </w:p>
     <w:p>
       <w:r>
-        <w:lastRenderedPageBreak/>
         <w:t xml:space="preserve">  `format` varchar(30) DEFAULT NULL COMMENT '格式，如c{</w:t>
       </w:r>
       <w:proofErr w:type="spellStart"/>
@@ -25144,6 +25287,7 @@
     </w:p>
     <w:p>
       <w:r>
+        <w:lastRenderedPageBreak/>
         <w:t>DROP TABLE IF EXISTS `YH_DICT`;</w:t>
       </w:r>
     </w:p>
@@ -25154,7 +25298,6 @@
     </w:p>
     <w:p>
       <w:r>
-        <w:lastRenderedPageBreak/>
         <w:t xml:space="preserve">  `</w:t>
       </w:r>
       <w:proofErr w:type="spellStart"/>
@@ -26625,7 +26768,7 @@
 </file>
 
 <file path=customXml/itemProps1.xml><?xml version="1.0" encoding="utf-8"?>
-<ds:datastoreItem xmlns:ds="http://schemas.openxmlformats.org/officeDocument/2006/customXml" ds:itemID="{33F07103-6F1B-46BF-AB9B-C8BDAE5E3C67}">
+<ds:datastoreItem xmlns:ds="http://schemas.openxmlformats.org/officeDocument/2006/customXml" ds:itemID="{A39F4651-7B06-4ACB-B18D-3F3D94ECAD0E}">
   <ds:schemaRefs>
     <ds:schemaRef ds:uri="http://schemas.openxmlformats.org/officeDocument/2006/bibliography"/>
   </ds:schemaRefs>
